--- a/exams/exam-1.docx
+++ b/exams/exam-1.docx
@@ -163,141 +163,279 @@
           <w:sz w:val="20"/>
           <w:szCs w:val="20"/>
         </w:rPr>
-        <w:t>V1: There is a species of caterpillar that is black with red bands. It has been hypothesized that this species is mimicking the coloration of a highly venomous species of snake to deter would be bird predators.</w:t>
-      </w:r>
-      <w:r>
-        <w:rPr>
-          <w:sz w:val="20"/>
-          <w:szCs w:val="20"/>
-        </w:rPr>
-        <w:tab/>
-        <w:t>(30</w:t>
-      </w:r>
-      <w:r>
-        <w:rPr>
-          <w:i/>
-          <w:sz w:val="20"/>
-          <w:szCs w:val="20"/>
-        </w:rPr>
-        <w:t xml:space="preserve"> pts</w:t>
-      </w:r>
-      <w:r>
-        <w:rPr>
-          <w:sz w:val="20"/>
-          <w:szCs w:val="20"/>
-        </w:rPr>
-        <w:t>)</w:t>
-      </w:r>
-      <w:r/>
-    </w:p>
-    <w:p>
-      <w:pPr>
-        <w:pStyle w:val="Normal"/>
-        <w:tabs>
-          <w:tab w:val="left" w:pos="180" w:leader="none"/>
-          <w:tab w:val="right" w:pos="10260" w:leader="none"/>
-        </w:tabs>
-        <w:ind w:left="0" w:right="-180" w:hanging="0"/>
-        <w:rPr>
-          <w:sz w:val="20"/>
-          <w:sz w:val="20"/>
-          <w:szCs w:val="20"/>
-          <w:rFonts w:ascii="Arial" w:hAnsi="Arial" w:eastAsia="Times" w:cs="Times New Roman"/>
-          <w:color w:val="00000A"/>
-          <w:lang w:val="en-US" w:eastAsia="en-US" w:bidi="ar-SA"/>
-        </w:rPr>
-      </w:pPr>
-      <w:r>
-        <w:rPr>
-          <w:rFonts w:eastAsia="Times" w:cs="Times New Roman"/>
-          <w:color w:val="00000A"/>
-          <w:sz w:val="20"/>
-          <w:szCs w:val="20"/>
-          <w:lang w:val="en-US" w:eastAsia="en-US" w:bidi="ar-SA"/>
-        </w:rPr>
-      </w:r>
-      <w:r/>
-    </w:p>
-    <w:p>
-      <w:pPr>
-        <w:pStyle w:val="Normal"/>
-        <w:tabs>
-          <w:tab w:val="left" w:pos="180" w:leader="none"/>
-          <w:tab w:val="right" w:pos="10260" w:leader="none"/>
-        </w:tabs>
-        <w:ind w:left="0" w:right="-180" w:hanging="360"/>
-      </w:pPr>
+        <w:t xml:space="preserve">V1: </w:t>
+      </w:r>
+      <w:bookmarkStart w:id="0" w:name="__DdeLink__429_1370327708"/>
       <w:r>
         <w:rPr>
           <w:rStyle w:val="Emphasis"/>
-          <w:rFonts w:eastAsia="Times" w:cs="Times New Roman"/>
           <w:b w:val="false"/>
           <w:bCs w:val="false"/>
           <w:i w:val="false"/>
           <w:iCs w:val="false"/>
-          <w:color w:val="00000A"/>
-          <w:sz w:val="20"/>
-          <w:szCs w:val="20"/>
-          <w:lang w:val="en-US" w:eastAsia="en-US" w:bidi="ar-SA"/>
-        </w:rPr>
-        <w:tab/>
-        <w:t>V2: There is a species of caterpillar that is black with yellow bands. It has been hypothesized that this species is mimicking the coloration of a highly venomous species of snake to deter would be bird predators.</w:t>
-      </w:r>
-      <w:r/>
-    </w:p>
-    <w:p>
-      <w:pPr>
-        <w:pStyle w:val="Normal"/>
-        <w:tabs>
-          <w:tab w:val="left" w:pos="180" w:leader="none"/>
-          <w:tab w:val="right" w:pos="10260" w:leader="none"/>
-        </w:tabs>
-        <w:ind w:left="0" w:right="-180" w:hanging="360"/>
-        <w:rPr>
-          <w:sz w:val="20"/>
-          <w:i w:val="false"/>
-          <w:b w:val="false"/>
-          <w:sz w:val="20"/>
-          <w:i w:val="false"/>
-          <w:b w:val="false"/>
-          <w:szCs w:val="20"/>
-          <w:iCs w:val="false"/>
-          <w:bCs w:val="false"/>
-          <w:rFonts w:ascii="Arial" w:hAnsi="Arial" w:eastAsia="Times" w:cs="Times New Roman"/>
-          <w:color w:val="00000A"/>
-          <w:lang w:val="en-US" w:eastAsia="en-US" w:bidi="ar-SA"/>
-        </w:rPr>
-      </w:pPr>
-      <w:r>
-        <w:rPr>
-          <w:rFonts w:eastAsia="Times" w:cs="Times New Roman"/>
+          <w:sz w:val="20"/>
+          <w:szCs w:val="20"/>
+        </w:rPr>
+        <w:t xml:space="preserve">There is a species of caterpillar that is black with red bands. It has been hypothesized that </w:t>
+      </w:r>
+      <w:r>
+        <w:rPr>
+          <w:rStyle w:val="Emphasis"/>
           <w:b w:val="false"/>
           <w:bCs w:val="false"/>
           <w:i w:val="false"/>
           <w:iCs w:val="false"/>
-          <w:color w:val="00000A"/>
-          <w:sz w:val="20"/>
-          <w:szCs w:val="20"/>
-          <w:lang w:val="en-US" w:eastAsia="en-US" w:bidi="ar-SA"/>
-        </w:rPr>
-      </w:r>
-      <w:r/>
-    </w:p>
-    <w:p>
-      <w:pPr>
-        <w:pStyle w:val="Normal"/>
-        <w:tabs>
-          <w:tab w:val="left" w:pos="180" w:leader="none"/>
-          <w:tab w:val="right" w:pos="10260" w:leader="none"/>
-        </w:tabs>
-        <w:ind w:left="0" w:right="-180" w:hanging="0"/>
-      </w:pPr>
-      <w:r>
-        <w:rPr>
-          <w:sz w:val="20"/>
-          <w:szCs w:val="20"/>
-        </w:rPr>
-        <w:t>What is the null hypothesis?</w:t>
+          <w:sz w:val="20"/>
+          <w:szCs w:val="20"/>
+        </w:rPr>
+        <w:t>the red banding deters bird predators by</w:t>
+      </w:r>
+      <w:r>
+        <w:rPr>
+          <w:rStyle w:val="Emphasis"/>
+          <w:b w:val="false"/>
+          <w:bCs w:val="false"/>
+          <w:i w:val="false"/>
+          <w:iCs w:val="false"/>
+          <w:sz w:val="20"/>
+          <w:szCs w:val="20"/>
+        </w:rPr>
+        <w:t xml:space="preserve"> mimicking the coloration of a highly venomous species of snake</w:t>
+      </w:r>
+      <w:bookmarkEnd w:id="0"/>
+      <w:r>
+        <w:rPr>
+          <w:rStyle w:val="Emphasis"/>
+          <w:b w:val="false"/>
+          <w:bCs w:val="false"/>
+          <w:i w:val="false"/>
+          <w:iCs w:val="false"/>
+          <w:sz w:val="20"/>
+          <w:szCs w:val="20"/>
+        </w:rPr>
+        <w:t>.</w:t>
+      </w:r>
+      <w:r>
+        <w:rPr>
+          <w:sz w:val="20"/>
+          <w:szCs w:val="20"/>
+        </w:rPr>
+        <w:tab/>
+        <w:t>(</w:t>
+      </w:r>
+      <w:r>
+        <w:rPr>
+          <w:sz w:val="20"/>
+          <w:szCs w:val="20"/>
+        </w:rPr>
+        <w:t>2</w:t>
+      </w:r>
+      <w:r>
+        <w:rPr>
+          <w:sz w:val="20"/>
+          <w:szCs w:val="20"/>
+        </w:rPr>
+        <w:t>0</w:t>
+      </w:r>
+      <w:r>
+        <w:rPr>
+          <w:i/>
+          <w:sz w:val="20"/>
+          <w:szCs w:val="20"/>
+        </w:rPr>
+        <w:t xml:space="preserve"> pts</w:t>
+      </w:r>
+      <w:r>
+        <w:rPr>
+          <w:sz w:val="20"/>
+          <w:szCs w:val="20"/>
+        </w:rPr>
+        <w:t>)</w:t>
+      </w:r>
+      <w:r/>
+    </w:p>
+    <w:p>
+      <w:pPr>
+        <w:pStyle w:val="Normal"/>
+        <w:tabs>
+          <w:tab w:val="left" w:pos="180" w:leader="none"/>
+          <w:tab w:val="right" w:pos="10260" w:leader="none"/>
+        </w:tabs>
+        <w:ind w:left="0" w:right="-180" w:hanging="0"/>
+        <w:rPr>
+          <w:sz w:val="20"/>
+          <w:sz w:val="20"/>
+          <w:szCs w:val="20"/>
+          <w:rFonts w:ascii="Arial" w:hAnsi="Arial" w:eastAsia="Times" w:cs="Times New Roman"/>
+          <w:color w:val="00000A"/>
+          <w:lang w:val="en-US" w:eastAsia="en-US" w:bidi="ar-SA"/>
+        </w:rPr>
+      </w:pPr>
+      <w:r>
+        <w:rPr>
+          <w:rFonts w:eastAsia="Times" w:cs="Times New Roman"/>
+          <w:color w:val="00000A"/>
+          <w:sz w:val="20"/>
+          <w:szCs w:val="20"/>
+          <w:lang w:val="en-US" w:eastAsia="en-US" w:bidi="ar-SA"/>
+        </w:rPr>
+      </w:r>
+      <w:r/>
+    </w:p>
+    <w:p>
+      <w:pPr>
+        <w:pStyle w:val="Normal"/>
+        <w:tabs>
+          <w:tab w:val="left" w:pos="180" w:leader="none"/>
+          <w:tab w:val="right" w:pos="10260" w:leader="none"/>
+        </w:tabs>
+        <w:ind w:left="0" w:right="-180" w:hanging="360"/>
+      </w:pPr>
+      <w:r>
+        <w:rPr>
+          <w:rStyle w:val="Emphasis"/>
+          <w:rFonts w:eastAsia="Times" w:cs="Times New Roman"/>
+          <w:b w:val="false"/>
+          <w:bCs w:val="false"/>
+          <w:i w:val="false"/>
+          <w:iCs w:val="false"/>
+          <w:color w:val="00000A"/>
+          <w:sz w:val="20"/>
+          <w:szCs w:val="20"/>
+          <w:lang w:val="en-US" w:eastAsia="en-US" w:bidi="ar-SA"/>
+        </w:rPr>
+        <w:tab/>
+        <w:t xml:space="preserve">V2: There is a species of caterpillar that is black with </w:t>
+      </w:r>
+      <w:r>
+        <w:rPr>
+          <w:rStyle w:val="Emphasis"/>
+          <w:rFonts w:eastAsia="Times" w:cs="Times New Roman"/>
+          <w:b w:val="false"/>
+          <w:bCs w:val="false"/>
+          <w:i w:val="false"/>
+          <w:iCs w:val="false"/>
+          <w:color w:val="00000A"/>
+          <w:sz w:val="20"/>
+          <w:szCs w:val="20"/>
+          <w:lang w:val="en-US" w:eastAsia="en-US" w:bidi="ar-SA"/>
+        </w:rPr>
+        <w:t>yellow</w:t>
+      </w:r>
+      <w:r>
+        <w:rPr>
+          <w:rStyle w:val="Emphasis"/>
+          <w:rFonts w:eastAsia="Times" w:cs="Times New Roman"/>
+          <w:b w:val="false"/>
+          <w:bCs w:val="false"/>
+          <w:i w:val="false"/>
+          <w:iCs w:val="false"/>
+          <w:color w:val="00000A"/>
+          <w:sz w:val="20"/>
+          <w:szCs w:val="20"/>
+          <w:lang w:val="en-US" w:eastAsia="en-US" w:bidi="ar-SA"/>
+        </w:rPr>
+        <w:t xml:space="preserve"> bands. It has been hypothesized that </w:t>
+      </w:r>
+      <w:r>
+        <w:rPr>
+          <w:rStyle w:val="Emphasis"/>
+          <w:rFonts w:eastAsia="Times" w:cs="Times New Roman"/>
+          <w:b w:val="false"/>
+          <w:bCs w:val="false"/>
+          <w:i w:val="false"/>
+          <w:iCs w:val="false"/>
+          <w:color w:val="00000A"/>
+          <w:sz w:val="20"/>
+          <w:szCs w:val="20"/>
+          <w:lang w:val="en-US" w:eastAsia="en-US" w:bidi="ar-SA"/>
+        </w:rPr>
+        <w:t>the yellow banding deters bird predators by</w:t>
+      </w:r>
+      <w:r>
+        <w:rPr>
+          <w:rStyle w:val="Emphasis"/>
+          <w:rFonts w:eastAsia="Times" w:cs="Times New Roman"/>
+          <w:b w:val="false"/>
+          <w:bCs w:val="false"/>
+          <w:i w:val="false"/>
+          <w:iCs w:val="false"/>
+          <w:color w:val="00000A"/>
+          <w:sz w:val="20"/>
+          <w:szCs w:val="20"/>
+          <w:lang w:val="en-US" w:eastAsia="en-US" w:bidi="ar-SA"/>
+        </w:rPr>
+        <w:t xml:space="preserve"> mimicking the coloration of a highly venomous species of snake.</w:t>
+      </w:r>
+      <w:r/>
+    </w:p>
+    <w:p>
+      <w:pPr>
+        <w:pStyle w:val="Normal"/>
+        <w:tabs>
+          <w:tab w:val="left" w:pos="180" w:leader="none"/>
+          <w:tab w:val="right" w:pos="10260" w:leader="none"/>
+        </w:tabs>
+        <w:ind w:left="0" w:right="-180" w:hanging="360"/>
+        <w:rPr>
+          <w:sz w:val="20"/>
+          <w:i w:val="false"/>
+          <w:b w:val="false"/>
+          <w:sz w:val="20"/>
+          <w:i w:val="false"/>
+          <w:b w:val="false"/>
+          <w:szCs w:val="20"/>
+          <w:iCs w:val="false"/>
+          <w:bCs w:val="false"/>
+          <w:rFonts w:ascii="Arial" w:hAnsi="Arial" w:eastAsia="Times" w:cs="Times New Roman"/>
+          <w:color w:val="00000A"/>
+          <w:lang w:val="en-US" w:eastAsia="en-US" w:bidi="ar-SA"/>
+        </w:rPr>
+      </w:pPr>
+      <w:r>
+        <w:rPr>
+          <w:rFonts w:eastAsia="Times" w:cs="Times New Roman"/>
+          <w:b w:val="false"/>
+          <w:bCs w:val="false"/>
+          <w:i w:val="false"/>
+          <w:iCs w:val="false"/>
+          <w:color w:val="00000A"/>
+          <w:sz w:val="20"/>
+          <w:szCs w:val="20"/>
+          <w:lang w:val="en-US" w:eastAsia="en-US" w:bidi="ar-SA"/>
+        </w:rPr>
+      </w:r>
+      <w:r/>
+    </w:p>
+    <w:p>
+      <w:pPr>
+        <w:pStyle w:val="Normal"/>
+        <w:tabs>
+          <w:tab w:val="left" w:pos="180" w:leader="none"/>
+          <w:tab w:val="right" w:pos="10260" w:leader="none"/>
+        </w:tabs>
+        <w:ind w:left="0" w:right="-180" w:hanging="0"/>
+      </w:pPr>
+      <w:r>
+        <w:rPr>
+          <w:sz w:val="20"/>
+          <w:szCs w:val="20"/>
+        </w:rPr>
+        <w:t xml:space="preserve">a. </w:t>
+      </w:r>
+      <w:r>
+        <w:rPr>
+          <w:sz w:val="20"/>
+          <w:szCs w:val="20"/>
+        </w:rPr>
+        <w:t xml:space="preserve">What is the null hypothesis? </w:t>
+      </w:r>
+      <w:r>
+        <w:rPr>
+          <w:sz w:val="20"/>
+          <w:szCs w:val="20"/>
+        </w:rPr>
+        <w:t>(3 pts)</w:t>
       </w:r>
       <w:r/>
     </w:p>
@@ -473,7 +611,19 @@
           <w:szCs w:val="20"/>
           <w:lang w:val="en-US" w:eastAsia="en-US" w:bidi="ar-SA"/>
         </w:rPr>
-        <w:t>2pt: no effect (or eaten at same rate)</w:t>
+        <w:t>1</w:t>
+      </w:r>
+      <w:r>
+        <w:rPr>
+          <w:rFonts w:eastAsia="Times" w:cs="Times New Roman"/>
+          <w:b/>
+          <w:bCs/>
+          <w:color w:val="00000A"/>
+          <w:sz w:val="20"/>
+          <w:szCs w:val="20"/>
+          <w:lang w:val="en-US" w:eastAsia="en-US" w:bidi="ar-SA"/>
+        </w:rPr>
+        <w:t>pt: no effect (or eaten at same rate)</w:t>
       </w:r>
       <w:r/>
     </w:p>
@@ -542,53 +692,81 @@
           <w:sz w:val="20"/>
           <w:szCs w:val="20"/>
         </w:rPr>
-        <w:t>V1: You have access to a large number of caterpillars, red and black paint, and several large natural enclosures that contain the bird species that eats the caterpillars. To test the hypothesis above, list the treatment groups you will use, and explain why each is important</w:t>
-      </w:r>
-      <w:r/>
-    </w:p>
-    <w:p>
-      <w:pPr>
-        <w:pStyle w:val="Normal"/>
-        <w:tabs>
-          <w:tab w:val="left" w:pos="180" w:leader="none"/>
-          <w:tab w:val="right" w:pos="10260" w:leader="none"/>
-        </w:tabs>
-        <w:ind w:left="0" w:right="-180" w:hanging="0"/>
-        <w:rPr>
-          <w:sz w:val="20"/>
-          <w:sz w:val="20"/>
-          <w:szCs w:val="20"/>
-          <w:rFonts w:ascii="Arial" w:hAnsi="Arial" w:eastAsia="Times" w:cs="Times New Roman"/>
-          <w:color w:val="00000A"/>
-          <w:lang w:val="en-US" w:eastAsia="en-US" w:bidi="ar-SA"/>
-        </w:rPr>
-      </w:pPr>
-      <w:r>
-        <w:rPr>
-          <w:rFonts w:eastAsia="Times" w:cs="Times New Roman"/>
-          <w:color w:val="00000A"/>
-          <w:sz w:val="20"/>
-          <w:szCs w:val="20"/>
-          <w:lang w:val="en-US" w:eastAsia="en-US" w:bidi="ar-SA"/>
-        </w:rPr>
-      </w:r>
-      <w:r/>
-    </w:p>
-    <w:p>
-      <w:pPr>
-        <w:pStyle w:val="Normal"/>
-        <w:tabs>
-          <w:tab w:val="left" w:pos="180" w:leader="none"/>
-          <w:tab w:val="right" w:pos="10260" w:leader="none"/>
-        </w:tabs>
-        <w:ind w:left="0" w:right="-180" w:hanging="0"/>
-      </w:pPr>
-      <w:r>
-        <w:rPr>
-          <w:sz w:val="20"/>
-          <w:szCs w:val="20"/>
-        </w:rPr>
-        <w:t>V2: You have access to a large number of caterpillars, yellow and black paint, and several large natural enclosures that contain the bird species that eats the caterpillars. To test the hypothesis above, list the treatment groups you will use, and explain why each is important</w:t>
+        <w:t xml:space="preserve">b. </w:t>
+      </w:r>
+      <w:r>
+        <w:rPr>
+          <w:sz w:val="20"/>
+          <w:szCs w:val="20"/>
+        </w:rPr>
+        <w:t xml:space="preserve">V1: You have access to a large number of caterpillars, red and black paint, and several large natural enclosures that contain the bird species that eats the caterpillars. To test the hypothesis above, list the treatment groups you will use, and explain why each is important. </w:t>
+      </w:r>
+      <w:r>
+        <w:rPr>
+          <w:sz w:val="20"/>
+          <w:szCs w:val="20"/>
+        </w:rPr>
+        <w:t>(6 pts)</w:t>
+      </w:r>
+      <w:r/>
+    </w:p>
+    <w:p>
+      <w:pPr>
+        <w:pStyle w:val="Normal"/>
+        <w:tabs>
+          <w:tab w:val="left" w:pos="180" w:leader="none"/>
+          <w:tab w:val="right" w:pos="10260" w:leader="none"/>
+        </w:tabs>
+        <w:ind w:left="0" w:right="-180" w:hanging="0"/>
+        <w:rPr>
+          <w:sz w:val="20"/>
+          <w:sz w:val="20"/>
+          <w:szCs w:val="20"/>
+          <w:rFonts w:ascii="Arial" w:hAnsi="Arial" w:eastAsia="Times" w:cs="Times New Roman"/>
+          <w:color w:val="00000A"/>
+          <w:lang w:val="en-US" w:eastAsia="en-US" w:bidi="ar-SA"/>
+        </w:rPr>
+      </w:pPr>
+      <w:r>
+        <w:rPr>
+          <w:rFonts w:eastAsia="Times" w:cs="Times New Roman"/>
+          <w:color w:val="00000A"/>
+          <w:sz w:val="20"/>
+          <w:szCs w:val="20"/>
+          <w:lang w:val="en-US" w:eastAsia="en-US" w:bidi="ar-SA"/>
+        </w:rPr>
+      </w:r>
+      <w:r/>
+    </w:p>
+    <w:p>
+      <w:pPr>
+        <w:pStyle w:val="Normal"/>
+        <w:tabs>
+          <w:tab w:val="left" w:pos="180" w:leader="none"/>
+          <w:tab w:val="right" w:pos="10260" w:leader="none"/>
+        </w:tabs>
+        <w:ind w:left="0" w:right="-180" w:hanging="0"/>
+      </w:pPr>
+      <w:r>
+        <w:rPr>
+          <w:sz w:val="20"/>
+          <w:szCs w:val="20"/>
+        </w:rPr>
+        <w:t xml:space="preserve">b. </w:t>
+      </w:r>
+      <w:r>
+        <w:rPr>
+          <w:sz w:val="20"/>
+          <w:szCs w:val="20"/>
+        </w:rPr>
+        <w:t xml:space="preserve">V2: You have access to a large number of caterpillars, yellow and black paint, and several large natural enclosures that contain the bird species that eats the caterpillars. To test the hypothesis above, list the treatment groups you will use, and explain why each is important. </w:t>
+      </w:r>
+      <w:r>
+        <w:rPr>
+          <w:sz w:val="20"/>
+          <w:szCs w:val="20"/>
+        </w:rPr>
+        <w:t>(6 pts)</w:t>
       </w:r>
       <w:r/>
     </w:p>
@@ -996,7 +1174,28 @@
           <w:sz w:val="20"/>
           <w:szCs w:val="20"/>
         </w:rPr>
-        <w:t xml:space="preserve">What is the independent variable?  </w:t>
+        <w:t xml:space="preserve">c. </w:t>
+      </w:r>
+      <w:r>
+        <w:rPr>
+          <w:sz w:val="20"/>
+          <w:szCs w:val="20"/>
+        </w:rPr>
+        <w:t xml:space="preserve">What is the independent variable? </w:t>
+      </w:r>
+      <w:r>
+        <w:rPr>
+          <w:sz w:val="20"/>
+          <w:szCs w:val="20"/>
+        </w:rPr>
+        <w:t>(1 pt)</w:t>
+      </w:r>
+      <w:r>
+        <w:rPr>
+          <w:sz w:val="20"/>
+          <w:szCs w:val="20"/>
+        </w:rPr>
+        <w:t xml:space="preserve">  </w:t>
       </w:r>
       <w:r>
         <w:rPr>
@@ -1018,69 +1217,80 @@
         </w:tabs>
         <w:ind w:left="0" w:right="-180" w:hanging="0"/>
         <w:rPr>
-          <w:sz w:val="20"/>
-          <w:b/>
-          <w:sz w:val="20"/>
-          <w:b/>
-          <w:szCs w:val="20"/>
-          <w:bCs/>
-          <w:rFonts w:ascii="Arial" w:hAnsi="Arial" w:eastAsia="Times" w:cs="Times New Roman"/>
-          <w:color w:val="00000A"/>
-          <w:lang w:val="en-US" w:eastAsia="en-US" w:bidi="ar-SA"/>
-        </w:rPr>
-      </w:pPr>
-      <w:r>
-        <w:rPr>
-          <w:b/>
-          <w:bCs/>
-        </w:rPr>
-        <w:t>1pt</w:t>
-      </w:r>
-      <w:r/>
-    </w:p>
-    <w:p>
-      <w:pPr>
-        <w:pStyle w:val="Normal"/>
-        <w:tabs>
-          <w:tab w:val="left" w:pos="180" w:leader="none"/>
-          <w:tab w:val="right" w:pos="10260" w:leader="none"/>
-        </w:tabs>
-        <w:ind w:left="0" w:right="-180" w:hanging="0"/>
-        <w:rPr>
-          <w:sz w:val="20"/>
-          <w:sz w:val="20"/>
-          <w:szCs w:val="20"/>
-          <w:rFonts w:ascii="Arial" w:hAnsi="Arial" w:eastAsia="Times" w:cs="Times New Roman"/>
-          <w:color w:val="00000A"/>
-          <w:lang w:val="en-US" w:eastAsia="en-US" w:bidi="ar-SA"/>
-        </w:rPr>
-      </w:pPr>
-      <w:r>
-        <w:rPr>
-          <w:rFonts w:eastAsia="Times" w:cs="Times New Roman"/>
-          <w:color w:val="00000A"/>
-          <w:sz w:val="20"/>
-          <w:szCs w:val="20"/>
-          <w:lang w:val="en-US" w:eastAsia="en-US" w:bidi="ar-SA"/>
-        </w:rPr>
-      </w:r>
-      <w:r/>
-    </w:p>
-    <w:p>
-      <w:pPr>
-        <w:pStyle w:val="Normal"/>
-        <w:tabs>
-          <w:tab w:val="left" w:pos="180" w:leader="none"/>
-          <w:tab w:val="right" w:pos="10260" w:leader="none"/>
-        </w:tabs>
-        <w:ind w:left="0" w:right="-180" w:hanging="0"/>
-      </w:pPr>
-      <w:r>
-        <w:rPr>
-          <w:sz w:val="20"/>
-          <w:szCs w:val="20"/>
-        </w:rPr>
-        <w:t xml:space="preserve">What is the dependent variable?  </w:t>
+          <w:b/>
+          <w:b/>
+          <w:bCs/>
+        </w:rPr>
+      </w:pPr>
+      <w:r>
+        <w:rPr/>
+      </w:r>
+      <w:r/>
+    </w:p>
+    <w:p>
+      <w:pPr>
+        <w:pStyle w:val="Normal"/>
+        <w:tabs>
+          <w:tab w:val="left" w:pos="180" w:leader="none"/>
+          <w:tab w:val="right" w:pos="10260" w:leader="none"/>
+        </w:tabs>
+        <w:ind w:left="0" w:right="-180" w:hanging="0"/>
+        <w:rPr>
+          <w:sz w:val="20"/>
+          <w:sz w:val="20"/>
+          <w:szCs w:val="20"/>
+          <w:rFonts w:ascii="Arial" w:hAnsi="Arial" w:eastAsia="Times" w:cs="Times New Roman"/>
+          <w:color w:val="00000A"/>
+          <w:lang w:val="en-US" w:eastAsia="en-US" w:bidi="ar-SA"/>
+        </w:rPr>
+      </w:pPr>
+      <w:r>
+        <w:rPr>
+          <w:rFonts w:eastAsia="Times" w:cs="Times New Roman"/>
+          <w:color w:val="00000A"/>
+          <w:sz w:val="20"/>
+          <w:szCs w:val="20"/>
+          <w:lang w:val="en-US" w:eastAsia="en-US" w:bidi="ar-SA"/>
+        </w:rPr>
+      </w:r>
+      <w:r/>
+    </w:p>
+    <w:p>
+      <w:pPr>
+        <w:pStyle w:val="Normal"/>
+        <w:tabs>
+          <w:tab w:val="left" w:pos="180" w:leader="none"/>
+          <w:tab w:val="right" w:pos="10260" w:leader="none"/>
+        </w:tabs>
+        <w:ind w:left="0" w:right="-180" w:hanging="0"/>
+      </w:pPr>
+      <w:r>
+        <w:rPr>
+          <w:sz w:val="20"/>
+          <w:szCs w:val="20"/>
+        </w:rPr>
+        <w:t xml:space="preserve">d. </w:t>
+      </w:r>
+      <w:r>
+        <w:rPr>
+          <w:sz w:val="20"/>
+          <w:szCs w:val="20"/>
+        </w:rPr>
+        <w:t xml:space="preserve">What is the dependent variable? </w:t>
+      </w:r>
+      <w:r>
+        <w:rPr>
+          <w:sz w:val="20"/>
+          <w:szCs w:val="20"/>
+        </w:rPr>
+        <w:t>(1 pt)</w:t>
+      </w:r>
+      <w:r>
+        <w:rPr>
+          <w:sz w:val="20"/>
+          <w:szCs w:val="20"/>
+        </w:rPr>
+        <w:t xml:space="preserve">  </w:t>
       </w:r>
       <w:r>
         <w:rPr>
@@ -1101,279 +1311,288 @@
           <w:tab w:val="right" w:pos="10260" w:leader="none"/>
         </w:tabs>
         <w:ind w:left="0" w:right="-180" w:hanging="0"/>
-      </w:pPr>
-      <w:r>
-        <w:rPr>
-          <w:b/>
-          <w:bCs/>
-          <w:sz w:val="20"/>
-          <w:szCs w:val="20"/>
-        </w:rPr>
-        <w:t>1pt</w:t>
-      </w:r>
-      <w:r/>
-    </w:p>
-    <w:p>
-      <w:pPr>
-        <w:pStyle w:val="Normal"/>
-        <w:tabs>
-          <w:tab w:val="left" w:pos="180" w:leader="none"/>
-          <w:tab w:val="right" w:pos="10260" w:leader="none"/>
-        </w:tabs>
-        <w:ind w:left="0" w:right="-180" w:hanging="0"/>
-        <w:rPr>
-          <w:sz w:val="20"/>
-          <w:sz w:val="20"/>
-          <w:szCs w:val="20"/>
-          <w:rFonts w:ascii="Arial" w:hAnsi="Arial" w:eastAsia="Times" w:cs="Times New Roman"/>
-          <w:color w:val="00000A"/>
-          <w:lang w:val="en-US" w:eastAsia="en-US" w:bidi="ar-SA"/>
-        </w:rPr>
-      </w:pPr>
-      <w:r>
-        <w:rPr>
-          <w:rFonts w:eastAsia="Times" w:cs="Times New Roman"/>
-          <w:color w:val="00000A"/>
-          <w:sz w:val="20"/>
-          <w:szCs w:val="20"/>
-          <w:lang w:val="en-US" w:eastAsia="en-US" w:bidi="ar-SA"/>
-        </w:rPr>
-      </w:r>
-      <w:r/>
-    </w:p>
-    <w:p>
-      <w:pPr>
-        <w:pStyle w:val="Normal"/>
-        <w:tabs>
-          <w:tab w:val="left" w:pos="180" w:leader="none"/>
-          <w:tab w:val="right" w:pos="10260" w:leader="none"/>
-        </w:tabs>
-        <w:ind w:left="0" w:right="-180" w:hanging="0"/>
-        <w:rPr>
-          <w:sz w:val="20"/>
-          <w:sz w:val="20"/>
-          <w:szCs w:val="20"/>
-          <w:rFonts w:ascii="Arial" w:hAnsi="Arial" w:eastAsia="Times" w:cs="Times New Roman"/>
-          <w:color w:val="00000A"/>
-          <w:lang w:val="en-US" w:eastAsia="en-US" w:bidi="ar-SA"/>
-        </w:rPr>
-      </w:pPr>
-      <w:r>
-        <w:rPr>
-          <w:rFonts w:eastAsia="Times" w:cs="Times New Roman"/>
-          <w:color w:val="00000A"/>
-          <w:sz w:val="20"/>
-          <w:szCs w:val="20"/>
-          <w:lang w:val="en-US" w:eastAsia="en-US" w:bidi="ar-SA"/>
-        </w:rPr>
-      </w:r>
-      <w:r/>
-    </w:p>
-    <w:p>
-      <w:pPr>
-        <w:pStyle w:val="Normal"/>
-        <w:tabs>
-          <w:tab w:val="left" w:pos="180" w:leader="none"/>
-          <w:tab w:val="right" w:pos="10260" w:leader="none"/>
-        </w:tabs>
-        <w:ind w:left="0" w:right="-180" w:hanging="0"/>
-        <w:rPr>
-          <w:sz w:val="20"/>
-          <w:sz w:val="20"/>
-          <w:szCs w:val="20"/>
-          <w:rFonts w:ascii="Arial" w:hAnsi="Arial" w:eastAsia="Times" w:cs="Times New Roman"/>
-          <w:color w:val="00000A"/>
-          <w:lang w:val="en-US" w:eastAsia="en-US" w:bidi="ar-SA"/>
-        </w:rPr>
-      </w:pPr>
-      <w:r>
-        <w:rPr>
-          <w:rFonts w:eastAsia="Times" w:cs="Times New Roman"/>
-          <w:color w:val="00000A"/>
-          <w:sz w:val="20"/>
-          <w:szCs w:val="20"/>
-          <w:lang w:val="en-US" w:eastAsia="en-US" w:bidi="ar-SA"/>
-        </w:rPr>
-      </w:r>
-      <w:r/>
-    </w:p>
-    <w:p>
-      <w:pPr>
-        <w:pStyle w:val="Normal"/>
-        <w:tabs>
-          <w:tab w:val="left" w:pos="180" w:leader="none"/>
-          <w:tab w:val="right" w:pos="10260" w:leader="none"/>
-        </w:tabs>
-        <w:ind w:left="0" w:right="-180" w:hanging="0"/>
-        <w:rPr>
-          <w:sz w:val="20"/>
-          <w:sz w:val="20"/>
-          <w:szCs w:val="20"/>
-          <w:rFonts w:ascii="Arial" w:hAnsi="Arial" w:eastAsia="Times" w:cs="Times New Roman"/>
-          <w:color w:val="00000A"/>
-          <w:lang w:val="en-US" w:eastAsia="en-US" w:bidi="ar-SA"/>
-        </w:rPr>
-      </w:pPr>
-      <w:r>
-        <w:rPr>
-          <w:rFonts w:eastAsia="Times" w:cs="Times New Roman"/>
-          <w:color w:val="00000A"/>
-          <w:sz w:val="20"/>
-          <w:szCs w:val="20"/>
-          <w:lang w:val="en-US" w:eastAsia="en-US" w:bidi="ar-SA"/>
-        </w:rPr>
-      </w:r>
-      <w:r/>
-    </w:p>
-    <w:p>
-      <w:pPr>
-        <w:pStyle w:val="Normal"/>
-        <w:tabs>
-          <w:tab w:val="left" w:pos="180" w:leader="none"/>
-          <w:tab w:val="right" w:pos="10260" w:leader="none"/>
-        </w:tabs>
-        <w:ind w:left="0" w:right="-180" w:hanging="0"/>
-        <w:rPr>
-          <w:sz w:val="20"/>
-          <w:sz w:val="20"/>
-          <w:szCs w:val="20"/>
-          <w:rFonts w:ascii="Arial" w:hAnsi="Arial" w:eastAsia="Times" w:cs="Times New Roman"/>
-          <w:color w:val="00000A"/>
-          <w:lang w:val="en-US" w:eastAsia="en-US" w:bidi="ar-SA"/>
-        </w:rPr>
-      </w:pPr>
-      <w:r>
-        <w:rPr>
-          <w:rFonts w:eastAsia="Times" w:cs="Times New Roman"/>
-          <w:color w:val="00000A"/>
-          <w:sz w:val="20"/>
-          <w:szCs w:val="20"/>
-          <w:lang w:val="en-US" w:eastAsia="en-US" w:bidi="ar-SA"/>
-        </w:rPr>
-      </w:r>
-      <w:r/>
-    </w:p>
-    <w:p>
-      <w:pPr>
-        <w:pStyle w:val="Normal"/>
-        <w:tabs>
-          <w:tab w:val="left" w:pos="180" w:leader="none"/>
-          <w:tab w:val="right" w:pos="10260" w:leader="none"/>
-        </w:tabs>
-        <w:ind w:left="0" w:right="-180" w:hanging="0"/>
-        <w:rPr>
-          <w:sz w:val="20"/>
-          <w:sz w:val="20"/>
-          <w:szCs w:val="20"/>
-          <w:rFonts w:ascii="Arial" w:hAnsi="Arial" w:eastAsia="Times" w:cs="Times New Roman"/>
-          <w:color w:val="00000A"/>
-          <w:lang w:val="en-US" w:eastAsia="en-US" w:bidi="ar-SA"/>
-        </w:rPr>
-      </w:pPr>
-      <w:r>
-        <w:rPr>
-          <w:rFonts w:eastAsia="Times" w:cs="Times New Roman"/>
-          <w:color w:val="00000A"/>
-          <w:sz w:val="20"/>
-          <w:szCs w:val="20"/>
-          <w:lang w:val="en-US" w:eastAsia="en-US" w:bidi="ar-SA"/>
-        </w:rPr>
-      </w:r>
-      <w:r/>
-    </w:p>
-    <w:p>
-      <w:pPr>
-        <w:pStyle w:val="Normal"/>
-        <w:tabs>
-          <w:tab w:val="left" w:pos="180" w:leader="none"/>
-          <w:tab w:val="right" w:pos="10260" w:leader="none"/>
-        </w:tabs>
-        <w:ind w:left="0" w:right="-180" w:hanging="0"/>
-        <w:rPr>
-          <w:sz w:val="20"/>
-          <w:sz w:val="20"/>
-          <w:szCs w:val="20"/>
-          <w:rFonts w:ascii="Arial" w:hAnsi="Arial" w:eastAsia="Times" w:cs="Times New Roman"/>
-          <w:color w:val="00000A"/>
-          <w:lang w:val="en-US" w:eastAsia="en-US" w:bidi="ar-SA"/>
-        </w:rPr>
-      </w:pPr>
-      <w:r>
-        <w:rPr>
-          <w:rFonts w:eastAsia="Times" w:cs="Times New Roman"/>
-          <w:color w:val="00000A"/>
-          <w:sz w:val="20"/>
-          <w:szCs w:val="20"/>
-          <w:lang w:val="en-US" w:eastAsia="en-US" w:bidi="ar-SA"/>
-        </w:rPr>
-      </w:r>
-      <w:r/>
-    </w:p>
-    <w:p>
-      <w:pPr>
-        <w:pStyle w:val="Normal"/>
-        <w:tabs>
-          <w:tab w:val="left" w:pos="180" w:leader="none"/>
-          <w:tab w:val="right" w:pos="10260" w:leader="none"/>
-        </w:tabs>
-        <w:ind w:left="0" w:right="-180" w:hanging="0"/>
-        <w:rPr>
-          <w:sz w:val="20"/>
-          <w:sz w:val="20"/>
-          <w:szCs w:val="20"/>
-          <w:rFonts w:ascii="Arial" w:hAnsi="Arial" w:eastAsia="Times" w:cs="Times New Roman"/>
-          <w:color w:val="00000A"/>
-          <w:lang w:val="en-US" w:eastAsia="en-US" w:bidi="ar-SA"/>
-        </w:rPr>
-      </w:pPr>
-      <w:r>
-        <w:rPr>
-          <w:rFonts w:eastAsia="Times" w:cs="Times New Roman"/>
-          <w:color w:val="00000A"/>
-          <w:sz w:val="20"/>
-          <w:szCs w:val="20"/>
-          <w:lang w:val="en-US" w:eastAsia="en-US" w:bidi="ar-SA"/>
-        </w:rPr>
-      </w:r>
-      <w:r/>
-    </w:p>
-    <w:p>
-      <w:pPr>
-        <w:pStyle w:val="Normal"/>
-        <w:tabs>
-          <w:tab w:val="left" w:pos="180" w:leader="none"/>
-          <w:tab w:val="right" w:pos="10260" w:leader="none"/>
-        </w:tabs>
-        <w:ind w:left="0" w:right="-180" w:hanging="0"/>
-        <w:rPr>
-          <w:sz w:val="20"/>
-          <w:sz w:val="20"/>
-          <w:szCs w:val="20"/>
-          <w:rFonts w:ascii="Arial" w:hAnsi="Arial" w:eastAsia="Times" w:cs="Times New Roman"/>
-          <w:color w:val="00000A"/>
-          <w:lang w:val="en-US" w:eastAsia="en-US" w:bidi="ar-SA"/>
-        </w:rPr>
-      </w:pPr>
-      <w:r>
-        <w:rPr>
-          <w:rFonts w:eastAsia="Times" w:cs="Times New Roman"/>
-          <w:color w:val="00000A"/>
-          <w:sz w:val="20"/>
-          <w:szCs w:val="20"/>
-          <w:lang w:val="en-US" w:eastAsia="en-US" w:bidi="ar-SA"/>
-        </w:rPr>
-      </w:r>
-      <w:r/>
-    </w:p>
-    <w:p>
-      <w:pPr>
-        <w:pStyle w:val="Normal"/>
-        <w:tabs>
-          <w:tab w:val="left" w:pos="180" w:leader="none"/>
-          <w:tab w:val="right" w:pos="10260" w:leader="none"/>
-        </w:tabs>
-        <w:ind w:left="0" w:right="-180" w:hanging="0"/>
-      </w:pPr>
+        <w:rPr>
+          <w:sz w:val="20"/>
+          <w:b/>
+          <w:sz w:val="20"/>
+          <w:b/>
+          <w:szCs w:val="20"/>
+          <w:bCs/>
+        </w:rPr>
+      </w:pPr>
+      <w:r>
+        <w:rPr/>
+      </w:r>
+      <w:r/>
+    </w:p>
+    <w:p>
+      <w:pPr>
+        <w:pStyle w:val="Normal"/>
+        <w:tabs>
+          <w:tab w:val="left" w:pos="180" w:leader="none"/>
+          <w:tab w:val="right" w:pos="10260" w:leader="none"/>
+        </w:tabs>
+        <w:ind w:left="0" w:right="-180" w:hanging="0"/>
+        <w:rPr>
+          <w:sz w:val="20"/>
+          <w:sz w:val="20"/>
+          <w:szCs w:val="20"/>
+          <w:rFonts w:ascii="Arial" w:hAnsi="Arial" w:eastAsia="Times" w:cs="Times New Roman"/>
+          <w:color w:val="00000A"/>
+          <w:lang w:val="en-US" w:eastAsia="en-US" w:bidi="ar-SA"/>
+        </w:rPr>
+      </w:pPr>
+      <w:r>
+        <w:rPr>
+          <w:rFonts w:eastAsia="Times" w:cs="Times New Roman"/>
+          <w:color w:val="00000A"/>
+          <w:sz w:val="20"/>
+          <w:szCs w:val="20"/>
+          <w:lang w:val="en-US" w:eastAsia="en-US" w:bidi="ar-SA"/>
+        </w:rPr>
+      </w:r>
+      <w:r/>
+    </w:p>
+    <w:p>
+      <w:pPr>
+        <w:pStyle w:val="Normal"/>
+        <w:tabs>
+          <w:tab w:val="left" w:pos="180" w:leader="none"/>
+          <w:tab w:val="right" w:pos="10260" w:leader="none"/>
+        </w:tabs>
+        <w:ind w:left="0" w:right="-180" w:hanging="0"/>
+        <w:rPr>
+          <w:sz w:val="20"/>
+          <w:sz w:val="20"/>
+          <w:szCs w:val="20"/>
+          <w:rFonts w:ascii="Arial" w:hAnsi="Arial" w:eastAsia="Times" w:cs="Times New Roman"/>
+          <w:color w:val="00000A"/>
+          <w:lang w:val="en-US" w:eastAsia="en-US" w:bidi="ar-SA"/>
+        </w:rPr>
+      </w:pPr>
+      <w:r>
+        <w:rPr>
+          <w:rFonts w:eastAsia="Times" w:cs="Times New Roman"/>
+          <w:color w:val="00000A"/>
+          <w:sz w:val="20"/>
+          <w:szCs w:val="20"/>
+          <w:lang w:val="en-US" w:eastAsia="en-US" w:bidi="ar-SA"/>
+        </w:rPr>
+      </w:r>
+      <w:r/>
+    </w:p>
+    <w:p>
+      <w:pPr>
+        <w:pStyle w:val="Normal"/>
+        <w:tabs>
+          <w:tab w:val="left" w:pos="180" w:leader="none"/>
+          <w:tab w:val="right" w:pos="10260" w:leader="none"/>
+        </w:tabs>
+        <w:ind w:left="0" w:right="-180" w:hanging="0"/>
+        <w:rPr>
+          <w:sz w:val="20"/>
+          <w:sz w:val="20"/>
+          <w:szCs w:val="20"/>
+          <w:rFonts w:ascii="Arial" w:hAnsi="Arial" w:eastAsia="Times" w:cs="Times New Roman"/>
+          <w:color w:val="00000A"/>
+          <w:lang w:val="en-US" w:eastAsia="en-US" w:bidi="ar-SA"/>
+        </w:rPr>
+      </w:pPr>
+      <w:r>
+        <w:rPr>
+          <w:rFonts w:eastAsia="Times" w:cs="Times New Roman"/>
+          <w:color w:val="00000A"/>
+          <w:sz w:val="20"/>
+          <w:szCs w:val="20"/>
+          <w:lang w:val="en-US" w:eastAsia="en-US" w:bidi="ar-SA"/>
+        </w:rPr>
+      </w:r>
+      <w:r/>
+    </w:p>
+    <w:p>
+      <w:pPr>
+        <w:pStyle w:val="Normal"/>
+        <w:tabs>
+          <w:tab w:val="left" w:pos="180" w:leader="none"/>
+          <w:tab w:val="right" w:pos="10260" w:leader="none"/>
+        </w:tabs>
+        <w:ind w:left="0" w:right="-180" w:hanging="0"/>
+        <w:rPr>
+          <w:sz w:val="20"/>
+          <w:sz w:val="20"/>
+          <w:szCs w:val="20"/>
+          <w:rFonts w:ascii="Arial" w:hAnsi="Arial" w:eastAsia="Times" w:cs="Times New Roman"/>
+          <w:color w:val="00000A"/>
+          <w:lang w:val="en-US" w:eastAsia="en-US" w:bidi="ar-SA"/>
+        </w:rPr>
+      </w:pPr>
+      <w:r>
+        <w:rPr>
+          <w:rFonts w:eastAsia="Times" w:cs="Times New Roman"/>
+          <w:color w:val="00000A"/>
+          <w:sz w:val="20"/>
+          <w:szCs w:val="20"/>
+          <w:lang w:val="en-US" w:eastAsia="en-US" w:bidi="ar-SA"/>
+        </w:rPr>
+      </w:r>
+      <w:r/>
+    </w:p>
+    <w:p>
+      <w:pPr>
+        <w:pStyle w:val="Normal"/>
+        <w:tabs>
+          <w:tab w:val="left" w:pos="180" w:leader="none"/>
+          <w:tab w:val="right" w:pos="10260" w:leader="none"/>
+        </w:tabs>
+        <w:ind w:left="0" w:right="-180" w:hanging="0"/>
+        <w:rPr>
+          <w:sz w:val="20"/>
+          <w:sz w:val="20"/>
+          <w:szCs w:val="20"/>
+          <w:rFonts w:ascii="Arial" w:hAnsi="Arial" w:eastAsia="Times" w:cs="Times New Roman"/>
+          <w:color w:val="00000A"/>
+          <w:lang w:val="en-US" w:eastAsia="en-US" w:bidi="ar-SA"/>
+        </w:rPr>
+      </w:pPr>
+      <w:r>
+        <w:rPr>
+          <w:rFonts w:eastAsia="Times" w:cs="Times New Roman"/>
+          <w:color w:val="00000A"/>
+          <w:sz w:val="20"/>
+          <w:szCs w:val="20"/>
+          <w:lang w:val="en-US" w:eastAsia="en-US" w:bidi="ar-SA"/>
+        </w:rPr>
+      </w:r>
+      <w:r/>
+    </w:p>
+    <w:p>
+      <w:pPr>
+        <w:pStyle w:val="Normal"/>
+        <w:tabs>
+          <w:tab w:val="left" w:pos="180" w:leader="none"/>
+          <w:tab w:val="right" w:pos="10260" w:leader="none"/>
+        </w:tabs>
+        <w:ind w:left="0" w:right="-180" w:hanging="0"/>
+        <w:rPr>
+          <w:sz w:val="20"/>
+          <w:sz w:val="20"/>
+          <w:szCs w:val="20"/>
+          <w:rFonts w:ascii="Arial" w:hAnsi="Arial" w:eastAsia="Times" w:cs="Times New Roman"/>
+          <w:color w:val="00000A"/>
+          <w:lang w:val="en-US" w:eastAsia="en-US" w:bidi="ar-SA"/>
+        </w:rPr>
+      </w:pPr>
+      <w:r>
+        <w:rPr>
+          <w:rFonts w:eastAsia="Times" w:cs="Times New Roman"/>
+          <w:color w:val="00000A"/>
+          <w:sz w:val="20"/>
+          <w:szCs w:val="20"/>
+          <w:lang w:val="en-US" w:eastAsia="en-US" w:bidi="ar-SA"/>
+        </w:rPr>
+      </w:r>
+      <w:r/>
+    </w:p>
+    <w:p>
+      <w:pPr>
+        <w:pStyle w:val="Normal"/>
+        <w:tabs>
+          <w:tab w:val="left" w:pos="180" w:leader="none"/>
+          <w:tab w:val="right" w:pos="10260" w:leader="none"/>
+        </w:tabs>
+        <w:ind w:left="0" w:right="-180" w:hanging="0"/>
+        <w:rPr>
+          <w:sz w:val="20"/>
+          <w:sz w:val="20"/>
+          <w:szCs w:val="20"/>
+          <w:rFonts w:ascii="Arial" w:hAnsi="Arial" w:eastAsia="Times" w:cs="Times New Roman"/>
+          <w:color w:val="00000A"/>
+          <w:lang w:val="en-US" w:eastAsia="en-US" w:bidi="ar-SA"/>
+        </w:rPr>
+      </w:pPr>
+      <w:r>
+        <w:rPr>
+          <w:rFonts w:eastAsia="Times" w:cs="Times New Roman"/>
+          <w:color w:val="00000A"/>
+          <w:sz w:val="20"/>
+          <w:szCs w:val="20"/>
+          <w:lang w:val="en-US" w:eastAsia="en-US" w:bidi="ar-SA"/>
+        </w:rPr>
+      </w:r>
+      <w:r/>
+    </w:p>
+    <w:p>
+      <w:pPr>
+        <w:pStyle w:val="Normal"/>
+        <w:tabs>
+          <w:tab w:val="left" w:pos="180" w:leader="none"/>
+          <w:tab w:val="right" w:pos="10260" w:leader="none"/>
+        </w:tabs>
+        <w:ind w:left="0" w:right="-180" w:hanging="0"/>
+        <w:rPr>
+          <w:sz w:val="20"/>
+          <w:sz w:val="20"/>
+          <w:szCs w:val="20"/>
+          <w:rFonts w:ascii="Arial" w:hAnsi="Arial" w:eastAsia="Times" w:cs="Times New Roman"/>
+          <w:color w:val="00000A"/>
+          <w:lang w:val="en-US" w:eastAsia="en-US" w:bidi="ar-SA"/>
+        </w:rPr>
+      </w:pPr>
+      <w:r>
+        <w:rPr>
+          <w:rFonts w:eastAsia="Times" w:cs="Times New Roman"/>
+          <w:color w:val="00000A"/>
+          <w:sz w:val="20"/>
+          <w:szCs w:val="20"/>
+          <w:lang w:val="en-US" w:eastAsia="en-US" w:bidi="ar-SA"/>
+        </w:rPr>
+      </w:r>
+      <w:r/>
+    </w:p>
+    <w:p>
+      <w:pPr>
+        <w:pStyle w:val="Normal"/>
+        <w:tabs>
+          <w:tab w:val="left" w:pos="180" w:leader="none"/>
+          <w:tab w:val="right" w:pos="10260" w:leader="none"/>
+        </w:tabs>
+        <w:ind w:left="0" w:right="-180" w:hanging="0"/>
+        <w:rPr>
+          <w:sz w:val="20"/>
+          <w:sz w:val="20"/>
+          <w:szCs w:val="20"/>
+          <w:rFonts w:ascii="Arial" w:hAnsi="Arial" w:eastAsia="Times" w:cs="Times New Roman"/>
+          <w:color w:val="00000A"/>
+          <w:lang w:val="en-US" w:eastAsia="en-US" w:bidi="ar-SA"/>
+        </w:rPr>
+      </w:pPr>
+      <w:r>
+        <w:rPr>
+          <w:rFonts w:eastAsia="Times" w:cs="Times New Roman"/>
+          <w:color w:val="00000A"/>
+          <w:sz w:val="20"/>
+          <w:szCs w:val="20"/>
+          <w:lang w:val="en-US" w:eastAsia="en-US" w:bidi="ar-SA"/>
+        </w:rPr>
+      </w:r>
+      <w:r/>
+    </w:p>
+    <w:p>
+      <w:pPr>
+        <w:pStyle w:val="Normal"/>
+        <w:tabs>
+          <w:tab w:val="left" w:pos="180" w:leader="none"/>
+          <w:tab w:val="right" w:pos="10260" w:leader="none"/>
+        </w:tabs>
+        <w:ind w:left="0" w:right="-180" w:hanging="0"/>
+      </w:pPr>
+      <w:r>
+        <w:rPr>
+          <w:sz w:val="20"/>
+          <w:szCs w:val="20"/>
+        </w:rPr>
+        <w:t xml:space="preserve">e. </w:t>
+      </w:r>
       <w:r>
         <w:rPr>
           <w:sz w:val="20"/>
@@ -1467,7 +1686,14 @@
           <w:sz w:val="20"/>
           <w:szCs w:val="20"/>
         </w:rPr>
-        <w:t>predators.</w:t>
+        <w:t xml:space="preserve">predators. </w:t>
+      </w:r>
+      <w:r>
+        <w:rPr>
+          <w:sz w:val="20"/>
+          <w:szCs w:val="20"/>
+        </w:rPr>
+        <w:t>(5 pts)</w:t>
       </w:r>
       <w:r/>
     </w:p>
@@ -2543,14 +2769,7 @@
           <w:b/>
           <w:bCs/>
         </w:rPr>
-        <w:t xml:space="preserve">3pt: for the correct relative height of each treatment </w:t>
-      </w:r>
-      <w:r>
-        <w:rPr>
-          <w:b/>
-          <w:bCs/>
-        </w:rPr>
-        <w:t>(1pt per bar)</w:t>
+        <w:t>3pt: for the correct relative height of each treatment (1pt per bar)</w:t>
       </w:r>
       <w:r/>
     </w:p>
@@ -2619,114 +2838,73 @@
           <w:tab w:val="right" w:pos="10260" w:leader="none"/>
         </w:tabs>
         <w:ind w:left="0" w:right="-180" w:hanging="0"/>
-        <w:rPr>
-          <w:sz w:val="20"/>
-          <w:sz w:val="20"/>
-          <w:szCs w:val="20"/>
-          <w:rFonts w:ascii="Arial" w:hAnsi="Arial" w:eastAsia="Times" w:cs="Times New Roman"/>
-          <w:color w:val="00000A"/>
-          <w:lang w:val="en-US" w:eastAsia="en-US" w:bidi="ar-SA"/>
-        </w:rPr>
-      </w:pPr>
-      <w:r>
-        <w:rPr>
-          <w:rFonts w:eastAsia="Times" w:cs="Times New Roman"/>
-          <w:color w:val="00000A"/>
-          <w:sz w:val="20"/>
-          <w:szCs w:val="20"/>
-          <w:lang w:val="en-US" w:eastAsia="en-US" w:bidi="ar-SA"/>
-        </w:rPr>
-      </w:r>
-      <w:r/>
-    </w:p>
-    <w:p>
-      <w:pPr>
-        <w:pStyle w:val="Normal"/>
-        <w:tabs>
-          <w:tab w:val="left" w:pos="180" w:leader="none"/>
-          <w:tab w:val="right" w:pos="10260" w:leader="none"/>
-        </w:tabs>
-        <w:ind w:left="0" w:right="-180" w:hanging="0"/>
-      </w:pPr>
-      <w:r>
-        <w:rPr>
-          <w:sz w:val="20"/>
-          <w:szCs w:val="20"/>
-        </w:rPr>
-        <w:t>V1: Assuming the theory of natural selection, explain how a population of red-banded caterpillars would evolve from a population of caterpillars with red spots?</w:t>
-      </w:r>
-      <w:r/>
-    </w:p>
-    <w:p>
-      <w:pPr>
-        <w:pStyle w:val="Normal"/>
-        <w:tabs>
-          <w:tab w:val="left" w:pos="180" w:leader="none"/>
-          <w:tab w:val="right" w:pos="10260" w:leader="none"/>
-        </w:tabs>
-        <w:ind w:left="0" w:right="-180" w:hanging="0"/>
-      </w:pPr>
-      <w:r>
-        <w:rPr>
-          <w:sz w:val="20"/>
-          <w:szCs w:val="20"/>
-        </w:rPr>
-        <w:t>V2: Assuming the theory of natural selection, explain how a population of yellow-banded caterpillars would evolve from a population of caterpillars with yellow spots?</w:t>
-      </w:r>
-      <w:r/>
-    </w:p>
-    <w:p>
-      <w:pPr>
-        <w:pStyle w:val="Normal"/>
-        <w:tabs>
-          <w:tab w:val="left" w:pos="180" w:leader="none"/>
-          <w:tab w:val="right" w:pos="10260" w:leader="none"/>
-        </w:tabs>
-        <w:ind w:left="0" w:right="-180" w:hanging="0"/>
-        <w:rPr>
-          <w:sz w:val="20"/>
-          <w:sz w:val="20"/>
-          <w:szCs w:val="20"/>
-          <w:rFonts w:ascii="Arial" w:hAnsi="Arial" w:eastAsia="Times" w:cs="Times New Roman"/>
-          <w:color w:val="00000A"/>
-          <w:lang w:val="en-US" w:eastAsia="en-US" w:bidi="ar-SA"/>
-        </w:rPr>
-      </w:pPr>
-      <w:r>
-        <w:rPr>
-          <w:rFonts w:eastAsia="Times" w:cs="Times New Roman"/>
-          <w:color w:val="00000A"/>
-          <w:sz w:val="20"/>
-          <w:szCs w:val="20"/>
-          <w:lang w:val="en-US" w:eastAsia="en-US" w:bidi="ar-SA"/>
-        </w:rPr>
-      </w:r>
-      <w:r/>
-    </w:p>
-    <w:p>
-      <w:pPr>
-        <w:pStyle w:val="Normal"/>
-        <w:tabs>
-          <w:tab w:val="left" w:pos="180" w:leader="none"/>
-          <w:tab w:val="right" w:pos="10260" w:leader="none"/>
-        </w:tabs>
-        <w:ind w:left="0" w:right="-180" w:hanging="0"/>
-        <w:rPr>
-          <w:sz w:val="20"/>
-          <w:b/>
-          <w:sz w:val="20"/>
-          <w:b/>
-          <w:szCs w:val="20"/>
-          <w:bCs/>
-          <w:rFonts w:ascii="Arial" w:hAnsi="Arial" w:eastAsia="Times" w:cs="Times New Roman"/>
-          <w:color w:val="00000A"/>
-          <w:lang w:val="en-US" w:eastAsia="en-US" w:bidi="ar-SA"/>
-        </w:rPr>
-      </w:pPr>
-      <w:r>
-        <w:rPr>
-          <w:b/>
-          <w:bCs/>
+      </w:pPr>
+      <w:r>
+        <w:rPr>
+          <w:sz w:val="20"/>
+          <w:szCs w:val="20"/>
+        </w:rPr>
+        <w:t xml:space="preserve">f. </w:t>
+      </w:r>
+      <w:r>
+        <w:rPr>
+          <w:sz w:val="20"/>
+          <w:szCs w:val="20"/>
+        </w:rPr>
+        <w:t xml:space="preserve">Another researcher that is interested in the same question performed the following experiment. On Day 1, they put 100 individuals of a different species of caterpillar that lacks red bands into an enclosure containing birds. On Day 2, they removed any remaining all-black caterpillars and placed 100 individuals of the red-banded species into the same enclosure. List two weaknesses of this experimental design, and explain why each is a problem. </w:t>
+      </w:r>
+      <w:r>
+        <w:rPr>
+          <w:sz w:val="20"/>
+          <w:szCs w:val="20"/>
+        </w:rPr>
+        <w:t>(4 pts)</w:t>
+      </w:r>
+      <w:r/>
+    </w:p>
+    <w:p>
+      <w:pPr>
+        <w:pStyle w:val="Normal"/>
+        <w:tabs>
+          <w:tab w:val="left" w:pos="180" w:leader="none"/>
+          <w:tab w:val="right" w:pos="10260" w:leader="none"/>
+        </w:tabs>
+        <w:ind w:left="0" w:right="-180" w:hanging="0"/>
+        <w:rPr>
+          <w:sz w:val="20"/>
+          <w:sz w:val="20"/>
+          <w:szCs w:val="20"/>
+          <w:rFonts w:ascii="Arial" w:hAnsi="Arial" w:eastAsia="Times" w:cs="Times New Roman"/>
+          <w:color w:val="00000A"/>
+          <w:lang w:val="en-US" w:eastAsia="en-US" w:bidi="ar-SA"/>
+        </w:rPr>
+      </w:pPr>
+      <w:r>
+        <w:rPr>
+          <w:rFonts w:eastAsia="Times" w:cs="Times New Roman"/>
+          <w:color w:val="00000A"/>
+          <w:sz w:val="20"/>
+          <w:szCs w:val="20"/>
+          <w:lang w:val="en-US" w:eastAsia="en-US" w:bidi="ar-SA"/>
+        </w:rPr>
+      </w:r>
+      <w:r/>
+    </w:p>
+    <w:p>
+      <w:pPr>
+        <w:pStyle w:val="Normal"/>
+        <w:tabs>
+          <w:tab w:val="left" w:pos="180" w:leader="none"/>
+          <w:tab w:val="right" w:pos="10260" w:leader="none"/>
+        </w:tabs>
+        <w:ind w:left="0" w:right="-180" w:hanging="0"/>
+      </w:pPr>
+      <w:r>
+        <w:rPr>
+          <w:b/>
+          <w:bCs/>
+          <w:sz w:val="20"/>
+          <w:szCs w:val="20"/>
         </w:rPr>
         <w:t>Sample answer:</w:t>
       </w:r>
@@ -2748,6 +2926,309 @@
           <w:sz w:val="20"/>
           <w:szCs w:val="20"/>
         </w:rPr>
+        <w:t>1. The researcher performed the treatments on subsequent days, so the birds may be less hungry on day two</w:t>
+      </w:r>
+      <w:r/>
+    </w:p>
+    <w:p>
+      <w:pPr>
+        <w:pStyle w:val="Normal"/>
+        <w:tabs>
+          <w:tab w:val="left" w:pos="180" w:leader="none"/>
+          <w:tab w:val="right" w:pos="10260" w:leader="none"/>
+        </w:tabs>
+        <w:ind w:left="0" w:right="-180" w:hanging="0"/>
+      </w:pPr>
+      <w:r>
+        <w:rPr>
+          <w:b/>
+          <w:bCs/>
+          <w:sz w:val="20"/>
+          <w:szCs w:val="20"/>
+        </w:rPr>
+        <w:t>2. The researcher uses two different species of caterpillars; any differences in predation rate could be due to differences between the species other than coloration.</w:t>
+      </w:r>
+      <w:r/>
+    </w:p>
+    <w:p>
+      <w:pPr>
+        <w:pStyle w:val="Normal"/>
+        <w:tabs>
+          <w:tab w:val="left" w:pos="180" w:leader="none"/>
+          <w:tab w:val="right" w:pos="10260" w:leader="none"/>
+        </w:tabs>
+        <w:ind w:left="0" w:right="-180" w:hanging="0"/>
+      </w:pPr>
+      <w:r>
+        <w:rPr>
+          <w:b/>
+          <w:bCs/>
+          <w:sz w:val="20"/>
+          <w:szCs w:val="20"/>
+        </w:rPr>
+        <w:t>3. No replication; Any differences in predation rates could be due to chance</w:t>
+      </w:r>
+      <w:r/>
+    </w:p>
+    <w:p>
+      <w:pPr>
+        <w:pStyle w:val="Normal"/>
+        <w:tabs>
+          <w:tab w:val="left" w:pos="180" w:leader="none"/>
+          <w:tab w:val="right" w:pos="10260" w:leader="none"/>
+        </w:tabs>
+        <w:ind w:left="0" w:right="-180" w:hanging="0"/>
+        <w:rPr>
+          <w:sz w:val="20"/>
+          <w:b/>
+          <w:sz w:val="20"/>
+          <w:b/>
+          <w:szCs w:val="20"/>
+          <w:bCs/>
+          <w:rFonts w:ascii="Arial" w:hAnsi="Arial" w:eastAsia="Times" w:cs="Times New Roman"/>
+          <w:color w:val="00000A"/>
+          <w:lang w:val="en-US" w:eastAsia="en-US" w:bidi="ar-SA"/>
+        </w:rPr>
+      </w:pPr>
+      <w:r>
+        <w:rPr>
+          <w:rFonts w:eastAsia="Times" w:cs="Times New Roman"/>
+          <w:b/>
+          <w:bCs/>
+          <w:color w:val="00000A"/>
+          <w:sz w:val="20"/>
+          <w:szCs w:val="20"/>
+          <w:lang w:val="en-US" w:eastAsia="en-US" w:bidi="ar-SA"/>
+        </w:rPr>
+      </w:r>
+      <w:r/>
+    </w:p>
+    <w:p>
+      <w:pPr>
+        <w:pStyle w:val="Normal"/>
+        <w:tabs>
+          <w:tab w:val="left" w:pos="180" w:leader="none"/>
+          <w:tab w:val="right" w:pos="10260" w:leader="none"/>
+        </w:tabs>
+        <w:ind w:left="0" w:right="-180" w:hanging="0"/>
+      </w:pPr>
+      <w:r>
+        <w:rPr>
+          <w:b/>
+          <w:bCs/>
+        </w:rPr>
+        <w:t>Rubric:</w:t>
+      </w:r>
+      <w:r/>
+    </w:p>
+    <w:p>
+      <w:pPr>
+        <w:pStyle w:val="Normal"/>
+        <w:tabs>
+          <w:tab w:val="left" w:pos="180" w:leader="none"/>
+          <w:tab w:val="right" w:pos="10260" w:leader="none"/>
+        </w:tabs>
+        <w:ind w:left="0" w:right="-180" w:hanging="0"/>
+      </w:pPr>
+      <w:r>
+        <w:rPr>
+          <w:b/>
+          <w:bCs/>
+          <w:sz w:val="20"/>
+          <w:szCs w:val="20"/>
+        </w:rPr>
+        <w:t>2pts: 1 for each weakness</w:t>
+      </w:r>
+      <w:r/>
+    </w:p>
+    <w:p>
+      <w:pPr>
+        <w:pStyle w:val="Normal"/>
+        <w:tabs>
+          <w:tab w:val="left" w:pos="180" w:leader="none"/>
+          <w:tab w:val="right" w:pos="10260" w:leader="none"/>
+        </w:tabs>
+        <w:ind w:left="0" w:right="-180" w:hanging="0"/>
+      </w:pPr>
+      <w:r>
+        <w:rPr>
+          <w:b/>
+          <w:bCs/>
+          <w:sz w:val="20"/>
+          <w:szCs w:val="20"/>
+        </w:rPr>
+        <w:t>2pts: 1 for each explanation</w:t>
+      </w:r>
+      <w:r/>
+    </w:p>
+    <w:p>
+      <w:pPr>
+        <w:pStyle w:val="Normal"/>
+        <w:tabs>
+          <w:tab w:val="left" w:pos="180" w:leader="none"/>
+          <w:tab w:val="right" w:pos="10260" w:leader="none"/>
+        </w:tabs>
+        <w:ind w:left="0" w:right="-180" w:hanging="0"/>
+        <w:rPr>
+          <w:sz w:val="20"/>
+          <w:sz w:val="20"/>
+          <w:szCs w:val="20"/>
+          <w:rFonts w:ascii="Arial" w:hAnsi="Arial" w:eastAsia="Times" w:cs="Times New Roman"/>
+          <w:color w:val="00000A"/>
+          <w:lang w:val="en-US" w:eastAsia="en-US" w:bidi="ar-SA"/>
+        </w:rPr>
+      </w:pPr>
+      <w:r>
+        <w:rPr>
+          <w:rFonts w:eastAsia="Times" w:cs="Times New Roman"/>
+          <w:color w:val="00000A"/>
+          <w:sz w:val="20"/>
+          <w:szCs w:val="20"/>
+          <w:lang w:val="en-US" w:eastAsia="en-US" w:bidi="ar-SA"/>
+        </w:rPr>
+      </w:r>
+      <w:r>
+        <w:br w:type="page"/>
+      </w:r>
+      <w:r/>
+    </w:p>
+    <w:p>
+      <w:pPr>
+        <w:pStyle w:val="Normal"/>
+        <w:tabs>
+          <w:tab w:val="left" w:pos="180" w:leader="none"/>
+          <w:tab w:val="right" w:pos="10260" w:leader="none"/>
+        </w:tabs>
+        <w:ind w:left="0" w:right="-180" w:hanging="0"/>
+      </w:pPr>
+      <w:r>
+        <w:rPr>
+          <w:sz w:val="20"/>
+          <w:szCs w:val="20"/>
+        </w:rPr>
+        <w:t xml:space="preserve">2. </w:t>
+      </w:r>
+      <w:r>
+        <w:rPr>
+          <w:sz w:val="20"/>
+          <w:szCs w:val="20"/>
+        </w:rPr>
+        <w:t xml:space="preserve">V1: Assuming the theory of natural selection, explain how a population of red-banded caterpillars would evolve from a population of caterpillars with red spots? </w:t>
+      </w:r>
+      <w:r>
+        <w:rPr>
+          <w:sz w:val="20"/>
+          <w:szCs w:val="20"/>
+        </w:rPr>
+        <w:t>(5 pts)</w:t>
+      </w:r>
+      <w:r/>
+    </w:p>
+    <w:p>
+      <w:pPr>
+        <w:pStyle w:val="Normal"/>
+        <w:tabs>
+          <w:tab w:val="left" w:pos="180" w:leader="none"/>
+          <w:tab w:val="right" w:pos="10260" w:leader="none"/>
+        </w:tabs>
+        <w:ind w:left="0" w:right="-180" w:hanging="0"/>
+      </w:pPr>
+      <w:r>
+        <w:rPr>
+          <w:sz w:val="20"/>
+          <w:szCs w:val="20"/>
+        </w:rPr>
+        <w:t xml:space="preserve">2. </w:t>
+      </w:r>
+      <w:r>
+        <w:rPr>
+          <w:sz w:val="20"/>
+          <w:szCs w:val="20"/>
+        </w:rPr>
+        <w:t xml:space="preserve">V2: Assuming the theory of natural selection, explain how a population of yellow-banded caterpillars would evolve from a population of caterpillars with yellow spots? </w:t>
+      </w:r>
+      <w:r>
+        <w:rPr>
+          <w:sz w:val="20"/>
+          <w:szCs w:val="20"/>
+        </w:rPr>
+        <w:t>(5 pts)</w:t>
+      </w:r>
+      <w:r/>
+    </w:p>
+    <w:p>
+      <w:pPr>
+        <w:pStyle w:val="Normal"/>
+        <w:tabs>
+          <w:tab w:val="left" w:pos="180" w:leader="none"/>
+          <w:tab w:val="right" w:pos="10260" w:leader="none"/>
+        </w:tabs>
+        <w:ind w:left="0" w:right="-180" w:hanging="0"/>
+        <w:rPr>
+          <w:sz w:val="20"/>
+          <w:sz w:val="20"/>
+          <w:szCs w:val="20"/>
+          <w:rFonts w:ascii="Arial" w:hAnsi="Arial" w:eastAsia="Times" w:cs="Times New Roman"/>
+          <w:color w:val="00000A"/>
+          <w:lang w:val="en-US" w:eastAsia="en-US" w:bidi="ar-SA"/>
+        </w:rPr>
+      </w:pPr>
+      <w:r>
+        <w:rPr>
+          <w:rFonts w:eastAsia="Times" w:cs="Times New Roman"/>
+          <w:color w:val="00000A"/>
+          <w:sz w:val="20"/>
+          <w:szCs w:val="20"/>
+          <w:lang w:val="en-US" w:eastAsia="en-US" w:bidi="ar-SA"/>
+        </w:rPr>
+      </w:r>
+      <w:r/>
+    </w:p>
+    <w:p>
+      <w:pPr>
+        <w:pStyle w:val="Normal"/>
+        <w:tabs>
+          <w:tab w:val="left" w:pos="180" w:leader="none"/>
+          <w:tab w:val="right" w:pos="10260" w:leader="none"/>
+        </w:tabs>
+        <w:ind w:left="0" w:right="-180" w:hanging="0"/>
+        <w:rPr>
+          <w:sz w:val="20"/>
+          <w:b/>
+          <w:sz w:val="20"/>
+          <w:b/>
+          <w:szCs w:val="20"/>
+          <w:bCs/>
+          <w:rFonts w:ascii="Arial" w:hAnsi="Arial" w:eastAsia="Times" w:cs="Times New Roman"/>
+          <w:color w:val="00000A"/>
+          <w:lang w:val="en-US" w:eastAsia="en-US" w:bidi="ar-SA"/>
+        </w:rPr>
+      </w:pPr>
+      <w:r>
+        <w:rPr>
+          <w:b/>
+          <w:bCs/>
+        </w:rPr>
+        <w:t>Sample answer:</w:t>
+      </w:r>
+      <w:r/>
+    </w:p>
+    <w:p>
+      <w:pPr>
+        <w:pStyle w:val="Normal"/>
+        <w:tabs>
+          <w:tab w:val="left" w:pos="180" w:leader="none"/>
+          <w:tab w:val="right" w:pos="10260" w:leader="none"/>
+        </w:tabs>
+        <w:ind w:left="0" w:right="-180" w:hanging="0"/>
+      </w:pPr>
+      <w:r>
+        <w:rPr>
+          <w:b/>
+          <w:bCs/>
+          <w:sz w:val="20"/>
+          <w:szCs w:val="20"/>
+        </w:rPr>
         <w:t>There is heritable variation in the arrangement of red spots. In the presence of bird predators, individuals with configurations of red spots that are more band like have higher reproductive success. Over generations, banding becomes more prominent in the population.</w:t>
       </w:r>
       <w:r/>
@@ -2928,25 +3409,53 @@
           <w:sz w:val="20"/>
           <w:szCs w:val="20"/>
         </w:rPr>
-        <w:t>V1: Assuming Lamarckian evolution, explain how a population of red-banded caterpillars would evolve from a population of caterpillars with red spots?</w:t>
-      </w:r>
-      <w:r/>
-    </w:p>
-    <w:p>
-      <w:pPr>
-        <w:pStyle w:val="Normal"/>
-        <w:tabs>
-          <w:tab w:val="left" w:pos="180" w:leader="none"/>
-          <w:tab w:val="right" w:pos="10260" w:leader="none"/>
-        </w:tabs>
-        <w:ind w:left="0" w:right="-180" w:hanging="0"/>
-      </w:pPr>
-      <w:r>
-        <w:rPr>
-          <w:sz w:val="20"/>
-          <w:szCs w:val="20"/>
-        </w:rPr>
-        <w:t>V2: Assuming Lamarckian evolution, explain how a population of yellow-banded caterpillars would evolve from a population of caterpillars with yellow spots?</w:t>
+        <w:t xml:space="preserve">3. </w:t>
+      </w:r>
+      <w:r>
+        <w:rPr>
+          <w:sz w:val="20"/>
+          <w:szCs w:val="20"/>
+        </w:rPr>
+        <w:t xml:space="preserve">V1: Assuming Lamarckian evolution, explain how a population of red-banded caterpillars would evolve from a population of caterpillars with red spots? </w:t>
+      </w:r>
+      <w:r>
+        <w:rPr>
+          <w:sz w:val="20"/>
+          <w:szCs w:val="20"/>
+        </w:rPr>
+        <w:t>(4 pts)</w:t>
+      </w:r>
+      <w:r/>
+    </w:p>
+    <w:p>
+      <w:pPr>
+        <w:pStyle w:val="Normal"/>
+        <w:tabs>
+          <w:tab w:val="left" w:pos="180" w:leader="none"/>
+          <w:tab w:val="right" w:pos="10260" w:leader="none"/>
+        </w:tabs>
+        <w:ind w:left="0" w:right="-180" w:hanging="0"/>
+      </w:pPr>
+      <w:r>
+        <w:rPr>
+          <w:sz w:val="20"/>
+          <w:szCs w:val="20"/>
+        </w:rPr>
+        <w:t xml:space="preserve">3. </w:t>
+      </w:r>
+      <w:r>
+        <w:rPr>
+          <w:sz w:val="20"/>
+          <w:szCs w:val="20"/>
+        </w:rPr>
+        <w:t xml:space="preserve">V2: Assuming Lamarckian evolution, explain how a population of yellow-banded caterpillars would evolve from a population of caterpillars with yellow spots? </w:t>
+      </w:r>
+      <w:r>
+        <w:rPr>
+          <w:sz w:val="20"/>
+          <w:szCs w:val="20"/>
+        </w:rPr>
+        <w:t>(4 pts)</w:t>
       </w:r>
       <w:r/>
     </w:p>
@@ -3163,283 +3672,10 @@
           <w:tab w:val="right" w:pos="10260" w:leader="none"/>
         </w:tabs>
         <w:ind w:left="0" w:right="-180" w:hanging="0"/>
-      </w:pPr>
-      <w:r>
-        <w:rPr>
-          <w:sz w:val="20"/>
-          <w:szCs w:val="20"/>
-        </w:rPr>
-        <w:t xml:space="preserve">Another researcher that is interested in the same question performed the following experiment. On Day 1, they put 100 individuals </w:t>
-      </w:r>
-      <w:r>
-        <w:rPr>
-          <w:sz w:val="20"/>
-          <w:szCs w:val="20"/>
-        </w:rPr>
-        <w:t xml:space="preserve">of </w:t>
-      </w:r>
-      <w:r>
-        <w:rPr>
-          <w:sz w:val="20"/>
-          <w:szCs w:val="20"/>
-        </w:rPr>
-        <w:t>a different species of caterpillar that lacks red bands into an enclosure containing birds. On Day 2, they remove</w:t>
-      </w:r>
-      <w:r>
-        <w:rPr>
-          <w:sz w:val="20"/>
-          <w:szCs w:val="20"/>
-        </w:rPr>
-        <w:t>d</w:t>
-      </w:r>
-      <w:r>
-        <w:rPr>
-          <w:sz w:val="20"/>
-          <w:szCs w:val="20"/>
-        </w:rPr>
-        <w:t xml:space="preserve"> any remaining all-black caterpillars and place</w:t>
-      </w:r>
-      <w:r>
-        <w:rPr>
-          <w:sz w:val="20"/>
-          <w:szCs w:val="20"/>
-        </w:rPr>
-        <w:t>d</w:t>
-      </w:r>
-      <w:r>
-        <w:rPr>
-          <w:sz w:val="20"/>
-          <w:szCs w:val="20"/>
-        </w:rPr>
-        <w:t xml:space="preserve"> 100 individuals of the red-banded species into the same enclosure. List two weaknesses of this experimental design, and explain why each is a problem.</w:t>
-      </w:r>
-      <w:r/>
-    </w:p>
-    <w:p>
-      <w:pPr>
-        <w:pStyle w:val="Normal"/>
-        <w:tabs>
-          <w:tab w:val="left" w:pos="180" w:leader="none"/>
-          <w:tab w:val="right" w:pos="10260" w:leader="none"/>
-        </w:tabs>
-        <w:ind w:left="0" w:right="-180" w:hanging="0"/>
-        <w:rPr>
-          <w:sz w:val="20"/>
-          <w:sz w:val="20"/>
-          <w:szCs w:val="20"/>
-          <w:rFonts w:ascii="Arial" w:hAnsi="Arial" w:eastAsia="Times" w:cs="Times New Roman"/>
-          <w:color w:val="00000A"/>
-          <w:lang w:val="en-US" w:eastAsia="en-US" w:bidi="ar-SA"/>
-        </w:rPr>
-      </w:pPr>
-      <w:r>
-        <w:rPr>
-          <w:rFonts w:eastAsia="Times" w:cs="Times New Roman"/>
-          <w:color w:val="00000A"/>
-          <w:sz w:val="20"/>
-          <w:szCs w:val="20"/>
-          <w:lang w:val="en-US" w:eastAsia="en-US" w:bidi="ar-SA"/>
-        </w:rPr>
-      </w:r>
-      <w:r/>
-    </w:p>
-    <w:p>
-      <w:pPr>
-        <w:pStyle w:val="Normal"/>
-        <w:tabs>
-          <w:tab w:val="left" w:pos="180" w:leader="none"/>
-          <w:tab w:val="right" w:pos="10260" w:leader="none"/>
-        </w:tabs>
-        <w:ind w:left="0" w:right="-180" w:hanging="0"/>
-      </w:pPr>
-      <w:r>
-        <w:rPr>
-          <w:b/>
-          <w:bCs/>
-          <w:sz w:val="20"/>
-          <w:szCs w:val="20"/>
-        </w:rPr>
-        <w:t>Sample answer:</w:t>
-      </w:r>
-      <w:r/>
-    </w:p>
-    <w:p>
-      <w:pPr>
-        <w:pStyle w:val="Normal"/>
-        <w:tabs>
-          <w:tab w:val="left" w:pos="180" w:leader="none"/>
-          <w:tab w:val="right" w:pos="10260" w:leader="none"/>
-        </w:tabs>
-        <w:ind w:left="0" w:right="-180" w:hanging="0"/>
-      </w:pPr>
-      <w:r>
-        <w:rPr>
-          <w:b/>
-          <w:bCs/>
-          <w:sz w:val="20"/>
-          <w:szCs w:val="20"/>
-        </w:rPr>
-        <w:t>1. The researcher performed the treatments on subsequent days, so the birds may be less hungry on day two</w:t>
-      </w:r>
-      <w:r/>
-    </w:p>
-    <w:p>
-      <w:pPr>
-        <w:pStyle w:val="Normal"/>
-        <w:tabs>
-          <w:tab w:val="left" w:pos="180" w:leader="none"/>
-          <w:tab w:val="right" w:pos="10260" w:leader="none"/>
-        </w:tabs>
-        <w:ind w:left="0" w:right="-180" w:hanging="0"/>
-      </w:pPr>
-      <w:r>
-        <w:rPr>
-          <w:b/>
-          <w:bCs/>
-          <w:sz w:val="20"/>
-          <w:szCs w:val="20"/>
-        </w:rPr>
-        <w:t>2. The researcher uses two different species of caterpillars; any differences in predation rate could be due to differences between the species other than coloration.</w:t>
-      </w:r>
-      <w:r/>
-    </w:p>
-    <w:p>
-      <w:pPr>
-        <w:pStyle w:val="Normal"/>
-        <w:tabs>
-          <w:tab w:val="left" w:pos="180" w:leader="none"/>
-          <w:tab w:val="right" w:pos="10260" w:leader="none"/>
-        </w:tabs>
-        <w:ind w:left="0" w:right="-180" w:hanging="0"/>
-      </w:pPr>
-      <w:r>
-        <w:rPr>
-          <w:b/>
-          <w:bCs/>
-          <w:sz w:val="20"/>
-          <w:szCs w:val="20"/>
-        </w:rPr>
-        <w:t>3. No replication; Any differences in predation rates could be due to chance</w:t>
-      </w:r>
-      <w:r/>
-    </w:p>
-    <w:p>
-      <w:pPr>
-        <w:pStyle w:val="Normal"/>
-        <w:tabs>
-          <w:tab w:val="left" w:pos="180" w:leader="none"/>
-          <w:tab w:val="right" w:pos="10260" w:leader="none"/>
-        </w:tabs>
-        <w:ind w:left="0" w:right="-180" w:hanging="0"/>
-        <w:rPr>
-          <w:sz w:val="20"/>
-          <w:b/>
-          <w:sz w:val="20"/>
-          <w:b/>
-          <w:szCs w:val="20"/>
-          <w:bCs/>
-          <w:rFonts w:ascii="Arial" w:hAnsi="Arial" w:eastAsia="Times" w:cs="Times New Roman"/>
-          <w:color w:val="00000A"/>
-          <w:lang w:val="en-US" w:eastAsia="en-US" w:bidi="ar-SA"/>
-        </w:rPr>
-      </w:pPr>
-      <w:r>
-        <w:rPr>
-          <w:rFonts w:eastAsia="Times" w:cs="Times New Roman"/>
-          <w:b/>
-          <w:bCs/>
-          <w:color w:val="00000A"/>
-          <w:sz w:val="20"/>
-          <w:szCs w:val="20"/>
-          <w:lang w:val="en-US" w:eastAsia="en-US" w:bidi="ar-SA"/>
-        </w:rPr>
-      </w:r>
-      <w:r/>
-    </w:p>
-    <w:p>
-      <w:pPr>
-        <w:pStyle w:val="Normal"/>
-        <w:tabs>
-          <w:tab w:val="left" w:pos="180" w:leader="none"/>
-          <w:tab w:val="right" w:pos="10260" w:leader="none"/>
-        </w:tabs>
-        <w:ind w:left="0" w:right="-180" w:hanging="0"/>
-        <w:rPr>
-          <w:sz w:val="20"/>
-          <w:b/>
-          <w:sz w:val="20"/>
-          <w:b/>
-          <w:szCs w:val="20"/>
-          <w:bCs/>
-          <w:rFonts w:ascii="Arial" w:hAnsi="Arial" w:eastAsia="Times" w:cs="Times New Roman"/>
-          <w:color w:val="00000A"/>
-          <w:lang w:val="en-US" w:eastAsia="en-US" w:bidi="ar-SA"/>
-        </w:rPr>
-      </w:pPr>
-      <w:r>
-        <w:rPr>
-          <w:b/>
-          <w:bCs/>
-        </w:rPr>
-        <w:t>Rubric:</w:t>
-      </w:r>
-      <w:r/>
-    </w:p>
-    <w:p>
-      <w:pPr>
-        <w:pStyle w:val="Normal"/>
-        <w:tabs>
-          <w:tab w:val="left" w:pos="180" w:leader="none"/>
-          <w:tab w:val="right" w:pos="10260" w:leader="none"/>
-        </w:tabs>
-        <w:ind w:left="0" w:right="-180" w:hanging="0"/>
-      </w:pPr>
-      <w:r>
-        <w:rPr>
-          <w:b/>
-          <w:bCs/>
-          <w:sz w:val="20"/>
-          <w:szCs w:val="20"/>
-        </w:rPr>
-        <w:t>2pts: 1 for each weakness</w:t>
-      </w:r>
-      <w:r/>
-    </w:p>
-    <w:p>
-      <w:pPr>
-        <w:pStyle w:val="Normal"/>
-        <w:tabs>
-          <w:tab w:val="left" w:pos="180" w:leader="none"/>
-          <w:tab w:val="right" w:pos="10260" w:leader="none"/>
-        </w:tabs>
-        <w:ind w:left="0" w:right="-180" w:hanging="0"/>
-      </w:pPr>
-      <w:r>
-        <w:rPr>
-          <w:b/>
-          <w:bCs/>
-          <w:sz w:val="20"/>
-          <w:szCs w:val="20"/>
-        </w:rPr>
-        <w:t>2pts: 1 for each explanation</w:t>
-      </w:r>
-      <w:r/>
-    </w:p>
-    <w:p>
-      <w:pPr>
-        <w:pStyle w:val="Normal"/>
-        <w:tabs>
-          <w:tab w:val="left" w:pos="180" w:leader="none"/>
-          <w:tab w:val="right" w:pos="10260" w:leader="none"/>
-        </w:tabs>
-        <w:ind w:left="0" w:right="-180" w:hanging="0"/>
-        <w:rPr>
-          <w:sz w:val="20"/>
-          <w:sz w:val="20"/>
-          <w:szCs w:val="20"/>
-          <w:rFonts w:ascii="Arial" w:hAnsi="Arial" w:eastAsia="Times" w:cs="Times New Roman"/>
-          <w:color w:val="00000A"/>
-          <w:lang w:val="en-US" w:eastAsia="en-US" w:bidi="ar-SA"/>
+        <w:rPr>
+          <w:sz w:val="20"/>
+          <w:sz w:val="20"/>
+          <w:szCs w:val="20"/>
         </w:rPr>
       </w:pPr>
       <w:r>
@@ -3526,9 +3762,14 @@
           <w:sz w:val="20"/>
           <w:szCs w:val="20"/>
         </w:rPr>
-        <w:t>2.</w:t>
-        <w:tab/>
-        <w:t xml:space="preserve">The species of moth, </w:t>
+        <w:t>4</w:t>
+      </w:r>
+      <w:r>
+        <w:rPr>
+          <w:sz w:val="20"/>
+          <w:szCs w:val="20"/>
+        </w:rPr>
+        <w:t xml:space="preserve">. The species of moth, </w:t>
       </w:r>
       <w:r>
         <w:rPr>
@@ -3648,43 +3889,115 @@
           <w:sz w:val="20"/>
           <w:szCs w:val="20"/>
         </w:rPr>
-        <w:t xml:space="preserve">Under the hypothesis that the wing-color gene is on the Z chromosome, predict the results below when you cross a white female and a gray male that had a white mother. (22pts) </w:t>
-      </w:r>
-      <w:r/>
-    </w:p>
-    <w:p>
-      <w:pPr>
-        <w:pStyle w:val="Normal"/>
-        <w:rPr>
-          <w:sz w:val="20"/>
-          <w:sz w:val="20"/>
-          <w:szCs w:val="20"/>
-          <w:rFonts w:ascii="Arial" w:hAnsi="Arial" w:eastAsia="Times" w:cs="Times New Roman"/>
-          <w:color w:val="00000A"/>
-          <w:lang w:val="en-US" w:eastAsia="en-US" w:bidi="ar-SA"/>
-        </w:rPr>
-      </w:pPr>
-      <w:r>
-        <w:rPr>
-          <w:rFonts w:eastAsia="Times" w:cs="Times New Roman"/>
-          <w:color w:val="00000A"/>
-          <w:sz w:val="20"/>
-          <w:szCs w:val="20"/>
-          <w:lang w:val="en-US" w:eastAsia="en-US" w:bidi="ar-SA"/>
-        </w:rPr>
-      </w:r>
-      <w:r/>
-    </w:p>
-    <w:p>
-      <w:pPr>
-        <w:pStyle w:val="Normal"/>
-      </w:pPr>
-      <w:r>
-        <w:rPr>
-          <w:sz w:val="20"/>
-          <w:szCs w:val="20"/>
-        </w:rPr>
-        <w:t xml:space="preserve">Parent genotypes: (2pts)           </w:t>
+        <w:t xml:space="preserve">Under the hypothesis that the wing-color gene is on the Z chromosome, predict the results below when you cross a white female and a gray male </w:t>
+      </w:r>
+      <w:r>
+        <w:rPr>
+          <w:sz w:val="20"/>
+          <w:szCs w:val="20"/>
+        </w:rPr>
+        <w:t xml:space="preserve">(the gray male </w:t>
+      </w:r>
+      <w:r>
+        <w:rPr>
+          <w:sz w:val="20"/>
+          <w:szCs w:val="20"/>
+        </w:rPr>
+        <w:t>had a white mother</w:t>
+      </w:r>
+      <w:r>
+        <w:rPr>
+          <w:sz w:val="20"/>
+          <w:szCs w:val="20"/>
+        </w:rPr>
+        <w:t>)</w:t>
+      </w:r>
+      <w:r>
+        <w:rPr>
+          <w:sz w:val="20"/>
+          <w:szCs w:val="20"/>
+        </w:rPr>
+        <w:t xml:space="preserve">. </w:t>
+      </w:r>
+      <w:r>
+        <w:rPr>
+          <w:b/>
+          <w:bCs/>
+          <w:sz w:val="20"/>
+          <w:szCs w:val="20"/>
+        </w:rPr>
+        <w:t>Below, use the same notation for the Z chromosome as you would for the X chromosome.</w:t>
+      </w:r>
+      <w:r>
+        <w:rPr>
+          <w:sz w:val="20"/>
+          <w:szCs w:val="20"/>
+        </w:rPr>
+        <w:t xml:space="preserve"> </w:t>
+      </w:r>
+      <w:r>
+        <w:rPr>
+          <w:sz w:val="20"/>
+          <w:szCs w:val="20"/>
+        </w:rPr>
+        <w:t>(</w:t>
+      </w:r>
+      <w:r>
+        <w:rPr>
+          <w:sz w:val="20"/>
+          <w:szCs w:val="20"/>
+        </w:rPr>
+        <w:t xml:space="preserve">18 </w:t>
+      </w:r>
+      <w:r>
+        <w:rPr>
+          <w:sz w:val="20"/>
+          <w:szCs w:val="20"/>
+        </w:rPr>
+        <w:t xml:space="preserve">pts) </w:t>
+      </w:r>
+      <w:r/>
+    </w:p>
+    <w:p>
+      <w:pPr>
+        <w:pStyle w:val="Normal"/>
+        <w:rPr>
+          <w:sz w:val="20"/>
+          <w:sz w:val="20"/>
+          <w:szCs w:val="20"/>
+          <w:rFonts w:ascii="Arial" w:hAnsi="Arial" w:eastAsia="Times" w:cs="Times New Roman"/>
+          <w:color w:val="00000A"/>
+          <w:lang w:val="en-US" w:eastAsia="en-US" w:bidi="ar-SA"/>
+        </w:rPr>
+      </w:pPr>
+      <w:r>
+        <w:rPr>
+          <w:rFonts w:eastAsia="Times" w:cs="Times New Roman"/>
+          <w:color w:val="00000A"/>
+          <w:sz w:val="20"/>
+          <w:szCs w:val="20"/>
+          <w:lang w:val="en-US" w:eastAsia="en-US" w:bidi="ar-SA"/>
+        </w:rPr>
+      </w:r>
+      <w:r/>
+    </w:p>
+    <w:p>
+      <w:pPr>
+        <w:pStyle w:val="Normal"/>
+      </w:pPr>
+      <w:r>
+        <w:rPr>
+          <w:sz w:val="20"/>
+          <w:szCs w:val="20"/>
+        </w:rPr>
+        <w:t xml:space="preserve">a. </w:t>
+      </w:r>
+      <w:r>
+        <w:rPr>
+          <w:sz w:val="20"/>
+          <w:szCs w:val="20"/>
+        </w:rPr>
+        <w:t xml:space="preserve">Parent genotypes: (2 pts)           </w:t>
       </w:r>
       <w:r>
         <w:rPr>
@@ -3817,7 +4130,14 @@
           <w:sz w:val="20"/>
           <w:szCs w:val="20"/>
         </w:rPr>
-        <w:t xml:space="preserve">Gamete genotypes: (2pts)  </w:t>
+        <w:t xml:space="preserve">b. </w:t>
+      </w:r>
+      <w:r>
+        <w:rPr>
+          <w:sz w:val="20"/>
+          <w:szCs w:val="20"/>
+        </w:rPr>
+        <w:t xml:space="preserve">Gamete genotypes: (2 pts)  </w:t>
       </w:r>
       <w:r>
         <w:rPr>
@@ -3934,27 +4254,37 @@
           <w:szCs w:val="20"/>
           <w:lang w:val="en-US" w:eastAsia="en-US" w:bidi="ar-SA"/>
         </w:rPr>
-        <w:t>Punne</w:t>
-      </w:r>
-      <w:r>
-        <w:rPr>
-          <w:rFonts w:eastAsia="Times" w:cs="Times New Roman"/>
-          <w:color w:val="00000A"/>
-          <w:sz w:val="20"/>
-          <w:szCs w:val="20"/>
-          <w:lang w:val="en-US" w:eastAsia="en-US" w:bidi="ar-SA"/>
-        </w:rPr>
-        <w:t>t</w:t>
-      </w:r>
-      <w:r>
-        <w:rPr>
-          <w:rFonts w:eastAsia="Times" w:cs="Times New Roman"/>
-          <w:color w:val="00000A"/>
-          <w:sz w:val="20"/>
-          <w:szCs w:val="20"/>
-          <w:lang w:val="en-US" w:eastAsia="en-US" w:bidi="ar-SA"/>
-        </w:rPr>
-        <w:t>t square: (Xpts)</w:t>
+        <w:t xml:space="preserve">c. </w:t>
+      </w:r>
+      <w:r>
+        <w:rPr>
+          <w:rFonts w:eastAsia="Times" w:cs="Times New Roman"/>
+          <w:color w:val="00000A"/>
+          <w:sz w:val="20"/>
+          <w:szCs w:val="20"/>
+          <w:lang w:val="en-US" w:eastAsia="en-US" w:bidi="ar-SA"/>
+        </w:rPr>
+        <w:t>Punnett square: (</w:t>
+      </w:r>
+      <w:r>
+        <w:rPr>
+          <w:rFonts w:eastAsia="Times" w:cs="Times New Roman"/>
+          <w:color w:val="00000A"/>
+          <w:sz w:val="20"/>
+          <w:szCs w:val="20"/>
+          <w:lang w:val="en-US" w:eastAsia="en-US" w:bidi="ar-SA"/>
+        </w:rPr>
+        <w:t xml:space="preserve">4 </w:t>
+      </w:r>
+      <w:r>
+        <w:rPr>
+          <w:rFonts w:eastAsia="Times" w:cs="Times New Roman"/>
+          <w:color w:val="00000A"/>
+          <w:sz w:val="20"/>
+          <w:szCs w:val="20"/>
+          <w:lang w:val="en-US" w:eastAsia="en-US" w:bidi="ar-SA"/>
+        </w:rPr>
+        <w:t>pts)</w:t>
         <w:tab/>
         <w:tab/>
       </w:r>
@@ -3980,8 +4310,8 @@
       </w:tblPr>
       <w:tblGrid>
         <w:gridCol w:w="484"/>
-        <w:gridCol w:w="592"/>
-        <w:gridCol w:w="631"/>
+        <w:gridCol w:w="591"/>
+        <w:gridCol w:w="632"/>
       </w:tblGrid>
       <w:tr>
         <w:trPr/>
@@ -4008,7 +4338,7 @@
         </w:tc>
         <w:tc>
           <w:tcPr>
-            <w:tcW w:w="592" w:type="dxa"/>
+            <w:tcW w:w="591" w:type="dxa"/>
             <w:tcBorders>
               <w:bottom w:val="single" w:sz="2" w:space="0" w:color="000000"/>
               <w:insideH w:val="single" w:sz="2" w:space="0" w:color="000000"/>
@@ -4026,17 +4356,26 @@
                 <w:b/>
                 <w:szCs w:val="20"/>
                 <w:bCs/>
+                <w:rFonts w:ascii="Arial" w:hAnsi="Arial" w:eastAsia="Times" w:cs="Times New Roman"/>
+                <w:color w:val="00000A"/>
+                <w:lang w:val="en-US" w:eastAsia="en-US" w:bidi="ar-SA"/>
               </w:rPr>
             </w:pPr>
             <w:r>
-              <w:rPr/>
+              <w:rPr>
+                <w:b/>
+                <w:bCs/>
+                <w:sz w:val="20"/>
+                <w:szCs w:val="20"/>
+                <w:vertAlign w:val="superscript"/>
+              </w:rPr>
             </w:r>
             <w:r/>
           </w:p>
         </w:tc>
         <w:tc>
           <w:tcPr>
-            <w:tcW w:w="631" w:type="dxa"/>
+            <w:tcW w:w="632" w:type="dxa"/>
             <w:tcBorders>
               <w:bottom w:val="single" w:sz="2" w:space="0" w:color="000000"/>
               <w:insideH w:val="single" w:sz="2" w:space="0" w:color="000000"/>
@@ -4053,10 +4392,18 @@
                 <w:b/>
                 <w:szCs w:val="20"/>
                 <w:bCs/>
+                <w:rFonts w:ascii="Arial" w:hAnsi="Arial" w:eastAsia="Times" w:cs="Times New Roman"/>
+                <w:color w:val="00000A"/>
+                <w:lang w:val="en-US" w:eastAsia="en-US" w:bidi="ar-SA"/>
               </w:rPr>
             </w:pPr>
             <w:r>
-              <w:rPr/>
+              <w:rPr>
+                <w:b/>
+                <w:bCs/>
+                <w:sz w:val="20"/>
+                <w:szCs w:val="20"/>
+              </w:rPr>
             </w:r>
             <w:r/>
           </w:p>
@@ -4084,17 +4431,26 @@
                 <w:b/>
                 <w:szCs w:val="20"/>
                 <w:bCs/>
+                <w:rFonts w:ascii="Arial" w:hAnsi="Arial" w:eastAsia="Times" w:cs="Times New Roman"/>
+                <w:color w:val="00000A"/>
+                <w:lang w:val="en-US" w:eastAsia="en-US" w:bidi="ar-SA"/>
               </w:rPr>
             </w:pPr>
             <w:r>
-              <w:rPr/>
+              <w:rPr>
+                <w:b/>
+                <w:bCs/>
+                <w:sz w:val="20"/>
+                <w:szCs w:val="20"/>
+                <w:vertAlign w:val="superscript"/>
+              </w:rPr>
             </w:r>
             <w:r/>
           </w:p>
         </w:tc>
         <w:tc>
           <w:tcPr>
-            <w:tcW w:w="592" w:type="dxa"/>
+            <w:tcW w:w="591" w:type="dxa"/>
             <w:tcBorders/>
             <w:shd w:fill="auto" w:val="clear"/>
           </w:tcPr>
@@ -4109,17 +4465,26 @@
                 <w:b/>
                 <w:szCs w:val="20"/>
                 <w:bCs/>
+                <w:rFonts w:ascii="Arial" w:hAnsi="Arial" w:eastAsia="Times" w:cs="Times New Roman"/>
+                <w:color w:val="00000A"/>
+                <w:lang w:val="en-US" w:eastAsia="en-US" w:bidi="ar-SA"/>
               </w:rPr>
             </w:pPr>
             <w:r>
-              <w:rPr/>
+              <w:rPr>
+                <w:b/>
+                <w:bCs/>
+                <w:sz w:val="20"/>
+                <w:szCs w:val="20"/>
+                <w:vertAlign w:val="superscript"/>
+              </w:rPr>
             </w:r>
             <w:r/>
           </w:p>
         </w:tc>
         <w:tc>
           <w:tcPr>
-            <w:tcW w:w="631" w:type="dxa"/>
+            <w:tcW w:w="632" w:type="dxa"/>
             <w:tcBorders/>
             <w:shd w:fill="auto" w:val="clear"/>
           </w:tcPr>
@@ -4136,10 +4501,21 @@
                 <w:b/>
                 <w:szCs w:val="20"/>
                 <w:bCs/>
+                <w:rFonts w:ascii="Arial" w:hAnsi="Arial" w:eastAsia="Times" w:cs="Times New Roman"/>
+                <w:color w:val="00000A"/>
+                <w:lang w:val="en-US" w:eastAsia="en-US" w:bidi="ar-SA"/>
               </w:rPr>
             </w:pPr>
             <w:r>
-              <w:rPr/>
+              <w:rPr>
+                <w:b/>
+                <w:bCs/>
+                <w:position w:val="0"/>
+                <w:sz w:val="20"/>
+                <w:sz w:val="20"/>
+                <w:szCs w:val="20"/>
+                <w:vertAlign w:val="baseline"/>
+              </w:rPr>
             </w:r>
             <w:r/>
           </w:p>
@@ -4167,17 +4543,26 @@
                 <w:b/>
                 <w:szCs w:val="20"/>
                 <w:bCs/>
+                <w:rFonts w:ascii="Arial" w:hAnsi="Arial" w:eastAsia="Times" w:cs="Times New Roman"/>
+                <w:color w:val="00000A"/>
+                <w:lang w:val="en-US" w:eastAsia="en-US" w:bidi="ar-SA"/>
               </w:rPr>
             </w:pPr>
             <w:r>
-              <w:rPr/>
+              <w:rPr>
+                <w:b/>
+                <w:bCs/>
+                <w:sz w:val="20"/>
+                <w:szCs w:val="20"/>
+                <w:vertAlign w:val="superscript"/>
+              </w:rPr>
             </w:r>
             <w:r/>
           </w:p>
         </w:tc>
         <w:tc>
           <w:tcPr>
-            <w:tcW w:w="592" w:type="dxa"/>
+            <w:tcW w:w="591" w:type="dxa"/>
             <w:tcBorders/>
             <w:shd w:fill="auto" w:val="clear"/>
           </w:tcPr>
@@ -4192,17 +4577,26 @@
                 <w:b/>
                 <w:szCs w:val="20"/>
                 <w:bCs/>
+                <w:rFonts w:ascii="Arial" w:hAnsi="Arial" w:eastAsia="Times" w:cs="Times New Roman"/>
+                <w:color w:val="00000A"/>
+                <w:lang w:val="en-US" w:eastAsia="en-US" w:bidi="ar-SA"/>
               </w:rPr>
             </w:pPr>
             <w:r>
-              <w:rPr/>
+              <w:rPr>
+                <w:b/>
+                <w:bCs/>
+                <w:sz w:val="20"/>
+                <w:szCs w:val="20"/>
+                <w:vertAlign w:val="superscript"/>
+              </w:rPr>
             </w:r>
             <w:r/>
           </w:p>
         </w:tc>
         <w:tc>
           <w:tcPr>
-            <w:tcW w:w="631" w:type="dxa"/>
+            <w:tcW w:w="632" w:type="dxa"/>
             <w:tcBorders/>
             <w:shd w:fill="auto" w:val="clear"/>
           </w:tcPr>
@@ -4216,10 +4610,18 @@
                 <w:b/>
                 <w:szCs w:val="20"/>
                 <w:bCs/>
+                <w:rFonts w:ascii="Arial" w:hAnsi="Arial" w:eastAsia="Times" w:cs="Times New Roman"/>
+                <w:color w:val="00000A"/>
+                <w:lang w:val="en-US" w:eastAsia="en-US" w:bidi="ar-SA"/>
               </w:rPr>
             </w:pPr>
             <w:r>
-              <w:rPr/>
+              <w:rPr>
+                <w:b/>
+                <w:bCs/>
+                <w:sz w:val="20"/>
+                <w:szCs w:val="20"/>
+              </w:rPr>
             </w:r>
             <w:r/>
           </w:p>
@@ -4255,10 +4657,10 @@
         <w:jc w:val="left"/>
         <w:tblInd w:w="2898" w:type="dxa"/>
         <w:tblBorders>
-          <w:bottom w:val="single" w:sz="2" w:space="0" w:color="000000"/>
-          <w:right w:val="single" w:sz="2" w:space="0" w:color="000000"/>
-          <w:insideH w:val="single" w:sz="2" w:space="0" w:color="000000"/>
-          <w:insideV w:val="single" w:sz="2" w:space="0" w:color="000000"/>
+          <w:bottom w:val="single" w:sz="2" w:space="0" w:color="000001"/>
+          <w:right w:val="single" w:sz="2" w:space="0" w:color="000001"/>
+          <w:insideH w:val="single" w:sz="2" w:space="0" w:color="000001"/>
+          <w:insideV w:val="single" w:sz="2" w:space="0" w:color="000001"/>
         </w:tblBorders>
         <w:tblCellMar>
           <w:top w:w="55" w:type="dxa"/>
@@ -4269,8 +4671,8 @@
       </w:tblPr>
       <w:tblGrid>
         <w:gridCol w:w="484"/>
-        <w:gridCol w:w="592"/>
-        <w:gridCol w:w="631"/>
+        <w:gridCol w:w="591"/>
+        <w:gridCol w:w="632"/>
       </w:tblGrid>
       <w:tr>
         <w:trPr/>
@@ -4278,10 +4680,10 @@
           <w:tcPr>
             <w:tcW w:w="484" w:type="dxa"/>
             <w:tcBorders>
-              <w:bottom w:val="single" w:sz="2" w:space="0" w:color="000000"/>
-              <w:right w:val="single" w:sz="2" w:space="0" w:color="000000"/>
-              <w:insideH w:val="single" w:sz="2" w:space="0" w:color="000000"/>
-              <w:insideV w:val="single" w:sz="2" w:space="0" w:color="000000"/>
+              <w:bottom w:val="single" w:sz="2" w:space="0" w:color="000001"/>
+              <w:right w:val="single" w:sz="2" w:space="0" w:color="000001"/>
+              <w:insideH w:val="single" w:sz="2" w:space="0" w:color="000001"/>
+              <w:insideV w:val="single" w:sz="2" w:space="0" w:color="000001"/>
             </w:tcBorders>
             <w:shd w:fill="auto" w:val="clear"/>
           </w:tcPr>
@@ -4298,19 +4700,31 @@
               </w:rPr>
             </w:pPr>
             <w:r>
-              <w:rPr/>
+              <w:rPr>
+                <w:rFonts w:eastAsia="Times" w:cs="Times New Roman"/>
+                <w:color w:val="00000A"/>
+                <w:sz w:val="20"/>
+                <w:szCs w:val="20"/>
+                <w:lang w:val="en-US" w:eastAsia="en-US" w:bidi="ar-SA"/>
+              </w:rPr>
             </w:r>
             <w:r/>
           </w:p>
         </w:tc>
         <w:tc>
           <w:tcPr>
-            <w:tcW w:w="592" w:type="dxa"/>
+            <w:tcW w:w="591" w:type="dxa"/>
             <w:tcBorders>
-              <w:bottom w:val="single" w:sz="2" w:space="0" w:color="000000"/>
-              <w:insideH w:val="single" w:sz="2" w:space="0" w:color="000000"/>
+              <w:left w:val="single" w:sz="2" w:space="0" w:color="000001"/>
+              <w:bottom w:val="single" w:sz="2" w:space="0" w:color="000001"/>
+              <w:right w:val="single" w:sz="2" w:space="0" w:color="000001"/>
+              <w:insideH w:val="single" w:sz="2" w:space="0" w:color="000001"/>
+              <w:insideV w:val="single" w:sz="2" w:space="0" w:color="000001"/>
             </w:tcBorders>
             <w:shd w:fill="auto" w:val="clear"/>
+            <w:tcMar>
+              <w:left w:w="52" w:type="dxa"/>
+            </w:tcMar>
           </w:tcPr>
           <w:p>
             <w:pPr>
@@ -4340,12 +4754,18 @@
         </w:tc>
         <w:tc>
           <w:tcPr>
-            <w:tcW w:w="631" w:type="dxa"/>
+            <w:tcW w:w="632" w:type="dxa"/>
             <w:tcBorders>
-              <w:bottom w:val="single" w:sz="2" w:space="0" w:color="000000"/>
-              <w:insideH w:val="single" w:sz="2" w:space="0" w:color="000000"/>
+              <w:left w:val="single" w:sz="2" w:space="0" w:color="000001"/>
+              <w:bottom w:val="single" w:sz="2" w:space="0" w:color="000001"/>
+              <w:right w:val="single" w:sz="2" w:space="0" w:color="000001"/>
+              <w:insideH w:val="single" w:sz="2" w:space="0" w:color="000001"/>
+              <w:insideV w:val="single" w:sz="2" w:space="0" w:color="000001"/>
             </w:tcBorders>
             <w:shd w:fill="auto" w:val="clear"/>
+            <w:tcMar>
+              <w:left w:w="52" w:type="dxa"/>
+            </w:tcMar>
           </w:tcPr>
           <w:p>
             <w:pPr>
@@ -4370,8 +4790,11 @@
           <w:tcPr>
             <w:tcW w:w="484" w:type="dxa"/>
             <w:tcBorders>
-              <w:right w:val="single" w:sz="2" w:space="0" w:color="000000"/>
-              <w:insideV w:val="single" w:sz="2" w:space="0" w:color="000000"/>
+              <w:top w:val="single" w:sz="2" w:space="0" w:color="000001"/>
+              <w:bottom w:val="single" w:sz="2" w:space="0" w:color="000001"/>
+              <w:right w:val="single" w:sz="2" w:space="0" w:color="000001"/>
+              <w:insideH w:val="single" w:sz="2" w:space="0" w:color="000001"/>
+              <w:insideV w:val="single" w:sz="2" w:space="0" w:color="000001"/>
             </w:tcBorders>
             <w:shd w:fill="auto" w:val="clear"/>
           </w:tcPr>
@@ -4403,9 +4826,19 @@
         </w:tc>
         <w:tc>
           <w:tcPr>
-            <w:tcW w:w="592" w:type="dxa"/>
-            <w:tcBorders/>
+            <w:tcW w:w="591" w:type="dxa"/>
+            <w:tcBorders>
+              <w:top w:val="single" w:sz="2" w:space="0" w:color="000001"/>
+              <w:left w:val="single" w:sz="2" w:space="0" w:color="000001"/>
+              <w:bottom w:val="single" w:sz="2" w:space="0" w:color="000001"/>
+              <w:right w:val="single" w:sz="2" w:space="0" w:color="000001"/>
+              <w:insideH w:val="single" w:sz="2" w:space="0" w:color="000001"/>
+              <w:insideV w:val="single" w:sz="2" w:space="0" w:color="000001"/>
+            </w:tcBorders>
             <w:shd w:fill="auto" w:val="clear"/>
+            <w:tcMar>
+              <w:left w:w="52" w:type="dxa"/>
+            </w:tcMar>
           </w:tcPr>
           <w:p>
             <w:pPr>
@@ -4454,9 +4887,19 @@
         </w:tc>
         <w:tc>
           <w:tcPr>
-            <w:tcW w:w="631" w:type="dxa"/>
-            <w:tcBorders/>
+            <w:tcW w:w="632" w:type="dxa"/>
+            <w:tcBorders>
+              <w:top w:val="single" w:sz="2" w:space="0" w:color="000001"/>
+              <w:left w:val="single" w:sz="2" w:space="0" w:color="000001"/>
+              <w:bottom w:val="single" w:sz="2" w:space="0" w:color="000001"/>
+              <w:right w:val="single" w:sz="2" w:space="0" w:color="000001"/>
+              <w:insideH w:val="single" w:sz="2" w:space="0" w:color="000001"/>
+              <w:insideV w:val="single" w:sz="2" w:space="0" w:color="000001"/>
+            </w:tcBorders>
             <w:shd w:fill="auto" w:val="clear"/>
+            <w:tcMar>
+              <w:left w:w="52" w:type="dxa"/>
+            </w:tcMar>
           </w:tcPr>
           <w:p>
             <w:pPr>
@@ -4503,8 +4946,11 @@
           <w:tcPr>
             <w:tcW w:w="484" w:type="dxa"/>
             <w:tcBorders>
-              <w:right w:val="single" w:sz="2" w:space="0" w:color="000000"/>
-              <w:insideV w:val="single" w:sz="2" w:space="0" w:color="000000"/>
+              <w:top w:val="single" w:sz="2" w:space="0" w:color="000001"/>
+              <w:bottom w:val="single" w:sz="2" w:space="0" w:color="000001"/>
+              <w:right w:val="single" w:sz="2" w:space="0" w:color="000001"/>
+              <w:insideH w:val="single" w:sz="2" w:space="0" w:color="000001"/>
+              <w:insideV w:val="single" w:sz="2" w:space="0" w:color="000001"/>
             </w:tcBorders>
             <w:shd w:fill="auto" w:val="clear"/>
           </w:tcPr>
@@ -4536,9 +4982,19 @@
         </w:tc>
         <w:tc>
           <w:tcPr>
-            <w:tcW w:w="592" w:type="dxa"/>
-            <w:tcBorders/>
+            <w:tcW w:w="591" w:type="dxa"/>
+            <w:tcBorders>
+              <w:top w:val="single" w:sz="2" w:space="0" w:color="000001"/>
+              <w:left w:val="single" w:sz="2" w:space="0" w:color="000001"/>
+              <w:bottom w:val="single" w:sz="2" w:space="0" w:color="000001"/>
+              <w:right w:val="single" w:sz="2" w:space="0" w:color="000001"/>
+              <w:insideH w:val="single" w:sz="2" w:space="0" w:color="000001"/>
+              <w:insideV w:val="single" w:sz="2" w:space="0" w:color="000001"/>
+            </w:tcBorders>
             <w:shd w:fill="auto" w:val="clear"/>
+            <w:tcMar>
+              <w:left w:w="52" w:type="dxa"/>
+            </w:tcMar>
           </w:tcPr>
           <w:p>
             <w:pPr>
@@ -4590,9 +5046,19 @@
         </w:tc>
         <w:tc>
           <w:tcPr>
-            <w:tcW w:w="631" w:type="dxa"/>
-            <w:tcBorders/>
+            <w:tcW w:w="632" w:type="dxa"/>
+            <w:tcBorders>
+              <w:top w:val="single" w:sz="2" w:space="0" w:color="000001"/>
+              <w:left w:val="single" w:sz="2" w:space="0" w:color="000001"/>
+              <w:bottom w:val="single" w:sz="2" w:space="0" w:color="000001"/>
+              <w:right w:val="single" w:sz="2" w:space="0" w:color="000001"/>
+              <w:insideH w:val="single" w:sz="2" w:space="0" w:color="000001"/>
+              <w:insideV w:val="single" w:sz="2" w:space="0" w:color="000001"/>
+            </w:tcBorders>
             <w:shd w:fill="auto" w:val="clear"/>
+            <w:tcMar>
+              <w:left w:w="52" w:type="dxa"/>
+            </w:tcMar>
           </w:tcPr>
           <w:p>
             <w:pPr>
@@ -4640,6 +5106,13 @@
           <w:sz w:val="20"/>
           <w:szCs w:val="20"/>
         </w:rPr>
+        <w:t xml:space="preserve">d. </w:t>
+      </w:r>
+      <w:r>
+        <w:rPr>
+          <w:sz w:val="20"/>
+          <w:szCs w:val="20"/>
+        </w:rPr>
         <w:t xml:space="preserve">Offspring genotype </w:t>
       </w:r>
       <w:r>
@@ -4659,7 +5132,21 @@
           <w:sz w:val="20"/>
           <w:szCs w:val="20"/>
         </w:rPr>
-        <w:t>: (8pts)</w:t>
+        <w:t>: (</w:t>
+      </w:r>
+      <w:r>
+        <w:rPr>
+          <w:sz w:val="20"/>
+          <w:szCs w:val="20"/>
+        </w:rPr>
+        <w:t>4</w:t>
+      </w:r>
+      <w:r>
+        <w:rPr>
+          <w:sz w:val="20"/>
+          <w:szCs w:val="20"/>
+        </w:rPr>
+        <w:t xml:space="preserve"> pts)</w:t>
       </w:r>
       <w:r/>
     </w:p>
@@ -4889,88 +5376,98 @@
           <w:b/>
           <w:bCs/>
         </w:rPr>
-        <w:t>4pts: 1 for each genotype</w:t>
-      </w:r>
-      <w:r/>
-    </w:p>
-    <w:p>
-      <w:pPr>
-        <w:pStyle w:val="Normal"/>
-        <w:tabs>
-          <w:tab w:val="left" w:pos="180" w:leader="none"/>
-          <w:tab w:val="right" w:pos="10260" w:leader="none"/>
-        </w:tabs>
-        <w:ind w:left="0" w:right="-180" w:hanging="0"/>
-      </w:pPr>
-      <w:r>
-        <w:rPr>
-          <w:b/>
-          <w:bCs/>
-        </w:rPr>
-        <w:t>4pts: 1 for each correct proportion</w:t>
-      </w:r>
-      <w:r/>
-    </w:p>
-    <w:p>
-      <w:pPr>
-        <w:pStyle w:val="Normal"/>
-        <w:tabs>
-          <w:tab w:val="left" w:pos="180" w:leader="none"/>
-          <w:tab w:val="right" w:pos="10260" w:leader="none"/>
-        </w:tabs>
-        <w:ind w:left="0" w:right="-180" w:hanging="0"/>
-      </w:pPr>
-      <w:r>
-        <w:rPr>
-          <w:b/>
-          <w:bCs/>
-        </w:rPr>
-        <w:t>loose 2pts if not a ratio</w:t>
-      </w:r>
-      <w:r/>
-    </w:p>
-    <w:p>
-      <w:pPr>
-        <w:pStyle w:val="Normal"/>
-        <w:tabs>
-          <w:tab w:val="left" w:pos="180" w:leader="none"/>
-          <w:tab w:val="right" w:pos="10260" w:leader="none"/>
-        </w:tabs>
-        <w:ind w:left="0" w:right="-180" w:hanging="0"/>
-        <w:rPr>
-          <w:sz w:val="20"/>
-          <w:b/>
-          <w:sz w:val="20"/>
-          <w:b/>
-          <w:szCs w:val="20"/>
-          <w:bCs/>
-          <w:rFonts w:ascii="Arial" w:hAnsi="Arial" w:eastAsia="Times" w:cs="Times New Roman"/>
-          <w:color w:val="00000A"/>
-          <w:lang w:val="en-US" w:eastAsia="en-US" w:bidi="ar-SA"/>
-        </w:rPr>
-      </w:pPr>
-      <w:r>
-        <w:rPr>
-          <w:rFonts w:eastAsia="Times" w:cs="Times New Roman"/>
-          <w:b/>
-          <w:bCs/>
-          <w:color w:val="00000A"/>
-          <w:sz w:val="20"/>
-          <w:szCs w:val="20"/>
-          <w:lang w:val="en-US" w:eastAsia="en-US" w:bidi="ar-SA"/>
-        </w:rPr>
-      </w:r>
-      <w:r/>
-    </w:p>
-    <w:p>
-      <w:pPr>
-        <w:pStyle w:val="Normal"/>
-        <w:tabs>
-          <w:tab w:val="left" w:pos="180" w:leader="none"/>
-          <w:tab w:val="right" w:pos="10260" w:leader="none"/>
-        </w:tabs>
-        <w:ind w:left="0" w:right="-180" w:hanging="0"/>
-      </w:pPr>
+        <w:t xml:space="preserve">4pts: 1 for each genotype </w:t>
+      </w:r>
+      <w:r>
+        <w:rPr>
+          <w:b/>
+          <w:bCs/>
+        </w:rPr>
+        <w:t>AND proportion</w:t>
+      </w:r>
+      <w:r/>
+    </w:p>
+    <w:p>
+      <w:pPr>
+        <w:pStyle w:val="Normal"/>
+        <w:tabs>
+          <w:tab w:val="left" w:pos="180" w:leader="none"/>
+          <w:tab w:val="right" w:pos="10260" w:leader="none"/>
+        </w:tabs>
+        <w:ind w:left="0" w:right="-180" w:hanging="0"/>
+      </w:pPr>
+      <w:r>
+        <w:rPr>
+          <w:b/>
+          <w:bCs/>
+        </w:rPr>
+        <w:t xml:space="preserve">loose </w:t>
+      </w:r>
+      <w:r>
+        <w:rPr>
+          <w:b/>
+          <w:bCs/>
+        </w:rPr>
+        <w:t>1</w:t>
+      </w:r>
+      <w:r>
+        <w:rPr>
+          <w:b/>
+          <w:bCs/>
+        </w:rPr>
+        <w:t>pt if not a ratio</w:t>
+      </w:r>
+      <w:r/>
+    </w:p>
+    <w:p>
+      <w:pPr>
+        <w:pStyle w:val="Normal"/>
+        <w:tabs>
+          <w:tab w:val="left" w:pos="180" w:leader="none"/>
+          <w:tab w:val="right" w:pos="10260" w:leader="none"/>
+        </w:tabs>
+        <w:ind w:left="0" w:right="-180" w:hanging="0"/>
+        <w:rPr>
+          <w:sz w:val="20"/>
+          <w:b/>
+          <w:sz w:val="20"/>
+          <w:b/>
+          <w:szCs w:val="20"/>
+          <w:bCs/>
+          <w:rFonts w:ascii="Arial" w:hAnsi="Arial" w:eastAsia="Times" w:cs="Times New Roman"/>
+          <w:color w:val="00000A"/>
+          <w:lang w:val="en-US" w:eastAsia="en-US" w:bidi="ar-SA"/>
+        </w:rPr>
+      </w:pPr>
+      <w:r>
+        <w:rPr>
+          <w:rFonts w:eastAsia="Times" w:cs="Times New Roman"/>
+          <w:b/>
+          <w:bCs/>
+          <w:color w:val="00000A"/>
+          <w:sz w:val="20"/>
+          <w:szCs w:val="20"/>
+          <w:lang w:val="en-US" w:eastAsia="en-US" w:bidi="ar-SA"/>
+        </w:rPr>
+      </w:r>
+      <w:r/>
+    </w:p>
+    <w:p>
+      <w:pPr>
+        <w:pStyle w:val="Normal"/>
+        <w:tabs>
+          <w:tab w:val="left" w:pos="180" w:leader="none"/>
+          <w:tab w:val="right" w:pos="10260" w:leader="none"/>
+        </w:tabs>
+        <w:ind w:left="0" w:right="-180" w:hanging="0"/>
+      </w:pPr>
+      <w:r>
+        <w:rPr>
+          <w:sz w:val="20"/>
+          <w:szCs w:val="20"/>
+        </w:rPr>
+        <w:t xml:space="preserve">e. </w:t>
+      </w:r>
       <w:r>
         <w:rPr>
           <w:sz w:val="20"/>
@@ -4995,7 +5492,21 @@
           <w:sz w:val="20"/>
           <w:szCs w:val="20"/>
         </w:rPr>
-        <w:t>: (8pts)</w:t>
+        <w:t>: (</w:t>
+      </w:r>
+      <w:r>
+        <w:rPr>
+          <w:sz w:val="20"/>
+          <w:szCs w:val="20"/>
+        </w:rPr>
+        <w:t>4</w:t>
+      </w:r>
+      <w:r>
+        <w:rPr>
+          <w:sz w:val="20"/>
+          <w:szCs w:val="20"/>
+        </w:rPr>
+        <w:t xml:space="preserve"> pts)</w:t>
       </w:r>
       <w:r/>
     </w:p>
@@ -5157,17 +5668,6 @@
           <w:tab w:val="right" w:pos="10260" w:leader="none"/>
         </w:tabs>
         <w:ind w:left="0" w:right="-180" w:hanging="0"/>
-        <w:rPr>
-          <w:sz w:val="20"/>
-          <w:b/>
-          <w:sz w:val="20"/>
-          <w:b/>
-          <w:szCs w:val="20"/>
-          <w:bCs/>
-          <w:rFonts w:ascii="Arial" w:hAnsi="Arial" w:eastAsia="Times" w:cs="Times New Roman"/>
-          <w:color w:val="00000A"/>
-          <w:lang w:val="en-US" w:eastAsia="en-US" w:bidi="ar-SA"/>
-        </w:rPr>
       </w:pPr>
       <w:r>
         <w:rPr>
@@ -5181,97 +5681,129 @@
         </w:rPr>
         <w:t>4pts: 1 for each phenotype</w:t>
       </w:r>
-      <w:r/>
-    </w:p>
-    <w:p>
-      <w:pPr>
-        <w:pStyle w:val="Normal"/>
-        <w:tabs>
-          <w:tab w:val="left" w:pos="180" w:leader="none"/>
-          <w:tab w:val="right" w:pos="10260" w:leader="none"/>
-        </w:tabs>
-        <w:ind w:left="0" w:right="-180" w:hanging="0"/>
-      </w:pPr>
-      <w:r>
-        <w:rPr>
-          <w:rFonts w:eastAsia="Times" w:cs="Times New Roman"/>
-          <w:b/>
-          <w:bCs/>
-          <w:color w:val="00000A"/>
-          <w:sz w:val="20"/>
-          <w:szCs w:val="20"/>
-          <w:lang w:val="en-US" w:eastAsia="en-US" w:bidi="ar-SA"/>
-        </w:rPr>
-        <w:t>4pts: 1 for each correct proportion</w:t>
-      </w:r>
-      <w:r/>
-    </w:p>
-    <w:p>
-      <w:pPr>
-        <w:pStyle w:val="Normal"/>
-        <w:tabs>
-          <w:tab w:val="left" w:pos="180" w:leader="none"/>
-          <w:tab w:val="right" w:pos="10260" w:leader="none"/>
-        </w:tabs>
-        <w:ind w:left="0" w:right="-180" w:hanging="0"/>
-      </w:pPr>
-      <w:r>
-        <w:rPr>
-          <w:rFonts w:eastAsia="Times" w:cs="Times New Roman"/>
-          <w:b/>
-          <w:bCs/>
-          <w:color w:val="00000A"/>
-          <w:sz w:val="20"/>
-          <w:szCs w:val="20"/>
-          <w:lang w:val="en-US" w:eastAsia="en-US" w:bidi="ar-SA"/>
-        </w:rPr>
-        <w:t>loose 2pts if not using frequencies</w:t>
-      </w:r>
-      <w:r/>
-    </w:p>
-    <w:p>
-      <w:pPr>
-        <w:pStyle w:val="Normal"/>
-        <w:tabs>
-          <w:tab w:val="left" w:pos="180" w:leader="none"/>
-          <w:tab w:val="right" w:pos="10260" w:leader="none"/>
-        </w:tabs>
-        <w:ind w:left="0" w:right="-180" w:hanging="0"/>
-        <w:rPr>
-          <w:sz w:val="20"/>
-          <w:sz w:val="20"/>
-          <w:szCs w:val="20"/>
-          <w:rFonts w:ascii="Arial" w:hAnsi="Arial" w:eastAsia="Times" w:cs="Times New Roman"/>
-          <w:color w:val="00000A"/>
-          <w:lang w:val="en-US" w:eastAsia="en-US" w:bidi="ar-SA"/>
-        </w:rPr>
-      </w:pPr>
-      <w:r>
-        <w:rPr>
-          <w:rFonts w:eastAsia="Times" w:cs="Times New Roman"/>
-          <w:color w:val="00000A"/>
-          <w:sz w:val="20"/>
-          <w:szCs w:val="20"/>
-          <w:lang w:val="en-US" w:eastAsia="en-US" w:bidi="ar-SA"/>
-        </w:rPr>
-      </w:r>
-      <w:r/>
-    </w:p>
-    <w:p>
-      <w:pPr>
-        <w:pStyle w:val="Normal"/>
-        <w:tabs>
-          <w:tab w:val="left" w:pos="180" w:leader="none"/>
-          <w:tab w:val="right" w:pos="10260" w:leader="none"/>
-        </w:tabs>
-        <w:ind w:left="0" w:right="-180" w:hanging="0"/>
-      </w:pPr>
-      <w:r>
-        <w:rPr>
-          <w:sz w:val="20"/>
-          <w:szCs w:val="20"/>
-        </w:rPr>
-        <w:t>Which of Mendel's rules did you assume when making your prediction? (2pt)</w:t>
+      <w:r>
+        <w:rPr>
+          <w:rFonts w:eastAsia="Times" w:cs="Times New Roman"/>
+          <w:b/>
+          <w:bCs/>
+          <w:color w:val="00000A"/>
+          <w:sz w:val="20"/>
+          <w:szCs w:val="20"/>
+          <w:lang w:val="en-US" w:eastAsia="en-US" w:bidi="ar-SA"/>
+        </w:rPr>
+        <w:t xml:space="preserve"> </w:t>
+      </w:r>
+      <w:r>
+        <w:rPr>
+          <w:rFonts w:eastAsia="Times" w:cs="Times New Roman"/>
+          <w:b/>
+          <w:bCs/>
+          <w:color w:val="00000A"/>
+          <w:sz w:val="20"/>
+          <w:szCs w:val="20"/>
+          <w:lang w:val="en-US" w:eastAsia="en-US" w:bidi="ar-SA"/>
+        </w:rPr>
+        <w:t>AND proportion</w:t>
+      </w:r>
+      <w:r/>
+    </w:p>
+    <w:p>
+      <w:pPr>
+        <w:pStyle w:val="Normal"/>
+        <w:tabs>
+          <w:tab w:val="left" w:pos="180" w:leader="none"/>
+          <w:tab w:val="right" w:pos="10260" w:leader="none"/>
+        </w:tabs>
+        <w:ind w:left="0" w:right="-180" w:hanging="0"/>
+      </w:pPr>
+      <w:r>
+        <w:rPr>
+          <w:rFonts w:eastAsia="Times" w:cs="Times New Roman"/>
+          <w:b/>
+          <w:bCs/>
+          <w:color w:val="00000A"/>
+          <w:sz w:val="20"/>
+          <w:szCs w:val="20"/>
+          <w:lang w:val="en-US" w:eastAsia="en-US" w:bidi="ar-SA"/>
+        </w:rPr>
+        <w:t xml:space="preserve">loose </w:t>
+      </w:r>
+      <w:r>
+        <w:rPr>
+          <w:rFonts w:eastAsia="Times" w:cs="Times New Roman"/>
+          <w:b/>
+          <w:bCs/>
+          <w:color w:val="00000A"/>
+          <w:sz w:val="20"/>
+          <w:szCs w:val="20"/>
+          <w:lang w:val="en-US" w:eastAsia="en-US" w:bidi="ar-SA"/>
+        </w:rPr>
+        <w:t>1</w:t>
+      </w:r>
+      <w:r>
+        <w:rPr>
+          <w:rFonts w:eastAsia="Times" w:cs="Times New Roman"/>
+          <w:b/>
+          <w:bCs/>
+          <w:color w:val="00000A"/>
+          <w:sz w:val="20"/>
+          <w:szCs w:val="20"/>
+          <w:lang w:val="en-US" w:eastAsia="en-US" w:bidi="ar-SA"/>
+        </w:rPr>
+        <w:t>pt if not using frequencies</w:t>
+      </w:r>
+      <w:r/>
+    </w:p>
+    <w:p>
+      <w:pPr>
+        <w:pStyle w:val="Normal"/>
+        <w:tabs>
+          <w:tab w:val="left" w:pos="180" w:leader="none"/>
+          <w:tab w:val="right" w:pos="10260" w:leader="none"/>
+        </w:tabs>
+        <w:ind w:left="0" w:right="-180" w:hanging="0"/>
+        <w:rPr>
+          <w:sz w:val="20"/>
+          <w:sz w:val="20"/>
+          <w:szCs w:val="20"/>
+          <w:rFonts w:ascii="Arial" w:hAnsi="Arial" w:eastAsia="Times" w:cs="Times New Roman"/>
+          <w:color w:val="00000A"/>
+          <w:lang w:val="en-US" w:eastAsia="en-US" w:bidi="ar-SA"/>
+        </w:rPr>
+      </w:pPr>
+      <w:r>
+        <w:rPr>
+          <w:rFonts w:eastAsia="Times" w:cs="Times New Roman"/>
+          <w:color w:val="00000A"/>
+          <w:sz w:val="20"/>
+          <w:szCs w:val="20"/>
+          <w:lang w:val="en-US" w:eastAsia="en-US" w:bidi="ar-SA"/>
+        </w:rPr>
+      </w:r>
+      <w:r/>
+    </w:p>
+    <w:p>
+      <w:pPr>
+        <w:pStyle w:val="Normal"/>
+        <w:tabs>
+          <w:tab w:val="left" w:pos="180" w:leader="none"/>
+          <w:tab w:val="right" w:pos="10260" w:leader="none"/>
+        </w:tabs>
+        <w:ind w:left="0" w:right="-180" w:hanging="0"/>
+      </w:pPr>
+      <w:r>
+        <w:rPr>
+          <w:sz w:val="20"/>
+          <w:szCs w:val="20"/>
+        </w:rPr>
+        <w:t xml:space="preserve">f. </w:t>
+      </w:r>
+      <w:r>
+        <w:rPr>
+          <w:sz w:val="20"/>
+          <w:szCs w:val="20"/>
+        </w:rPr>
+        <w:t>Which of Mendel's rules did you assume when making your prediction? (2 pt)</w:t>
       </w:r>
       <w:r/>
     </w:p>
@@ -5396,115 +5928,203 @@
       </w:pPr>
       <w:r>
         <w:rPr>
-          <w:b/>
-          <w:sz w:val="20"/>
-          <w:szCs w:val="20"/>
-        </w:rPr>
-        <w:t>3</w:t>
-      </w:r>
-      <w:r>
-        <w:rPr>
-          <w:sz w:val="20"/>
-          <w:szCs w:val="20"/>
-        </w:rPr>
-        <w:t xml:space="preserve">. </w:t>
-      </w:r>
-      <w:r>
-        <w:rPr>
-          <w:b/>
-          <w:sz w:val="20"/>
-          <w:szCs w:val="20"/>
-        </w:rPr>
-        <w:t>V1</w:t>
-      </w:r>
-      <w:r>
-        <w:rPr>
-          <w:sz w:val="20"/>
-          <w:szCs w:val="20"/>
-        </w:rPr>
-        <w:t xml:space="preserve"> In rabbits, cataracts in the eyes (E = cataracts; e = normal) and fragility of the bones (B = fragile; b = normal) are each caused by dominant alleles. A male with cataracts and fragile bones is mated with a female with normal eyes and normal bones. The father of the male had normal eyes and normal bones. (16pts)</w:t>
-      </w:r>
-      <w:r/>
-    </w:p>
-    <w:p>
-      <w:pPr>
-        <w:pStyle w:val="Normal"/>
-        <w:rPr>
-          <w:sz w:val="20"/>
-          <w:sz w:val="20"/>
-          <w:szCs w:val="20"/>
-          <w:rFonts w:ascii="Arial" w:hAnsi="Arial" w:eastAsia="Times" w:cs="Times New Roman"/>
-          <w:color w:val="00000A"/>
-          <w:lang w:val="en-US" w:eastAsia="en-US" w:bidi="ar-SA"/>
-        </w:rPr>
-      </w:pPr>
-      <w:r>
-        <w:rPr>
-          <w:rFonts w:eastAsia="Times" w:cs="Times New Roman"/>
-          <w:color w:val="00000A"/>
-          <w:sz w:val="20"/>
-          <w:szCs w:val="20"/>
-          <w:lang w:val="en-US" w:eastAsia="en-US" w:bidi="ar-SA"/>
-        </w:rPr>
-      </w:r>
-      <w:r/>
-    </w:p>
-    <w:p>
-      <w:pPr>
-        <w:pStyle w:val="Normal"/>
-      </w:pPr>
-      <w:r>
-        <w:rPr>
-          <w:b/>
-          <w:bCs/>
-          <w:sz w:val="20"/>
-          <w:szCs w:val="20"/>
-        </w:rPr>
-        <w:t>V2</w:t>
-      </w:r>
-      <w:r>
-        <w:rPr>
-          <w:sz w:val="20"/>
-          <w:szCs w:val="20"/>
-        </w:rPr>
-        <w:t xml:space="preserve"> In rabbits, cataracts in the eyes (E = cataracts; e = normal) and fragility of the bones (F = fragile; f = normal) are each caused by dominant alleles. A male with cataracts and fragile bones is mated with a female with normal eyes and normal bones. The father of the male had normal eyes and normal bones. (16pts)</w:t>
-      </w:r>
-      <w:r/>
-    </w:p>
-    <w:p>
-      <w:pPr>
-        <w:pStyle w:val="Normal"/>
-        <w:rPr>
-          <w:sz w:val="20"/>
-          <w:sz w:val="20"/>
-          <w:szCs w:val="20"/>
-          <w:rFonts w:ascii="Arial" w:hAnsi="Arial" w:eastAsia="Times" w:cs="Times New Roman"/>
-          <w:color w:val="00000A"/>
-          <w:lang w:val="en-US" w:eastAsia="en-US" w:bidi="ar-SA"/>
-        </w:rPr>
-      </w:pPr>
-      <w:r>
-        <w:rPr>
-          <w:rFonts w:eastAsia="Times" w:cs="Times New Roman"/>
-          <w:color w:val="00000A"/>
-          <w:sz w:val="20"/>
-          <w:szCs w:val="20"/>
-          <w:lang w:val="en-US" w:eastAsia="en-US" w:bidi="ar-SA"/>
-        </w:rPr>
-      </w:r>
-      <w:r/>
-    </w:p>
-    <w:p>
-      <w:pPr>
-        <w:pStyle w:val="Normal"/>
-        <w:rPr>
-          <w:sz w:val="20"/>
-          <w:sz w:val="20"/>
-          <w:szCs w:val="20"/>
-          <w:rFonts w:ascii="Arial" w:hAnsi="Arial" w:eastAsia="Times" w:cs="Times New Roman"/>
-          <w:color w:val="00000A"/>
-          <w:lang w:val="en-US" w:eastAsia="en-US" w:bidi="ar-SA"/>
-        </w:rPr>
+          <w:b w:val="false"/>
+          <w:bCs w:val="false"/>
+          <w:sz w:val="20"/>
+          <w:szCs w:val="20"/>
+        </w:rPr>
+        <w:t>5</w:t>
+      </w:r>
+      <w:r>
+        <w:rPr>
+          <w:b w:val="false"/>
+          <w:bCs w:val="false"/>
+          <w:sz w:val="20"/>
+          <w:szCs w:val="20"/>
+        </w:rPr>
+        <w:t>. V1 In</w:t>
+      </w:r>
+      <w:r>
+        <w:rPr>
+          <w:sz w:val="20"/>
+          <w:szCs w:val="20"/>
+        </w:rPr>
+        <w:t xml:space="preserve"> rabbits, cataracts in the eyes (E = cataracts; e = normal) and fragility of the bones (</w:t>
+      </w:r>
+      <w:r>
+        <w:rPr>
+          <w:i/>
+          <w:iCs/>
+          <w:sz w:val="20"/>
+          <w:szCs w:val="20"/>
+        </w:rPr>
+        <w:t>B</w:t>
+      </w:r>
+      <w:r>
+        <w:rPr>
+          <w:sz w:val="20"/>
+          <w:szCs w:val="20"/>
+        </w:rPr>
+        <w:t xml:space="preserve"> = fragile; </w:t>
+      </w:r>
+      <w:r>
+        <w:rPr>
+          <w:i/>
+          <w:iCs/>
+          <w:sz w:val="20"/>
+          <w:szCs w:val="20"/>
+        </w:rPr>
+        <w:t>b</w:t>
+      </w:r>
+      <w:r>
+        <w:rPr>
+          <w:sz w:val="20"/>
+          <w:szCs w:val="20"/>
+        </w:rPr>
+        <w:t xml:space="preserve"> = normal) are each caused by dominant alleles. A male with cataracts and fragile bones is mated with a female with normal eyes and normal bones. The father of the male had normal eyes and normal bones. (</w:t>
+      </w:r>
+      <w:r>
+        <w:rPr>
+          <w:sz w:val="20"/>
+          <w:szCs w:val="20"/>
+        </w:rPr>
+        <w:t>21</w:t>
+      </w:r>
+      <w:r>
+        <w:rPr>
+          <w:sz w:val="20"/>
+          <w:szCs w:val="20"/>
+        </w:rPr>
+        <w:t xml:space="preserve"> pts)</w:t>
+      </w:r>
+      <w:r/>
+    </w:p>
+    <w:p>
+      <w:pPr>
+        <w:pStyle w:val="Normal"/>
+        <w:rPr>
+          <w:sz w:val="20"/>
+          <w:sz w:val="20"/>
+          <w:szCs w:val="20"/>
+          <w:rFonts w:ascii="Arial" w:hAnsi="Arial" w:eastAsia="Times" w:cs="Times New Roman"/>
+          <w:color w:val="00000A"/>
+          <w:lang w:val="en-US" w:eastAsia="en-US" w:bidi="ar-SA"/>
+        </w:rPr>
+      </w:pPr>
+      <w:r>
+        <w:rPr>
+          <w:rFonts w:eastAsia="Times" w:cs="Times New Roman"/>
+          <w:color w:val="00000A"/>
+          <w:sz w:val="20"/>
+          <w:szCs w:val="20"/>
+          <w:lang w:val="en-US" w:eastAsia="en-US" w:bidi="ar-SA"/>
+        </w:rPr>
+      </w:r>
+      <w:r/>
+    </w:p>
+    <w:p>
+      <w:pPr>
+        <w:pStyle w:val="Normal"/>
+      </w:pPr>
+      <w:r>
+        <w:rPr>
+          <w:b w:val="false"/>
+          <w:bCs w:val="false"/>
+          <w:sz w:val="20"/>
+          <w:szCs w:val="20"/>
+        </w:rPr>
+        <w:t xml:space="preserve">5. </w:t>
+      </w:r>
+      <w:r>
+        <w:rPr>
+          <w:b w:val="false"/>
+          <w:bCs w:val="false"/>
+          <w:sz w:val="20"/>
+          <w:szCs w:val="20"/>
+        </w:rPr>
+        <w:t>V2 In rab</w:t>
+      </w:r>
+      <w:r>
+        <w:rPr>
+          <w:sz w:val="20"/>
+          <w:szCs w:val="20"/>
+        </w:rPr>
+        <w:t>bits, cataracts in the eyes (E = cataracts; e = normal) and fragility of the bones (</w:t>
+      </w:r>
+      <w:r>
+        <w:rPr>
+          <w:i/>
+          <w:iCs/>
+          <w:sz w:val="20"/>
+          <w:szCs w:val="20"/>
+        </w:rPr>
+        <w:t>F</w:t>
+      </w:r>
+      <w:r>
+        <w:rPr>
+          <w:sz w:val="20"/>
+          <w:szCs w:val="20"/>
+        </w:rPr>
+        <w:t xml:space="preserve"> = fragile; </w:t>
+      </w:r>
+      <w:r>
+        <w:rPr>
+          <w:i/>
+          <w:iCs/>
+          <w:sz w:val="20"/>
+          <w:szCs w:val="20"/>
+        </w:rPr>
+        <w:t>f</w:t>
+      </w:r>
+      <w:r>
+        <w:rPr>
+          <w:sz w:val="20"/>
+          <w:szCs w:val="20"/>
+        </w:rPr>
+        <w:t xml:space="preserve"> = normal) are each caused by dominant alleles. A male with cataracts and fragile bones is mated with a female with normal eyes and normal bones. The father of the male had normal eyes and normal bones. (</w:t>
+      </w:r>
+      <w:r>
+        <w:rPr>
+          <w:sz w:val="20"/>
+          <w:szCs w:val="20"/>
+        </w:rPr>
+        <w:t>21</w:t>
+      </w:r>
+      <w:r>
+        <w:rPr>
+          <w:sz w:val="20"/>
+          <w:szCs w:val="20"/>
+        </w:rPr>
+        <w:t xml:space="preserve"> pts)</w:t>
+      </w:r>
+      <w:r/>
+    </w:p>
+    <w:p>
+      <w:pPr>
+        <w:pStyle w:val="Normal"/>
+        <w:rPr>
+          <w:sz w:val="20"/>
+          <w:sz w:val="20"/>
+          <w:szCs w:val="20"/>
+          <w:rFonts w:ascii="Arial" w:hAnsi="Arial" w:eastAsia="Times" w:cs="Times New Roman"/>
+          <w:color w:val="00000A"/>
+          <w:lang w:val="en-US" w:eastAsia="en-US" w:bidi="ar-SA"/>
+        </w:rPr>
+      </w:pPr>
+      <w:r>
+        <w:rPr>
+          <w:rFonts w:eastAsia="Times" w:cs="Times New Roman"/>
+          <w:color w:val="00000A"/>
+          <w:sz w:val="20"/>
+          <w:szCs w:val="20"/>
+          <w:lang w:val="en-US" w:eastAsia="en-US" w:bidi="ar-SA"/>
+        </w:rPr>
+      </w:r>
+      <w:r/>
+    </w:p>
+    <w:p>
+      <w:pPr>
+        <w:pStyle w:val="Normal"/>
       </w:pPr>
       <w:r>
         <w:rPr/>
@@ -5544,7 +6164,7 @@
           <w:sz w:val="20"/>
           <w:szCs w:val="20"/>
         </w:rPr>
-        <w:t xml:space="preserve">Parent genotypes: (2pts)           </w:t>
+        <w:t xml:space="preserve">Parent genotypes: (2 pts)           </w:t>
       </w:r>
       <w:r>
         <w:rPr>
@@ -5652,7 +6272,7 @@
           <w:sz w:val="20"/>
           <w:szCs w:val="20"/>
         </w:rPr>
-        <w:t xml:space="preserve">Gamete genotypes: (2pts)                                                  </w:t>
+        <w:t xml:space="preserve">Gamete genotypes: (2 pts)                                                  </w:t>
       </w:r>
       <w:r/>
     </w:p>
@@ -5689,36 +6309,878 @@
     <w:p>
       <w:pPr>
         <w:pStyle w:val="Normal"/>
-        <w:rPr>
-          <w:sz w:val="20"/>
-          <w:sz w:val="20"/>
-          <w:szCs w:val="20"/>
-          <w:rFonts w:ascii="Arial" w:hAnsi="Arial" w:eastAsia="Times" w:cs="Times New Roman"/>
-          <w:color w:val="00000A"/>
-          <w:lang w:val="en-US" w:eastAsia="en-US" w:bidi="ar-SA"/>
-        </w:rPr>
-      </w:pPr>
-      <w:r>
-        <w:rPr>
-          <w:rFonts w:eastAsia="Times" w:cs="Times New Roman"/>
-          <w:color w:val="00000A"/>
-          <w:sz w:val="20"/>
-          <w:szCs w:val="20"/>
-          <w:lang w:val="en-US" w:eastAsia="en-US" w:bidi="ar-SA"/>
-        </w:rPr>
-      </w:r>
-      <w:r/>
-    </w:p>
-    <w:p>
-      <w:pPr>
-        <w:pStyle w:val="Normal"/>
-      </w:pPr>
-      <w:r>
-        <w:rPr>
-          <w:sz w:val="20"/>
-          <w:szCs w:val="20"/>
-        </w:rPr>
-        <w:t>Offspring phenotype frequencies: (8pts)</w:t>
+      </w:pPr>
+      <w:r>
+        <w:rPr>
+          <w:rFonts w:eastAsia="Times" w:cs="Times New Roman"/>
+          <w:color w:val="00000A"/>
+          <w:sz w:val="20"/>
+          <w:szCs w:val="20"/>
+          <w:lang w:val="en-US" w:eastAsia="en-US" w:bidi="ar-SA"/>
+        </w:rPr>
+        <w:t>Punnett square: (</w:t>
+      </w:r>
+      <w:r>
+        <w:rPr>
+          <w:rFonts w:eastAsia="Times" w:cs="Times New Roman"/>
+          <w:color w:val="00000A"/>
+          <w:sz w:val="20"/>
+          <w:szCs w:val="20"/>
+          <w:lang w:val="en-US" w:eastAsia="en-US" w:bidi="ar-SA"/>
+        </w:rPr>
+        <w:t xml:space="preserve">4 </w:t>
+      </w:r>
+      <w:r>
+        <w:rPr>
+          <w:rFonts w:eastAsia="Times" w:cs="Times New Roman"/>
+          <w:color w:val="00000A"/>
+          <w:sz w:val="20"/>
+          <w:szCs w:val="20"/>
+          <w:lang w:val="en-US" w:eastAsia="en-US" w:bidi="ar-SA"/>
+        </w:rPr>
+        <w:t>pts)</w:t>
+        <w:tab/>
+        <w:tab/>
+      </w:r>
+      <w:r/>
+    </w:p>
+    <w:tbl>
+      <w:tblPr>
+        <w:tblW w:w="3237" w:type="dxa"/>
+        <w:jc w:val="left"/>
+        <w:tblInd w:w="2898" w:type="dxa"/>
+        <w:tblBorders>
+          <w:bottom w:val="single" w:sz="2" w:space="0" w:color="000000"/>
+          <w:right w:val="single" w:sz="2" w:space="0" w:color="000000"/>
+          <w:insideH w:val="single" w:sz="2" w:space="0" w:color="000000"/>
+          <w:insideV w:val="single" w:sz="2" w:space="0" w:color="000000"/>
+        </w:tblBorders>
+        <w:tblCellMar>
+          <w:top w:w="55" w:type="dxa"/>
+          <w:left w:w="55" w:type="dxa"/>
+          <w:bottom w:w="55" w:type="dxa"/>
+          <w:right w:w="55" w:type="dxa"/>
+        </w:tblCellMar>
+      </w:tblPr>
+      <w:tblGrid>
+        <w:gridCol w:w="277"/>
+        <w:gridCol w:w="532"/>
+        <w:gridCol w:w="543"/>
+        <w:gridCol w:w="533"/>
+        <w:gridCol w:w="1352"/>
+      </w:tblGrid>
+      <w:tr>
+        <w:trPr/>
+        <w:tc>
+          <w:tcPr>
+            <w:tcW w:w="277" w:type="dxa"/>
+            <w:tcBorders>
+              <w:bottom w:val="single" w:sz="2" w:space="0" w:color="000000"/>
+              <w:right w:val="single" w:sz="2" w:space="0" w:color="000000"/>
+              <w:insideH w:val="single" w:sz="2" w:space="0" w:color="000000"/>
+              <w:insideV w:val="single" w:sz="2" w:space="0" w:color="000000"/>
+            </w:tcBorders>
+            <w:shd w:fill="auto" w:val="clear"/>
+          </w:tcPr>
+          <w:p>
+            <w:pPr>
+              <w:pStyle w:val="TableContents"/>
+              <w:rPr>
+                <w:sz w:val="20"/>
+                <w:sz w:val="20"/>
+                <w:szCs w:val="20"/>
+                <w:rFonts w:ascii="Arial" w:hAnsi="Arial" w:eastAsia="Times" w:cs="Times New Roman"/>
+                <w:color w:val="00000A"/>
+                <w:lang w:val="en-US" w:eastAsia="en-US" w:bidi="ar-SA"/>
+              </w:rPr>
+            </w:pPr>
+            <w:r>
+              <w:rPr/>
+            </w:r>
+            <w:r/>
+          </w:p>
+        </w:tc>
+        <w:tc>
+          <w:tcPr>
+            <w:tcW w:w="532" w:type="dxa"/>
+            <w:tcBorders>
+              <w:bottom w:val="single" w:sz="2" w:space="0" w:color="000000"/>
+              <w:insideH w:val="single" w:sz="2" w:space="0" w:color="000000"/>
+            </w:tcBorders>
+            <w:shd w:fill="auto" w:val="clear"/>
+          </w:tcPr>
+          <w:p>
+            <w:pPr>
+              <w:pStyle w:val="Normal"/>
+              <w:rPr>
+                <w:vertAlign w:val="superscript"/>
+                <w:sz w:val="20"/>
+                <w:b/>
+                <w:sz w:val="20"/>
+                <w:b/>
+                <w:szCs w:val="20"/>
+                <w:bCs/>
+                <w:rFonts w:ascii="Arial" w:hAnsi="Arial" w:eastAsia="Times" w:cs="Times New Roman"/>
+                <w:color w:val="00000A"/>
+                <w:lang w:val="en-US" w:eastAsia="en-US" w:bidi="ar-SA"/>
+              </w:rPr>
+            </w:pPr>
+            <w:r>
+              <w:rPr>
+                <w:b/>
+                <w:bCs/>
+                <w:sz w:val="20"/>
+                <w:szCs w:val="20"/>
+                <w:vertAlign w:val="superscript"/>
+              </w:rPr>
+            </w:r>
+            <w:r/>
+          </w:p>
+        </w:tc>
+        <w:tc>
+          <w:tcPr>
+            <w:tcW w:w="543" w:type="dxa"/>
+            <w:tcBorders>
+              <w:bottom w:val="single" w:sz="2" w:space="0" w:color="000000"/>
+              <w:insideH w:val="single" w:sz="2" w:space="0" w:color="000000"/>
+            </w:tcBorders>
+            <w:shd w:fill="auto" w:val="clear"/>
+          </w:tcPr>
+          <w:p>
+            <w:pPr>
+              <w:pStyle w:val="Normal"/>
+              <w:rPr>
+                <w:sz w:val="20"/>
+                <w:b/>
+                <w:sz w:val="20"/>
+                <w:b/>
+                <w:szCs w:val="20"/>
+                <w:bCs/>
+                <w:rFonts w:ascii="Arial" w:hAnsi="Arial" w:eastAsia="Times" w:cs="Times New Roman"/>
+                <w:color w:val="00000A"/>
+                <w:lang w:val="en-US" w:eastAsia="en-US" w:bidi="ar-SA"/>
+              </w:rPr>
+            </w:pPr>
+            <w:r>
+              <w:rPr>
+                <w:b/>
+                <w:bCs/>
+                <w:sz w:val="20"/>
+                <w:szCs w:val="20"/>
+              </w:rPr>
+            </w:r>
+            <w:r/>
+          </w:p>
+        </w:tc>
+        <w:tc>
+          <w:tcPr>
+            <w:tcW w:w="533" w:type="dxa"/>
+            <w:tcBorders>
+              <w:bottom w:val="single" w:sz="2" w:space="0" w:color="000000"/>
+              <w:insideH w:val="single" w:sz="2" w:space="0" w:color="000000"/>
+            </w:tcBorders>
+            <w:shd w:fill="auto" w:val="clear"/>
+          </w:tcPr>
+          <w:p>
+            <w:pPr>
+              <w:pStyle w:val="Normal"/>
+              <w:rPr>
+                <w:sz w:val="20"/>
+                <w:b/>
+                <w:sz w:val="20"/>
+                <w:b/>
+                <w:szCs w:val="20"/>
+                <w:bCs/>
+                <w:rFonts w:ascii="Arial" w:hAnsi="Arial" w:eastAsia="Times" w:cs="Times New Roman"/>
+                <w:color w:val="00000A"/>
+                <w:lang w:val="en-US" w:eastAsia="en-US" w:bidi="ar-SA"/>
+              </w:rPr>
+            </w:pPr>
+            <w:r>
+              <w:rPr>
+                <w:b/>
+                <w:bCs/>
+                <w:sz w:val="20"/>
+                <w:szCs w:val="20"/>
+              </w:rPr>
+            </w:r>
+            <w:r/>
+          </w:p>
+        </w:tc>
+        <w:tc>
+          <w:tcPr>
+            <w:tcW w:w="1352" w:type="dxa"/>
+            <w:tcBorders>
+              <w:bottom w:val="single" w:sz="2" w:space="0" w:color="000000"/>
+              <w:insideH w:val="single" w:sz="2" w:space="0" w:color="000000"/>
+            </w:tcBorders>
+            <w:shd w:fill="auto" w:val="clear"/>
+          </w:tcPr>
+          <w:p>
+            <w:pPr>
+              <w:pStyle w:val="Normal"/>
+              <w:rPr>
+                <w:sz w:val="20"/>
+                <w:b/>
+                <w:sz w:val="20"/>
+                <w:b/>
+                <w:szCs w:val="20"/>
+                <w:bCs/>
+                <w:rFonts w:ascii="Arial" w:hAnsi="Arial" w:eastAsia="Times" w:cs="Times New Roman"/>
+                <w:color w:val="00000A"/>
+                <w:lang w:val="en-US" w:eastAsia="en-US" w:bidi="ar-SA"/>
+              </w:rPr>
+            </w:pPr>
+            <w:r>
+              <w:rPr>
+                <w:b/>
+                <w:bCs/>
+                <w:sz w:val="20"/>
+                <w:szCs w:val="20"/>
+              </w:rPr>
+            </w:r>
+            <w:r/>
+          </w:p>
+        </w:tc>
+      </w:tr>
+      <w:tr>
+        <w:trPr>
+          <w:trHeight w:val="647" w:hRule="atLeast"/>
+        </w:trPr>
+        <w:tc>
+          <w:tcPr>
+            <w:tcW w:w="277" w:type="dxa"/>
+            <w:tcBorders>
+              <w:right w:val="single" w:sz="2" w:space="0" w:color="000000"/>
+              <w:insideV w:val="single" w:sz="2" w:space="0" w:color="000000"/>
+            </w:tcBorders>
+            <w:shd w:fill="auto" w:val="clear"/>
+          </w:tcPr>
+          <w:p>
+            <w:pPr>
+              <w:pStyle w:val="Normal"/>
+              <w:rPr>
+                <w:vertAlign w:val="superscript"/>
+                <w:sz w:val="20"/>
+                <w:b/>
+                <w:sz w:val="20"/>
+                <w:b/>
+                <w:szCs w:val="20"/>
+                <w:bCs/>
+                <w:rFonts w:ascii="Arial" w:hAnsi="Arial" w:eastAsia="Times" w:cs="Times New Roman"/>
+                <w:color w:val="00000A"/>
+                <w:lang w:val="en-US" w:eastAsia="en-US" w:bidi="ar-SA"/>
+              </w:rPr>
+            </w:pPr>
+            <w:r>
+              <w:rPr>
+                <w:b/>
+                <w:bCs/>
+                <w:sz w:val="20"/>
+                <w:szCs w:val="20"/>
+                <w:vertAlign w:val="superscript"/>
+              </w:rPr>
+            </w:r>
+            <w:r/>
+          </w:p>
+        </w:tc>
+        <w:tc>
+          <w:tcPr>
+            <w:tcW w:w="532" w:type="dxa"/>
+            <w:tcBorders/>
+            <w:shd w:fill="auto" w:val="clear"/>
+          </w:tcPr>
+          <w:p>
+            <w:pPr>
+              <w:pStyle w:val="Normal"/>
+              <w:rPr>
+                <w:vertAlign w:val="superscript"/>
+                <w:sz w:val="20"/>
+                <w:b/>
+                <w:sz w:val="20"/>
+                <w:b/>
+                <w:szCs w:val="20"/>
+                <w:bCs/>
+                <w:rFonts w:ascii="Arial" w:hAnsi="Arial" w:eastAsia="Times" w:cs="Times New Roman"/>
+                <w:color w:val="00000A"/>
+                <w:lang w:val="en-US" w:eastAsia="en-US" w:bidi="ar-SA"/>
+              </w:rPr>
+            </w:pPr>
+            <w:r>
+              <w:rPr>
+                <w:b/>
+                <w:bCs/>
+                <w:sz w:val="20"/>
+                <w:szCs w:val="20"/>
+                <w:vertAlign w:val="superscript"/>
+              </w:rPr>
+            </w:r>
+            <w:r/>
+          </w:p>
+        </w:tc>
+        <w:tc>
+          <w:tcPr>
+            <w:tcW w:w="543" w:type="dxa"/>
+            <w:tcBorders/>
+            <w:shd w:fill="auto" w:val="clear"/>
+          </w:tcPr>
+          <w:p>
+            <w:pPr>
+              <w:pStyle w:val="Normal"/>
+              <w:rPr>
+                <w:vertAlign w:val="baseline"/>
+                <w:position w:val="0"/>
+                <w:sz w:val="20"/>
+                <w:sz w:val="20"/>
+                <w:b/>
+                <w:sz w:val="20"/>
+                <w:b/>
+                <w:szCs w:val="20"/>
+                <w:bCs/>
+                <w:rFonts w:ascii="Arial" w:hAnsi="Arial" w:eastAsia="Times" w:cs="Times New Roman"/>
+                <w:color w:val="00000A"/>
+                <w:lang w:val="en-US" w:eastAsia="en-US" w:bidi="ar-SA"/>
+              </w:rPr>
+            </w:pPr>
+            <w:r>
+              <w:rPr>
+                <w:b/>
+                <w:bCs/>
+                <w:position w:val="0"/>
+                <w:sz w:val="20"/>
+                <w:sz w:val="20"/>
+                <w:szCs w:val="20"/>
+                <w:vertAlign w:val="baseline"/>
+              </w:rPr>
+            </w:r>
+            <w:r/>
+          </w:p>
+        </w:tc>
+        <w:tc>
+          <w:tcPr>
+            <w:tcW w:w="533" w:type="dxa"/>
+            <w:tcBorders/>
+            <w:shd w:fill="auto" w:val="clear"/>
+          </w:tcPr>
+          <w:p>
+            <w:pPr>
+              <w:pStyle w:val="Normal"/>
+              <w:rPr>
+                <w:vertAlign w:val="baseline"/>
+                <w:position w:val="0"/>
+                <w:sz w:val="20"/>
+                <w:sz w:val="20"/>
+                <w:b/>
+                <w:sz w:val="20"/>
+                <w:b/>
+                <w:szCs w:val="20"/>
+                <w:bCs/>
+                <w:rFonts w:ascii="Arial" w:hAnsi="Arial" w:eastAsia="Times" w:cs="Times New Roman"/>
+                <w:color w:val="00000A"/>
+                <w:lang w:val="en-US" w:eastAsia="en-US" w:bidi="ar-SA"/>
+              </w:rPr>
+            </w:pPr>
+            <w:r>
+              <w:rPr>
+                <w:b/>
+                <w:bCs/>
+                <w:position w:val="0"/>
+                <w:sz w:val="20"/>
+                <w:sz w:val="20"/>
+                <w:szCs w:val="20"/>
+                <w:vertAlign w:val="baseline"/>
+              </w:rPr>
+            </w:r>
+            <w:r/>
+          </w:p>
+        </w:tc>
+        <w:tc>
+          <w:tcPr>
+            <w:tcW w:w="1352" w:type="dxa"/>
+            <w:tcBorders/>
+            <w:shd w:fill="auto" w:val="clear"/>
+          </w:tcPr>
+          <w:p>
+            <w:pPr>
+              <w:pStyle w:val="Normal"/>
+              <w:rPr>
+                <w:vertAlign w:val="baseline"/>
+                <w:position w:val="0"/>
+                <w:sz w:val="20"/>
+                <w:sz w:val="20"/>
+                <w:b/>
+                <w:sz w:val="20"/>
+                <w:b/>
+                <w:szCs w:val="20"/>
+                <w:bCs/>
+                <w:rFonts w:ascii="Arial" w:hAnsi="Arial" w:eastAsia="Times" w:cs="Times New Roman"/>
+                <w:color w:val="00000A"/>
+                <w:lang w:val="en-US" w:eastAsia="en-US" w:bidi="ar-SA"/>
+              </w:rPr>
+            </w:pPr>
+            <w:r>
+              <w:rPr>
+                <w:b/>
+                <w:bCs/>
+                <w:position w:val="0"/>
+                <w:sz w:val="20"/>
+                <w:sz w:val="20"/>
+                <w:szCs w:val="20"/>
+                <w:vertAlign w:val="baseline"/>
+              </w:rPr>
+            </w:r>
+            <w:r/>
+          </w:p>
+        </w:tc>
+      </w:tr>
+    </w:tbl>
+    <w:p>
+      <w:pPr>
+        <w:pStyle w:val="Normal"/>
+        <w:rPr>
+          <w:sz w:val="20"/>
+          <w:sz w:val="20"/>
+          <w:szCs w:val="20"/>
+          <w:rFonts w:ascii="Arial" w:hAnsi="Arial" w:eastAsia="Times" w:cs="Times New Roman"/>
+          <w:color w:val="00000A"/>
+          <w:lang w:val="en-US" w:eastAsia="en-US" w:bidi="ar-SA"/>
+        </w:rPr>
+      </w:pPr>
+      <w:r>
+        <w:rPr>
+          <w:rFonts w:eastAsia="Times" w:cs="Times New Roman"/>
+          <w:color w:val="00000A"/>
+          <w:sz w:val="20"/>
+          <w:szCs w:val="20"/>
+          <w:lang w:val="en-US" w:eastAsia="en-US" w:bidi="ar-SA"/>
+        </w:rPr>
+      </w:r>
+      <w:r/>
+    </w:p>
+    <w:tbl>
+      <w:tblPr>
+        <w:tblW w:w="3148" w:type="dxa"/>
+        <w:jc w:val="left"/>
+        <w:tblInd w:w="2809" w:type="dxa"/>
+        <w:tblBorders>
+          <w:bottom w:val="single" w:sz="2" w:space="0" w:color="000001"/>
+          <w:right w:val="single" w:sz="2" w:space="0" w:color="000001"/>
+          <w:insideH w:val="single" w:sz="2" w:space="0" w:color="000001"/>
+          <w:insideV w:val="single" w:sz="2" w:space="0" w:color="000001"/>
+        </w:tblBorders>
+        <w:tblCellMar>
+          <w:top w:w="55" w:type="dxa"/>
+          <w:left w:w="55" w:type="dxa"/>
+          <w:bottom w:w="55" w:type="dxa"/>
+          <w:right w:w="55" w:type="dxa"/>
+        </w:tblCellMar>
+      </w:tblPr>
+      <w:tblGrid>
+        <w:gridCol w:w="365"/>
+        <w:gridCol w:w="622"/>
+        <w:gridCol w:w="720"/>
+        <w:gridCol w:w="721"/>
+        <w:gridCol w:w="720"/>
+      </w:tblGrid>
+      <w:tr>
+        <w:trPr/>
+        <w:tc>
+          <w:tcPr>
+            <w:tcW w:w="365" w:type="dxa"/>
+            <w:tcBorders>
+              <w:bottom w:val="single" w:sz="2" w:space="0" w:color="000001"/>
+              <w:right w:val="single" w:sz="2" w:space="0" w:color="000001"/>
+              <w:insideH w:val="single" w:sz="2" w:space="0" w:color="000001"/>
+              <w:insideV w:val="single" w:sz="2" w:space="0" w:color="000001"/>
+            </w:tcBorders>
+            <w:shd w:fill="auto" w:val="clear"/>
+          </w:tcPr>
+          <w:p>
+            <w:pPr>
+              <w:pStyle w:val="TableContents"/>
+              <w:rPr>
+                <w:sz w:val="20"/>
+                <w:b/>
+                <w:sz w:val="20"/>
+                <w:b/>
+                <w:szCs w:val="20"/>
+                <w:bCs/>
+                <w:rFonts w:ascii="Arial" w:hAnsi="Arial" w:eastAsia="Times" w:cs="Times New Roman"/>
+                <w:color w:val="00000A"/>
+                <w:lang w:val="en-US" w:eastAsia="en-US" w:bidi="ar-SA"/>
+              </w:rPr>
+            </w:pPr>
+            <w:r>
+              <w:rPr>
+                <w:rFonts w:eastAsia="Times" w:cs="Times New Roman"/>
+                <w:b/>
+                <w:bCs/>
+                <w:color w:val="00000A"/>
+                <w:sz w:val="20"/>
+                <w:szCs w:val="20"/>
+                <w:lang w:val="en-US" w:eastAsia="en-US" w:bidi="ar-SA"/>
+              </w:rPr>
+            </w:r>
+            <w:r/>
+          </w:p>
+        </w:tc>
+        <w:tc>
+          <w:tcPr>
+            <w:tcW w:w="622" w:type="dxa"/>
+            <w:tcBorders>
+              <w:left w:val="single" w:sz="2" w:space="0" w:color="000001"/>
+              <w:bottom w:val="single" w:sz="2" w:space="0" w:color="000001"/>
+              <w:right w:val="single" w:sz="2" w:space="0" w:color="000001"/>
+              <w:insideH w:val="single" w:sz="2" w:space="0" w:color="000001"/>
+              <w:insideV w:val="single" w:sz="2" w:space="0" w:color="000001"/>
+            </w:tcBorders>
+            <w:shd w:fill="auto" w:val="clear"/>
+            <w:tcMar>
+              <w:left w:w="52" w:type="dxa"/>
+            </w:tcMar>
+          </w:tcPr>
+          <w:p>
+            <w:pPr>
+              <w:pStyle w:val="Normal"/>
+            </w:pPr>
+            <w:r>
+              <w:rPr>
+                <w:b/>
+                <w:bCs/>
+                <w:sz w:val="20"/>
+                <w:szCs w:val="20"/>
+              </w:rPr>
+              <w:t>EB</w:t>
+            </w:r>
+            <w:r/>
+          </w:p>
+        </w:tc>
+        <w:tc>
+          <w:tcPr>
+            <w:tcW w:w="720" w:type="dxa"/>
+            <w:tcBorders>
+              <w:left w:val="single" w:sz="2" w:space="0" w:color="000001"/>
+              <w:bottom w:val="single" w:sz="2" w:space="0" w:color="000001"/>
+              <w:insideH w:val="single" w:sz="2" w:space="0" w:color="000001"/>
+            </w:tcBorders>
+            <w:shd w:fill="auto" w:val="clear"/>
+            <w:tcMar>
+              <w:left w:w="52" w:type="dxa"/>
+            </w:tcMar>
+          </w:tcPr>
+          <w:p>
+            <w:pPr>
+              <w:pStyle w:val="Normal"/>
+            </w:pPr>
+            <w:r>
+              <w:rPr>
+                <w:b/>
+                <w:bCs/>
+                <w:sz w:val="20"/>
+                <w:szCs w:val="20"/>
+              </w:rPr>
+              <w:t>Eb</w:t>
+            </w:r>
+            <w:r/>
+          </w:p>
+        </w:tc>
+        <w:tc>
+          <w:tcPr>
+            <w:tcW w:w="721" w:type="dxa"/>
+            <w:tcBorders>
+              <w:left w:val="single" w:sz="2" w:space="0" w:color="000001"/>
+              <w:bottom w:val="single" w:sz="2" w:space="0" w:color="000001"/>
+              <w:insideH w:val="single" w:sz="2" w:space="0" w:color="000001"/>
+            </w:tcBorders>
+            <w:shd w:fill="auto" w:val="clear"/>
+            <w:tcMar>
+              <w:left w:w="52" w:type="dxa"/>
+            </w:tcMar>
+          </w:tcPr>
+          <w:p>
+            <w:pPr>
+              <w:pStyle w:val="Normal"/>
+              <w:rPr>
+                <w:sz w:val="20"/>
+                <w:b/>
+                <w:sz w:val="20"/>
+                <w:b/>
+                <w:szCs w:val="20"/>
+                <w:bCs/>
+                <w:rFonts w:ascii="Arial" w:hAnsi="Arial" w:eastAsia="Times" w:cs="Times New Roman"/>
+                <w:color w:val="00000A"/>
+                <w:lang w:val="en-US" w:eastAsia="en-US" w:bidi="ar-SA"/>
+              </w:rPr>
+            </w:pPr>
+            <w:r>
+              <w:rPr>
+                <w:b/>
+                <w:bCs/>
+              </w:rPr>
+              <w:t>eB</w:t>
+            </w:r>
+            <w:r/>
+          </w:p>
+        </w:tc>
+        <w:tc>
+          <w:tcPr>
+            <w:tcW w:w="720" w:type="dxa"/>
+            <w:tcBorders>
+              <w:left w:val="single" w:sz="2" w:space="0" w:color="000001"/>
+              <w:bottom w:val="single" w:sz="2" w:space="0" w:color="000001"/>
+              <w:right w:val="single" w:sz="2" w:space="0" w:color="000001"/>
+              <w:insideH w:val="single" w:sz="2" w:space="0" w:color="000001"/>
+              <w:insideV w:val="single" w:sz="2" w:space="0" w:color="000001"/>
+            </w:tcBorders>
+            <w:shd w:fill="auto" w:val="clear"/>
+            <w:tcMar>
+              <w:left w:w="52" w:type="dxa"/>
+            </w:tcMar>
+          </w:tcPr>
+          <w:p>
+            <w:pPr>
+              <w:pStyle w:val="Normal"/>
+              <w:rPr>
+                <w:sz w:val="20"/>
+                <w:b/>
+                <w:sz w:val="20"/>
+                <w:b/>
+                <w:szCs w:val="20"/>
+                <w:bCs/>
+                <w:rFonts w:ascii="Arial" w:hAnsi="Arial" w:eastAsia="Times" w:cs="Times New Roman"/>
+                <w:color w:val="00000A"/>
+                <w:lang w:val="en-US" w:eastAsia="en-US" w:bidi="ar-SA"/>
+              </w:rPr>
+            </w:pPr>
+            <w:r>
+              <w:rPr>
+                <w:b/>
+                <w:bCs/>
+              </w:rPr>
+              <w:t>eb</w:t>
+            </w:r>
+            <w:r/>
+          </w:p>
+        </w:tc>
+      </w:tr>
+      <w:tr>
+        <w:trPr/>
+        <w:tc>
+          <w:tcPr>
+            <w:tcW w:w="365" w:type="dxa"/>
+            <w:tcBorders>
+              <w:top w:val="single" w:sz="2" w:space="0" w:color="000001"/>
+              <w:bottom w:val="single" w:sz="2" w:space="0" w:color="000001"/>
+              <w:right w:val="single" w:sz="2" w:space="0" w:color="000001"/>
+              <w:insideH w:val="single" w:sz="2" w:space="0" w:color="000001"/>
+              <w:insideV w:val="single" w:sz="2" w:space="0" w:color="000001"/>
+            </w:tcBorders>
+            <w:shd w:fill="auto" w:val="clear"/>
+          </w:tcPr>
+          <w:p>
+            <w:pPr>
+              <w:pStyle w:val="Normal"/>
+            </w:pPr>
+            <w:r>
+              <w:rPr>
+                <w:b/>
+                <w:bCs/>
+                <w:sz w:val="20"/>
+                <w:szCs w:val="20"/>
+              </w:rPr>
+              <w:t>eb</w:t>
+            </w:r>
+            <w:r/>
+          </w:p>
+        </w:tc>
+        <w:tc>
+          <w:tcPr>
+            <w:tcW w:w="622" w:type="dxa"/>
+            <w:tcBorders>
+              <w:top w:val="single" w:sz="2" w:space="0" w:color="000001"/>
+              <w:left w:val="single" w:sz="2" w:space="0" w:color="000001"/>
+              <w:bottom w:val="single" w:sz="2" w:space="0" w:color="000001"/>
+              <w:right w:val="single" w:sz="2" w:space="0" w:color="000001"/>
+              <w:insideH w:val="single" w:sz="2" w:space="0" w:color="000001"/>
+              <w:insideV w:val="single" w:sz="2" w:space="0" w:color="000001"/>
+            </w:tcBorders>
+            <w:shd w:fill="auto" w:val="clear"/>
+            <w:tcMar>
+              <w:left w:w="52" w:type="dxa"/>
+            </w:tcMar>
+          </w:tcPr>
+          <w:p>
+            <w:pPr>
+              <w:pStyle w:val="Normal"/>
+            </w:pPr>
+            <w:r>
+              <w:rPr>
+                <w:b/>
+                <w:bCs/>
+                <w:sz w:val="20"/>
+                <w:szCs w:val="20"/>
+              </w:rPr>
+              <w:t>EeBb</w:t>
+            </w:r>
+            <w:r/>
+          </w:p>
+        </w:tc>
+        <w:tc>
+          <w:tcPr>
+            <w:tcW w:w="720" w:type="dxa"/>
+            <w:tcBorders>
+              <w:top w:val="single" w:sz="2" w:space="0" w:color="000001"/>
+              <w:left w:val="single" w:sz="2" w:space="0" w:color="000001"/>
+              <w:bottom w:val="single" w:sz="2" w:space="0" w:color="000001"/>
+              <w:insideH w:val="single" w:sz="2" w:space="0" w:color="000001"/>
+            </w:tcBorders>
+            <w:shd w:fill="auto" w:val="clear"/>
+            <w:tcMar>
+              <w:left w:w="52" w:type="dxa"/>
+            </w:tcMar>
+          </w:tcPr>
+          <w:p>
+            <w:pPr>
+              <w:pStyle w:val="Normal"/>
+            </w:pPr>
+            <w:r>
+              <w:rPr>
+                <w:b/>
+                <w:bCs/>
+                <w:sz w:val="20"/>
+                <w:szCs w:val="20"/>
+              </w:rPr>
+              <w:t>Eebb</w:t>
+            </w:r>
+            <w:r/>
+          </w:p>
+        </w:tc>
+        <w:tc>
+          <w:tcPr>
+            <w:tcW w:w="721" w:type="dxa"/>
+            <w:tcBorders>
+              <w:top w:val="single" w:sz="2" w:space="0" w:color="000001"/>
+              <w:left w:val="single" w:sz="2" w:space="0" w:color="000001"/>
+              <w:bottom w:val="single" w:sz="2" w:space="0" w:color="000001"/>
+              <w:insideH w:val="single" w:sz="2" w:space="0" w:color="000001"/>
+            </w:tcBorders>
+            <w:shd w:fill="auto" w:val="clear"/>
+            <w:tcMar>
+              <w:left w:w="52" w:type="dxa"/>
+            </w:tcMar>
+          </w:tcPr>
+          <w:p>
+            <w:pPr>
+              <w:pStyle w:val="Normal"/>
+              <w:rPr>
+                <w:sz w:val="20"/>
+                <w:b/>
+                <w:sz w:val="20"/>
+                <w:b/>
+                <w:szCs w:val="20"/>
+                <w:bCs/>
+                <w:rFonts w:ascii="Arial" w:hAnsi="Arial" w:eastAsia="Times" w:cs="Times New Roman"/>
+                <w:color w:val="00000A"/>
+                <w:lang w:val="en-US" w:eastAsia="en-US" w:bidi="ar-SA"/>
+              </w:rPr>
+            </w:pPr>
+            <w:r>
+              <w:rPr>
+                <w:b/>
+                <w:bCs/>
+              </w:rPr>
+              <w:t>eeBb</w:t>
+            </w:r>
+            <w:r/>
+          </w:p>
+        </w:tc>
+        <w:tc>
+          <w:tcPr>
+            <w:tcW w:w="720" w:type="dxa"/>
+            <w:tcBorders>
+              <w:top w:val="single" w:sz="2" w:space="0" w:color="000001"/>
+              <w:left w:val="single" w:sz="2" w:space="0" w:color="000001"/>
+              <w:bottom w:val="single" w:sz="2" w:space="0" w:color="000001"/>
+              <w:right w:val="single" w:sz="2" w:space="0" w:color="000001"/>
+              <w:insideH w:val="single" w:sz="2" w:space="0" w:color="000001"/>
+              <w:insideV w:val="single" w:sz="2" w:space="0" w:color="000001"/>
+            </w:tcBorders>
+            <w:shd w:fill="auto" w:val="clear"/>
+            <w:tcMar>
+              <w:left w:w="52" w:type="dxa"/>
+            </w:tcMar>
+          </w:tcPr>
+          <w:p>
+            <w:pPr>
+              <w:pStyle w:val="Normal"/>
+              <w:rPr>
+                <w:sz w:val="20"/>
+                <w:b/>
+                <w:sz w:val="20"/>
+                <w:b/>
+                <w:szCs w:val="20"/>
+                <w:bCs/>
+                <w:rFonts w:ascii="Arial" w:hAnsi="Arial" w:eastAsia="Times" w:cs="Times New Roman"/>
+                <w:color w:val="00000A"/>
+                <w:lang w:val="en-US" w:eastAsia="en-US" w:bidi="ar-SA"/>
+              </w:rPr>
+            </w:pPr>
+            <w:r>
+              <w:rPr>
+                <w:b/>
+                <w:bCs/>
+              </w:rPr>
+              <w:t>eebb</w:t>
+            </w:r>
+            <w:r/>
+          </w:p>
+        </w:tc>
+      </w:tr>
+    </w:tbl>
+    <w:p>
+      <w:pPr>
+        <w:pStyle w:val="Normal"/>
+        <w:rPr>
+          <w:sz w:val="20"/>
+          <w:sz w:val="20"/>
+          <w:szCs w:val="20"/>
+        </w:rPr>
+      </w:pPr>
+      <w:r>
+        <w:rPr>
+          <w:rFonts w:eastAsia="Times" w:cs="Times New Roman"/>
+          <w:color w:val="00000A"/>
+          <w:sz w:val="20"/>
+          <w:szCs w:val="20"/>
+          <w:lang w:val="en-US" w:eastAsia="en-US" w:bidi="ar-SA"/>
+        </w:rPr>
+      </w:r>
+      <w:r/>
+    </w:p>
+    <w:p>
+      <w:pPr>
+        <w:pStyle w:val="Normal"/>
+      </w:pPr>
+      <w:r>
+        <w:rPr>
+          <w:sz w:val="20"/>
+          <w:szCs w:val="20"/>
+        </w:rPr>
+        <w:t>Offspring phenotype frequencies: (</w:t>
+      </w:r>
+      <w:r>
+        <w:rPr>
+          <w:sz w:val="20"/>
+          <w:szCs w:val="20"/>
+        </w:rPr>
+        <w:t>4</w:t>
+      </w:r>
+      <w:r>
+        <w:rPr>
+          <w:sz w:val="20"/>
+          <w:szCs w:val="20"/>
+        </w:rPr>
+        <w:t xml:space="preserve"> pts)</w:t>
       </w:r>
       <w:r/>
     </w:p>
@@ -5781,17 +7243,6 @@
           <w:tab w:val="right" w:pos="10260" w:leader="none"/>
         </w:tabs>
         <w:ind w:left="0" w:right="-180" w:hanging="0"/>
-        <w:rPr>
-          <w:sz w:val="20"/>
-          <w:b/>
-          <w:sz w:val="20"/>
-          <w:b/>
-          <w:szCs w:val="20"/>
-          <w:bCs/>
-          <w:rFonts w:ascii="Arial" w:hAnsi="Arial" w:eastAsia="Times" w:cs="Times New Roman"/>
-          <w:color w:val="00000A"/>
-          <w:lang w:val="en-US" w:eastAsia="en-US" w:bidi="ar-SA"/>
-        </w:rPr>
       </w:pPr>
       <w:r>
         <w:rPr>
@@ -5805,51 +7256,76 @@
         </w:rPr>
         <w:t>4pts: 1 for each phenotype</w:t>
       </w:r>
-      <w:r/>
-    </w:p>
-    <w:p>
-      <w:pPr>
-        <w:pStyle w:val="Normal"/>
-        <w:tabs>
-          <w:tab w:val="left" w:pos="180" w:leader="none"/>
-          <w:tab w:val="right" w:pos="10260" w:leader="none"/>
-        </w:tabs>
-        <w:ind w:left="0" w:right="-180" w:hanging="0"/>
-      </w:pPr>
-      <w:r>
-        <w:rPr>
-          <w:rFonts w:eastAsia="Times" w:cs="Times New Roman"/>
-          <w:b/>
-          <w:bCs/>
-          <w:color w:val="00000A"/>
-          <w:sz w:val="20"/>
-          <w:szCs w:val="20"/>
-          <w:lang w:val="en-US" w:eastAsia="en-US" w:bidi="ar-SA"/>
-        </w:rPr>
-        <w:t>4pts: 1 for each correct proportion</w:t>
-      </w:r>
-      <w:r/>
-    </w:p>
-    <w:p>
-      <w:pPr>
-        <w:pStyle w:val="Normal"/>
-        <w:tabs>
-          <w:tab w:val="left" w:pos="180" w:leader="none"/>
-          <w:tab w:val="right" w:pos="10260" w:leader="none"/>
-        </w:tabs>
-        <w:ind w:left="0" w:right="-180" w:hanging="0"/>
-      </w:pPr>
-      <w:r>
-        <w:rPr>
-          <w:rFonts w:eastAsia="Times" w:cs="Times New Roman"/>
-          <w:b/>
-          <w:bCs/>
-          <w:color w:val="00000A"/>
-          <w:sz w:val="20"/>
-          <w:szCs w:val="20"/>
-          <w:lang w:val="en-US" w:eastAsia="en-US" w:bidi="ar-SA"/>
-        </w:rPr>
-        <w:t>loose 2pts if not using frequencies</w:t>
+      <w:r>
+        <w:rPr>
+          <w:rFonts w:eastAsia="Times" w:cs="Times New Roman"/>
+          <w:b/>
+          <w:bCs/>
+          <w:color w:val="00000A"/>
+          <w:sz w:val="20"/>
+          <w:szCs w:val="20"/>
+          <w:lang w:val="en-US" w:eastAsia="en-US" w:bidi="ar-SA"/>
+        </w:rPr>
+        <w:t xml:space="preserve"> </w:t>
+      </w:r>
+      <w:r>
+        <w:rPr>
+          <w:rFonts w:eastAsia="Times" w:cs="Times New Roman"/>
+          <w:b/>
+          <w:bCs/>
+          <w:color w:val="00000A"/>
+          <w:sz w:val="20"/>
+          <w:szCs w:val="20"/>
+          <w:lang w:val="en-US" w:eastAsia="en-US" w:bidi="ar-SA"/>
+        </w:rPr>
+        <w:t>AND proportion</w:t>
+      </w:r>
+      <w:r/>
+    </w:p>
+    <w:p>
+      <w:pPr>
+        <w:pStyle w:val="Normal"/>
+        <w:tabs>
+          <w:tab w:val="left" w:pos="180" w:leader="none"/>
+          <w:tab w:val="right" w:pos="10260" w:leader="none"/>
+        </w:tabs>
+        <w:ind w:left="0" w:right="-180" w:hanging="0"/>
+      </w:pPr>
+      <w:r>
+        <w:rPr>
+          <w:rFonts w:eastAsia="Times" w:cs="Times New Roman"/>
+          <w:b/>
+          <w:bCs/>
+          <w:color w:val="00000A"/>
+          <w:sz w:val="20"/>
+          <w:szCs w:val="20"/>
+          <w:lang w:val="en-US" w:eastAsia="en-US" w:bidi="ar-SA"/>
+        </w:rPr>
+        <w:t xml:space="preserve">loose </w:t>
+      </w:r>
+      <w:r>
+        <w:rPr>
+          <w:rFonts w:eastAsia="Times" w:cs="Times New Roman"/>
+          <w:b/>
+          <w:bCs/>
+          <w:color w:val="00000A"/>
+          <w:sz w:val="20"/>
+          <w:szCs w:val="20"/>
+          <w:lang w:val="en-US" w:eastAsia="en-US" w:bidi="ar-SA"/>
+        </w:rPr>
+        <w:t>1</w:t>
+      </w:r>
+      <w:r>
+        <w:rPr>
+          <w:rFonts w:eastAsia="Times" w:cs="Times New Roman"/>
+          <w:b/>
+          <w:bCs/>
+          <w:color w:val="00000A"/>
+          <w:sz w:val="20"/>
+          <w:szCs w:val="20"/>
+          <w:lang w:val="en-US" w:eastAsia="en-US" w:bidi="ar-SA"/>
+        </w:rPr>
+        <w:t>pt if not using frequencies</w:t>
       </w:r>
       <w:r/>
     </w:p>
@@ -6029,47 +7505,66 @@
           <w:szCs w:val="20"/>
           <w:lang w:val="en-US" w:eastAsia="en-US" w:bidi="ar-SA"/>
         </w:rPr>
-        <w:t>Do these results support the hypothesis that the two genes assort independently (circle one) Yes | No (1pt)</w:t>
-      </w:r>
-      <w:r/>
-    </w:p>
-    <w:p>
-      <w:pPr>
-        <w:pStyle w:val="Normal"/>
-        <w:rPr>
-          <w:sz w:val="20"/>
-          <w:sz w:val="20"/>
-          <w:szCs w:val="20"/>
-          <w:rFonts w:ascii="Arial" w:hAnsi="Arial" w:eastAsia="Times" w:cs="Times New Roman"/>
-          <w:color w:val="00000A"/>
-          <w:lang w:val="en-US" w:eastAsia="en-US" w:bidi="ar-SA"/>
-        </w:rPr>
-      </w:pPr>
-      <w:r>
-        <w:rPr>
-          <w:rFonts w:eastAsia="Times" w:cs="Times New Roman"/>
-          <w:color w:val="00000A"/>
-          <w:sz w:val="20"/>
-          <w:szCs w:val="20"/>
-          <w:lang w:val="en-US" w:eastAsia="en-US" w:bidi="ar-SA"/>
-        </w:rPr>
-      </w:r>
-      <w:r/>
-    </w:p>
-    <w:p>
-      <w:pPr>
-        <w:pStyle w:val="Normal"/>
-        <w:rPr>
-          <w:sz w:val="20"/>
-          <w:b/>
-          <w:sz w:val="20"/>
-          <w:b/>
-          <w:szCs w:val="20"/>
-          <w:bCs/>
-          <w:rFonts w:ascii="Arial" w:hAnsi="Arial" w:eastAsia="Times" w:cs="Times New Roman"/>
-          <w:color w:val="00000A"/>
-          <w:lang w:val="en-US" w:eastAsia="en-US" w:bidi="ar-SA"/>
-        </w:rPr>
+        <w:t xml:space="preserve">Do these results support the hypothesis that the two genes assort independently (circle one): </w:t>
+      </w:r>
+      <w:r>
+        <w:rPr>
+          <w:rFonts w:eastAsia="Times" w:cs="Times New Roman"/>
+          <w:color w:val="00000A"/>
+          <w:sz w:val="20"/>
+          <w:szCs w:val="20"/>
+          <w:lang w:val="en-US" w:eastAsia="en-US" w:bidi="ar-SA"/>
+        </w:rPr>
+        <w:t>(1 pt)</w:t>
+      </w:r>
+      <w:r/>
+    </w:p>
+    <w:p>
+      <w:pPr>
+        <w:pStyle w:val="Normal"/>
+        <w:rPr>
+          <w:sz w:val="20"/>
+          <w:sz w:val="20"/>
+          <w:szCs w:val="20"/>
+          <w:rFonts w:eastAsia="Times" w:cs="Times New Roman"/>
+          <w:color w:val="00000A"/>
+          <w:lang w:val="en-US" w:eastAsia="en-US" w:bidi="ar-SA"/>
+        </w:rPr>
+      </w:pPr>
+      <w:r>
+        <w:rPr/>
+      </w:r>
+      <w:r/>
+    </w:p>
+    <w:p>
+      <w:pPr>
+        <w:pStyle w:val="Normal"/>
+      </w:pPr>
+      <w:r>
+        <w:rPr>
+          <w:rFonts w:eastAsia="Times" w:cs="Times New Roman"/>
+          <w:color w:val="00000A"/>
+          <w:sz w:val="20"/>
+          <w:szCs w:val="20"/>
+          <w:lang w:val="en-US" w:eastAsia="en-US" w:bidi="ar-SA"/>
+        </w:rPr>
+        <w:t xml:space="preserve">          </w:t>
+      </w:r>
+      <w:r>
+        <w:rPr>
+          <w:rFonts w:eastAsia="Times" w:cs="Times New Roman"/>
+          <w:color w:val="00000A"/>
+          <w:sz w:val="20"/>
+          <w:szCs w:val="20"/>
+          <w:lang w:val="en-US" w:eastAsia="en-US" w:bidi="ar-SA"/>
+        </w:rPr>
+        <w:t>Yes          No</w:t>
+      </w:r>
+      <w:r/>
+    </w:p>
+    <w:p>
+      <w:pPr>
+        <w:pStyle w:val="Normal"/>
       </w:pPr>
       <w:r>
         <w:rPr>
@@ -6083,80 +7578,81 @@
     <w:p>
       <w:pPr>
         <w:pStyle w:val="Normal"/>
-        <w:rPr>
-          <w:sz w:val="20"/>
-          <w:sz w:val="20"/>
-          <w:szCs w:val="20"/>
-          <w:rFonts w:ascii="Arial" w:hAnsi="Arial" w:eastAsia="Times" w:cs="Times New Roman"/>
-          <w:color w:val="00000A"/>
-          <w:lang w:val="en-US" w:eastAsia="en-US" w:bidi="ar-SA"/>
-        </w:rPr>
-      </w:pPr>
-      <w:r>
-        <w:rPr>
-          <w:rFonts w:eastAsia="Times" w:cs="Times New Roman"/>
-          <w:color w:val="00000A"/>
-          <w:sz w:val="20"/>
-          <w:szCs w:val="20"/>
-          <w:lang w:val="en-US" w:eastAsia="en-US" w:bidi="ar-SA"/>
-        </w:rPr>
-      </w:r>
-      <w:r/>
-    </w:p>
-    <w:p>
-      <w:pPr>
-        <w:pStyle w:val="Normal"/>
-      </w:pPr>
-      <w:r>
-        <w:rPr>
-          <w:rFonts w:eastAsia="Times" w:cs="Times New Roman"/>
-          <w:color w:val="00000A"/>
-          <w:sz w:val="20"/>
-          <w:szCs w:val="20"/>
-          <w:lang w:val="en-US" w:eastAsia="en-US" w:bidi="ar-SA"/>
-        </w:rPr>
-        <w:t>Based on these results, what can you say about the location of the two genes (be as specific as possible). (2pts)</w:t>
-      </w:r>
-      <w:r/>
-    </w:p>
-    <w:p>
-      <w:pPr>
-        <w:pStyle w:val="Normal"/>
-        <w:rPr>
-          <w:sz w:val="20"/>
-          <w:sz w:val="20"/>
-          <w:szCs w:val="20"/>
-          <w:rFonts w:ascii="Arial" w:hAnsi="Arial" w:eastAsia="Times" w:cs="Times New Roman"/>
-          <w:color w:val="00000A"/>
-          <w:lang w:val="en-US" w:eastAsia="en-US" w:bidi="ar-SA"/>
-        </w:rPr>
-      </w:pPr>
-      <w:r>
-        <w:rPr>
-          <w:rFonts w:eastAsia="Times" w:cs="Times New Roman"/>
-          <w:color w:val="00000A"/>
-          <w:sz w:val="20"/>
-          <w:szCs w:val="20"/>
-          <w:lang w:val="en-US" w:eastAsia="en-US" w:bidi="ar-SA"/>
-        </w:rPr>
-      </w:r>
-      <w:r/>
-    </w:p>
-    <w:p>
-      <w:pPr>
-        <w:pStyle w:val="Normal"/>
-      </w:pPr>
-      <w:r>
-        <w:rPr>
-          <w:rFonts w:eastAsia="Times" w:cs="Times New Roman"/>
-          <w:b/>
-          <w:bCs/>
-          <w:color w:val="00000A"/>
-          <w:sz w:val="20"/>
-          <w:szCs w:val="20"/>
-          <w:lang w:val="en-US" w:eastAsia="en-US" w:bidi="ar-SA"/>
-        </w:rPr>
-        <w:t>The are on the same chromosome and are 12 cM apart.</w:t>
+      </w:pPr>
+      <w:r>
+        <w:rPr>
+          <w:rFonts w:eastAsia="Times" w:cs="Times New Roman"/>
+          <w:color w:val="00000A"/>
+          <w:sz w:val="20"/>
+          <w:szCs w:val="20"/>
+          <w:lang w:val="en-US" w:eastAsia="en-US" w:bidi="ar-SA"/>
+        </w:rPr>
+        <w:t>Based on these results, what can you say about the location of the two genes (be as specific as possible). (2 pts)</w:t>
+      </w:r>
+      <w:r/>
+    </w:p>
+    <w:p>
+      <w:pPr>
+        <w:pStyle w:val="Normal"/>
+        <w:rPr>
+          <w:sz w:val="20"/>
+          <w:sz w:val="20"/>
+          <w:szCs w:val="20"/>
+          <w:rFonts w:ascii="Arial" w:hAnsi="Arial" w:eastAsia="Times" w:cs="Times New Roman"/>
+          <w:color w:val="00000A"/>
+          <w:lang w:val="en-US" w:eastAsia="en-US" w:bidi="ar-SA"/>
+        </w:rPr>
+      </w:pPr>
+      <w:r>
+        <w:rPr>
+          <w:rFonts w:eastAsia="Times" w:cs="Times New Roman"/>
+          <w:color w:val="00000A"/>
+          <w:sz w:val="20"/>
+          <w:szCs w:val="20"/>
+          <w:lang w:val="en-US" w:eastAsia="en-US" w:bidi="ar-SA"/>
+        </w:rPr>
+      </w:r>
+      <w:r/>
+    </w:p>
+    <w:p>
+      <w:pPr>
+        <w:pStyle w:val="Normal"/>
+      </w:pPr>
+      <w:r>
+        <w:rPr>
+          <w:rFonts w:eastAsia="Times" w:cs="Times New Roman"/>
+          <w:b/>
+          <w:bCs/>
+          <w:color w:val="00000A"/>
+          <w:sz w:val="20"/>
+          <w:szCs w:val="20"/>
+          <w:lang w:val="en-US" w:eastAsia="en-US" w:bidi="ar-SA"/>
+        </w:rPr>
+        <w:t>The</w:t>
+      </w:r>
+      <w:r>
+        <w:rPr>
+          <w:rFonts w:eastAsia="Times" w:cs="Times New Roman"/>
+          <w:b/>
+          <w:bCs/>
+          <w:color w:val="00000A"/>
+          <w:sz w:val="20"/>
+          <w:szCs w:val="20"/>
+          <w:lang w:val="en-US" w:eastAsia="en-US" w:bidi="ar-SA"/>
+        </w:rPr>
+        <w:t>y</w:t>
+      </w:r>
+      <w:r>
+        <w:rPr>
+          <w:rFonts w:eastAsia="Times" w:cs="Times New Roman"/>
+          <w:b/>
+          <w:bCs/>
+          <w:color w:val="00000A"/>
+          <w:sz w:val="20"/>
+          <w:szCs w:val="20"/>
+          <w:lang w:val="en-US" w:eastAsia="en-US" w:bidi="ar-SA"/>
+        </w:rPr>
+        <w:t xml:space="preserve"> are on the same chromosome and are 12 cM apart.</w:t>
       </w:r>
       <w:r/>
     </w:p>
@@ -6276,27 +7772,34 @@
           <w:b w:val="false"/>
           <w:bCs w:val="false"/>
         </w:rPr>
-        <w:t>With your knowledge of the location of the genes, write the genotype of the male rabbit used in the cross above. (1pt)</w:t>
-      </w:r>
-      <w:r/>
-    </w:p>
-    <w:p>
-      <w:pPr>
-        <w:pStyle w:val="Normal"/>
-      </w:pPr>
-      <w:r>
-        <w:rPr>
-          <w:b/>
-          <w:bCs/>
-        </w:rPr>
-        <w:t xml:space="preserve">Eb//eB </w:t>
-      </w:r>
-      <w:r>
-        <w:rPr>
-          <w:b/>
-          <w:bCs/>
-        </w:rPr>
-        <w:t xml:space="preserve">(or Eb/eB or </w:t>
+        <w:t xml:space="preserve">With your </w:t>
+      </w:r>
+      <w:r>
+        <w:rPr>
+          <w:b w:val="false"/>
+          <w:bCs w:val="false"/>
+        </w:rPr>
+        <w:t>new</w:t>
+      </w:r>
+      <w:r>
+        <w:rPr>
+          <w:b w:val="false"/>
+          <w:bCs w:val="false"/>
+        </w:rPr>
+        <w:t xml:space="preserve"> knowledge of the location of the genes, write the genotype of the male rabbit used in the cross above. (1 pt)</w:t>
+      </w:r>
+      <w:r/>
+    </w:p>
+    <w:p>
+      <w:pPr>
+        <w:pStyle w:val="Normal"/>
+      </w:pPr>
+      <w:r>
+        <w:rPr>
+          <w:b/>
+          <w:bCs/>
+        </w:rPr>
+        <w:t xml:space="preserve">Eb//eB (or Eb/eB or </w:t>
       </w:r>
       <w:r>
         <w:rPr>
@@ -6344,64 +7847,78 @@
         </w:rPr>
       </w:pPr>
       <w:r>
-        <w:rPr/>
-      </w:r>
-      <w:r/>
-    </w:p>
-    <w:p>
-      <w:pPr>
-        <w:pStyle w:val="Normal"/>
-        <w:rPr>
-          <w:sz w:val="20"/>
-          <w:b w:val="false"/>
-          <w:sz w:val="20"/>
-          <w:b w:val="false"/>
-          <w:szCs w:val="20"/>
-          <w:bCs w:val="false"/>
-          <w:rFonts w:ascii="Arial" w:hAnsi="Arial" w:eastAsia="Times" w:cs="Times New Roman"/>
-          <w:color w:val="00000A"/>
-          <w:lang w:val="en-US" w:eastAsia="en-US" w:bidi="ar-SA"/>
-        </w:rPr>
-      </w:pPr>
-      <w:r>
-        <w:rPr>
-          <w:b w:val="false"/>
-          <w:bCs w:val="false"/>
-        </w:rPr>
-        <w:t>Below, draw out the genotype you wrote for the previous answer (Draw chromosomes in prophase of meiosis I and label the alleles). (5pts)</w:t>
-      </w:r>
-      <w:r/>
-    </w:p>
-    <w:p>
-      <w:pPr>
-        <w:pStyle w:val="Normal"/>
-        <w:rPr>
-          <w:sz w:val="20"/>
-          <w:b w:val="false"/>
-          <w:sz w:val="20"/>
-          <w:b w:val="false"/>
-          <w:szCs w:val="20"/>
-          <w:bCs w:val="false"/>
-          <w:rFonts w:ascii="Arial" w:hAnsi="Arial" w:eastAsia="Times" w:cs="Times New Roman"/>
-          <w:color w:val="00000A"/>
-          <w:lang w:val="en-US" w:eastAsia="en-US" w:bidi="ar-SA"/>
-        </w:rPr>
-      </w:pPr>
-      <w:r>
-        <w:rPr>
-          <w:b w:val="false"/>
-          <w:bCs w:val="false"/>
+        <w:rPr>
+          <w:rFonts w:eastAsia="Times" w:cs="Times New Roman"/>
+          <w:color w:val="00000A"/>
+          <w:sz w:val="20"/>
+          <w:szCs w:val="20"/>
+          <w:lang w:val="en-US" w:eastAsia="en-US" w:bidi="ar-SA"/>
+        </w:rPr>
+      </w:r>
+      <w:r/>
+    </w:p>
+    <w:p>
+      <w:pPr>
+        <w:pStyle w:val="Normal"/>
+      </w:pPr>
+      <w:r>
+        <w:rPr>
+          <w:b w:val="false"/>
+          <w:bCs w:val="false"/>
+        </w:rPr>
+        <w:t xml:space="preserve">Below, draw out the genotype you wrote for the previous answer (Draw chromosomes in </w:t>
+      </w:r>
+      <w:r>
+        <w:rPr>
+          <w:b w:val="false"/>
+          <w:bCs w:val="false"/>
+        </w:rPr>
+        <w:t>metaphase</w:t>
+      </w:r>
+      <w:r>
+        <w:rPr>
+          <w:b w:val="false"/>
+          <w:bCs w:val="false"/>
+        </w:rPr>
+        <w:t xml:space="preserve"> of meiosis I and label the alleles). (5 pts)</w:t>
+      </w:r>
+      <w:r/>
+    </w:p>
+    <w:p>
+      <w:pPr>
+        <w:pStyle w:val="Normal"/>
+        <w:rPr>
+          <w:sz w:val="20"/>
+          <w:b w:val="false"/>
+          <w:sz w:val="20"/>
+          <w:b w:val="false"/>
+          <w:szCs w:val="20"/>
+          <w:bCs w:val="false"/>
+          <w:rFonts w:ascii="Arial" w:hAnsi="Arial" w:eastAsia="Times" w:cs="Times New Roman"/>
+          <w:color w:val="00000A"/>
+          <w:lang w:val="en-US" w:eastAsia="en-US" w:bidi="ar-SA"/>
+        </w:rPr>
+      </w:pPr>
+      <w:r>
+        <w:rPr>
+          <w:rFonts w:eastAsia="Times" w:cs="Times New Roman"/>
+          <w:b w:val="false"/>
+          <w:bCs w:val="false"/>
+          <w:color w:val="00000A"/>
+          <w:sz w:val="20"/>
+          <w:szCs w:val="20"/>
+          <w:lang w:val="en-US" w:eastAsia="en-US" w:bidi="ar-SA"/>
         </w:rPr>
         <w:drawing>
           <wp:anchor behindDoc="0" distT="0" distB="0" distL="0" distR="0" simplePos="0" locked="0" layoutInCell="1" allowOverlap="1" relativeHeight="6">
             <wp:simplePos x="0" y="0"/>
             <wp:positionH relativeFrom="column">
-              <wp:posOffset>3504565</wp:posOffset>
+              <wp:posOffset>3503930</wp:posOffset>
             </wp:positionH>
             <wp:positionV relativeFrom="paragraph">
               <wp:posOffset>25400</wp:posOffset>
             </wp:positionV>
-            <wp:extent cx="364490" cy="1210310"/>
+            <wp:extent cx="364490" cy="1209675"/>
             <wp:effectExtent l="0" t="0" r="0" b="0"/>
             <wp:wrapNone/>
             <wp:docPr id="3" name="Picture" descr=""/>
@@ -6426,7 +7943,7 @@
                   <pic:spPr bwMode="auto">
                     <a:xfrm>
                       <a:off x="0" y="0"/>
-                      <a:ext cx="364490" cy="1210310"/>
+                      <a:ext cx="364490" cy="1209675"/>
                     </a:xfrm>
                     <a:prstGeom prst="rect">
                       <a:avLst/>
@@ -6578,23 +8095,19 @@
           <w:tab w:val="right" w:pos="10260" w:leader="none"/>
         </w:tabs>
         <w:ind w:left="0" w:right="-180" w:hanging="0"/>
-        <w:rPr>
-          <w:sz w:val="20"/>
-          <w:sz w:val="20"/>
-          <w:szCs w:val="20"/>
-          <w:rFonts w:ascii="Arial" w:hAnsi="Arial" w:eastAsia="Times" w:cs="Times New Roman"/>
-          <w:color w:val="00000A"/>
-          <w:lang w:val="en-US" w:eastAsia="en-US" w:bidi="ar-SA"/>
-        </w:rPr>
       </w:pPr>
       <w:r>
         <w:rPr/>
-        <w:t>4. Answer the questions below regarding the cell to the right.</w:t>
+        <w:t>6</w:t>
+      </w:r>
+      <w:r>
+        <w:rPr/>
+        <w:t>. Answer the questions below regarding the cell to the right.</w:t>
         <w:drawing>
           <wp:anchor behindDoc="0" distT="0" distB="0" distL="0" distR="0" simplePos="0" locked="0" layoutInCell="1" allowOverlap="1" relativeHeight="4">
             <wp:simplePos x="0" y="0"/>
             <wp:positionH relativeFrom="column">
-              <wp:posOffset>3404870</wp:posOffset>
+              <wp:posOffset>3404235</wp:posOffset>
             </wp:positionH>
             <wp:positionV relativeFrom="paragraph">
               <wp:posOffset>34290</wp:posOffset>
@@ -6707,46 +8220,186 @@
       </w:pPr>
       <w:r>
         <w:rPr/>
-        <w:t xml:space="preserve">a. </w:t>
-      </w:r>
+        <w:t xml:space="preserve">a. What is the cell's ploidy? (1 pt)  </w:t>
+      </w:r>
+      <w:r>
+        <w:rPr>
+          <w:b/>
+          <w:bCs/>
+        </w:rPr>
+        <w:t>2 or Diploid</w:t>
+      </w:r>
+      <w:r/>
+    </w:p>
+    <w:p>
+      <w:pPr>
+        <w:pStyle w:val="Normal"/>
+        <w:tabs>
+          <w:tab w:val="left" w:pos="180" w:leader="none"/>
+          <w:tab w:val="right" w:pos="10260" w:leader="none"/>
+        </w:tabs>
+        <w:ind w:left="0" w:right="-180" w:hanging="0"/>
+        <w:rPr>
+          <w:sz w:val="20"/>
+          <w:sz w:val="20"/>
+          <w:szCs w:val="20"/>
+          <w:rFonts w:ascii="Arial" w:hAnsi="Arial" w:eastAsia="Times" w:cs="Times New Roman"/>
+          <w:color w:val="00000A"/>
+          <w:lang w:val="en-US" w:eastAsia="en-US" w:bidi="ar-SA"/>
+        </w:rPr>
+      </w:pPr>
+      <w:r>
+        <w:rPr>
+          <w:rFonts w:eastAsia="Times" w:cs="Times New Roman"/>
+          <w:color w:val="00000A"/>
+          <w:sz w:val="20"/>
+          <w:szCs w:val="20"/>
+          <w:lang w:val="en-US" w:eastAsia="en-US" w:bidi="ar-SA"/>
+        </w:rPr>
+      </w:r>
+      <w:r/>
+    </w:p>
+    <w:p>
+      <w:pPr>
+        <w:pStyle w:val="Normal"/>
+        <w:tabs>
+          <w:tab w:val="left" w:pos="180" w:leader="none"/>
+          <w:tab w:val="right" w:pos="10260" w:leader="none"/>
+        </w:tabs>
+        <w:ind w:left="0" w:right="-180" w:hanging="0"/>
+      </w:pPr>
       <w:r>
         <w:rPr/>
-        <w:t xml:space="preserve">What is the cell's ploidy? (1pt)  </w:t>
-      </w:r>
-      <w:r>
-        <w:rPr>
-          <w:b/>
-          <w:bCs/>
-        </w:rPr>
-        <w:t>2 or Diploid</w:t>
-      </w:r>
-      <w:r/>
-    </w:p>
-    <w:p>
-      <w:pPr>
-        <w:pStyle w:val="Normal"/>
-        <w:tabs>
-          <w:tab w:val="left" w:pos="180" w:leader="none"/>
-          <w:tab w:val="right" w:pos="10260" w:leader="none"/>
-        </w:tabs>
-        <w:ind w:left="0" w:right="-180" w:hanging="0"/>
-        <w:rPr>
-          <w:sz w:val="20"/>
-          <w:sz w:val="20"/>
-          <w:szCs w:val="20"/>
-          <w:rFonts w:ascii="Arial" w:hAnsi="Arial" w:eastAsia="Times" w:cs="Times New Roman"/>
-          <w:color w:val="00000A"/>
-          <w:lang w:val="en-US" w:eastAsia="en-US" w:bidi="ar-SA"/>
-        </w:rPr>
-      </w:pPr>
-      <w:r>
-        <w:rPr>
-          <w:rFonts w:eastAsia="Times" w:cs="Times New Roman"/>
-          <w:color w:val="00000A"/>
-          <w:sz w:val="20"/>
-          <w:szCs w:val="20"/>
-          <w:lang w:val="en-US" w:eastAsia="en-US" w:bidi="ar-SA"/>
-        </w:rPr>
+        <w:t xml:space="preserve">b. What is the cell's haploid number? (1 pt)  </w:t>
+      </w:r>
+      <w:r>
+        <w:rPr>
+          <w:b/>
+          <w:bCs/>
+        </w:rPr>
+        <w:t>4</w:t>
+      </w:r>
+      <w:r/>
+    </w:p>
+    <w:p>
+      <w:pPr>
+        <w:pStyle w:val="Normal"/>
+        <w:tabs>
+          <w:tab w:val="left" w:pos="180" w:leader="none"/>
+          <w:tab w:val="right" w:pos="10260" w:leader="none"/>
+        </w:tabs>
+        <w:ind w:left="0" w:right="-180" w:hanging="0"/>
+        <w:rPr>
+          <w:sz w:val="20"/>
+          <w:sz w:val="20"/>
+          <w:szCs w:val="20"/>
+          <w:rFonts w:ascii="Arial" w:hAnsi="Arial" w:eastAsia="Times" w:cs="Times New Roman"/>
+          <w:color w:val="00000A"/>
+          <w:lang w:val="en-US" w:eastAsia="en-US" w:bidi="ar-SA"/>
+        </w:rPr>
+      </w:pPr>
+      <w:r>
+        <w:rPr>
+          <w:rFonts w:eastAsia="Times" w:cs="Times New Roman"/>
+          <w:color w:val="00000A"/>
+          <w:sz w:val="20"/>
+          <w:szCs w:val="20"/>
+          <w:lang w:val="en-US" w:eastAsia="en-US" w:bidi="ar-SA"/>
+        </w:rPr>
+      </w:r>
+      <w:r/>
+    </w:p>
+    <w:p>
+      <w:pPr>
+        <w:pStyle w:val="Normal"/>
+        <w:tabs>
+          <w:tab w:val="left" w:pos="180" w:leader="none"/>
+          <w:tab w:val="right" w:pos="10260" w:leader="none"/>
+        </w:tabs>
+        <w:ind w:left="0" w:right="-180" w:hanging="0"/>
+      </w:pPr>
+      <w:r>
+        <w:rPr>
+          <w:b w:val="false"/>
+          <w:bCs w:val="false"/>
+        </w:rPr>
+        <w:t>c. This cell is undergoing (circle one): (1 pt)</w:t>
+      </w:r>
+      <w:r/>
+    </w:p>
+    <w:p>
+      <w:pPr>
+        <w:pStyle w:val="Normal"/>
+        <w:tabs>
+          <w:tab w:val="left" w:pos="180" w:leader="none"/>
+          <w:tab w:val="right" w:pos="10260" w:leader="none"/>
+        </w:tabs>
+        <w:ind w:left="0" w:right="-180" w:hanging="0"/>
+        <w:rPr>
+          <w:sz w:val="20"/>
+          <w:b w:val="false"/>
+          <w:sz w:val="20"/>
+          <w:b w:val="false"/>
+          <w:szCs w:val="20"/>
+          <w:bCs w:val="false"/>
+          <w:rFonts w:ascii="Arial" w:hAnsi="Arial" w:eastAsia="Times" w:cs="Times New Roman"/>
+          <w:color w:val="00000A"/>
+          <w:lang w:val="en-US" w:eastAsia="en-US" w:bidi="ar-SA"/>
+        </w:rPr>
+      </w:pPr>
+      <w:r>
+        <w:rPr>
+          <w:rFonts w:eastAsia="Times" w:cs="Times New Roman"/>
+          <w:b w:val="false"/>
+          <w:bCs w:val="false"/>
+          <w:color w:val="00000A"/>
+          <w:sz w:val="20"/>
+          <w:szCs w:val="20"/>
+          <w:lang w:val="en-US" w:eastAsia="en-US" w:bidi="ar-SA"/>
+        </w:rPr>
+      </w:r>
+      <w:r/>
+    </w:p>
+    <w:p>
+      <w:pPr>
+        <w:pStyle w:val="Normal"/>
+        <w:tabs>
+          <w:tab w:val="left" w:pos="180" w:leader="none"/>
+          <w:tab w:val="right" w:pos="10260" w:leader="none"/>
+        </w:tabs>
+        <w:ind w:left="0" w:right="-180" w:hanging="0"/>
+      </w:pPr>
+      <w:r>
+        <w:rPr>
+          <w:b w:val="false"/>
+          <w:bCs w:val="false"/>
+        </w:rPr>
+        <w:t xml:space="preserve">          </w:t>
+      </w:r>
+      <w:r>
+        <w:rPr>
+          <w:b w:val="false"/>
+          <w:bCs w:val="false"/>
+        </w:rPr>
+        <w:t>mitosis          meiosis I          meiosis II</w:t>
+      </w:r>
+      <w:r/>
+    </w:p>
+    <w:p>
+      <w:pPr>
+        <w:pStyle w:val="Normal"/>
+        <w:tabs>
+          <w:tab w:val="left" w:pos="180" w:leader="none"/>
+          <w:tab w:val="right" w:pos="10260" w:leader="none"/>
+        </w:tabs>
+        <w:ind w:left="0" w:right="-180" w:hanging="0"/>
+      </w:pPr>
+      <w:r>
+        <w:rPr>
+          <w:b/>
+          <w:bCs/>
+        </w:rPr>
+        <w:t>meiosis I</w:t>
       </w:r>
       <w:r/>
     </w:p>
@@ -6761,158 +8414,7 @@
       </w:pPr>
       <w:r>
         <w:rPr/>
-        <w:t xml:space="preserve">b. </w:t>
-      </w:r>
-      <w:r>
-        <w:rPr/>
-        <w:t xml:space="preserve">What is the cell's haploid number? (1pt)  </w:t>
-      </w:r>
-      <w:r>
-        <w:rPr>
-          <w:b/>
-          <w:bCs/>
-        </w:rPr>
-        <w:t>4</w:t>
-      </w:r>
-      <w:r/>
-    </w:p>
-    <w:p>
-      <w:pPr>
-        <w:pStyle w:val="Normal"/>
-        <w:tabs>
-          <w:tab w:val="left" w:pos="180" w:leader="none"/>
-          <w:tab w:val="right" w:pos="10260" w:leader="none"/>
-        </w:tabs>
-        <w:ind w:left="0" w:right="-180" w:hanging="0"/>
-        <w:rPr>
-          <w:sz w:val="20"/>
-          <w:sz w:val="20"/>
-          <w:szCs w:val="20"/>
-          <w:rFonts w:ascii="Arial" w:hAnsi="Arial" w:eastAsia="Times" w:cs="Times New Roman"/>
-          <w:color w:val="00000A"/>
-          <w:lang w:val="en-US" w:eastAsia="en-US" w:bidi="ar-SA"/>
-        </w:rPr>
-      </w:pPr>
-      <w:r>
-        <w:rPr>
-          <w:rFonts w:eastAsia="Times" w:cs="Times New Roman"/>
-          <w:color w:val="00000A"/>
-          <w:sz w:val="20"/>
-          <w:szCs w:val="20"/>
-          <w:lang w:val="en-US" w:eastAsia="en-US" w:bidi="ar-SA"/>
-        </w:rPr>
-      </w:r>
-      <w:r/>
-    </w:p>
-    <w:p>
-      <w:pPr>
-        <w:pStyle w:val="Normal"/>
-        <w:tabs>
-          <w:tab w:val="left" w:pos="180" w:leader="none"/>
-          <w:tab w:val="right" w:pos="10260" w:leader="none"/>
-        </w:tabs>
-        <w:ind w:left="0" w:right="-180" w:hanging="0"/>
-      </w:pPr>
-      <w:r>
-        <w:rPr>
-          <w:b w:val="false"/>
-          <w:bCs w:val="false"/>
-        </w:rPr>
-        <w:t xml:space="preserve">c. </w:t>
-      </w:r>
-      <w:r>
-        <w:rPr>
-          <w:b w:val="false"/>
-          <w:bCs w:val="false"/>
-        </w:rPr>
-        <w:t>This cell is undergoing (circle one): (1pt)</w:t>
-      </w:r>
-      <w:r/>
-    </w:p>
-    <w:p>
-      <w:pPr>
-        <w:pStyle w:val="Normal"/>
-        <w:tabs>
-          <w:tab w:val="left" w:pos="180" w:leader="none"/>
-          <w:tab w:val="right" w:pos="10260" w:leader="none"/>
-        </w:tabs>
-        <w:ind w:left="0" w:right="-180" w:hanging="0"/>
-        <w:rPr>
-          <w:sz w:val="20"/>
-          <w:b w:val="false"/>
-          <w:sz w:val="20"/>
-          <w:b w:val="false"/>
-          <w:szCs w:val="20"/>
-          <w:bCs w:val="false"/>
-          <w:rFonts w:ascii="Arial" w:hAnsi="Arial" w:eastAsia="Times" w:cs="Times New Roman"/>
-          <w:color w:val="00000A"/>
-          <w:lang w:val="en-US" w:eastAsia="en-US" w:bidi="ar-SA"/>
-        </w:rPr>
-      </w:pPr>
-      <w:r>
-        <w:rPr/>
-      </w:r>
-      <w:r/>
-    </w:p>
-    <w:p>
-      <w:pPr>
-        <w:pStyle w:val="Normal"/>
-        <w:tabs>
-          <w:tab w:val="left" w:pos="180" w:leader="none"/>
-          <w:tab w:val="right" w:pos="10260" w:leader="none"/>
-        </w:tabs>
-        <w:ind w:left="0" w:right="-180" w:hanging="0"/>
-      </w:pPr>
-      <w:r>
-        <w:rPr>
-          <w:b w:val="false"/>
-          <w:bCs w:val="false"/>
-        </w:rPr>
-        <w:t xml:space="preserve">          </w:t>
-      </w:r>
-      <w:r>
-        <w:rPr>
-          <w:b w:val="false"/>
-          <w:bCs w:val="false"/>
-        </w:rPr>
-        <w:t>mitosis          meiosis I          meiosis II</w:t>
-      </w:r>
-      <w:r/>
-    </w:p>
-    <w:p>
-      <w:pPr>
-        <w:pStyle w:val="Normal"/>
-        <w:tabs>
-          <w:tab w:val="left" w:pos="180" w:leader="none"/>
-          <w:tab w:val="right" w:pos="10260" w:leader="none"/>
-        </w:tabs>
-        <w:ind w:left="0" w:right="-180" w:hanging="0"/>
-      </w:pPr>
-      <w:r>
-        <w:rPr>
-          <w:b/>
-          <w:bCs/>
-        </w:rPr>
-        <w:t>meiosis I</w:t>
-      </w:r>
-      <w:r/>
-    </w:p>
-    <w:p>
-      <w:pPr>
-        <w:pStyle w:val="Normal"/>
-        <w:tabs>
-          <w:tab w:val="left" w:pos="180" w:leader="none"/>
-          <w:tab w:val="right" w:pos="10260" w:leader="none"/>
-        </w:tabs>
-        <w:ind w:left="0" w:right="-180" w:hanging="0"/>
-      </w:pPr>
-      <w:r>
-        <w:rPr/>
-        <w:t xml:space="preserve">d. </w:t>
-      </w:r>
-      <w:r>
-        <w:rPr/>
-        <w:t xml:space="preserve">What phase is the cell in? (1pt) </w:t>
+        <w:t xml:space="preserve">d. What phase is the cell in? (1 pt) </w:t>
       </w:r>
       <w:r>
         <w:rPr>
@@ -6968,17 +8470,7 @@
           <w:szCs w:val="20"/>
           <w:lang w:val="en-US" w:eastAsia="en-US" w:bidi="ar-SA"/>
         </w:rPr>
-        <w:t xml:space="preserve">e. </w:t>
-      </w:r>
-      <w:r>
-        <w:rPr>
-          <w:rFonts w:eastAsia="Times" w:cs="Times New Roman"/>
-          <w:color w:val="00000A"/>
-          <w:sz w:val="20"/>
-          <w:szCs w:val="20"/>
-          <w:lang w:val="en-US" w:eastAsia="en-US" w:bidi="ar-SA"/>
-        </w:rPr>
-        <w:t xml:space="preserve">The cell's genotype is </w:t>
+        <w:t xml:space="preserve">e. The cell's genotype is </w:t>
       </w:r>
       <w:r>
         <w:rPr>
@@ -7146,7 +8638,7 @@
           <w:szCs w:val="20"/>
           <w:lang w:val="en-US" w:eastAsia="en-US" w:bidi="ar-SA"/>
         </w:rPr>
-        <w:t>other). (8pts)</w:t>
+        <w:t>other). (8 pts)</w:t>
       </w:r>
       <w:r/>
     </w:p>
@@ -7265,6 +8757,18 @@
           <w:lang w:val="en-US" w:eastAsia="en-US" w:bidi="ar-SA"/>
         </w:rPr>
       </w:pPr>
+      <w:r>
+        <w:rPr>
+          <w:rFonts w:eastAsia="Times" w:cs="Times New Roman"/>
+          <w:b w:val="false"/>
+          <w:bCs w:val="false"/>
+          <w:color w:val="00000A"/>
+          <w:sz w:val="20"/>
+          <w:szCs w:val="20"/>
+          <w:lang w:val="en-US" w:eastAsia="en-US" w:bidi="ar-SA"/>
+        </w:rPr>
+        <w:t xml:space="preserve">f. </w:t>
+      </w:r>
       <w:r>
         <w:rPr>
           <w:rFonts w:eastAsia="Times" w:cs="Times New Roman"/>
@@ -7429,7 +8933,7 @@
           <w:szCs w:val="20"/>
           <w:lang w:val="en-US" w:eastAsia="en-US" w:bidi="ar-SA"/>
         </w:rPr>
-        <w:t>in the cross over)? (2pts)</w:t>
+        <w:t>in the cross over)? (2 pts)</w:t>
       </w:r>
       <w:r/>
     </w:p>
@@ -7646,7 +9150,15 @@
           <w:b w:val="false"/>
           <w:bCs w:val="false"/>
         </w:rPr>
-        <w:t>5. V1 The pedigree below is for a human genetic disease (square = male, circle = female, gray = normal phenotype, black = disease phenotype). (6pts)</w:t>
+        <w:t>7</w:t>
+      </w:r>
+      <w:r>
+        <w:rPr>
+          <w:rFonts w:cs="Arial"/>
+          <w:b w:val="false"/>
+          <w:bCs w:val="false"/>
+        </w:rPr>
+        <w:t>. V1 The pedigree below is for a human genetic disease (square = male, circle = female, gray = normal phenotype, black = disease phenotype). (6 pts)</w:t>
       </w:r>
       <w:r/>
     </w:p>
@@ -8074,22 +9586,67 @@
         <w:ind w:left="0" w:right="-180" w:hanging="0"/>
         <w:contextualSpacing/>
       </w:pPr>
-      <w:bookmarkStart w:id="0" w:name="__DdeLink__1737_762086861"/>
+      <w:bookmarkStart w:id="1" w:name="__DdeLink__1737_762086861"/>
       <w:r>
         <w:rPr>
           <w:rFonts w:cs="Arial"/>
           <w:b w:val="false"/>
           <w:bCs w:val="false"/>
         </w:rPr>
-        <w:t xml:space="preserve">a. The allele that causes the disease is </w:t>
-      </w:r>
+        <w:t>a. The allele that causes the disease is most likely (circle one): (1 pt)</w:t>
+      </w:r>
+      <w:r/>
+    </w:p>
+    <w:p>
+      <w:pPr>
+        <w:pStyle w:val="Normal"/>
+        <w:widowControl w:val="false"/>
+        <w:tabs>
+          <w:tab w:val="left" w:pos="180" w:leader="none"/>
+          <w:tab w:val="right" w:pos="10260" w:leader="none"/>
+        </w:tabs>
+        <w:spacing w:before="0" w:after="0"/>
+        <w:ind w:left="0" w:right="-180" w:hanging="0"/>
+        <w:contextualSpacing/>
+        <w:rPr>
+          <w:sz w:val="20"/>
+          <w:sz w:val="20"/>
+          <w:szCs w:val="20"/>
+          <w:rFonts w:ascii="Arial" w:hAnsi="Arial" w:eastAsia="Times" w:cs="Times New Roman"/>
+          <w:color w:val="00000A"/>
+          <w:lang w:val="en-US" w:eastAsia="en-US" w:bidi="ar-SA"/>
+        </w:rPr>
+      </w:pPr>
+      <w:r>
+        <w:rPr>
+          <w:rFonts w:eastAsia="Times" w:cs="Times New Roman"/>
+          <w:color w:val="00000A"/>
+          <w:sz w:val="20"/>
+          <w:szCs w:val="20"/>
+          <w:lang w:val="en-US" w:eastAsia="en-US" w:bidi="ar-SA"/>
+        </w:rPr>
+      </w:r>
+      <w:r/>
+    </w:p>
+    <w:p>
+      <w:pPr>
+        <w:pStyle w:val="Normal"/>
+        <w:widowControl w:val="false"/>
+        <w:tabs>
+          <w:tab w:val="left" w:pos="180" w:leader="none"/>
+          <w:tab w:val="right" w:pos="10260" w:leader="none"/>
+        </w:tabs>
+        <w:spacing w:before="0" w:after="0"/>
+        <w:ind w:left="0" w:right="-180" w:hanging="0"/>
+        <w:contextualSpacing/>
+      </w:pPr>
       <w:r>
         <w:rPr>
           <w:rFonts w:cs="Arial"/>
           <w:b w:val="false"/>
           <w:bCs w:val="false"/>
         </w:rPr>
-        <w:t>most likely</w:t>
+        <w:t xml:space="preserve">          </w:t>
       </w:r>
       <w:r>
         <w:rPr>
@@ -8097,15 +9654,29 @@
           <w:b w:val="false"/>
           <w:bCs w:val="false"/>
         </w:rPr>
-        <w:t xml:space="preserve"> (circle one): </w:t>
-      </w:r>
+        <w:t>autosomal                    X-linked</w:t>
+      </w:r>
+      <w:r/>
+    </w:p>
+    <w:p>
+      <w:pPr>
+        <w:pStyle w:val="Normal"/>
+        <w:widowControl w:val="false"/>
+        <w:tabs>
+          <w:tab w:val="left" w:pos="180" w:leader="none"/>
+          <w:tab w:val="right" w:pos="10260" w:leader="none"/>
+        </w:tabs>
+        <w:spacing w:before="0" w:after="0"/>
+        <w:ind w:left="0" w:right="-180" w:hanging="0"/>
+        <w:contextualSpacing/>
+      </w:pPr>
       <w:r>
         <w:rPr>
           <w:rFonts w:cs="Arial"/>
-          <w:b w:val="false"/>
-          <w:bCs w:val="false"/>
-        </w:rPr>
-        <w:t>(1pt)</w:t>
+          <w:b/>
+          <w:bCs/>
+        </w:rPr>
+        <w:t>X-linked</w:t>
       </w:r>
       <w:r/>
     </w:p>
@@ -8122,15 +9693,26 @@
         <w:contextualSpacing/>
         <w:rPr>
           <w:sz w:val="20"/>
-          <w:sz w:val="20"/>
-          <w:szCs w:val="20"/>
-          <w:rFonts w:ascii="Arial" w:hAnsi="Arial" w:eastAsia="Times" w:cs="Times New Roman"/>
-          <w:color w:val="00000A"/>
-          <w:lang w:val="en-US" w:eastAsia="en-US" w:bidi="ar-SA"/>
-        </w:rPr>
-      </w:pPr>
-      <w:r>
-        <w:rPr/>
+          <w:b w:val="false"/>
+          <w:sz w:val="20"/>
+          <w:b w:val="false"/>
+          <w:szCs w:val="20"/>
+          <w:bCs w:val="false"/>
+          <w:rFonts w:ascii="Arial" w:hAnsi="Arial" w:eastAsia="Times" w:cs="Arial"/>
+          <w:color w:val="00000A"/>
+          <w:lang w:val="en-US" w:eastAsia="en-US" w:bidi="ar-SA"/>
+        </w:rPr>
+      </w:pPr>
+      <w:r>
+        <w:rPr>
+          <w:rFonts w:eastAsia="Times" w:cs="Arial"/>
+          <w:b w:val="false"/>
+          <w:bCs w:val="false"/>
+          <w:color w:val="00000A"/>
+          <w:sz w:val="20"/>
+          <w:szCs w:val="20"/>
+          <w:lang w:val="en-US" w:eastAsia="en-US" w:bidi="ar-SA"/>
+        </w:rPr>
       </w:r>
       <w:r/>
     </w:p>
@@ -8152,6 +9734,59 @@
           <w:b w:val="false"/>
           <w:bCs w:val="false"/>
         </w:rPr>
+        <w:t>b. The allele that causes the disease is (circle one): (1 pt)</w:t>
+      </w:r>
+      <w:r/>
+    </w:p>
+    <w:p>
+      <w:pPr>
+        <w:pStyle w:val="Normal"/>
+        <w:widowControl w:val="false"/>
+        <w:tabs>
+          <w:tab w:val="left" w:pos="180" w:leader="none"/>
+          <w:tab w:val="right" w:pos="10260" w:leader="none"/>
+        </w:tabs>
+        <w:spacing w:before="0" w:after="0"/>
+        <w:ind w:left="0" w:right="-180" w:hanging="0"/>
+        <w:contextualSpacing/>
+        <w:rPr>
+          <w:sz w:val="20"/>
+          <w:sz w:val="20"/>
+          <w:szCs w:val="20"/>
+          <w:rFonts w:ascii="Arial" w:hAnsi="Arial" w:eastAsia="Times" w:cs="Times New Roman"/>
+          <w:color w:val="00000A"/>
+          <w:lang w:val="en-US" w:eastAsia="en-US" w:bidi="ar-SA"/>
+        </w:rPr>
+      </w:pPr>
+      <w:r>
+        <w:rPr>
+          <w:rFonts w:eastAsia="Times" w:cs="Times New Roman"/>
+          <w:color w:val="00000A"/>
+          <w:sz w:val="20"/>
+          <w:szCs w:val="20"/>
+          <w:lang w:val="en-US" w:eastAsia="en-US" w:bidi="ar-SA"/>
+        </w:rPr>
+      </w:r>
+      <w:r/>
+    </w:p>
+    <w:p>
+      <w:pPr>
+        <w:pStyle w:val="Normal"/>
+        <w:widowControl w:val="false"/>
+        <w:tabs>
+          <w:tab w:val="left" w:pos="180" w:leader="none"/>
+          <w:tab w:val="right" w:pos="10260" w:leader="none"/>
+        </w:tabs>
+        <w:spacing w:before="0" w:after="0"/>
+        <w:ind w:left="0" w:right="-180" w:hanging="0"/>
+        <w:contextualSpacing/>
+      </w:pPr>
+      <w:r>
+        <w:rPr>
+          <w:rFonts w:cs="Arial"/>
+          <w:b w:val="false"/>
+          <w:bCs w:val="false"/>
+        </w:rPr>
         <w:t xml:space="preserve">          </w:t>
       </w:r>
       <w:r>
@@ -8160,166 +9795,7 @@
           <w:b w:val="false"/>
           <w:bCs w:val="false"/>
         </w:rPr>
-        <w:t>a</w:t>
-      </w:r>
-      <w:r>
-        <w:rPr>
-          <w:rFonts w:cs="Arial"/>
-          <w:b w:val="false"/>
-          <w:bCs w:val="false"/>
-        </w:rPr>
-        <w:t>utosomal                    X-linked</w:t>
-      </w:r>
-      <w:r/>
-    </w:p>
-    <w:p>
-      <w:pPr>
-        <w:pStyle w:val="Normal"/>
-        <w:widowControl w:val="false"/>
-        <w:tabs>
-          <w:tab w:val="left" w:pos="180" w:leader="none"/>
-          <w:tab w:val="right" w:pos="10260" w:leader="none"/>
-        </w:tabs>
-        <w:spacing w:before="0" w:after="0"/>
-        <w:ind w:left="0" w:right="-180" w:hanging="0"/>
-        <w:contextualSpacing/>
-      </w:pPr>
-      <w:r>
-        <w:rPr>
-          <w:rFonts w:cs="Arial"/>
-          <w:b/>
-          <w:bCs/>
-        </w:rPr>
-        <w:t>X-linked</w:t>
-      </w:r>
-      <w:r/>
-    </w:p>
-    <w:p>
-      <w:pPr>
-        <w:pStyle w:val="Normal"/>
-        <w:widowControl w:val="false"/>
-        <w:tabs>
-          <w:tab w:val="left" w:pos="180" w:leader="none"/>
-          <w:tab w:val="right" w:pos="10260" w:leader="none"/>
-        </w:tabs>
-        <w:spacing w:before="0" w:after="0"/>
-        <w:ind w:left="0" w:right="-180" w:hanging="0"/>
-        <w:contextualSpacing/>
-        <w:rPr>
-          <w:sz w:val="20"/>
-          <w:b w:val="false"/>
-          <w:sz w:val="20"/>
-          <w:b w:val="false"/>
-          <w:szCs w:val="20"/>
-          <w:bCs w:val="false"/>
-          <w:rFonts w:ascii="Arial" w:hAnsi="Arial" w:eastAsia="Times" w:cs="Arial"/>
-          <w:color w:val="00000A"/>
-          <w:lang w:val="en-US" w:eastAsia="en-US" w:bidi="ar-SA"/>
-        </w:rPr>
-      </w:pPr>
-      <w:r>
-        <w:rPr>
-          <w:rFonts w:eastAsia="Times" w:cs="Arial"/>
-          <w:b w:val="false"/>
-          <w:bCs w:val="false"/>
-          <w:color w:val="00000A"/>
-          <w:sz w:val="20"/>
-          <w:szCs w:val="20"/>
-          <w:lang w:val="en-US" w:eastAsia="en-US" w:bidi="ar-SA"/>
-        </w:rPr>
-      </w:r>
-      <w:r/>
-    </w:p>
-    <w:p>
-      <w:pPr>
-        <w:pStyle w:val="Normal"/>
-        <w:widowControl w:val="false"/>
-        <w:tabs>
-          <w:tab w:val="left" w:pos="180" w:leader="none"/>
-          <w:tab w:val="right" w:pos="10260" w:leader="none"/>
-        </w:tabs>
-        <w:spacing w:before="0" w:after="0"/>
-        <w:ind w:left="0" w:right="-180" w:hanging="0"/>
-        <w:contextualSpacing/>
-      </w:pPr>
-      <w:r>
-        <w:rPr>
-          <w:rFonts w:cs="Arial"/>
-          <w:b w:val="false"/>
-          <w:bCs w:val="false"/>
-        </w:rPr>
-        <w:t xml:space="preserve">b. The allele that causes the disease is (circle one): </w:t>
-      </w:r>
-      <w:r>
-        <w:rPr>
-          <w:rFonts w:cs="Arial"/>
-          <w:b w:val="false"/>
-          <w:bCs w:val="false"/>
-        </w:rPr>
-        <w:t>(1pt)</w:t>
-      </w:r>
-      <w:r/>
-    </w:p>
-    <w:p>
-      <w:pPr>
-        <w:pStyle w:val="Normal"/>
-        <w:widowControl w:val="false"/>
-        <w:tabs>
-          <w:tab w:val="left" w:pos="180" w:leader="none"/>
-          <w:tab w:val="right" w:pos="10260" w:leader="none"/>
-        </w:tabs>
-        <w:spacing w:before="0" w:after="0"/>
-        <w:ind w:left="0" w:right="-180" w:hanging="0"/>
-        <w:contextualSpacing/>
-        <w:rPr>
-          <w:sz w:val="20"/>
-          <w:sz w:val="20"/>
-          <w:szCs w:val="20"/>
-          <w:rFonts w:ascii="Arial" w:hAnsi="Arial" w:eastAsia="Times" w:cs="Times New Roman"/>
-          <w:color w:val="00000A"/>
-          <w:lang w:val="en-US" w:eastAsia="en-US" w:bidi="ar-SA"/>
-        </w:rPr>
-      </w:pPr>
-      <w:r>
-        <w:rPr/>
-      </w:r>
-      <w:r/>
-    </w:p>
-    <w:p>
-      <w:pPr>
-        <w:pStyle w:val="Normal"/>
-        <w:widowControl w:val="false"/>
-        <w:tabs>
-          <w:tab w:val="left" w:pos="180" w:leader="none"/>
-          <w:tab w:val="right" w:pos="10260" w:leader="none"/>
-        </w:tabs>
-        <w:spacing w:before="0" w:after="0"/>
-        <w:ind w:left="0" w:right="-180" w:hanging="0"/>
-        <w:contextualSpacing/>
-      </w:pPr>
-      <w:r>
-        <w:rPr>
-          <w:rFonts w:cs="Arial"/>
-          <w:b w:val="false"/>
-          <w:bCs w:val="false"/>
-        </w:rPr>
-        <w:t xml:space="preserve">          </w:t>
-      </w:r>
-      <w:r>
-        <w:rPr>
-          <w:rFonts w:cs="Arial"/>
-          <w:b w:val="false"/>
-          <w:bCs w:val="false"/>
-        </w:rPr>
-        <w:t>r</w:t>
-      </w:r>
-      <w:r>
-        <w:rPr>
-          <w:rFonts w:cs="Arial"/>
-          <w:b w:val="false"/>
-          <w:bCs w:val="false"/>
-        </w:rPr>
-        <w:t>ecessive                     dominant</w:t>
+        <w:t>recessive                     dominant</w:t>
       </w:r>
       <w:r/>
     </w:p>
@@ -8495,7 +9971,7 @@
           <w:sz w:val="20"/>
           <w:szCs w:val="20"/>
         </w:rPr>
-        <w:t xml:space="preserve">The “affected </w:t>
+        <w:t>The “affected female” at the top of the pedigree? (2 pt</w:t>
       </w:r>
       <w:r>
         <w:rPr>
@@ -8505,7 +9981,7 @@
           <w:sz w:val="20"/>
           <w:szCs w:val="20"/>
         </w:rPr>
-        <w:t>fe</w:t>
+        <w:t>s</w:t>
       </w:r>
       <w:r>
         <w:rPr>
@@ -8515,7 +9991,7 @@
           <w:sz w:val="20"/>
           <w:szCs w:val="20"/>
         </w:rPr>
-        <w:t xml:space="preserve">male” at the top of the pedigree? (2pt)  </w:t>
+        <w:t xml:space="preserve">)  </w:t>
       </w:r>
       <w:r>
         <w:rPr>
@@ -8643,7 +10119,7 @@
           <w:sz w:val="20"/>
           <w:szCs w:val="20"/>
         </w:rPr>
-        <w:t xml:space="preserve">The </w:t>
+        <w:t>The individual labeled as “John Doe”? (2 pt</w:t>
       </w:r>
       <w:r>
         <w:rPr>
@@ -8655,7 +10131,7 @@
           <w:sz w:val="20"/>
           <w:szCs w:val="20"/>
         </w:rPr>
-        <w:t xml:space="preserve">individual labeled as </w:t>
+        <w:t>s</w:t>
       </w:r>
       <w:r>
         <w:rPr>
@@ -8667,7 +10143,7 @@
           <w:sz w:val="20"/>
           <w:szCs w:val="20"/>
         </w:rPr>
-        <w:t>“</w:t>
+        <w:t xml:space="preserve">)  </w:t>
       </w:r>
       <w:r>
         <w:rPr>
@@ -8678,44 +10154,20 @@
           <w:iCs w:val="false"/>
           <w:sz w:val="20"/>
           <w:szCs w:val="20"/>
-        </w:rPr>
-        <w:t>John Doe</w:t>
+          <w:u w:val="single"/>
+        </w:rPr>
+        <w:t xml:space="preserve">                  </w:t>
       </w:r>
       <w:r>
         <w:rPr>
           <w:rFonts w:cs="Arial"/>
-          <w:b w:val="false"/>
-          <w:bCs w:val="false"/>
+          <w:b/>
+          <w:bCs/>
           <w:i w:val="false"/>
           <w:iCs w:val="false"/>
           <w:sz w:val="20"/>
           <w:szCs w:val="20"/>
         </w:rPr>
-        <w:t xml:space="preserve">”? (2pt)  </w:t>
-      </w:r>
-      <w:r>
-        <w:rPr>
-          <w:rFonts w:cs="Arial"/>
-          <w:b w:val="false"/>
-          <w:bCs w:val="false"/>
-          <w:i w:val="false"/>
-          <w:iCs w:val="false"/>
-          <w:sz w:val="20"/>
-          <w:szCs w:val="20"/>
-          <w:u w:val="single"/>
-        </w:rPr>
-        <w:t xml:space="preserve">                  </w:t>
-      </w:r>
-      <w:r>
-        <w:rPr>
-          <w:rFonts w:cs="Arial"/>
-          <w:b/>
-          <w:bCs/>
-          <w:i w:val="false"/>
-          <w:iCs w:val="false"/>
-          <w:sz w:val="20"/>
-          <w:szCs w:val="20"/>
-        </w:rPr>
         <w:t>X</w:t>
       </w:r>
       <w:r>
@@ -8731,7 +10183,7 @@
         </w:rPr>
         <w:t>A</w:t>
       </w:r>
-      <w:bookmarkEnd w:id="0"/>
+      <w:bookmarkEnd w:id="1"/>
       <w:r>
         <w:rPr>
           <w:rFonts w:cs="Arial"/>
@@ -8798,7 +10250,15 @@
           <w:b w:val="false"/>
           <w:bCs w:val="false"/>
         </w:rPr>
-        <w:t>V2 The pedigree below is for a human genetic disease (square = male, circle = female, gray = normal phenotype, black = disease phenotype). (6pts)</w:t>
+        <w:t xml:space="preserve">7. </w:t>
+      </w:r>
+      <w:r>
+        <w:rPr>
+          <w:rFonts w:cs="Arial"/>
+          <w:b w:val="false"/>
+          <w:bCs w:val="false"/>
+        </w:rPr>
+        <w:t>V2 The pedigree below is for a human genetic disease (square = male, circle = female, gray = normal phenotype, black = disease phenotype). (6 pts)</w:t>
       </w:r>
       <w:r/>
     </w:p>
@@ -9232,15 +10692,60 @@
           <w:b w:val="false"/>
           <w:bCs w:val="false"/>
         </w:rPr>
-        <w:t xml:space="preserve">a. The allele that causes the disease is </w:t>
-      </w:r>
+        <w:t>a. The allele that causes the disease is most likely (circle one): (1 pt)</w:t>
+      </w:r>
+      <w:r/>
+    </w:p>
+    <w:p>
+      <w:pPr>
+        <w:pStyle w:val="Normal"/>
+        <w:widowControl w:val="false"/>
+        <w:tabs>
+          <w:tab w:val="left" w:pos="180" w:leader="none"/>
+          <w:tab w:val="right" w:pos="10260" w:leader="none"/>
+        </w:tabs>
+        <w:spacing w:before="0" w:after="0"/>
+        <w:ind w:left="0" w:right="-180" w:hanging="0"/>
+        <w:contextualSpacing/>
+        <w:rPr>
+          <w:sz w:val="20"/>
+          <w:sz w:val="20"/>
+          <w:szCs w:val="20"/>
+          <w:rFonts w:ascii="Arial" w:hAnsi="Arial" w:eastAsia="Times" w:cs="Times New Roman"/>
+          <w:color w:val="00000A"/>
+          <w:lang w:val="en-US" w:eastAsia="en-US" w:bidi="ar-SA"/>
+        </w:rPr>
+      </w:pPr>
+      <w:r>
+        <w:rPr>
+          <w:rFonts w:eastAsia="Times" w:cs="Times New Roman"/>
+          <w:color w:val="00000A"/>
+          <w:sz w:val="20"/>
+          <w:szCs w:val="20"/>
+          <w:lang w:val="en-US" w:eastAsia="en-US" w:bidi="ar-SA"/>
+        </w:rPr>
+      </w:r>
+      <w:r/>
+    </w:p>
+    <w:p>
+      <w:pPr>
+        <w:pStyle w:val="Normal"/>
+        <w:widowControl w:val="false"/>
+        <w:tabs>
+          <w:tab w:val="left" w:pos="180" w:leader="none"/>
+          <w:tab w:val="right" w:pos="10260" w:leader="none"/>
+        </w:tabs>
+        <w:spacing w:before="0" w:after="0"/>
+        <w:ind w:left="0" w:right="-180" w:hanging="0"/>
+        <w:contextualSpacing/>
+      </w:pPr>
       <w:r>
         <w:rPr>
           <w:rFonts w:cs="Arial"/>
           <w:b w:val="false"/>
           <w:bCs w:val="false"/>
         </w:rPr>
-        <w:t>most likely</w:t>
+        <w:t xml:space="preserve">          </w:t>
       </w:r>
       <w:r>
         <w:rPr>
@@ -9248,15 +10753,29 @@
           <w:b w:val="false"/>
           <w:bCs w:val="false"/>
         </w:rPr>
-        <w:t xml:space="preserve"> (circle one): </w:t>
-      </w:r>
+        <w:t>autosomal                    X-linked</w:t>
+      </w:r>
+      <w:r/>
+    </w:p>
+    <w:p>
+      <w:pPr>
+        <w:pStyle w:val="Normal"/>
+        <w:widowControl w:val="false"/>
+        <w:tabs>
+          <w:tab w:val="left" w:pos="180" w:leader="none"/>
+          <w:tab w:val="right" w:pos="10260" w:leader="none"/>
+        </w:tabs>
+        <w:spacing w:before="0" w:after="0"/>
+        <w:ind w:left="0" w:right="-180" w:hanging="0"/>
+        <w:contextualSpacing/>
+      </w:pPr>
       <w:r>
         <w:rPr>
           <w:rFonts w:cs="Arial"/>
-          <w:b w:val="false"/>
-          <w:bCs w:val="false"/>
-        </w:rPr>
-        <w:t>(1pt)</w:t>
+          <w:b/>
+          <w:bCs/>
+        </w:rPr>
+        <w:t>X-linked</w:t>
       </w:r>
       <w:r/>
     </w:p>
@@ -9273,15 +10792,26 @@
         <w:contextualSpacing/>
         <w:rPr>
           <w:sz w:val="20"/>
-          <w:sz w:val="20"/>
-          <w:szCs w:val="20"/>
-          <w:rFonts w:ascii="Arial" w:hAnsi="Arial" w:eastAsia="Times" w:cs="Times New Roman"/>
-          <w:color w:val="00000A"/>
-          <w:lang w:val="en-US" w:eastAsia="en-US" w:bidi="ar-SA"/>
-        </w:rPr>
-      </w:pPr>
-      <w:r>
-        <w:rPr/>
+          <w:b w:val="false"/>
+          <w:sz w:val="20"/>
+          <w:b w:val="false"/>
+          <w:szCs w:val="20"/>
+          <w:bCs w:val="false"/>
+          <w:rFonts w:ascii="Arial" w:hAnsi="Arial" w:eastAsia="Times" w:cs="Arial"/>
+          <w:color w:val="00000A"/>
+          <w:lang w:val="en-US" w:eastAsia="en-US" w:bidi="ar-SA"/>
+        </w:rPr>
+      </w:pPr>
+      <w:r>
+        <w:rPr>
+          <w:rFonts w:eastAsia="Times" w:cs="Arial"/>
+          <w:b w:val="false"/>
+          <w:bCs w:val="false"/>
+          <w:color w:val="00000A"/>
+          <w:sz w:val="20"/>
+          <w:szCs w:val="20"/>
+          <w:lang w:val="en-US" w:eastAsia="en-US" w:bidi="ar-SA"/>
+        </w:rPr>
       </w:r>
       <w:r/>
     </w:p>
@@ -9303,6 +10833,59 @@
           <w:b w:val="false"/>
           <w:bCs w:val="false"/>
         </w:rPr>
+        <w:t>b. The allele that causes the disease is (circle one): (1 pt)</w:t>
+      </w:r>
+      <w:r/>
+    </w:p>
+    <w:p>
+      <w:pPr>
+        <w:pStyle w:val="Normal"/>
+        <w:widowControl w:val="false"/>
+        <w:tabs>
+          <w:tab w:val="left" w:pos="180" w:leader="none"/>
+          <w:tab w:val="right" w:pos="10260" w:leader="none"/>
+        </w:tabs>
+        <w:spacing w:before="0" w:after="0"/>
+        <w:ind w:left="0" w:right="-180" w:hanging="0"/>
+        <w:contextualSpacing/>
+        <w:rPr>
+          <w:sz w:val="20"/>
+          <w:sz w:val="20"/>
+          <w:szCs w:val="20"/>
+          <w:rFonts w:ascii="Arial" w:hAnsi="Arial" w:eastAsia="Times" w:cs="Times New Roman"/>
+          <w:color w:val="00000A"/>
+          <w:lang w:val="en-US" w:eastAsia="en-US" w:bidi="ar-SA"/>
+        </w:rPr>
+      </w:pPr>
+      <w:r>
+        <w:rPr>
+          <w:rFonts w:eastAsia="Times" w:cs="Times New Roman"/>
+          <w:color w:val="00000A"/>
+          <w:sz w:val="20"/>
+          <w:szCs w:val="20"/>
+          <w:lang w:val="en-US" w:eastAsia="en-US" w:bidi="ar-SA"/>
+        </w:rPr>
+      </w:r>
+      <w:r/>
+    </w:p>
+    <w:p>
+      <w:pPr>
+        <w:pStyle w:val="Normal"/>
+        <w:widowControl w:val="false"/>
+        <w:tabs>
+          <w:tab w:val="left" w:pos="180" w:leader="none"/>
+          <w:tab w:val="right" w:pos="10260" w:leader="none"/>
+        </w:tabs>
+        <w:spacing w:before="0" w:after="0"/>
+        <w:ind w:left="0" w:right="-180" w:hanging="0"/>
+        <w:contextualSpacing/>
+      </w:pPr>
+      <w:r>
+        <w:rPr>
+          <w:rFonts w:cs="Arial"/>
+          <w:b w:val="false"/>
+          <w:bCs w:val="false"/>
+        </w:rPr>
         <w:t xml:space="preserve">          </w:t>
       </w:r>
       <w:r>
@@ -9311,166 +10894,7 @@
           <w:b w:val="false"/>
           <w:bCs w:val="false"/>
         </w:rPr>
-        <w:t>a</w:t>
-      </w:r>
-      <w:r>
-        <w:rPr>
-          <w:rFonts w:cs="Arial"/>
-          <w:b w:val="false"/>
-          <w:bCs w:val="false"/>
-        </w:rPr>
-        <w:t>utosomal                    X-linked</w:t>
-      </w:r>
-      <w:r/>
-    </w:p>
-    <w:p>
-      <w:pPr>
-        <w:pStyle w:val="Normal"/>
-        <w:widowControl w:val="false"/>
-        <w:tabs>
-          <w:tab w:val="left" w:pos="180" w:leader="none"/>
-          <w:tab w:val="right" w:pos="10260" w:leader="none"/>
-        </w:tabs>
-        <w:spacing w:before="0" w:after="0"/>
-        <w:ind w:left="0" w:right="-180" w:hanging="0"/>
-        <w:contextualSpacing/>
-      </w:pPr>
-      <w:r>
-        <w:rPr>
-          <w:rFonts w:cs="Arial"/>
-          <w:b/>
-          <w:bCs/>
-        </w:rPr>
-        <w:t>X-linked</w:t>
-      </w:r>
-      <w:r/>
-    </w:p>
-    <w:p>
-      <w:pPr>
-        <w:pStyle w:val="Normal"/>
-        <w:widowControl w:val="false"/>
-        <w:tabs>
-          <w:tab w:val="left" w:pos="180" w:leader="none"/>
-          <w:tab w:val="right" w:pos="10260" w:leader="none"/>
-        </w:tabs>
-        <w:spacing w:before="0" w:after="0"/>
-        <w:ind w:left="0" w:right="-180" w:hanging="0"/>
-        <w:contextualSpacing/>
-        <w:rPr>
-          <w:sz w:val="20"/>
-          <w:b w:val="false"/>
-          <w:sz w:val="20"/>
-          <w:b w:val="false"/>
-          <w:szCs w:val="20"/>
-          <w:bCs w:val="false"/>
-          <w:rFonts w:ascii="Arial" w:hAnsi="Arial" w:eastAsia="Times" w:cs="Arial"/>
-          <w:color w:val="00000A"/>
-          <w:lang w:val="en-US" w:eastAsia="en-US" w:bidi="ar-SA"/>
-        </w:rPr>
-      </w:pPr>
-      <w:r>
-        <w:rPr>
-          <w:rFonts w:eastAsia="Times" w:cs="Arial"/>
-          <w:b w:val="false"/>
-          <w:bCs w:val="false"/>
-          <w:color w:val="00000A"/>
-          <w:sz w:val="20"/>
-          <w:szCs w:val="20"/>
-          <w:lang w:val="en-US" w:eastAsia="en-US" w:bidi="ar-SA"/>
-        </w:rPr>
-      </w:r>
-      <w:r/>
-    </w:p>
-    <w:p>
-      <w:pPr>
-        <w:pStyle w:val="Normal"/>
-        <w:widowControl w:val="false"/>
-        <w:tabs>
-          <w:tab w:val="left" w:pos="180" w:leader="none"/>
-          <w:tab w:val="right" w:pos="10260" w:leader="none"/>
-        </w:tabs>
-        <w:spacing w:before="0" w:after="0"/>
-        <w:ind w:left="0" w:right="-180" w:hanging="0"/>
-        <w:contextualSpacing/>
-      </w:pPr>
-      <w:r>
-        <w:rPr>
-          <w:rFonts w:cs="Arial"/>
-          <w:b w:val="false"/>
-          <w:bCs w:val="false"/>
-        </w:rPr>
-        <w:t xml:space="preserve">b. The allele that causes the disease is (circle one): </w:t>
-      </w:r>
-      <w:r>
-        <w:rPr>
-          <w:rFonts w:cs="Arial"/>
-          <w:b w:val="false"/>
-          <w:bCs w:val="false"/>
-        </w:rPr>
-        <w:t>(1pt)</w:t>
-      </w:r>
-      <w:r/>
-    </w:p>
-    <w:p>
-      <w:pPr>
-        <w:pStyle w:val="Normal"/>
-        <w:widowControl w:val="false"/>
-        <w:tabs>
-          <w:tab w:val="left" w:pos="180" w:leader="none"/>
-          <w:tab w:val="right" w:pos="10260" w:leader="none"/>
-        </w:tabs>
-        <w:spacing w:before="0" w:after="0"/>
-        <w:ind w:left="0" w:right="-180" w:hanging="0"/>
-        <w:contextualSpacing/>
-        <w:rPr>
-          <w:sz w:val="20"/>
-          <w:sz w:val="20"/>
-          <w:szCs w:val="20"/>
-          <w:rFonts w:ascii="Arial" w:hAnsi="Arial" w:eastAsia="Times" w:cs="Times New Roman"/>
-          <w:color w:val="00000A"/>
-          <w:lang w:val="en-US" w:eastAsia="en-US" w:bidi="ar-SA"/>
-        </w:rPr>
-      </w:pPr>
-      <w:r>
-        <w:rPr/>
-      </w:r>
-      <w:r/>
-    </w:p>
-    <w:p>
-      <w:pPr>
-        <w:pStyle w:val="Normal"/>
-        <w:widowControl w:val="false"/>
-        <w:tabs>
-          <w:tab w:val="left" w:pos="180" w:leader="none"/>
-          <w:tab w:val="right" w:pos="10260" w:leader="none"/>
-        </w:tabs>
-        <w:spacing w:before="0" w:after="0"/>
-        <w:ind w:left="0" w:right="-180" w:hanging="0"/>
-        <w:contextualSpacing/>
-      </w:pPr>
-      <w:r>
-        <w:rPr>
-          <w:rFonts w:cs="Arial"/>
-          <w:b w:val="false"/>
-          <w:bCs w:val="false"/>
-        </w:rPr>
-        <w:t xml:space="preserve">          </w:t>
-      </w:r>
-      <w:r>
-        <w:rPr>
-          <w:rFonts w:cs="Arial"/>
-          <w:b w:val="false"/>
-          <w:bCs w:val="false"/>
-        </w:rPr>
-        <w:t>r</w:t>
-      </w:r>
-      <w:r>
-        <w:rPr>
-          <w:rFonts w:cs="Arial"/>
-          <w:b w:val="false"/>
-          <w:bCs w:val="false"/>
-        </w:rPr>
-        <w:t>ecessive                     dominant</w:t>
+        <w:t>recessive                     dominant</w:t>
       </w:r>
       <w:r/>
     </w:p>
@@ -9646,7 +11070,7 @@
           <w:sz w:val="20"/>
           <w:szCs w:val="20"/>
         </w:rPr>
-        <w:t xml:space="preserve">The “affected </w:t>
+        <w:t>The “affected female” at the top of the pedigree? (2 pt</w:t>
       </w:r>
       <w:r>
         <w:rPr>
@@ -9656,7 +11080,7 @@
           <w:sz w:val="20"/>
           <w:szCs w:val="20"/>
         </w:rPr>
-        <w:t>fe</w:t>
+        <w:t>s</w:t>
       </w:r>
       <w:r>
         <w:rPr>
@@ -9666,7 +11090,7 @@
           <w:sz w:val="20"/>
           <w:szCs w:val="20"/>
         </w:rPr>
-        <w:t xml:space="preserve">male” at the top of the pedigree? (2pt)  </w:t>
+        <w:t xml:space="preserve">)  </w:t>
       </w:r>
       <w:r>
         <w:rPr>
@@ -9794,7 +11218,31 @@
           <w:sz w:val="20"/>
           <w:szCs w:val="20"/>
         </w:rPr>
-        <w:t xml:space="preserve">The individual labeled as “John Doe”? (2pt)  </w:t>
+        <w:t>The individual labeled as “John Doe”? (2 pt</w:t>
+      </w:r>
+      <w:r>
+        <w:rPr>
+          <w:rFonts w:cs="Arial"/>
+          <w:b w:val="false"/>
+          <w:bCs w:val="false"/>
+          <w:i w:val="false"/>
+          <w:iCs w:val="false"/>
+          <w:sz w:val="20"/>
+          <w:szCs w:val="20"/>
+        </w:rPr>
+        <w:t>s</w:t>
+      </w:r>
+      <w:r>
+        <w:rPr>
+          <w:rFonts w:cs="Arial"/>
+          <w:b w:val="false"/>
+          <w:bCs w:val="false"/>
+          <w:i w:val="false"/>
+          <w:iCs w:val="false"/>
+          <w:sz w:val="20"/>
+          <w:szCs w:val="20"/>
+        </w:rPr>
+        <w:t xml:space="preserve">)  </w:t>
       </w:r>
       <w:r>
         <w:rPr>
@@ -9863,19 +11311,22 @@
         <w:ind w:left="0" w:right="-180" w:hanging="0"/>
         <w:contextualSpacing/>
         <w:rPr>
-          <w:b w:val="false"/>
-          <w:b w:val="false"/>
-          <w:bCs w:val="false"/>
+          <w:sz w:val="20"/>
+          <w:b w:val="false"/>
+          <w:sz w:val="20"/>
+          <w:b w:val="false"/>
+          <w:szCs w:val="20"/>
+          <w:bCs w:val="false"/>
+          <w:rFonts w:ascii="Arial" w:hAnsi="Arial" w:eastAsia="Times" w:cs="Arial"/>
+          <w:color w:val="00000A"/>
+          <w:lang w:val="en-US" w:eastAsia="en-US" w:bidi="ar-SA"/>
+        </w:rPr>
+      </w:pPr>
+      <w:r>
+        <w:rPr>
           <w:rFonts w:cs="Arial"/>
-        </w:rPr>
-      </w:pPr>
-      <w:r>
-        <w:rPr>
-          <w:rFonts w:eastAsia="Times" w:cs="Times New Roman"/>
-          <w:color w:val="00000A"/>
-          <w:sz w:val="20"/>
-          <w:szCs w:val="20"/>
-          <w:lang w:val="en-US" w:eastAsia="en-US" w:bidi="ar-SA"/>
+          <w:b w:val="false"/>
+          <w:bCs w:val="false"/>
         </w:rPr>
       </w:r>
       <w:r>
@@ -9905,126 +11356,43 @@
           <w:sz w:val="20"/>
           <w:szCs w:val="20"/>
         </w:rPr>
-        <w:t>6. Explain how a mutation in the regulatory region of a gene can affect phenoype. (4pts)</w:t>
-      </w:r>
-      <w:r/>
-    </w:p>
-    <w:p>
-      <w:pPr>
-        <w:pStyle w:val="Normal"/>
-        <w:widowControl w:val="false"/>
-        <w:tabs>
-          <w:tab w:val="left" w:pos="180" w:leader="none"/>
-          <w:tab w:val="right" w:pos="10260" w:leader="none"/>
-        </w:tabs>
-        <w:spacing w:before="0" w:after="0"/>
-        <w:ind w:left="0" w:right="-180" w:hanging="0"/>
-        <w:contextualSpacing/>
-        <w:rPr>
-          <w:sz w:val="20"/>
-          <w:i w:val="false"/>
-          <w:b w:val="false"/>
-          <w:sz w:val="20"/>
-          <w:i w:val="false"/>
-          <w:b w:val="false"/>
-          <w:szCs w:val="20"/>
-          <w:iCs w:val="false"/>
-          <w:bCs w:val="false"/>
-          <w:rFonts w:ascii="Arial" w:hAnsi="Arial" w:eastAsia="Times" w:cs="Times New Roman"/>
-          <w:color w:val="00000A"/>
-          <w:lang w:val="en-US" w:eastAsia="en-US" w:bidi="ar-SA"/>
-        </w:rPr>
-      </w:pPr>
-      <w:r>
-        <w:rPr>
-          <w:rFonts w:eastAsia="Times" w:cs="Times New Roman"/>
+        <w:t>8</w:t>
+      </w:r>
+      <w:r>
+        <w:rPr>
+          <w:rFonts w:cs="Arial"/>
           <w:b w:val="false"/>
           <w:bCs w:val="false"/>
           <w:i w:val="false"/>
           <w:iCs w:val="false"/>
-          <w:color w:val="00000A"/>
-          <w:sz w:val="20"/>
-          <w:szCs w:val="20"/>
-          <w:lang w:val="en-US" w:eastAsia="en-US" w:bidi="ar-SA"/>
-        </w:rPr>
-      </w:r>
-      <w:r/>
-    </w:p>
-    <w:p>
-      <w:pPr>
-        <w:pStyle w:val="Normal"/>
-        <w:widowControl w:val="false"/>
-        <w:tabs>
-          <w:tab w:val="left" w:pos="180" w:leader="none"/>
-          <w:tab w:val="right" w:pos="10260" w:leader="none"/>
-        </w:tabs>
-        <w:spacing w:before="0" w:after="0"/>
-        <w:ind w:left="0" w:right="-180" w:hanging="0"/>
-        <w:contextualSpacing/>
-        <w:rPr>
-          <w:sz w:val="20"/>
-          <w:i w:val="false"/>
-          <w:b/>
-          <w:sz w:val="20"/>
-          <w:i w:val="false"/>
-          <w:b/>
-          <w:szCs w:val="20"/>
-          <w:iCs w:val="false"/>
-          <w:bCs/>
-          <w:rFonts w:ascii="Arial" w:hAnsi="Arial" w:eastAsia="Times" w:cs="Times New Roman"/>
-          <w:color w:val="00000A"/>
-          <w:lang w:val="en-US" w:eastAsia="en-US" w:bidi="ar-SA"/>
-        </w:rPr>
-      </w:pPr>
-      <w:r>
-        <w:rPr>
-          <w:b/>
-          <w:bCs/>
+          <w:sz w:val="20"/>
+          <w:szCs w:val="20"/>
+        </w:rPr>
+        <w:t>. Explain how a mutation in the regulatory region of a gene can affect pheno</w:t>
+      </w:r>
+      <w:r>
+        <w:rPr>
+          <w:rFonts w:cs="Arial"/>
+          <w:b w:val="false"/>
+          <w:bCs w:val="false"/>
           <w:i w:val="false"/>
           <w:iCs w:val="false"/>
-        </w:rPr>
-        <w:t>It can alter if, when, and how much the gene gets expressed.</w:t>
-      </w:r>
-      <w:r/>
-    </w:p>
-    <w:p>
-      <w:pPr>
-        <w:pStyle w:val="Normal"/>
-        <w:widowControl w:val="false"/>
-        <w:tabs>
-          <w:tab w:val="left" w:pos="180" w:leader="none"/>
-          <w:tab w:val="right" w:pos="10260" w:leader="none"/>
-        </w:tabs>
-        <w:spacing w:before="0" w:after="0"/>
-        <w:ind w:left="0" w:right="-180" w:hanging="0"/>
-        <w:contextualSpacing/>
-        <w:rPr>
-          <w:sz w:val="20"/>
-          <w:i w:val="false"/>
-          <w:b/>
-          <w:sz w:val="20"/>
-          <w:i w:val="false"/>
-          <w:b/>
-          <w:szCs w:val="20"/>
-          <w:iCs w:val="false"/>
-          <w:bCs/>
-          <w:rFonts w:ascii="Arial" w:hAnsi="Arial" w:eastAsia="Times" w:cs="Times New Roman"/>
-          <w:color w:val="00000A"/>
-          <w:lang w:val="en-US" w:eastAsia="en-US" w:bidi="ar-SA"/>
-        </w:rPr>
-      </w:pPr>
-      <w:r>
-        <w:rPr>
-          <w:rFonts w:eastAsia="Times" w:cs="Times New Roman"/>
-          <w:b/>
-          <w:bCs/>
+          <w:sz w:val="20"/>
+          <w:szCs w:val="20"/>
+        </w:rPr>
+        <w:t>t</w:t>
+      </w:r>
+      <w:r>
+        <w:rPr>
+          <w:rFonts w:cs="Arial"/>
+          <w:b w:val="false"/>
+          <w:bCs w:val="false"/>
           <w:i w:val="false"/>
           <w:iCs w:val="false"/>
-          <w:color w:val="00000A"/>
-          <w:sz w:val="20"/>
-          <w:szCs w:val="20"/>
-          <w:lang w:val="en-US" w:eastAsia="en-US" w:bidi="ar-SA"/>
-        </w:rPr>
+          <w:sz w:val="20"/>
+          <w:szCs w:val="20"/>
+        </w:rPr>
+        <w:t>ype. (4 pts)</w:t>
       </w:r>
       <w:r/>
     </w:p>
@@ -10042,26 +11410,30 @@
         <w:rPr>
           <w:sz w:val="20"/>
           <w:i w:val="false"/>
-          <w:b/>
+          <w:b w:val="false"/>
           <w:sz w:val="20"/>
           <w:i w:val="false"/>
-          <w:b/>
+          <w:b w:val="false"/>
           <w:szCs w:val="20"/>
           <w:iCs w:val="false"/>
-          <w:bCs/>
-          <w:rFonts w:ascii="Arial" w:hAnsi="Arial" w:eastAsia="Times" w:cs="Times New Roman"/>
-          <w:color w:val="00000A"/>
-          <w:lang w:val="en-US" w:eastAsia="en-US" w:bidi="ar-SA"/>
-        </w:rPr>
-      </w:pPr>
-      <w:r>
-        <w:rPr>
-          <w:b/>
-          <w:bCs/>
+          <w:bCs w:val="false"/>
+          <w:rFonts w:ascii="Arial" w:hAnsi="Arial" w:eastAsia="Times" w:cs="Times New Roman"/>
+          <w:color w:val="00000A"/>
+          <w:lang w:val="en-US" w:eastAsia="en-US" w:bidi="ar-SA"/>
+        </w:rPr>
+      </w:pPr>
+      <w:r>
+        <w:rPr>
+          <w:rFonts w:eastAsia="Times" w:cs="Times New Roman"/>
+          <w:b w:val="false"/>
+          <w:bCs w:val="false"/>
           <w:i w:val="false"/>
           <w:iCs w:val="false"/>
-        </w:rPr>
-        <w:t>Rubric:</w:t>
+          <w:color w:val="00000A"/>
+          <w:sz w:val="20"/>
+          <w:szCs w:val="20"/>
+          <w:lang w:val="en-US" w:eastAsia="en-US" w:bidi="ar-SA"/>
+        </w:rPr>
       </w:r>
       <w:r/>
     </w:p>
@@ -10098,7 +11470,7 @@
           <w:i w:val="false"/>
           <w:iCs w:val="false"/>
         </w:rPr>
-        <w:t>2pt: changes</w:t>
+        <w:t>It can alter if, when, and how much the gene gets expressed.</w:t>
       </w:r>
       <w:r/>
     </w:p>
@@ -10130,12 +11502,16 @@
       </w:pPr>
       <w:r>
         <w:rPr>
+          <w:rFonts w:eastAsia="Times" w:cs="Times New Roman"/>
           <w:b/>
           <w:bCs/>
           <w:i w:val="false"/>
           <w:iCs w:val="false"/>
-        </w:rPr>
-        <w:t>2pt: expression</w:t>
+          <w:color w:val="00000A"/>
+          <w:sz w:val="20"/>
+          <w:szCs w:val="20"/>
+          <w:lang w:val="en-US" w:eastAsia="en-US" w:bidi="ar-SA"/>
+        </w:rPr>
       </w:r>
       <w:r/>
     </w:p>
@@ -10153,30 +11529,26 @@
         <w:rPr>
           <w:sz w:val="20"/>
           <w:i w:val="false"/>
-          <w:b w:val="false"/>
+          <w:b/>
           <w:sz w:val="20"/>
           <w:i w:val="false"/>
-          <w:b w:val="false"/>
+          <w:b/>
           <w:szCs w:val="20"/>
           <w:iCs w:val="false"/>
-          <w:bCs w:val="false"/>
-          <w:rFonts w:ascii="Arial" w:hAnsi="Arial" w:eastAsia="Times" w:cs="Times New Roman"/>
-          <w:color w:val="00000A"/>
-          <w:lang w:val="en-US" w:eastAsia="en-US" w:bidi="ar-SA"/>
-        </w:rPr>
-      </w:pPr>
-      <w:r>
-        <w:rPr>
-          <w:rFonts w:eastAsia="Times" w:cs="Times New Roman"/>
-          <w:b w:val="false"/>
-          <w:bCs w:val="false"/>
+          <w:bCs/>
+          <w:rFonts w:ascii="Arial" w:hAnsi="Arial" w:eastAsia="Times" w:cs="Times New Roman"/>
+          <w:color w:val="00000A"/>
+          <w:lang w:val="en-US" w:eastAsia="en-US" w:bidi="ar-SA"/>
+        </w:rPr>
+      </w:pPr>
+      <w:r>
+        <w:rPr>
+          <w:b/>
+          <w:bCs/>
           <w:i w:val="false"/>
           <w:iCs w:val="false"/>
-          <w:color w:val="00000A"/>
-          <w:sz w:val="20"/>
-          <w:szCs w:val="20"/>
-          <w:lang w:val="en-US" w:eastAsia="en-US" w:bidi="ar-SA"/>
-        </w:rPr>
+        </w:rPr>
+        <w:t>Rubric:</w:t>
       </w:r>
       <w:r/>
     </w:p>
@@ -10191,18 +11563,145 @@
         <w:spacing w:before="0" w:after="0"/>
         <w:ind w:left="0" w:right="-180" w:hanging="0"/>
         <w:contextualSpacing/>
-      </w:pPr>
-      <w:r>
-        <w:rPr>
-          <w:rFonts w:cs="Arial"/>
-          <w:b w:val="false"/>
-          <w:bCs w:val="false"/>
+        <w:rPr>
+          <w:sz w:val="20"/>
+          <w:i w:val="false"/>
+          <w:b/>
+          <w:sz w:val="20"/>
+          <w:i w:val="false"/>
+          <w:b/>
+          <w:szCs w:val="20"/>
+          <w:iCs w:val="false"/>
+          <w:bCs/>
+          <w:rFonts w:ascii="Arial" w:hAnsi="Arial" w:eastAsia="Times" w:cs="Times New Roman"/>
+          <w:color w:val="00000A"/>
+          <w:lang w:val="en-US" w:eastAsia="en-US" w:bidi="ar-SA"/>
+        </w:rPr>
+      </w:pPr>
+      <w:r>
+        <w:rPr>
+          <w:b/>
+          <w:bCs/>
           <w:i w:val="false"/>
           <w:iCs w:val="false"/>
-          <w:sz w:val="20"/>
-          <w:szCs w:val="20"/>
-        </w:rPr>
-        <w:t>7. Compare and contrast how independent assortment and crossing over create genetic variation. (8pts)</w:t>
+        </w:rPr>
+        <w:t>2pt: changes</w:t>
+      </w:r>
+      <w:r/>
+    </w:p>
+    <w:p>
+      <w:pPr>
+        <w:pStyle w:val="Normal"/>
+        <w:widowControl w:val="false"/>
+        <w:tabs>
+          <w:tab w:val="left" w:pos="180" w:leader="none"/>
+          <w:tab w:val="right" w:pos="10260" w:leader="none"/>
+        </w:tabs>
+        <w:spacing w:before="0" w:after="0"/>
+        <w:ind w:left="0" w:right="-180" w:hanging="0"/>
+        <w:contextualSpacing/>
+        <w:rPr>
+          <w:sz w:val="20"/>
+          <w:i w:val="false"/>
+          <w:b/>
+          <w:sz w:val="20"/>
+          <w:i w:val="false"/>
+          <w:b/>
+          <w:szCs w:val="20"/>
+          <w:iCs w:val="false"/>
+          <w:bCs/>
+          <w:rFonts w:ascii="Arial" w:hAnsi="Arial" w:eastAsia="Times" w:cs="Times New Roman"/>
+          <w:color w:val="00000A"/>
+          <w:lang w:val="en-US" w:eastAsia="en-US" w:bidi="ar-SA"/>
+        </w:rPr>
+      </w:pPr>
+      <w:r>
+        <w:rPr>
+          <w:b/>
+          <w:bCs/>
+          <w:i w:val="false"/>
+          <w:iCs w:val="false"/>
+        </w:rPr>
+        <w:t>2pt: expression</w:t>
+      </w:r>
+      <w:r/>
+    </w:p>
+    <w:p>
+      <w:pPr>
+        <w:pStyle w:val="Normal"/>
+        <w:widowControl w:val="false"/>
+        <w:tabs>
+          <w:tab w:val="left" w:pos="180" w:leader="none"/>
+          <w:tab w:val="right" w:pos="10260" w:leader="none"/>
+        </w:tabs>
+        <w:spacing w:before="0" w:after="0"/>
+        <w:ind w:left="0" w:right="-180" w:hanging="0"/>
+        <w:contextualSpacing/>
+        <w:rPr>
+          <w:sz w:val="20"/>
+          <w:i w:val="false"/>
+          <w:b w:val="false"/>
+          <w:sz w:val="20"/>
+          <w:i w:val="false"/>
+          <w:b w:val="false"/>
+          <w:szCs w:val="20"/>
+          <w:iCs w:val="false"/>
+          <w:bCs w:val="false"/>
+          <w:rFonts w:ascii="Arial" w:hAnsi="Arial" w:eastAsia="Times" w:cs="Times New Roman"/>
+          <w:color w:val="00000A"/>
+          <w:lang w:val="en-US" w:eastAsia="en-US" w:bidi="ar-SA"/>
+        </w:rPr>
+      </w:pPr>
+      <w:r>
+        <w:rPr>
+          <w:rFonts w:eastAsia="Times" w:cs="Times New Roman"/>
+          <w:b w:val="false"/>
+          <w:bCs w:val="false"/>
+          <w:i w:val="false"/>
+          <w:iCs w:val="false"/>
+          <w:color w:val="00000A"/>
+          <w:sz w:val="20"/>
+          <w:szCs w:val="20"/>
+          <w:lang w:val="en-US" w:eastAsia="en-US" w:bidi="ar-SA"/>
+        </w:rPr>
+      </w:r>
+      <w:r/>
+    </w:p>
+    <w:p>
+      <w:pPr>
+        <w:pStyle w:val="Normal"/>
+        <w:widowControl w:val="false"/>
+        <w:tabs>
+          <w:tab w:val="left" w:pos="180" w:leader="none"/>
+          <w:tab w:val="right" w:pos="10260" w:leader="none"/>
+        </w:tabs>
+        <w:spacing w:before="0" w:after="0"/>
+        <w:ind w:left="0" w:right="-180" w:hanging="0"/>
+        <w:contextualSpacing/>
+      </w:pPr>
+      <w:r>
+        <w:rPr>
+          <w:rFonts w:cs="Arial"/>
+          <w:b w:val="false"/>
+          <w:bCs w:val="false"/>
+          <w:i w:val="false"/>
+          <w:iCs w:val="false"/>
+          <w:sz w:val="20"/>
+          <w:szCs w:val="20"/>
+        </w:rPr>
+        <w:t>9</w:t>
+      </w:r>
+      <w:r>
+        <w:rPr>
+          <w:rFonts w:cs="Arial"/>
+          <w:b w:val="false"/>
+          <w:bCs w:val="false"/>
+          <w:i w:val="false"/>
+          <w:iCs w:val="false"/>
+          <w:sz w:val="20"/>
+          <w:szCs w:val="20"/>
+        </w:rPr>
+        <w:t>. Compare and contrast how independent assortment and crossing over create genetic variation. (8 pts)</w:t>
       </w:r>
       <w:r/>
     </w:p>

--- a/exams/exam-1.docx
+++ b/exams/exam-1.docx
@@ -176,8 +176,9 @@
           <w:sz w:val="20"/>
           <w:szCs w:val="20"/>
         </w:rPr>
-        <w:t xml:space="preserve">There is a species of caterpillar that is black with red bands. It has been hypothesized that </w:t>
-      </w:r>
+        <w:t>There is a species of caterpillar that is black with red bands. It has been hypothesized that the red banding deters bird predators by mimicking the coloration of a highly venomous species of snake</w:t>
+      </w:r>
+      <w:bookmarkEnd w:id="0"/>
       <w:r>
         <w:rPr>
           <w:rStyle w:val="Emphasis"/>
@@ -188,254 +189,141 @@
           <w:sz w:val="20"/>
           <w:szCs w:val="20"/>
         </w:rPr>
-        <w:t>the red banding deters bird predators by</w:t>
-      </w:r>
+        <w:t>.</w:t>
+      </w:r>
+      <w:r>
+        <w:rPr>
+          <w:sz w:val="20"/>
+          <w:szCs w:val="20"/>
+        </w:rPr>
+        <w:tab/>
+        <w:t>(20</w:t>
+      </w:r>
+      <w:r>
+        <w:rPr>
+          <w:i/>
+          <w:sz w:val="20"/>
+          <w:szCs w:val="20"/>
+        </w:rPr>
+        <w:t xml:space="preserve"> pts</w:t>
+      </w:r>
+      <w:r>
+        <w:rPr>
+          <w:sz w:val="20"/>
+          <w:szCs w:val="20"/>
+        </w:rPr>
+        <w:t>)</w:t>
+      </w:r>
+      <w:r/>
+    </w:p>
+    <w:p>
+      <w:pPr>
+        <w:pStyle w:val="Normal"/>
+        <w:tabs>
+          <w:tab w:val="left" w:pos="180" w:leader="none"/>
+          <w:tab w:val="right" w:pos="10260" w:leader="none"/>
+        </w:tabs>
+        <w:ind w:left="0" w:right="-180" w:hanging="0"/>
+        <w:rPr>
+          <w:sz w:val="20"/>
+          <w:sz w:val="20"/>
+          <w:szCs w:val="20"/>
+          <w:rFonts w:ascii="Arial" w:hAnsi="Arial" w:eastAsia="Times" w:cs="Times New Roman"/>
+          <w:color w:val="00000A"/>
+          <w:lang w:val="en-US" w:eastAsia="en-US" w:bidi="ar-SA"/>
+        </w:rPr>
+      </w:pPr>
+      <w:r>
+        <w:rPr>
+          <w:rFonts w:eastAsia="Times" w:cs="Times New Roman"/>
+          <w:color w:val="00000A"/>
+          <w:sz w:val="20"/>
+          <w:szCs w:val="20"/>
+          <w:lang w:val="en-US" w:eastAsia="en-US" w:bidi="ar-SA"/>
+        </w:rPr>
+      </w:r>
+      <w:r/>
+    </w:p>
+    <w:p>
+      <w:pPr>
+        <w:pStyle w:val="Normal"/>
+        <w:tabs>
+          <w:tab w:val="left" w:pos="180" w:leader="none"/>
+          <w:tab w:val="right" w:pos="10260" w:leader="none"/>
+        </w:tabs>
+        <w:ind w:left="0" w:right="-180" w:hanging="360"/>
+      </w:pPr>
       <w:r>
         <w:rPr>
           <w:rStyle w:val="Emphasis"/>
+          <w:rFonts w:eastAsia="Times" w:cs="Times New Roman"/>
           <w:b w:val="false"/>
           <w:bCs w:val="false"/>
           <w:i w:val="false"/>
           <w:iCs w:val="false"/>
-          <w:sz w:val="20"/>
-          <w:szCs w:val="20"/>
-        </w:rPr>
-        <w:t xml:space="preserve"> mimicking the coloration of a highly venomous species of snake</w:t>
-      </w:r>
-      <w:bookmarkEnd w:id="0"/>
-      <w:r>
-        <w:rPr>
-          <w:rStyle w:val="Emphasis"/>
+          <w:color w:val="00000A"/>
+          <w:sz w:val="20"/>
+          <w:szCs w:val="20"/>
+          <w:lang w:val="en-US" w:eastAsia="en-US" w:bidi="ar-SA"/>
+        </w:rPr>
+        <w:tab/>
+        <w:t>V2: There is a species of caterpillar that is black with yellow bands. It has been hypothesized that the yellow banding deters bird predators by mimicking the coloration of a highly venomous species of snake.</w:t>
+      </w:r>
+      <w:r/>
+    </w:p>
+    <w:p>
+      <w:pPr>
+        <w:pStyle w:val="Normal"/>
+        <w:tabs>
+          <w:tab w:val="left" w:pos="180" w:leader="none"/>
+          <w:tab w:val="right" w:pos="10260" w:leader="none"/>
+        </w:tabs>
+        <w:ind w:left="0" w:right="-180" w:hanging="360"/>
+        <w:rPr>
+          <w:sz w:val="20"/>
+          <w:i w:val="false"/>
+          <w:b w:val="false"/>
+          <w:sz w:val="20"/>
+          <w:i w:val="false"/>
+          <w:b w:val="false"/>
+          <w:szCs w:val="20"/>
+          <w:iCs w:val="false"/>
+          <w:bCs w:val="false"/>
+          <w:rFonts w:ascii="Arial" w:hAnsi="Arial" w:eastAsia="Times" w:cs="Times New Roman"/>
+          <w:color w:val="00000A"/>
+          <w:lang w:val="en-US" w:eastAsia="en-US" w:bidi="ar-SA"/>
+        </w:rPr>
+      </w:pPr>
+      <w:r>
+        <w:rPr>
+          <w:rFonts w:eastAsia="Times" w:cs="Times New Roman"/>
           <w:b w:val="false"/>
           <w:bCs w:val="false"/>
           <w:i w:val="false"/>
           <w:iCs w:val="false"/>
-          <w:sz w:val="20"/>
-          <w:szCs w:val="20"/>
-        </w:rPr>
-        <w:t>.</w:t>
-      </w:r>
-      <w:r>
-        <w:rPr>
-          <w:sz w:val="20"/>
-          <w:szCs w:val="20"/>
-        </w:rPr>
-        <w:tab/>
-        <w:t>(</w:t>
-      </w:r>
-      <w:r>
-        <w:rPr>
-          <w:sz w:val="20"/>
-          <w:szCs w:val="20"/>
-        </w:rPr>
-        <w:t>2</w:t>
-      </w:r>
-      <w:r>
-        <w:rPr>
-          <w:sz w:val="20"/>
-          <w:szCs w:val="20"/>
-        </w:rPr>
-        <w:t>0</w:t>
-      </w:r>
-      <w:r>
-        <w:rPr>
-          <w:i/>
-          <w:sz w:val="20"/>
-          <w:szCs w:val="20"/>
-        </w:rPr>
-        <w:t xml:space="preserve"> pts</w:t>
-      </w:r>
-      <w:r>
-        <w:rPr>
-          <w:sz w:val="20"/>
-          <w:szCs w:val="20"/>
-        </w:rPr>
-        <w:t>)</w:t>
-      </w:r>
-      <w:r/>
-    </w:p>
-    <w:p>
-      <w:pPr>
-        <w:pStyle w:val="Normal"/>
-        <w:tabs>
-          <w:tab w:val="left" w:pos="180" w:leader="none"/>
-          <w:tab w:val="right" w:pos="10260" w:leader="none"/>
-        </w:tabs>
-        <w:ind w:left="0" w:right="-180" w:hanging="0"/>
-        <w:rPr>
-          <w:sz w:val="20"/>
-          <w:sz w:val="20"/>
-          <w:szCs w:val="20"/>
-          <w:rFonts w:ascii="Arial" w:hAnsi="Arial" w:eastAsia="Times" w:cs="Times New Roman"/>
-          <w:color w:val="00000A"/>
-          <w:lang w:val="en-US" w:eastAsia="en-US" w:bidi="ar-SA"/>
-        </w:rPr>
-      </w:pPr>
-      <w:r>
-        <w:rPr>
-          <w:rFonts w:eastAsia="Times" w:cs="Times New Roman"/>
-          <w:color w:val="00000A"/>
-          <w:sz w:val="20"/>
-          <w:szCs w:val="20"/>
-          <w:lang w:val="en-US" w:eastAsia="en-US" w:bidi="ar-SA"/>
-        </w:rPr>
-      </w:r>
-      <w:r/>
-    </w:p>
-    <w:p>
-      <w:pPr>
-        <w:pStyle w:val="Normal"/>
-        <w:tabs>
-          <w:tab w:val="left" w:pos="180" w:leader="none"/>
-          <w:tab w:val="right" w:pos="10260" w:leader="none"/>
-        </w:tabs>
-        <w:ind w:left="0" w:right="-180" w:hanging="360"/>
-      </w:pPr>
-      <w:r>
-        <w:rPr>
-          <w:rStyle w:val="Emphasis"/>
-          <w:rFonts w:eastAsia="Times" w:cs="Times New Roman"/>
-          <w:b w:val="false"/>
-          <w:bCs w:val="false"/>
-          <w:i w:val="false"/>
-          <w:iCs w:val="false"/>
-          <w:color w:val="00000A"/>
-          <w:sz w:val="20"/>
-          <w:szCs w:val="20"/>
-          <w:lang w:val="en-US" w:eastAsia="en-US" w:bidi="ar-SA"/>
-        </w:rPr>
-        <w:tab/>
-        <w:t xml:space="preserve">V2: There is a species of caterpillar that is black with </w:t>
-      </w:r>
-      <w:r>
-        <w:rPr>
-          <w:rStyle w:val="Emphasis"/>
-          <w:rFonts w:eastAsia="Times" w:cs="Times New Roman"/>
-          <w:b w:val="false"/>
-          <w:bCs w:val="false"/>
-          <w:i w:val="false"/>
-          <w:iCs w:val="false"/>
-          <w:color w:val="00000A"/>
-          <w:sz w:val="20"/>
-          <w:szCs w:val="20"/>
-          <w:lang w:val="en-US" w:eastAsia="en-US" w:bidi="ar-SA"/>
-        </w:rPr>
-        <w:t>yellow</w:t>
-      </w:r>
-      <w:r>
-        <w:rPr>
-          <w:rStyle w:val="Emphasis"/>
-          <w:rFonts w:eastAsia="Times" w:cs="Times New Roman"/>
-          <w:b w:val="false"/>
-          <w:bCs w:val="false"/>
-          <w:i w:val="false"/>
-          <w:iCs w:val="false"/>
-          <w:color w:val="00000A"/>
-          <w:sz w:val="20"/>
-          <w:szCs w:val="20"/>
-          <w:lang w:val="en-US" w:eastAsia="en-US" w:bidi="ar-SA"/>
-        </w:rPr>
-        <w:t xml:space="preserve"> bands. It has been hypothesized that </w:t>
-      </w:r>
-      <w:r>
-        <w:rPr>
-          <w:rStyle w:val="Emphasis"/>
-          <w:rFonts w:eastAsia="Times" w:cs="Times New Roman"/>
-          <w:b w:val="false"/>
-          <w:bCs w:val="false"/>
-          <w:i w:val="false"/>
-          <w:iCs w:val="false"/>
-          <w:color w:val="00000A"/>
-          <w:sz w:val="20"/>
-          <w:szCs w:val="20"/>
-          <w:lang w:val="en-US" w:eastAsia="en-US" w:bidi="ar-SA"/>
-        </w:rPr>
-        <w:t>the yellow banding deters bird predators by</w:t>
-      </w:r>
-      <w:r>
-        <w:rPr>
-          <w:rStyle w:val="Emphasis"/>
-          <w:rFonts w:eastAsia="Times" w:cs="Times New Roman"/>
-          <w:b w:val="false"/>
-          <w:bCs w:val="false"/>
-          <w:i w:val="false"/>
-          <w:iCs w:val="false"/>
-          <w:color w:val="00000A"/>
-          <w:sz w:val="20"/>
-          <w:szCs w:val="20"/>
-          <w:lang w:val="en-US" w:eastAsia="en-US" w:bidi="ar-SA"/>
-        </w:rPr>
-        <w:t xml:space="preserve"> mimicking the coloration of a highly venomous species of snake.</w:t>
-      </w:r>
-      <w:r/>
-    </w:p>
-    <w:p>
-      <w:pPr>
-        <w:pStyle w:val="Normal"/>
-        <w:tabs>
-          <w:tab w:val="left" w:pos="180" w:leader="none"/>
-          <w:tab w:val="right" w:pos="10260" w:leader="none"/>
-        </w:tabs>
-        <w:ind w:left="0" w:right="-180" w:hanging="360"/>
-        <w:rPr>
-          <w:sz w:val="20"/>
-          <w:i w:val="false"/>
-          <w:b w:val="false"/>
-          <w:sz w:val="20"/>
-          <w:i w:val="false"/>
-          <w:b w:val="false"/>
-          <w:szCs w:val="20"/>
-          <w:iCs w:val="false"/>
-          <w:bCs w:val="false"/>
-          <w:rFonts w:ascii="Arial" w:hAnsi="Arial" w:eastAsia="Times" w:cs="Times New Roman"/>
-          <w:color w:val="00000A"/>
-          <w:lang w:val="en-US" w:eastAsia="en-US" w:bidi="ar-SA"/>
-        </w:rPr>
-      </w:pPr>
-      <w:r>
-        <w:rPr>
-          <w:rFonts w:eastAsia="Times" w:cs="Times New Roman"/>
-          <w:b w:val="false"/>
-          <w:bCs w:val="false"/>
-          <w:i w:val="false"/>
-          <w:iCs w:val="false"/>
-          <w:color w:val="00000A"/>
-          <w:sz w:val="20"/>
-          <w:szCs w:val="20"/>
-          <w:lang w:val="en-US" w:eastAsia="en-US" w:bidi="ar-SA"/>
-        </w:rPr>
-      </w:r>
-      <w:r/>
-    </w:p>
-    <w:p>
-      <w:pPr>
-        <w:pStyle w:val="Normal"/>
-        <w:tabs>
-          <w:tab w:val="left" w:pos="180" w:leader="none"/>
-          <w:tab w:val="right" w:pos="10260" w:leader="none"/>
-        </w:tabs>
-        <w:ind w:left="0" w:right="-180" w:hanging="0"/>
-      </w:pPr>
-      <w:r>
-        <w:rPr>
-          <w:sz w:val="20"/>
-          <w:szCs w:val="20"/>
-        </w:rPr>
-        <w:t xml:space="preserve">a. </w:t>
-      </w:r>
-      <w:r>
-        <w:rPr>
-          <w:sz w:val="20"/>
-          <w:szCs w:val="20"/>
-        </w:rPr>
-        <w:t xml:space="preserve">What is the null hypothesis? </w:t>
-      </w:r>
-      <w:r>
-        <w:rPr>
-          <w:sz w:val="20"/>
-          <w:szCs w:val="20"/>
-        </w:rPr>
-        <w:t>(3 pts)</w:t>
+          <w:color w:val="00000A"/>
+          <w:sz w:val="20"/>
+          <w:szCs w:val="20"/>
+          <w:lang w:val="en-US" w:eastAsia="en-US" w:bidi="ar-SA"/>
+        </w:rPr>
+      </w:r>
+      <w:r/>
+    </w:p>
+    <w:p>
+      <w:pPr>
+        <w:pStyle w:val="Normal"/>
+        <w:tabs>
+          <w:tab w:val="left" w:pos="180" w:leader="none"/>
+          <w:tab w:val="right" w:pos="10260" w:leader="none"/>
+        </w:tabs>
+        <w:ind w:left="0" w:right="-180" w:hanging="0"/>
+      </w:pPr>
+      <w:r>
+        <w:rPr>
+          <w:sz w:val="20"/>
+          <w:szCs w:val="20"/>
+        </w:rPr>
+        <w:t>a. What is the null hypothesis? (3 pts)</w:t>
       </w:r>
       <w:r/>
     </w:p>
@@ -611,19 +499,7 @@
           <w:szCs w:val="20"/>
           <w:lang w:val="en-US" w:eastAsia="en-US" w:bidi="ar-SA"/>
         </w:rPr>
-        <w:t>1</w:t>
-      </w:r>
-      <w:r>
-        <w:rPr>
-          <w:rFonts w:eastAsia="Times" w:cs="Times New Roman"/>
-          <w:b/>
-          <w:bCs/>
-          <w:color w:val="00000A"/>
-          <w:sz w:val="20"/>
-          <w:szCs w:val="20"/>
-          <w:lang w:val="en-US" w:eastAsia="en-US" w:bidi="ar-SA"/>
-        </w:rPr>
-        <w:t>pt: no effect (or eaten at same rate)</w:t>
+        <w:t>1pt: no effect (or eaten at same rate)</w:t>
       </w:r>
       <w:r/>
     </w:p>
@@ -692,81 +568,53 @@
           <w:sz w:val="20"/>
           <w:szCs w:val="20"/>
         </w:rPr>
-        <w:t xml:space="preserve">b. </w:t>
-      </w:r>
-      <w:r>
-        <w:rPr>
-          <w:sz w:val="20"/>
-          <w:szCs w:val="20"/>
-        </w:rPr>
-        <w:t xml:space="preserve">V1: You have access to a large number of caterpillars, red and black paint, and several large natural enclosures that contain the bird species that eats the caterpillars. To test the hypothesis above, list the treatment groups you will use, and explain why each is important. </w:t>
-      </w:r>
-      <w:r>
-        <w:rPr>
-          <w:sz w:val="20"/>
-          <w:szCs w:val="20"/>
-        </w:rPr>
-        <w:t>(6 pts)</w:t>
-      </w:r>
-      <w:r/>
-    </w:p>
-    <w:p>
-      <w:pPr>
-        <w:pStyle w:val="Normal"/>
-        <w:tabs>
-          <w:tab w:val="left" w:pos="180" w:leader="none"/>
-          <w:tab w:val="right" w:pos="10260" w:leader="none"/>
-        </w:tabs>
-        <w:ind w:left="0" w:right="-180" w:hanging="0"/>
-        <w:rPr>
-          <w:sz w:val="20"/>
-          <w:sz w:val="20"/>
-          <w:szCs w:val="20"/>
-          <w:rFonts w:ascii="Arial" w:hAnsi="Arial" w:eastAsia="Times" w:cs="Times New Roman"/>
-          <w:color w:val="00000A"/>
-          <w:lang w:val="en-US" w:eastAsia="en-US" w:bidi="ar-SA"/>
-        </w:rPr>
-      </w:pPr>
-      <w:r>
-        <w:rPr>
-          <w:rFonts w:eastAsia="Times" w:cs="Times New Roman"/>
-          <w:color w:val="00000A"/>
-          <w:sz w:val="20"/>
-          <w:szCs w:val="20"/>
-          <w:lang w:val="en-US" w:eastAsia="en-US" w:bidi="ar-SA"/>
-        </w:rPr>
-      </w:r>
-      <w:r/>
-    </w:p>
-    <w:p>
-      <w:pPr>
-        <w:pStyle w:val="Normal"/>
-        <w:tabs>
-          <w:tab w:val="left" w:pos="180" w:leader="none"/>
-          <w:tab w:val="right" w:pos="10260" w:leader="none"/>
-        </w:tabs>
-        <w:ind w:left="0" w:right="-180" w:hanging="0"/>
-      </w:pPr>
-      <w:r>
-        <w:rPr>
-          <w:sz w:val="20"/>
-          <w:szCs w:val="20"/>
-        </w:rPr>
-        <w:t xml:space="preserve">b. </w:t>
-      </w:r>
-      <w:r>
-        <w:rPr>
-          <w:sz w:val="20"/>
-          <w:szCs w:val="20"/>
-        </w:rPr>
-        <w:t xml:space="preserve">V2: You have access to a large number of caterpillars, yellow and black paint, and several large natural enclosures that contain the bird species that eats the caterpillars. To test the hypothesis above, list the treatment groups you will use, and explain why each is important. </w:t>
-      </w:r>
-      <w:r>
-        <w:rPr>
-          <w:sz w:val="20"/>
-          <w:szCs w:val="20"/>
-        </w:rPr>
-        <w:t>(6 pts)</w:t>
+        <w:t>b. V1: You have access to a large number of caterpillars, red and black paint, and several large natural enclosures that contain the bird species that eats the caterpillars. To test the hypothesis above, list the treatment groups you will use, and explain why each is important. (6 pts)</w:t>
+      </w:r>
+      <w:r/>
+    </w:p>
+    <w:p>
+      <w:pPr>
+        <w:pStyle w:val="Normal"/>
+        <w:tabs>
+          <w:tab w:val="left" w:pos="180" w:leader="none"/>
+          <w:tab w:val="right" w:pos="10260" w:leader="none"/>
+        </w:tabs>
+        <w:ind w:left="0" w:right="-180" w:hanging="0"/>
+        <w:rPr>
+          <w:sz w:val="20"/>
+          <w:sz w:val="20"/>
+          <w:szCs w:val="20"/>
+          <w:rFonts w:ascii="Arial" w:hAnsi="Arial" w:eastAsia="Times" w:cs="Times New Roman"/>
+          <w:color w:val="00000A"/>
+          <w:lang w:val="en-US" w:eastAsia="en-US" w:bidi="ar-SA"/>
+        </w:rPr>
+      </w:pPr>
+      <w:r>
+        <w:rPr>
+          <w:rFonts w:eastAsia="Times" w:cs="Times New Roman"/>
+          <w:color w:val="00000A"/>
+          <w:sz w:val="20"/>
+          <w:szCs w:val="20"/>
+          <w:lang w:val="en-US" w:eastAsia="en-US" w:bidi="ar-SA"/>
+        </w:rPr>
+      </w:r>
+      <w:r/>
+    </w:p>
+    <w:p>
+      <w:pPr>
+        <w:pStyle w:val="Normal"/>
+        <w:tabs>
+          <w:tab w:val="left" w:pos="180" w:leader="none"/>
+          <w:tab w:val="right" w:pos="10260" w:leader="none"/>
+        </w:tabs>
+        <w:ind w:left="0" w:right="-180" w:hanging="0"/>
+      </w:pPr>
+      <w:r>
+        <w:rPr>
+          <w:sz w:val="20"/>
+          <w:szCs w:val="20"/>
+        </w:rPr>
+        <w:t>b. V2: You have access to a large number of caterpillars, yellow and black paint, and several large natural enclosures that contain the bird species that eats the caterpillars. To test the hypothesis above, list the treatment groups you will use, and explain why each is important. (6 pts)</w:t>
       </w:r>
       <w:r/>
     </w:p>
@@ -1174,28 +1022,7 @@
           <w:sz w:val="20"/>
           <w:szCs w:val="20"/>
         </w:rPr>
-        <w:t xml:space="preserve">c. </w:t>
-      </w:r>
-      <w:r>
-        <w:rPr>
-          <w:sz w:val="20"/>
-          <w:szCs w:val="20"/>
-        </w:rPr>
-        <w:t xml:space="preserve">What is the independent variable? </w:t>
-      </w:r>
-      <w:r>
-        <w:rPr>
-          <w:sz w:val="20"/>
-          <w:szCs w:val="20"/>
-        </w:rPr>
-        <w:t>(1 pt)</w:t>
-      </w:r>
-      <w:r>
-        <w:rPr>
-          <w:sz w:val="20"/>
-          <w:szCs w:val="20"/>
-        </w:rPr>
-        <w:t xml:space="preserve">  </w:t>
+        <w:t xml:space="preserve">c. What is the independent variable? (1 pt)  </w:t>
       </w:r>
       <w:r>
         <w:rPr>
@@ -1217,80 +1044,68 @@
         </w:tabs>
         <w:ind w:left="0" w:right="-180" w:hanging="0"/>
         <w:rPr>
-          <w:b/>
-          <w:b/>
-          <w:bCs/>
-        </w:rPr>
-      </w:pPr>
-      <w:r>
-        <w:rPr/>
-      </w:r>
-      <w:r/>
-    </w:p>
-    <w:p>
-      <w:pPr>
-        <w:pStyle w:val="Normal"/>
-        <w:tabs>
-          <w:tab w:val="left" w:pos="180" w:leader="none"/>
-          <w:tab w:val="right" w:pos="10260" w:leader="none"/>
-        </w:tabs>
-        <w:ind w:left="0" w:right="-180" w:hanging="0"/>
-        <w:rPr>
-          <w:sz w:val="20"/>
-          <w:sz w:val="20"/>
-          <w:szCs w:val="20"/>
-          <w:rFonts w:ascii="Arial" w:hAnsi="Arial" w:eastAsia="Times" w:cs="Times New Roman"/>
-          <w:color w:val="00000A"/>
-          <w:lang w:val="en-US" w:eastAsia="en-US" w:bidi="ar-SA"/>
-        </w:rPr>
-      </w:pPr>
-      <w:r>
-        <w:rPr>
-          <w:rFonts w:eastAsia="Times" w:cs="Times New Roman"/>
-          <w:color w:val="00000A"/>
-          <w:sz w:val="20"/>
-          <w:szCs w:val="20"/>
-          <w:lang w:val="en-US" w:eastAsia="en-US" w:bidi="ar-SA"/>
-        </w:rPr>
-      </w:r>
-      <w:r/>
-    </w:p>
-    <w:p>
-      <w:pPr>
-        <w:pStyle w:val="Normal"/>
-        <w:tabs>
-          <w:tab w:val="left" w:pos="180" w:leader="none"/>
-          <w:tab w:val="right" w:pos="10260" w:leader="none"/>
-        </w:tabs>
-        <w:ind w:left="0" w:right="-180" w:hanging="0"/>
-      </w:pPr>
-      <w:r>
-        <w:rPr>
-          <w:sz w:val="20"/>
-          <w:szCs w:val="20"/>
-        </w:rPr>
-        <w:t xml:space="preserve">d. </w:t>
-      </w:r>
-      <w:r>
-        <w:rPr>
-          <w:sz w:val="20"/>
-          <w:szCs w:val="20"/>
-        </w:rPr>
-        <w:t xml:space="preserve">What is the dependent variable? </w:t>
-      </w:r>
-      <w:r>
-        <w:rPr>
-          <w:sz w:val="20"/>
-          <w:szCs w:val="20"/>
-        </w:rPr>
-        <w:t>(1 pt)</w:t>
-      </w:r>
-      <w:r>
-        <w:rPr>
-          <w:sz w:val="20"/>
-          <w:szCs w:val="20"/>
-        </w:rPr>
-        <w:t xml:space="preserve">  </w:t>
+          <w:sz w:val="20"/>
+          <w:b/>
+          <w:sz w:val="20"/>
+          <w:b/>
+          <w:szCs w:val="20"/>
+          <w:bCs/>
+          <w:rFonts w:ascii="Arial" w:hAnsi="Arial" w:eastAsia="Times" w:cs="Times New Roman"/>
+          <w:color w:val="00000A"/>
+          <w:lang w:val="en-US" w:eastAsia="en-US" w:bidi="ar-SA"/>
+        </w:rPr>
+      </w:pPr>
+      <w:r>
+        <w:rPr>
+          <w:b/>
+          <w:bCs/>
+        </w:rPr>
+      </w:r>
+      <w:r/>
+    </w:p>
+    <w:p>
+      <w:pPr>
+        <w:pStyle w:val="Normal"/>
+        <w:tabs>
+          <w:tab w:val="left" w:pos="180" w:leader="none"/>
+          <w:tab w:val="right" w:pos="10260" w:leader="none"/>
+        </w:tabs>
+        <w:ind w:left="0" w:right="-180" w:hanging="0"/>
+        <w:rPr>
+          <w:sz w:val="20"/>
+          <w:sz w:val="20"/>
+          <w:szCs w:val="20"/>
+          <w:rFonts w:ascii="Arial" w:hAnsi="Arial" w:eastAsia="Times" w:cs="Times New Roman"/>
+          <w:color w:val="00000A"/>
+          <w:lang w:val="en-US" w:eastAsia="en-US" w:bidi="ar-SA"/>
+        </w:rPr>
+      </w:pPr>
+      <w:r>
+        <w:rPr>
+          <w:rFonts w:eastAsia="Times" w:cs="Times New Roman"/>
+          <w:color w:val="00000A"/>
+          <w:sz w:val="20"/>
+          <w:szCs w:val="20"/>
+          <w:lang w:val="en-US" w:eastAsia="en-US" w:bidi="ar-SA"/>
+        </w:rPr>
+      </w:r>
+      <w:r/>
+    </w:p>
+    <w:p>
+      <w:pPr>
+        <w:pStyle w:val="Normal"/>
+        <w:tabs>
+          <w:tab w:val="left" w:pos="180" w:leader="none"/>
+          <w:tab w:val="right" w:pos="10260" w:leader="none"/>
+        </w:tabs>
+        <w:ind w:left="0" w:right="-180" w:hanging="0"/>
+      </w:pPr>
+      <w:r>
+        <w:rPr>
+          <w:sz w:val="20"/>
+          <w:szCs w:val="20"/>
+        </w:rPr>
+        <w:t xml:space="preserve">d. What is the dependent variable? (1 pt)  </w:t>
       </w:r>
       <w:r>
         <w:rPr>
@@ -1318,287 +1133,288 @@
           <w:b/>
           <w:szCs w:val="20"/>
           <w:bCs/>
-        </w:rPr>
-      </w:pPr>
-      <w:r>
-        <w:rPr/>
-      </w:r>
-      <w:r/>
-    </w:p>
-    <w:p>
-      <w:pPr>
-        <w:pStyle w:val="Normal"/>
-        <w:tabs>
-          <w:tab w:val="left" w:pos="180" w:leader="none"/>
-          <w:tab w:val="right" w:pos="10260" w:leader="none"/>
-        </w:tabs>
-        <w:ind w:left="0" w:right="-180" w:hanging="0"/>
-        <w:rPr>
-          <w:sz w:val="20"/>
-          <w:sz w:val="20"/>
-          <w:szCs w:val="20"/>
-          <w:rFonts w:ascii="Arial" w:hAnsi="Arial" w:eastAsia="Times" w:cs="Times New Roman"/>
-          <w:color w:val="00000A"/>
-          <w:lang w:val="en-US" w:eastAsia="en-US" w:bidi="ar-SA"/>
-        </w:rPr>
-      </w:pPr>
-      <w:r>
-        <w:rPr>
-          <w:rFonts w:eastAsia="Times" w:cs="Times New Roman"/>
-          <w:color w:val="00000A"/>
-          <w:sz w:val="20"/>
-          <w:szCs w:val="20"/>
-          <w:lang w:val="en-US" w:eastAsia="en-US" w:bidi="ar-SA"/>
-        </w:rPr>
-      </w:r>
-      <w:r/>
-    </w:p>
-    <w:p>
-      <w:pPr>
-        <w:pStyle w:val="Normal"/>
-        <w:tabs>
-          <w:tab w:val="left" w:pos="180" w:leader="none"/>
-          <w:tab w:val="right" w:pos="10260" w:leader="none"/>
-        </w:tabs>
-        <w:ind w:left="0" w:right="-180" w:hanging="0"/>
-        <w:rPr>
-          <w:sz w:val="20"/>
-          <w:sz w:val="20"/>
-          <w:szCs w:val="20"/>
-          <w:rFonts w:ascii="Arial" w:hAnsi="Arial" w:eastAsia="Times" w:cs="Times New Roman"/>
-          <w:color w:val="00000A"/>
-          <w:lang w:val="en-US" w:eastAsia="en-US" w:bidi="ar-SA"/>
-        </w:rPr>
-      </w:pPr>
-      <w:r>
-        <w:rPr>
-          <w:rFonts w:eastAsia="Times" w:cs="Times New Roman"/>
-          <w:color w:val="00000A"/>
-          <w:sz w:val="20"/>
-          <w:szCs w:val="20"/>
-          <w:lang w:val="en-US" w:eastAsia="en-US" w:bidi="ar-SA"/>
-        </w:rPr>
-      </w:r>
-      <w:r/>
-    </w:p>
-    <w:p>
-      <w:pPr>
-        <w:pStyle w:val="Normal"/>
-        <w:tabs>
-          <w:tab w:val="left" w:pos="180" w:leader="none"/>
-          <w:tab w:val="right" w:pos="10260" w:leader="none"/>
-        </w:tabs>
-        <w:ind w:left="0" w:right="-180" w:hanging="0"/>
-        <w:rPr>
-          <w:sz w:val="20"/>
-          <w:sz w:val="20"/>
-          <w:szCs w:val="20"/>
-          <w:rFonts w:ascii="Arial" w:hAnsi="Arial" w:eastAsia="Times" w:cs="Times New Roman"/>
-          <w:color w:val="00000A"/>
-          <w:lang w:val="en-US" w:eastAsia="en-US" w:bidi="ar-SA"/>
-        </w:rPr>
-      </w:pPr>
-      <w:r>
-        <w:rPr>
-          <w:rFonts w:eastAsia="Times" w:cs="Times New Roman"/>
-          <w:color w:val="00000A"/>
-          <w:sz w:val="20"/>
-          <w:szCs w:val="20"/>
-          <w:lang w:val="en-US" w:eastAsia="en-US" w:bidi="ar-SA"/>
-        </w:rPr>
-      </w:r>
-      <w:r/>
-    </w:p>
-    <w:p>
-      <w:pPr>
-        <w:pStyle w:val="Normal"/>
-        <w:tabs>
-          <w:tab w:val="left" w:pos="180" w:leader="none"/>
-          <w:tab w:val="right" w:pos="10260" w:leader="none"/>
-        </w:tabs>
-        <w:ind w:left="0" w:right="-180" w:hanging="0"/>
-        <w:rPr>
-          <w:sz w:val="20"/>
-          <w:sz w:val="20"/>
-          <w:szCs w:val="20"/>
-          <w:rFonts w:ascii="Arial" w:hAnsi="Arial" w:eastAsia="Times" w:cs="Times New Roman"/>
-          <w:color w:val="00000A"/>
-          <w:lang w:val="en-US" w:eastAsia="en-US" w:bidi="ar-SA"/>
-        </w:rPr>
-      </w:pPr>
-      <w:r>
-        <w:rPr>
-          <w:rFonts w:eastAsia="Times" w:cs="Times New Roman"/>
-          <w:color w:val="00000A"/>
-          <w:sz w:val="20"/>
-          <w:szCs w:val="20"/>
-          <w:lang w:val="en-US" w:eastAsia="en-US" w:bidi="ar-SA"/>
-        </w:rPr>
-      </w:r>
-      <w:r/>
-    </w:p>
-    <w:p>
-      <w:pPr>
-        <w:pStyle w:val="Normal"/>
-        <w:tabs>
-          <w:tab w:val="left" w:pos="180" w:leader="none"/>
-          <w:tab w:val="right" w:pos="10260" w:leader="none"/>
-        </w:tabs>
-        <w:ind w:left="0" w:right="-180" w:hanging="0"/>
-        <w:rPr>
-          <w:sz w:val="20"/>
-          <w:sz w:val="20"/>
-          <w:szCs w:val="20"/>
-          <w:rFonts w:ascii="Arial" w:hAnsi="Arial" w:eastAsia="Times" w:cs="Times New Roman"/>
-          <w:color w:val="00000A"/>
-          <w:lang w:val="en-US" w:eastAsia="en-US" w:bidi="ar-SA"/>
-        </w:rPr>
-      </w:pPr>
-      <w:r>
-        <w:rPr>
-          <w:rFonts w:eastAsia="Times" w:cs="Times New Roman"/>
-          <w:color w:val="00000A"/>
-          <w:sz w:val="20"/>
-          <w:szCs w:val="20"/>
-          <w:lang w:val="en-US" w:eastAsia="en-US" w:bidi="ar-SA"/>
-        </w:rPr>
-      </w:r>
-      <w:r/>
-    </w:p>
-    <w:p>
-      <w:pPr>
-        <w:pStyle w:val="Normal"/>
-        <w:tabs>
-          <w:tab w:val="left" w:pos="180" w:leader="none"/>
-          <w:tab w:val="right" w:pos="10260" w:leader="none"/>
-        </w:tabs>
-        <w:ind w:left="0" w:right="-180" w:hanging="0"/>
-        <w:rPr>
-          <w:sz w:val="20"/>
-          <w:sz w:val="20"/>
-          <w:szCs w:val="20"/>
-          <w:rFonts w:ascii="Arial" w:hAnsi="Arial" w:eastAsia="Times" w:cs="Times New Roman"/>
-          <w:color w:val="00000A"/>
-          <w:lang w:val="en-US" w:eastAsia="en-US" w:bidi="ar-SA"/>
-        </w:rPr>
-      </w:pPr>
-      <w:r>
-        <w:rPr>
-          <w:rFonts w:eastAsia="Times" w:cs="Times New Roman"/>
-          <w:color w:val="00000A"/>
-          <w:sz w:val="20"/>
-          <w:szCs w:val="20"/>
-          <w:lang w:val="en-US" w:eastAsia="en-US" w:bidi="ar-SA"/>
-        </w:rPr>
-      </w:r>
-      <w:r/>
-    </w:p>
-    <w:p>
-      <w:pPr>
-        <w:pStyle w:val="Normal"/>
-        <w:tabs>
-          <w:tab w:val="left" w:pos="180" w:leader="none"/>
-          <w:tab w:val="right" w:pos="10260" w:leader="none"/>
-        </w:tabs>
-        <w:ind w:left="0" w:right="-180" w:hanging="0"/>
-        <w:rPr>
-          <w:sz w:val="20"/>
-          <w:sz w:val="20"/>
-          <w:szCs w:val="20"/>
-          <w:rFonts w:ascii="Arial" w:hAnsi="Arial" w:eastAsia="Times" w:cs="Times New Roman"/>
-          <w:color w:val="00000A"/>
-          <w:lang w:val="en-US" w:eastAsia="en-US" w:bidi="ar-SA"/>
-        </w:rPr>
-      </w:pPr>
-      <w:r>
-        <w:rPr>
-          <w:rFonts w:eastAsia="Times" w:cs="Times New Roman"/>
-          <w:color w:val="00000A"/>
-          <w:sz w:val="20"/>
-          <w:szCs w:val="20"/>
-          <w:lang w:val="en-US" w:eastAsia="en-US" w:bidi="ar-SA"/>
-        </w:rPr>
-      </w:r>
-      <w:r/>
-    </w:p>
-    <w:p>
-      <w:pPr>
-        <w:pStyle w:val="Normal"/>
-        <w:tabs>
-          <w:tab w:val="left" w:pos="180" w:leader="none"/>
-          <w:tab w:val="right" w:pos="10260" w:leader="none"/>
-        </w:tabs>
-        <w:ind w:left="0" w:right="-180" w:hanging="0"/>
-        <w:rPr>
-          <w:sz w:val="20"/>
-          <w:sz w:val="20"/>
-          <w:szCs w:val="20"/>
-          <w:rFonts w:ascii="Arial" w:hAnsi="Arial" w:eastAsia="Times" w:cs="Times New Roman"/>
-          <w:color w:val="00000A"/>
-          <w:lang w:val="en-US" w:eastAsia="en-US" w:bidi="ar-SA"/>
-        </w:rPr>
-      </w:pPr>
-      <w:r>
-        <w:rPr>
-          <w:rFonts w:eastAsia="Times" w:cs="Times New Roman"/>
-          <w:color w:val="00000A"/>
-          <w:sz w:val="20"/>
-          <w:szCs w:val="20"/>
-          <w:lang w:val="en-US" w:eastAsia="en-US" w:bidi="ar-SA"/>
-        </w:rPr>
-      </w:r>
-      <w:r/>
-    </w:p>
-    <w:p>
-      <w:pPr>
-        <w:pStyle w:val="Normal"/>
-        <w:tabs>
-          <w:tab w:val="left" w:pos="180" w:leader="none"/>
-          <w:tab w:val="right" w:pos="10260" w:leader="none"/>
-        </w:tabs>
-        <w:ind w:left="0" w:right="-180" w:hanging="0"/>
-        <w:rPr>
-          <w:sz w:val="20"/>
-          <w:sz w:val="20"/>
-          <w:szCs w:val="20"/>
-          <w:rFonts w:ascii="Arial" w:hAnsi="Arial" w:eastAsia="Times" w:cs="Times New Roman"/>
-          <w:color w:val="00000A"/>
-          <w:lang w:val="en-US" w:eastAsia="en-US" w:bidi="ar-SA"/>
-        </w:rPr>
-      </w:pPr>
-      <w:r>
-        <w:rPr>
-          <w:rFonts w:eastAsia="Times" w:cs="Times New Roman"/>
-          <w:color w:val="00000A"/>
-          <w:sz w:val="20"/>
-          <w:szCs w:val="20"/>
-          <w:lang w:val="en-US" w:eastAsia="en-US" w:bidi="ar-SA"/>
-        </w:rPr>
-      </w:r>
-      <w:r/>
-    </w:p>
-    <w:p>
-      <w:pPr>
-        <w:pStyle w:val="Normal"/>
-        <w:tabs>
-          <w:tab w:val="left" w:pos="180" w:leader="none"/>
-          <w:tab w:val="right" w:pos="10260" w:leader="none"/>
-        </w:tabs>
-        <w:ind w:left="0" w:right="-180" w:hanging="0"/>
-      </w:pPr>
-      <w:r>
-        <w:rPr>
-          <w:sz w:val="20"/>
-          <w:szCs w:val="20"/>
-        </w:rPr>
-        <w:t xml:space="preserve">e. </w:t>
-      </w:r>
-      <w:r>
-        <w:rPr>
-          <w:sz w:val="20"/>
-          <w:szCs w:val="20"/>
-        </w:rPr>
-        <w:t xml:space="preserve">To the right, plot results of your experiment that are </w:t>
+          <w:rFonts w:ascii="Arial" w:hAnsi="Arial" w:eastAsia="Times" w:cs="Times New Roman"/>
+          <w:color w:val="00000A"/>
+          <w:lang w:val="en-US" w:eastAsia="en-US" w:bidi="ar-SA"/>
+        </w:rPr>
+      </w:pPr>
+      <w:r>
+        <w:rPr>
+          <w:b/>
+          <w:bCs/>
+          <w:sz w:val="20"/>
+          <w:szCs w:val="20"/>
+        </w:rPr>
+      </w:r>
+      <w:r/>
+    </w:p>
+    <w:p>
+      <w:pPr>
+        <w:pStyle w:val="Normal"/>
+        <w:tabs>
+          <w:tab w:val="left" w:pos="180" w:leader="none"/>
+          <w:tab w:val="right" w:pos="10260" w:leader="none"/>
+        </w:tabs>
+        <w:ind w:left="0" w:right="-180" w:hanging="0"/>
+        <w:rPr>
+          <w:sz w:val="20"/>
+          <w:sz w:val="20"/>
+          <w:szCs w:val="20"/>
+          <w:rFonts w:ascii="Arial" w:hAnsi="Arial" w:eastAsia="Times" w:cs="Times New Roman"/>
+          <w:color w:val="00000A"/>
+          <w:lang w:val="en-US" w:eastAsia="en-US" w:bidi="ar-SA"/>
+        </w:rPr>
+      </w:pPr>
+      <w:r>
+        <w:rPr>
+          <w:rFonts w:eastAsia="Times" w:cs="Times New Roman"/>
+          <w:color w:val="00000A"/>
+          <w:sz w:val="20"/>
+          <w:szCs w:val="20"/>
+          <w:lang w:val="en-US" w:eastAsia="en-US" w:bidi="ar-SA"/>
+        </w:rPr>
+      </w:r>
+      <w:r/>
+    </w:p>
+    <w:p>
+      <w:pPr>
+        <w:pStyle w:val="Normal"/>
+        <w:tabs>
+          <w:tab w:val="left" w:pos="180" w:leader="none"/>
+          <w:tab w:val="right" w:pos="10260" w:leader="none"/>
+        </w:tabs>
+        <w:ind w:left="0" w:right="-180" w:hanging="0"/>
+        <w:rPr>
+          <w:sz w:val="20"/>
+          <w:sz w:val="20"/>
+          <w:szCs w:val="20"/>
+          <w:rFonts w:ascii="Arial" w:hAnsi="Arial" w:eastAsia="Times" w:cs="Times New Roman"/>
+          <w:color w:val="00000A"/>
+          <w:lang w:val="en-US" w:eastAsia="en-US" w:bidi="ar-SA"/>
+        </w:rPr>
+      </w:pPr>
+      <w:r>
+        <w:rPr>
+          <w:rFonts w:eastAsia="Times" w:cs="Times New Roman"/>
+          <w:color w:val="00000A"/>
+          <w:sz w:val="20"/>
+          <w:szCs w:val="20"/>
+          <w:lang w:val="en-US" w:eastAsia="en-US" w:bidi="ar-SA"/>
+        </w:rPr>
+      </w:r>
+      <w:r/>
+    </w:p>
+    <w:p>
+      <w:pPr>
+        <w:pStyle w:val="Normal"/>
+        <w:tabs>
+          <w:tab w:val="left" w:pos="180" w:leader="none"/>
+          <w:tab w:val="right" w:pos="10260" w:leader="none"/>
+        </w:tabs>
+        <w:ind w:left="0" w:right="-180" w:hanging="0"/>
+        <w:rPr>
+          <w:sz w:val="20"/>
+          <w:sz w:val="20"/>
+          <w:szCs w:val="20"/>
+          <w:rFonts w:ascii="Arial" w:hAnsi="Arial" w:eastAsia="Times" w:cs="Times New Roman"/>
+          <w:color w:val="00000A"/>
+          <w:lang w:val="en-US" w:eastAsia="en-US" w:bidi="ar-SA"/>
+        </w:rPr>
+      </w:pPr>
+      <w:r>
+        <w:rPr>
+          <w:rFonts w:eastAsia="Times" w:cs="Times New Roman"/>
+          <w:color w:val="00000A"/>
+          <w:sz w:val="20"/>
+          <w:szCs w:val="20"/>
+          <w:lang w:val="en-US" w:eastAsia="en-US" w:bidi="ar-SA"/>
+        </w:rPr>
+      </w:r>
+      <w:r/>
+    </w:p>
+    <w:p>
+      <w:pPr>
+        <w:pStyle w:val="Normal"/>
+        <w:tabs>
+          <w:tab w:val="left" w:pos="180" w:leader="none"/>
+          <w:tab w:val="right" w:pos="10260" w:leader="none"/>
+        </w:tabs>
+        <w:ind w:left="0" w:right="-180" w:hanging="0"/>
+        <w:rPr>
+          <w:sz w:val="20"/>
+          <w:sz w:val="20"/>
+          <w:szCs w:val="20"/>
+          <w:rFonts w:ascii="Arial" w:hAnsi="Arial" w:eastAsia="Times" w:cs="Times New Roman"/>
+          <w:color w:val="00000A"/>
+          <w:lang w:val="en-US" w:eastAsia="en-US" w:bidi="ar-SA"/>
+        </w:rPr>
+      </w:pPr>
+      <w:r>
+        <w:rPr>
+          <w:rFonts w:eastAsia="Times" w:cs="Times New Roman"/>
+          <w:color w:val="00000A"/>
+          <w:sz w:val="20"/>
+          <w:szCs w:val="20"/>
+          <w:lang w:val="en-US" w:eastAsia="en-US" w:bidi="ar-SA"/>
+        </w:rPr>
+      </w:r>
+      <w:r/>
+    </w:p>
+    <w:p>
+      <w:pPr>
+        <w:pStyle w:val="Normal"/>
+        <w:tabs>
+          <w:tab w:val="left" w:pos="180" w:leader="none"/>
+          <w:tab w:val="right" w:pos="10260" w:leader="none"/>
+        </w:tabs>
+        <w:ind w:left="0" w:right="-180" w:hanging="0"/>
+        <w:rPr>
+          <w:sz w:val="20"/>
+          <w:sz w:val="20"/>
+          <w:szCs w:val="20"/>
+          <w:rFonts w:ascii="Arial" w:hAnsi="Arial" w:eastAsia="Times" w:cs="Times New Roman"/>
+          <w:color w:val="00000A"/>
+          <w:lang w:val="en-US" w:eastAsia="en-US" w:bidi="ar-SA"/>
+        </w:rPr>
+      </w:pPr>
+      <w:r>
+        <w:rPr>
+          <w:rFonts w:eastAsia="Times" w:cs="Times New Roman"/>
+          <w:color w:val="00000A"/>
+          <w:sz w:val="20"/>
+          <w:szCs w:val="20"/>
+          <w:lang w:val="en-US" w:eastAsia="en-US" w:bidi="ar-SA"/>
+        </w:rPr>
+      </w:r>
+      <w:r/>
+    </w:p>
+    <w:p>
+      <w:pPr>
+        <w:pStyle w:val="Normal"/>
+        <w:tabs>
+          <w:tab w:val="left" w:pos="180" w:leader="none"/>
+          <w:tab w:val="right" w:pos="10260" w:leader="none"/>
+        </w:tabs>
+        <w:ind w:left="0" w:right="-180" w:hanging="0"/>
+        <w:rPr>
+          <w:sz w:val="20"/>
+          <w:sz w:val="20"/>
+          <w:szCs w:val="20"/>
+          <w:rFonts w:ascii="Arial" w:hAnsi="Arial" w:eastAsia="Times" w:cs="Times New Roman"/>
+          <w:color w:val="00000A"/>
+          <w:lang w:val="en-US" w:eastAsia="en-US" w:bidi="ar-SA"/>
+        </w:rPr>
+      </w:pPr>
+      <w:r>
+        <w:rPr>
+          <w:rFonts w:eastAsia="Times" w:cs="Times New Roman"/>
+          <w:color w:val="00000A"/>
+          <w:sz w:val="20"/>
+          <w:szCs w:val="20"/>
+          <w:lang w:val="en-US" w:eastAsia="en-US" w:bidi="ar-SA"/>
+        </w:rPr>
+      </w:r>
+      <w:r/>
+    </w:p>
+    <w:p>
+      <w:pPr>
+        <w:pStyle w:val="Normal"/>
+        <w:tabs>
+          <w:tab w:val="left" w:pos="180" w:leader="none"/>
+          <w:tab w:val="right" w:pos="10260" w:leader="none"/>
+        </w:tabs>
+        <w:ind w:left="0" w:right="-180" w:hanging="0"/>
+        <w:rPr>
+          <w:sz w:val="20"/>
+          <w:sz w:val="20"/>
+          <w:szCs w:val="20"/>
+          <w:rFonts w:ascii="Arial" w:hAnsi="Arial" w:eastAsia="Times" w:cs="Times New Roman"/>
+          <w:color w:val="00000A"/>
+          <w:lang w:val="en-US" w:eastAsia="en-US" w:bidi="ar-SA"/>
+        </w:rPr>
+      </w:pPr>
+      <w:r>
+        <w:rPr>
+          <w:rFonts w:eastAsia="Times" w:cs="Times New Roman"/>
+          <w:color w:val="00000A"/>
+          <w:sz w:val="20"/>
+          <w:szCs w:val="20"/>
+          <w:lang w:val="en-US" w:eastAsia="en-US" w:bidi="ar-SA"/>
+        </w:rPr>
+      </w:r>
+      <w:r/>
+    </w:p>
+    <w:p>
+      <w:pPr>
+        <w:pStyle w:val="Normal"/>
+        <w:tabs>
+          <w:tab w:val="left" w:pos="180" w:leader="none"/>
+          <w:tab w:val="right" w:pos="10260" w:leader="none"/>
+        </w:tabs>
+        <w:ind w:left="0" w:right="-180" w:hanging="0"/>
+        <w:rPr>
+          <w:sz w:val="20"/>
+          <w:sz w:val="20"/>
+          <w:szCs w:val="20"/>
+          <w:rFonts w:ascii="Arial" w:hAnsi="Arial" w:eastAsia="Times" w:cs="Times New Roman"/>
+          <w:color w:val="00000A"/>
+          <w:lang w:val="en-US" w:eastAsia="en-US" w:bidi="ar-SA"/>
+        </w:rPr>
+      </w:pPr>
+      <w:r>
+        <w:rPr>
+          <w:rFonts w:eastAsia="Times" w:cs="Times New Roman"/>
+          <w:color w:val="00000A"/>
+          <w:sz w:val="20"/>
+          <w:szCs w:val="20"/>
+          <w:lang w:val="en-US" w:eastAsia="en-US" w:bidi="ar-SA"/>
+        </w:rPr>
+      </w:r>
+      <w:r/>
+    </w:p>
+    <w:p>
+      <w:pPr>
+        <w:pStyle w:val="Normal"/>
+        <w:tabs>
+          <w:tab w:val="left" w:pos="180" w:leader="none"/>
+          <w:tab w:val="right" w:pos="10260" w:leader="none"/>
+        </w:tabs>
+        <w:ind w:left="0" w:right="-180" w:hanging="0"/>
+        <w:rPr>
+          <w:sz w:val="20"/>
+          <w:sz w:val="20"/>
+          <w:szCs w:val="20"/>
+          <w:rFonts w:ascii="Arial" w:hAnsi="Arial" w:eastAsia="Times" w:cs="Times New Roman"/>
+          <w:color w:val="00000A"/>
+          <w:lang w:val="en-US" w:eastAsia="en-US" w:bidi="ar-SA"/>
+        </w:rPr>
+      </w:pPr>
+      <w:r>
+        <w:rPr>
+          <w:rFonts w:eastAsia="Times" w:cs="Times New Roman"/>
+          <w:color w:val="00000A"/>
+          <w:sz w:val="20"/>
+          <w:szCs w:val="20"/>
+          <w:lang w:val="en-US" w:eastAsia="en-US" w:bidi="ar-SA"/>
+        </w:rPr>
+      </w:r>
+      <w:r/>
+    </w:p>
+    <w:p>
+      <w:pPr>
+        <w:pStyle w:val="Normal"/>
+        <w:tabs>
+          <w:tab w:val="left" w:pos="180" w:leader="none"/>
+          <w:tab w:val="right" w:pos="10260" w:leader="none"/>
+        </w:tabs>
+        <w:ind w:left="0" w:right="-180" w:hanging="0"/>
+      </w:pPr>
+      <w:r>
+        <w:rPr>
+          <w:sz w:val="20"/>
+          <w:szCs w:val="20"/>
+        </w:rPr>
+        <w:t xml:space="preserve">e. To the right, plot results of your experiment that are </w:t>
         <w:drawing>
           <wp:anchor behindDoc="0" distT="0" distB="0" distL="0" distR="0" simplePos="0" locked="0" layoutInCell="1" allowOverlap="1" relativeHeight="2">
             <wp:simplePos x="0" y="0"/>
@@ -1686,14 +1502,7 @@
           <w:sz w:val="20"/>
           <w:szCs w:val="20"/>
         </w:rPr>
-        <w:t xml:space="preserve">predators. </w:t>
-      </w:r>
-      <w:r>
-        <w:rPr>
-          <w:sz w:val="20"/>
-          <w:szCs w:val="20"/>
-        </w:rPr>
-        <w:t>(5 pts)</w:t>
+        <w:t>predators. (5 pts)</w:t>
       </w:r>
       <w:r/>
     </w:p>
@@ -2844,21 +2653,7 @@
           <w:sz w:val="20"/>
           <w:szCs w:val="20"/>
         </w:rPr>
-        <w:t xml:space="preserve">f. </w:t>
-      </w:r>
-      <w:r>
-        <w:rPr>
-          <w:sz w:val="20"/>
-          <w:szCs w:val="20"/>
-        </w:rPr>
-        <w:t xml:space="preserve">Another researcher that is interested in the same question performed the following experiment. On Day 1, they put 100 individuals of a different species of caterpillar that lacks red bands into an enclosure containing birds. On Day 2, they removed any remaining all-black caterpillars and placed 100 individuals of the red-banded species into the same enclosure. List two weaknesses of this experimental design, and explain why each is a problem. </w:t>
-      </w:r>
-      <w:r>
-        <w:rPr>
-          <w:sz w:val="20"/>
-          <w:szCs w:val="20"/>
-        </w:rPr>
-        <w:t>(4 pts)</w:t>
+        <w:t>f. Another researcher that is interested in the same question performed the following experiment. On Day 1, they put 100 individuals of a different species of caterpillar that lacks red bands into an enclosure containing birds. On Day 2, they removed any remaining all-black caterpillars and placed 100 individuals of the red-banded species into the same enclosure. List two weaknesses of this experimental design, and explain why each is a problem. (4 pts)</w:t>
       </w:r>
       <w:r/>
     </w:p>
@@ -3106,53 +2901,25 @@
           <w:sz w:val="20"/>
           <w:szCs w:val="20"/>
         </w:rPr>
-        <w:t xml:space="preserve">2. </w:t>
-      </w:r>
-      <w:r>
-        <w:rPr>
-          <w:sz w:val="20"/>
-          <w:szCs w:val="20"/>
-        </w:rPr>
-        <w:t xml:space="preserve">V1: Assuming the theory of natural selection, explain how a population of red-banded caterpillars would evolve from a population of caterpillars with red spots? </w:t>
-      </w:r>
-      <w:r>
-        <w:rPr>
-          <w:sz w:val="20"/>
-          <w:szCs w:val="20"/>
-        </w:rPr>
-        <w:t>(5 pts)</w:t>
-      </w:r>
-      <w:r/>
-    </w:p>
-    <w:p>
-      <w:pPr>
-        <w:pStyle w:val="Normal"/>
-        <w:tabs>
-          <w:tab w:val="left" w:pos="180" w:leader="none"/>
-          <w:tab w:val="right" w:pos="10260" w:leader="none"/>
-        </w:tabs>
-        <w:ind w:left="0" w:right="-180" w:hanging="0"/>
-      </w:pPr>
-      <w:r>
-        <w:rPr>
-          <w:sz w:val="20"/>
-          <w:szCs w:val="20"/>
-        </w:rPr>
-        <w:t xml:space="preserve">2. </w:t>
-      </w:r>
-      <w:r>
-        <w:rPr>
-          <w:sz w:val="20"/>
-          <w:szCs w:val="20"/>
-        </w:rPr>
-        <w:t xml:space="preserve">V2: Assuming the theory of natural selection, explain how a population of yellow-banded caterpillars would evolve from a population of caterpillars with yellow spots? </w:t>
-      </w:r>
-      <w:r>
-        <w:rPr>
-          <w:sz w:val="20"/>
-          <w:szCs w:val="20"/>
-        </w:rPr>
-        <w:t>(5 pts)</w:t>
+        <w:t>2. V1: Assuming the theory of natural selection, explain how a population of red-banded caterpillars would evolve from a population of caterpillars with red spots? (5 pts)</w:t>
+      </w:r>
+      <w:r/>
+    </w:p>
+    <w:p>
+      <w:pPr>
+        <w:pStyle w:val="Normal"/>
+        <w:tabs>
+          <w:tab w:val="left" w:pos="180" w:leader="none"/>
+          <w:tab w:val="right" w:pos="10260" w:leader="none"/>
+        </w:tabs>
+        <w:ind w:left="0" w:right="-180" w:hanging="0"/>
+      </w:pPr>
+      <w:r>
+        <w:rPr>
+          <w:sz w:val="20"/>
+          <w:szCs w:val="20"/>
+        </w:rPr>
+        <w:t>2. V2: Assuming the theory of natural selection, explain how a population of yellow-banded caterpillars would evolve from a population of caterpillars with yellow spots? (5 pts)</w:t>
       </w:r>
       <w:r/>
     </w:p>
@@ -3409,53 +3176,25 @@
           <w:sz w:val="20"/>
           <w:szCs w:val="20"/>
         </w:rPr>
-        <w:t xml:space="preserve">3. </w:t>
-      </w:r>
-      <w:r>
-        <w:rPr>
-          <w:sz w:val="20"/>
-          <w:szCs w:val="20"/>
-        </w:rPr>
-        <w:t xml:space="preserve">V1: Assuming Lamarckian evolution, explain how a population of red-banded caterpillars would evolve from a population of caterpillars with red spots? </w:t>
-      </w:r>
-      <w:r>
-        <w:rPr>
-          <w:sz w:val="20"/>
-          <w:szCs w:val="20"/>
-        </w:rPr>
-        <w:t>(4 pts)</w:t>
-      </w:r>
-      <w:r/>
-    </w:p>
-    <w:p>
-      <w:pPr>
-        <w:pStyle w:val="Normal"/>
-        <w:tabs>
-          <w:tab w:val="left" w:pos="180" w:leader="none"/>
-          <w:tab w:val="right" w:pos="10260" w:leader="none"/>
-        </w:tabs>
-        <w:ind w:left="0" w:right="-180" w:hanging="0"/>
-      </w:pPr>
-      <w:r>
-        <w:rPr>
-          <w:sz w:val="20"/>
-          <w:szCs w:val="20"/>
-        </w:rPr>
-        <w:t xml:space="preserve">3. </w:t>
-      </w:r>
-      <w:r>
-        <w:rPr>
-          <w:sz w:val="20"/>
-          <w:szCs w:val="20"/>
-        </w:rPr>
-        <w:t xml:space="preserve">V2: Assuming Lamarckian evolution, explain how a population of yellow-banded caterpillars would evolve from a population of caterpillars with yellow spots? </w:t>
-      </w:r>
-      <w:r>
-        <w:rPr>
-          <w:sz w:val="20"/>
-          <w:szCs w:val="20"/>
-        </w:rPr>
-        <w:t>(4 pts)</w:t>
+        <w:t>3. V1: Assuming Lamarckian evolution, explain how a population of red-banded caterpillars would evolve from a population of caterpillars with red spots? (4 pts)</w:t>
+      </w:r>
+      <w:r/>
+    </w:p>
+    <w:p>
+      <w:pPr>
+        <w:pStyle w:val="Normal"/>
+        <w:tabs>
+          <w:tab w:val="left" w:pos="180" w:leader="none"/>
+          <w:tab w:val="right" w:pos="10260" w:leader="none"/>
+        </w:tabs>
+        <w:ind w:left="0" w:right="-180" w:hanging="0"/>
+      </w:pPr>
+      <w:r>
+        <w:rPr>
+          <w:sz w:val="20"/>
+          <w:szCs w:val="20"/>
+        </w:rPr>
+        <w:t>3. V2: Assuming Lamarckian evolution, explain how a population of yellow-banded caterpillars would evolve from a population of caterpillars with yellow spots? (4 pts)</w:t>
       </w:r>
       <w:r/>
     </w:p>
@@ -3676,15 +3415,15 @@
           <w:sz w:val="20"/>
           <w:sz w:val="20"/>
           <w:szCs w:val="20"/>
-        </w:rPr>
-      </w:pPr>
-      <w:r>
-        <w:rPr>
-          <w:rFonts w:eastAsia="Times" w:cs="Times New Roman"/>
-          <w:color w:val="00000A"/>
-          <w:sz w:val="20"/>
-          <w:szCs w:val="20"/>
-          <w:lang w:val="en-US" w:eastAsia="en-US" w:bidi="ar-SA"/>
+          <w:rFonts w:ascii="Arial" w:hAnsi="Arial" w:eastAsia="Times" w:cs="Times New Roman"/>
+          <w:color w:val="00000A"/>
+          <w:lang w:val="en-US" w:eastAsia="en-US" w:bidi="ar-SA"/>
+        </w:rPr>
+      </w:pPr>
+      <w:r>
+        <w:rPr>
+          <w:sz w:val="20"/>
+          <w:szCs w:val="20"/>
         </w:rPr>
       </w:r>
       <w:r/>
@@ -3762,14 +3501,7 @@
           <w:sz w:val="20"/>
           <w:szCs w:val="20"/>
         </w:rPr>
-        <w:t>4</w:t>
-      </w:r>
-      <w:r>
-        <w:rPr>
-          <w:sz w:val="20"/>
-          <w:szCs w:val="20"/>
-        </w:rPr>
-        <w:t xml:space="preserve">. The species of moth, </w:t>
+        <w:t xml:space="preserve">4. The species of moth, </w:t>
       </w:r>
       <w:r>
         <w:rPr>
@@ -3889,35 +3621,7 @@
           <w:sz w:val="20"/>
           <w:szCs w:val="20"/>
         </w:rPr>
-        <w:t xml:space="preserve">Under the hypothesis that the wing-color gene is on the Z chromosome, predict the results below when you cross a white female and a gray male </w:t>
-      </w:r>
-      <w:r>
-        <w:rPr>
-          <w:sz w:val="20"/>
-          <w:szCs w:val="20"/>
-        </w:rPr>
-        <w:t xml:space="preserve">(the gray male </w:t>
-      </w:r>
-      <w:r>
-        <w:rPr>
-          <w:sz w:val="20"/>
-          <w:szCs w:val="20"/>
-        </w:rPr>
-        <w:t>had a white mother</w:t>
-      </w:r>
-      <w:r>
-        <w:rPr>
-          <w:sz w:val="20"/>
-          <w:szCs w:val="20"/>
-        </w:rPr>
-        <w:t>)</w:t>
-      </w:r>
-      <w:r>
-        <w:rPr>
-          <w:sz w:val="20"/>
-          <w:szCs w:val="20"/>
-        </w:rPr>
-        <w:t xml:space="preserve">. </w:t>
+        <w:t xml:space="preserve">Under the hypothesis that the wing-color gene is on the Z chromosome, predict the results below when you cross a white female and a gray male (the gray male had a white mother). </w:t>
       </w:r>
       <w:r>
         <w:rPr>
@@ -3933,71 +3637,43 @@
           <w:sz w:val="20"/>
           <w:szCs w:val="20"/>
         </w:rPr>
-        <w:t xml:space="preserve"> </w:t>
-      </w:r>
-      <w:r>
-        <w:rPr>
-          <w:sz w:val="20"/>
-          <w:szCs w:val="20"/>
-        </w:rPr>
-        <w:t>(</w:t>
-      </w:r>
-      <w:r>
-        <w:rPr>
-          <w:sz w:val="20"/>
-          <w:szCs w:val="20"/>
-        </w:rPr>
-        <w:t xml:space="preserve">18 </w:t>
-      </w:r>
-      <w:r>
-        <w:rPr>
-          <w:sz w:val="20"/>
-          <w:szCs w:val="20"/>
-        </w:rPr>
-        <w:t xml:space="preserve">pts) </w:t>
-      </w:r>
-      <w:r/>
-    </w:p>
-    <w:p>
-      <w:pPr>
-        <w:pStyle w:val="Normal"/>
-        <w:rPr>
-          <w:sz w:val="20"/>
-          <w:sz w:val="20"/>
-          <w:szCs w:val="20"/>
-          <w:rFonts w:ascii="Arial" w:hAnsi="Arial" w:eastAsia="Times" w:cs="Times New Roman"/>
-          <w:color w:val="00000A"/>
-          <w:lang w:val="en-US" w:eastAsia="en-US" w:bidi="ar-SA"/>
-        </w:rPr>
-      </w:pPr>
-      <w:r>
-        <w:rPr>
-          <w:rFonts w:eastAsia="Times" w:cs="Times New Roman"/>
-          <w:color w:val="00000A"/>
-          <w:sz w:val="20"/>
-          <w:szCs w:val="20"/>
-          <w:lang w:val="en-US" w:eastAsia="en-US" w:bidi="ar-SA"/>
-        </w:rPr>
-      </w:r>
-      <w:r/>
-    </w:p>
-    <w:p>
-      <w:pPr>
-        <w:pStyle w:val="Normal"/>
-      </w:pPr>
-      <w:r>
-        <w:rPr>
-          <w:sz w:val="20"/>
-          <w:szCs w:val="20"/>
-        </w:rPr>
-        <w:t xml:space="preserve">a. </w:t>
-      </w:r>
-      <w:r>
-        <w:rPr>
-          <w:sz w:val="20"/>
-          <w:szCs w:val="20"/>
-        </w:rPr>
-        <w:t xml:space="preserve">Parent genotypes: (2 pts)           </w:t>
+        <w:t xml:space="preserve"> (18 pts) </w:t>
+      </w:r>
+      <w:r/>
+    </w:p>
+    <w:p>
+      <w:pPr>
+        <w:pStyle w:val="Normal"/>
+        <w:rPr>
+          <w:sz w:val="20"/>
+          <w:sz w:val="20"/>
+          <w:szCs w:val="20"/>
+          <w:rFonts w:ascii="Arial" w:hAnsi="Arial" w:eastAsia="Times" w:cs="Times New Roman"/>
+          <w:color w:val="00000A"/>
+          <w:lang w:val="en-US" w:eastAsia="en-US" w:bidi="ar-SA"/>
+        </w:rPr>
+      </w:pPr>
+      <w:r>
+        <w:rPr>
+          <w:rFonts w:eastAsia="Times" w:cs="Times New Roman"/>
+          <w:color w:val="00000A"/>
+          <w:sz w:val="20"/>
+          <w:szCs w:val="20"/>
+          <w:lang w:val="en-US" w:eastAsia="en-US" w:bidi="ar-SA"/>
+        </w:rPr>
+      </w:r>
+      <w:r/>
+    </w:p>
+    <w:p>
+      <w:pPr>
+        <w:pStyle w:val="Normal"/>
+      </w:pPr>
+      <w:r>
+        <w:rPr>
+          <w:sz w:val="20"/>
+          <w:szCs w:val="20"/>
+        </w:rPr>
+        <w:t xml:space="preserve">a. Parent genotypes: (2 pts)           </w:t>
       </w:r>
       <w:r>
         <w:rPr>
@@ -4130,14 +3806,7 @@
           <w:sz w:val="20"/>
           <w:szCs w:val="20"/>
         </w:rPr>
-        <w:t xml:space="preserve">b. </w:t>
-      </w:r>
-      <w:r>
-        <w:rPr>
-          <w:sz w:val="20"/>
-          <w:szCs w:val="20"/>
-        </w:rPr>
-        <w:t xml:space="preserve">Gamete genotypes: (2 pts)  </w:t>
+        <w:t xml:space="preserve">b. Gamete genotypes: (2 pts)  </w:t>
       </w:r>
       <w:r>
         <w:rPr>
@@ -4254,37 +3923,7 @@
           <w:szCs w:val="20"/>
           <w:lang w:val="en-US" w:eastAsia="en-US" w:bidi="ar-SA"/>
         </w:rPr>
-        <w:t xml:space="preserve">c. </w:t>
-      </w:r>
-      <w:r>
-        <w:rPr>
-          <w:rFonts w:eastAsia="Times" w:cs="Times New Roman"/>
-          <w:color w:val="00000A"/>
-          <w:sz w:val="20"/>
-          <w:szCs w:val="20"/>
-          <w:lang w:val="en-US" w:eastAsia="en-US" w:bidi="ar-SA"/>
-        </w:rPr>
-        <w:t>Punnett square: (</w:t>
-      </w:r>
-      <w:r>
-        <w:rPr>
-          <w:rFonts w:eastAsia="Times" w:cs="Times New Roman"/>
-          <w:color w:val="00000A"/>
-          <w:sz w:val="20"/>
-          <w:szCs w:val="20"/>
-          <w:lang w:val="en-US" w:eastAsia="en-US" w:bidi="ar-SA"/>
-        </w:rPr>
-        <w:t xml:space="preserve">4 </w:t>
-      </w:r>
-      <w:r>
-        <w:rPr>
-          <w:rFonts w:eastAsia="Times" w:cs="Times New Roman"/>
-          <w:color w:val="00000A"/>
-          <w:sz w:val="20"/>
-          <w:szCs w:val="20"/>
-          <w:lang w:val="en-US" w:eastAsia="en-US" w:bidi="ar-SA"/>
-        </w:rPr>
-        <w:t>pts)</w:t>
+        <w:t>c. Punnett square: (4 pts)</w:t>
         <w:tab/>
         <w:tab/>
       </w:r>
@@ -4296,10 +3935,10 @@
         <w:jc w:val="left"/>
         <w:tblInd w:w="2898" w:type="dxa"/>
         <w:tblBorders>
-          <w:bottom w:val="single" w:sz="2" w:space="0" w:color="000000"/>
-          <w:right w:val="single" w:sz="2" w:space="0" w:color="000000"/>
-          <w:insideH w:val="single" w:sz="2" w:space="0" w:color="000000"/>
-          <w:insideV w:val="single" w:sz="2" w:space="0" w:color="000000"/>
+          <w:bottom w:val="single" w:sz="2" w:space="0" w:color="000001"/>
+          <w:right w:val="single" w:sz="2" w:space="0" w:color="000001"/>
+          <w:insideH w:val="single" w:sz="2" w:space="0" w:color="000001"/>
+          <w:insideV w:val="single" w:sz="2" w:space="0" w:color="000001"/>
         </w:tblBorders>
         <w:tblCellMar>
           <w:top w:w="55" w:type="dxa"/>
@@ -4310,8 +3949,8 @@
       </w:tblPr>
       <w:tblGrid>
         <w:gridCol w:w="484"/>
-        <w:gridCol w:w="591"/>
-        <w:gridCol w:w="632"/>
+        <w:gridCol w:w="590"/>
+        <w:gridCol w:w="633"/>
       </w:tblGrid>
       <w:tr>
         <w:trPr/>
@@ -4319,10 +3958,10 @@
           <w:tcPr>
             <w:tcW w:w="484" w:type="dxa"/>
             <w:tcBorders>
-              <w:bottom w:val="single" w:sz="2" w:space="0" w:color="000000"/>
-              <w:right w:val="single" w:sz="2" w:space="0" w:color="000000"/>
-              <w:insideH w:val="single" w:sz="2" w:space="0" w:color="000000"/>
-              <w:insideV w:val="single" w:sz="2" w:space="0" w:color="000000"/>
+              <w:bottom w:val="single" w:sz="2" w:space="0" w:color="000001"/>
+              <w:right w:val="single" w:sz="2" w:space="0" w:color="000001"/>
+              <w:insideH w:val="single" w:sz="2" w:space="0" w:color="000001"/>
+              <w:insideV w:val="single" w:sz="2" w:space="0" w:color="000001"/>
             </w:tcBorders>
             <w:shd w:fill="auto" w:val="clear"/>
           </w:tcPr>
@@ -4338,10 +3977,106 @@
         </w:tc>
         <w:tc>
           <w:tcPr>
-            <w:tcW w:w="591" w:type="dxa"/>
+            <w:tcW w:w="590" w:type="dxa"/>
             <w:tcBorders>
-              <w:bottom w:val="single" w:sz="2" w:space="0" w:color="000000"/>
-              <w:insideH w:val="single" w:sz="2" w:space="0" w:color="000000"/>
+              <w:left w:val="single" w:sz="2" w:space="0" w:color="000001"/>
+              <w:bottom w:val="single" w:sz="2" w:space="0" w:color="000001"/>
+              <w:right w:val="single" w:sz="2" w:space="0" w:color="000001"/>
+              <w:insideH w:val="single" w:sz="2" w:space="0" w:color="000001"/>
+              <w:insideV w:val="single" w:sz="2" w:space="0" w:color="000001"/>
+            </w:tcBorders>
+            <w:shd w:fill="auto" w:val="clear"/>
+            <w:tcMar>
+              <w:left w:w="52" w:type="dxa"/>
+            </w:tcMar>
+          </w:tcPr>
+          <w:p>
+            <w:pPr>
+              <w:pStyle w:val="Normal"/>
+              <w:rPr>
+                <w:vertAlign w:val="superscript"/>
+                <w:sz w:val="20"/>
+                <w:b/>
+                <w:sz w:val="20"/>
+                <w:b/>
+                <w:szCs w:val="20"/>
+                <w:bCs/>
+                <w:rFonts w:ascii="Arial" w:hAnsi="Arial" w:eastAsia="Times" w:cs="Times New Roman"/>
+                <w:color w:val="00000A"/>
+                <w:lang w:val="en-US" w:eastAsia="en-US" w:bidi="ar-SA"/>
+              </w:rPr>
+            </w:pPr>
+            <w:r>
+              <w:rPr>
+                <w:rFonts w:eastAsia="Times" w:cs="Times New Roman"/>
+                <w:b/>
+                <w:bCs/>
+                <w:color w:val="00000A"/>
+                <w:sz w:val="20"/>
+                <w:szCs w:val="20"/>
+                <w:vertAlign w:val="superscript"/>
+                <w:lang w:val="en-US" w:eastAsia="en-US" w:bidi="ar-SA"/>
+              </w:rPr>
+            </w:r>
+            <w:r/>
+          </w:p>
+        </w:tc>
+        <w:tc>
+          <w:tcPr>
+            <w:tcW w:w="633" w:type="dxa"/>
+            <w:tcBorders>
+              <w:left w:val="single" w:sz="2" w:space="0" w:color="000001"/>
+              <w:bottom w:val="single" w:sz="2" w:space="0" w:color="000001"/>
+              <w:right w:val="single" w:sz="2" w:space="0" w:color="000001"/>
+              <w:insideH w:val="single" w:sz="2" w:space="0" w:color="000001"/>
+              <w:insideV w:val="single" w:sz="2" w:space="0" w:color="000001"/>
+            </w:tcBorders>
+            <w:shd w:fill="auto" w:val="clear"/>
+            <w:tcMar>
+              <w:left w:w="52" w:type="dxa"/>
+            </w:tcMar>
+          </w:tcPr>
+          <w:p>
+            <w:pPr>
+              <w:pStyle w:val="Normal"/>
+              <w:rPr>
+                <w:sz w:val="20"/>
+                <w:b/>
+                <w:sz w:val="20"/>
+                <w:b/>
+                <w:szCs w:val="20"/>
+                <w:bCs/>
+                <w:rFonts w:ascii="Arial" w:hAnsi="Arial" w:eastAsia="Times" w:cs="Times New Roman"/>
+                <w:color w:val="00000A"/>
+                <w:lang w:val="en-US" w:eastAsia="en-US" w:bidi="ar-SA"/>
+              </w:rPr>
+            </w:pPr>
+            <w:r>
+              <w:rPr>
+                <w:rFonts w:eastAsia="Times" w:cs="Times New Roman"/>
+                <w:b/>
+                <w:bCs/>
+                <w:color w:val="00000A"/>
+                <w:sz w:val="20"/>
+                <w:szCs w:val="20"/>
+                <w:lang w:val="en-US" w:eastAsia="en-US" w:bidi="ar-SA"/>
+              </w:rPr>
+            </w:r>
+            <w:r/>
+          </w:p>
+        </w:tc>
+      </w:tr>
+      <w:tr>
+        <w:trPr/>
+        <w:tc>
+          <w:tcPr>
+            <w:tcW w:w="484" w:type="dxa"/>
+            <w:tcBorders>
+              <w:top w:val="single" w:sz="2" w:space="0" w:color="000001"/>
+              <w:bottom w:val="single" w:sz="2" w:space="0" w:color="000001"/>
+              <w:right w:val="single" w:sz="2" w:space="0" w:color="000001"/>
+              <w:insideH w:val="single" w:sz="2" w:space="0" w:color="000001"/>
+              <w:insideV w:val="single" w:sz="2" w:space="0" w:color="000001"/>
             </w:tcBorders>
             <w:shd w:fill="auto" w:val="clear"/>
           </w:tcPr>
@@ -4363,11 +4098,14 @@
             </w:pPr>
             <w:r>
               <w:rPr>
+                <w:rFonts w:eastAsia="Times" w:cs="Times New Roman"/>
                 <w:b/>
                 <w:bCs/>
+                <w:color w:val="00000A"/>
                 <w:sz w:val="20"/>
                 <w:szCs w:val="20"/>
                 <w:vertAlign w:val="superscript"/>
+                <w:lang w:val="en-US" w:eastAsia="en-US" w:bidi="ar-SA"/>
               </w:rPr>
             </w:r>
             <w:r/>
@@ -4375,17 +4113,25 @@
         </w:tc>
         <w:tc>
           <w:tcPr>
-            <w:tcW w:w="632" w:type="dxa"/>
+            <w:tcW w:w="590" w:type="dxa"/>
             <w:tcBorders>
-              <w:bottom w:val="single" w:sz="2" w:space="0" w:color="000000"/>
-              <w:insideH w:val="single" w:sz="2" w:space="0" w:color="000000"/>
+              <w:top w:val="single" w:sz="2" w:space="0" w:color="000001"/>
+              <w:left w:val="single" w:sz="2" w:space="0" w:color="000001"/>
+              <w:bottom w:val="single" w:sz="2" w:space="0" w:color="000001"/>
+              <w:right w:val="single" w:sz="2" w:space="0" w:color="000001"/>
+              <w:insideH w:val="single" w:sz="2" w:space="0" w:color="000001"/>
+              <w:insideV w:val="single" w:sz="2" w:space="0" w:color="000001"/>
             </w:tcBorders>
             <w:shd w:fill="auto" w:val="clear"/>
+            <w:tcMar>
+              <w:left w:w="52" w:type="dxa"/>
+            </w:tcMar>
           </w:tcPr>
           <w:p>
             <w:pPr>
               <w:pStyle w:val="Normal"/>
               <w:rPr>
+                <w:vertAlign w:val="superscript"/>
                 <w:sz w:val="20"/>
                 <w:b/>
                 <w:sz w:val="20"/>
@@ -4399,10 +4145,65 @@
             </w:pPr>
             <w:r>
               <w:rPr>
+                <w:rFonts w:eastAsia="Times" w:cs="Times New Roman"/>
                 <w:b/>
                 <w:bCs/>
+                <w:color w:val="00000A"/>
                 <w:sz w:val="20"/>
                 <w:szCs w:val="20"/>
+                <w:vertAlign w:val="superscript"/>
+                <w:lang w:val="en-US" w:eastAsia="en-US" w:bidi="ar-SA"/>
+              </w:rPr>
+            </w:r>
+            <w:r/>
+          </w:p>
+        </w:tc>
+        <w:tc>
+          <w:tcPr>
+            <w:tcW w:w="633" w:type="dxa"/>
+            <w:tcBorders>
+              <w:top w:val="single" w:sz="2" w:space="0" w:color="000001"/>
+              <w:left w:val="single" w:sz="2" w:space="0" w:color="000001"/>
+              <w:bottom w:val="single" w:sz="2" w:space="0" w:color="000001"/>
+              <w:right w:val="single" w:sz="2" w:space="0" w:color="000001"/>
+              <w:insideH w:val="single" w:sz="2" w:space="0" w:color="000001"/>
+              <w:insideV w:val="single" w:sz="2" w:space="0" w:color="000001"/>
+            </w:tcBorders>
+            <w:shd w:fill="auto" w:val="clear"/>
+            <w:tcMar>
+              <w:left w:w="52" w:type="dxa"/>
+            </w:tcMar>
+          </w:tcPr>
+          <w:p>
+            <w:pPr>
+              <w:pStyle w:val="Normal"/>
+              <w:rPr>
+                <w:vertAlign w:val="baseline"/>
+                <w:position w:val="0"/>
+                <w:sz w:val="20"/>
+                <w:sz w:val="20"/>
+                <w:b/>
+                <w:sz w:val="20"/>
+                <w:b/>
+                <w:szCs w:val="20"/>
+                <w:bCs/>
+                <w:rFonts w:ascii="Arial" w:hAnsi="Arial" w:eastAsia="Times" w:cs="Times New Roman"/>
+                <w:color w:val="00000A"/>
+                <w:lang w:val="en-US" w:eastAsia="en-US" w:bidi="ar-SA"/>
+              </w:rPr>
+            </w:pPr>
+            <w:r>
+              <w:rPr>
+                <w:rFonts w:eastAsia="Times" w:cs="Times New Roman"/>
+                <w:b/>
+                <w:bCs/>
+                <w:color w:val="00000A"/>
+                <w:position w:val="0"/>
+                <w:sz w:val="20"/>
+                <w:sz w:val="20"/>
+                <w:szCs w:val="20"/>
+                <w:vertAlign w:val="baseline"/>
+                <w:lang w:val="en-US" w:eastAsia="en-US" w:bidi="ar-SA"/>
               </w:rPr>
             </w:r>
             <w:r/>
@@ -4415,8 +4216,11 @@
           <w:tcPr>
             <w:tcW w:w="484" w:type="dxa"/>
             <w:tcBorders>
-              <w:right w:val="single" w:sz="2" w:space="0" w:color="000000"/>
-              <w:insideV w:val="single" w:sz="2" w:space="0" w:color="000000"/>
+              <w:top w:val="single" w:sz="2" w:space="0" w:color="000001"/>
+              <w:bottom w:val="single" w:sz="2" w:space="0" w:color="000001"/>
+              <w:right w:val="single" w:sz="2" w:space="0" w:color="000001"/>
+              <w:insideH w:val="single" w:sz="2" w:space="0" w:color="000001"/>
+              <w:insideV w:val="single" w:sz="2" w:space="0" w:color="000001"/>
             </w:tcBorders>
             <w:shd w:fill="auto" w:val="clear"/>
           </w:tcPr>
@@ -4438,11 +4242,14 @@
             </w:pPr>
             <w:r>
               <w:rPr>
+                <w:rFonts w:eastAsia="Times" w:cs="Times New Roman"/>
                 <w:b/>
                 <w:bCs/>
+                <w:color w:val="00000A"/>
                 <w:sz w:val="20"/>
                 <w:szCs w:val="20"/>
                 <w:vertAlign w:val="superscript"/>
+                <w:lang w:val="en-US" w:eastAsia="en-US" w:bidi="ar-SA"/>
               </w:rPr>
             </w:r>
             <w:r/>
@@ -4450,9 +4257,19 @@
         </w:tc>
         <w:tc>
           <w:tcPr>
-            <w:tcW w:w="591" w:type="dxa"/>
-            <w:tcBorders/>
+            <w:tcW w:w="590" w:type="dxa"/>
+            <w:tcBorders>
+              <w:top w:val="single" w:sz="2" w:space="0" w:color="000001"/>
+              <w:left w:val="single" w:sz="2" w:space="0" w:color="000001"/>
+              <w:bottom w:val="single" w:sz="2" w:space="0" w:color="000001"/>
+              <w:right w:val="single" w:sz="2" w:space="0" w:color="000001"/>
+              <w:insideH w:val="single" w:sz="2" w:space="0" w:color="000001"/>
+              <w:insideV w:val="single" w:sz="2" w:space="0" w:color="000001"/>
+            </w:tcBorders>
             <w:shd w:fill="auto" w:val="clear"/>
+            <w:tcMar>
+              <w:left w:w="52" w:type="dxa"/>
+            </w:tcMar>
           </w:tcPr>
           <w:p>
             <w:pPr>
@@ -4472,11 +4289,14 @@
             </w:pPr>
             <w:r>
               <w:rPr>
+                <w:rFonts w:eastAsia="Times" w:cs="Times New Roman"/>
                 <w:b/>
                 <w:bCs/>
+                <w:color w:val="00000A"/>
                 <w:sz w:val="20"/>
                 <w:szCs w:val="20"/>
                 <w:vertAlign w:val="superscript"/>
+                <w:lang w:val="en-US" w:eastAsia="en-US" w:bidi="ar-SA"/>
               </w:rPr>
             </w:r>
             <w:r/>
@@ -4484,121 +4304,19 @@
         </w:tc>
         <w:tc>
           <w:tcPr>
-            <w:tcW w:w="632" w:type="dxa"/>
-            <w:tcBorders/>
-            <w:shd w:fill="auto" w:val="clear"/>
-          </w:tcPr>
-          <w:p>
-            <w:pPr>
-              <w:pStyle w:val="Normal"/>
-              <w:rPr>
-                <w:vertAlign w:val="baseline"/>
-                <w:position w:val="0"/>
-                <w:sz w:val="20"/>
-                <w:sz w:val="20"/>
-                <w:b/>
-                <w:sz w:val="20"/>
-                <w:b/>
-                <w:szCs w:val="20"/>
-                <w:bCs/>
-                <w:rFonts w:ascii="Arial" w:hAnsi="Arial" w:eastAsia="Times" w:cs="Times New Roman"/>
-                <w:color w:val="00000A"/>
-                <w:lang w:val="en-US" w:eastAsia="en-US" w:bidi="ar-SA"/>
-              </w:rPr>
-            </w:pPr>
-            <w:r>
-              <w:rPr>
-                <w:b/>
-                <w:bCs/>
-                <w:position w:val="0"/>
-                <w:sz w:val="20"/>
-                <w:sz w:val="20"/>
-                <w:szCs w:val="20"/>
-                <w:vertAlign w:val="baseline"/>
-              </w:rPr>
-            </w:r>
-            <w:r/>
-          </w:p>
-        </w:tc>
-      </w:tr>
-      <w:tr>
-        <w:trPr/>
-        <w:tc>
-          <w:tcPr>
-            <w:tcW w:w="484" w:type="dxa"/>
+            <w:tcW w:w="633" w:type="dxa"/>
             <w:tcBorders>
-              <w:right w:val="single" w:sz="2" w:space="0" w:color="000000"/>
-              <w:insideV w:val="single" w:sz="2" w:space="0" w:color="000000"/>
+              <w:top w:val="single" w:sz="2" w:space="0" w:color="000001"/>
+              <w:left w:val="single" w:sz="2" w:space="0" w:color="000001"/>
+              <w:bottom w:val="single" w:sz="2" w:space="0" w:color="000001"/>
+              <w:right w:val="single" w:sz="2" w:space="0" w:color="000001"/>
+              <w:insideH w:val="single" w:sz="2" w:space="0" w:color="000001"/>
+              <w:insideV w:val="single" w:sz="2" w:space="0" w:color="000001"/>
             </w:tcBorders>
             <w:shd w:fill="auto" w:val="clear"/>
-          </w:tcPr>
-          <w:p>
-            <w:pPr>
-              <w:pStyle w:val="Normal"/>
-              <w:rPr>
-                <w:vertAlign w:val="superscript"/>
-                <w:sz w:val="20"/>
-                <w:b/>
-                <w:sz w:val="20"/>
-                <w:b/>
-                <w:szCs w:val="20"/>
-                <w:bCs/>
-                <w:rFonts w:ascii="Arial" w:hAnsi="Arial" w:eastAsia="Times" w:cs="Times New Roman"/>
-                <w:color w:val="00000A"/>
-                <w:lang w:val="en-US" w:eastAsia="en-US" w:bidi="ar-SA"/>
-              </w:rPr>
-            </w:pPr>
-            <w:r>
-              <w:rPr>
-                <w:b/>
-                <w:bCs/>
-                <w:sz w:val="20"/>
-                <w:szCs w:val="20"/>
-                <w:vertAlign w:val="superscript"/>
-              </w:rPr>
-            </w:r>
-            <w:r/>
-          </w:p>
-        </w:tc>
-        <w:tc>
-          <w:tcPr>
-            <w:tcW w:w="591" w:type="dxa"/>
-            <w:tcBorders/>
-            <w:shd w:fill="auto" w:val="clear"/>
-          </w:tcPr>
-          <w:p>
-            <w:pPr>
-              <w:pStyle w:val="Normal"/>
-              <w:rPr>
-                <w:vertAlign w:val="superscript"/>
-                <w:sz w:val="20"/>
-                <w:b/>
-                <w:sz w:val="20"/>
-                <w:b/>
-                <w:szCs w:val="20"/>
-                <w:bCs/>
-                <w:rFonts w:ascii="Arial" w:hAnsi="Arial" w:eastAsia="Times" w:cs="Times New Roman"/>
-                <w:color w:val="00000A"/>
-                <w:lang w:val="en-US" w:eastAsia="en-US" w:bidi="ar-SA"/>
-              </w:rPr>
-            </w:pPr>
-            <w:r>
-              <w:rPr>
-                <w:b/>
-                <w:bCs/>
-                <w:sz w:val="20"/>
-                <w:szCs w:val="20"/>
-                <w:vertAlign w:val="superscript"/>
-              </w:rPr>
-            </w:r>
-            <w:r/>
-          </w:p>
-        </w:tc>
-        <w:tc>
-          <w:tcPr>
-            <w:tcW w:w="632" w:type="dxa"/>
-            <w:tcBorders/>
-            <w:shd w:fill="auto" w:val="clear"/>
+            <w:tcMar>
+              <w:left w:w="52" w:type="dxa"/>
+            </w:tcMar>
           </w:tcPr>
           <w:p>
             <w:pPr>
@@ -4617,10 +4335,13 @@
             </w:pPr>
             <w:r>
               <w:rPr>
+                <w:rFonts w:eastAsia="Times" w:cs="Times New Roman"/>
                 <w:b/>
                 <w:bCs/>
+                <w:color w:val="00000A"/>
                 <w:sz w:val="20"/>
                 <w:szCs w:val="20"/>
+                <w:lang w:val="en-US" w:eastAsia="en-US" w:bidi="ar-SA"/>
               </w:rPr>
             </w:r>
             <w:r/>
@@ -4671,8 +4392,8 @@
       </w:tblPr>
       <w:tblGrid>
         <w:gridCol w:w="484"/>
-        <w:gridCol w:w="591"/>
-        <w:gridCol w:w="632"/>
+        <w:gridCol w:w="590"/>
+        <w:gridCol w:w="633"/>
       </w:tblGrid>
       <w:tr>
         <w:trPr/>
@@ -4713,7 +4434,7 @@
         </w:tc>
         <w:tc>
           <w:tcPr>
-            <w:tcW w:w="591" w:type="dxa"/>
+            <w:tcW w:w="590" w:type="dxa"/>
             <w:tcBorders>
               <w:left w:val="single" w:sz="2" w:space="0" w:color="000001"/>
               <w:bottom w:val="single" w:sz="2" w:space="0" w:color="000001"/>
@@ -4723,7 +4444,7 @@
             </w:tcBorders>
             <w:shd w:fill="auto" w:val="clear"/>
             <w:tcMar>
-              <w:left w:w="52" w:type="dxa"/>
+              <w:left w:w="49" w:type="dxa"/>
             </w:tcMar>
           </w:tcPr>
           <w:p>
@@ -4754,7 +4475,7 @@
         </w:tc>
         <w:tc>
           <w:tcPr>
-            <w:tcW w:w="632" w:type="dxa"/>
+            <w:tcW w:w="633" w:type="dxa"/>
             <w:tcBorders>
               <w:left w:val="single" w:sz="2" w:space="0" w:color="000001"/>
               <w:bottom w:val="single" w:sz="2" w:space="0" w:color="000001"/>
@@ -4764,7 +4485,7 @@
             </w:tcBorders>
             <w:shd w:fill="auto" w:val="clear"/>
             <w:tcMar>
-              <w:left w:w="52" w:type="dxa"/>
+              <w:left w:w="49" w:type="dxa"/>
             </w:tcMar>
           </w:tcPr>
           <w:p>
@@ -4826,7 +4547,7 @@
         </w:tc>
         <w:tc>
           <w:tcPr>
-            <w:tcW w:w="591" w:type="dxa"/>
+            <w:tcW w:w="590" w:type="dxa"/>
             <w:tcBorders>
               <w:top w:val="single" w:sz="2" w:space="0" w:color="000001"/>
               <w:left w:val="single" w:sz="2" w:space="0" w:color="000001"/>
@@ -4837,7 +4558,7 @@
             </w:tcBorders>
             <w:shd w:fill="auto" w:val="clear"/>
             <w:tcMar>
-              <w:left w:w="52" w:type="dxa"/>
+              <w:left w:w="49" w:type="dxa"/>
             </w:tcMar>
           </w:tcPr>
           <w:p>
@@ -4887,7 +4608,7 @@
         </w:tc>
         <w:tc>
           <w:tcPr>
-            <w:tcW w:w="632" w:type="dxa"/>
+            <w:tcW w:w="633" w:type="dxa"/>
             <w:tcBorders>
               <w:top w:val="single" w:sz="2" w:space="0" w:color="000001"/>
               <w:left w:val="single" w:sz="2" w:space="0" w:color="000001"/>
@@ -4898,7 +4619,7 @@
             </w:tcBorders>
             <w:shd w:fill="auto" w:val="clear"/>
             <w:tcMar>
-              <w:left w:w="52" w:type="dxa"/>
+              <w:left w:w="49" w:type="dxa"/>
             </w:tcMar>
           </w:tcPr>
           <w:p>
@@ -4982,7 +4703,7 @@
         </w:tc>
         <w:tc>
           <w:tcPr>
-            <w:tcW w:w="591" w:type="dxa"/>
+            <w:tcW w:w="590" w:type="dxa"/>
             <w:tcBorders>
               <w:top w:val="single" w:sz="2" w:space="0" w:color="000001"/>
               <w:left w:val="single" w:sz="2" w:space="0" w:color="000001"/>
@@ -4993,7 +4714,7 @@
             </w:tcBorders>
             <w:shd w:fill="auto" w:val="clear"/>
             <w:tcMar>
-              <w:left w:w="52" w:type="dxa"/>
+              <w:left w:w="49" w:type="dxa"/>
             </w:tcMar>
           </w:tcPr>
           <w:p>
@@ -5046,7 +4767,7 @@
         </w:tc>
         <w:tc>
           <w:tcPr>
-            <w:tcW w:w="632" w:type="dxa"/>
+            <w:tcW w:w="633" w:type="dxa"/>
             <w:tcBorders>
               <w:top w:val="single" w:sz="2" w:space="0" w:color="000001"/>
               <w:left w:val="single" w:sz="2" w:space="0" w:color="000001"/>
@@ -5057,7 +4778,7 @@
             </w:tcBorders>
             <w:shd w:fill="auto" w:val="clear"/>
             <w:tcMar>
-              <w:left w:w="52" w:type="dxa"/>
+              <w:left w:w="49" w:type="dxa"/>
             </w:tcMar>
           </w:tcPr>
           <w:p>
@@ -5106,14 +4827,7 @@
           <w:sz w:val="20"/>
           <w:szCs w:val="20"/>
         </w:rPr>
-        <w:t xml:space="preserve">d. </w:t>
-      </w:r>
-      <w:r>
-        <w:rPr>
-          <w:sz w:val="20"/>
-          <w:szCs w:val="20"/>
-        </w:rPr>
-        <w:t xml:space="preserve">Offspring genotype </w:t>
+        <w:t xml:space="preserve">d. Offspring genotype </w:t>
       </w:r>
       <w:r>
         <w:rPr>
@@ -5132,21 +4846,7 @@
           <w:sz w:val="20"/>
           <w:szCs w:val="20"/>
         </w:rPr>
-        <w:t>: (</w:t>
-      </w:r>
-      <w:r>
-        <w:rPr>
-          <w:sz w:val="20"/>
-          <w:szCs w:val="20"/>
-        </w:rPr>
-        <w:t>4</w:t>
-      </w:r>
-      <w:r>
-        <w:rPr>
-          <w:sz w:val="20"/>
-          <w:szCs w:val="20"/>
-        </w:rPr>
-        <w:t xml:space="preserve"> pts)</w:t>
+        <w:t>: (4 pts)</w:t>
       </w:r>
       <w:r/>
     </w:p>
@@ -5376,104 +5076,76 @@
           <w:b/>
           <w:bCs/>
         </w:rPr>
-        <w:t xml:space="preserve">4pts: 1 for each genotype </w:t>
-      </w:r>
-      <w:r>
-        <w:rPr>
-          <w:b/>
-          <w:bCs/>
-        </w:rPr>
-        <w:t>AND proportion</w:t>
-      </w:r>
-      <w:r/>
-    </w:p>
-    <w:p>
-      <w:pPr>
-        <w:pStyle w:val="Normal"/>
-        <w:tabs>
-          <w:tab w:val="left" w:pos="180" w:leader="none"/>
-          <w:tab w:val="right" w:pos="10260" w:leader="none"/>
-        </w:tabs>
-        <w:ind w:left="0" w:right="-180" w:hanging="0"/>
-      </w:pPr>
-      <w:r>
-        <w:rPr>
-          <w:b/>
-          <w:bCs/>
-        </w:rPr>
-        <w:t xml:space="preserve">loose </w:t>
-      </w:r>
-      <w:r>
-        <w:rPr>
-          <w:b/>
-          <w:bCs/>
-        </w:rPr>
-        <w:t>1</w:t>
-      </w:r>
-      <w:r>
-        <w:rPr>
-          <w:b/>
-          <w:bCs/>
-        </w:rPr>
-        <w:t>pt if not a ratio</w:t>
-      </w:r>
-      <w:r/>
-    </w:p>
-    <w:p>
-      <w:pPr>
-        <w:pStyle w:val="Normal"/>
-        <w:tabs>
-          <w:tab w:val="left" w:pos="180" w:leader="none"/>
-          <w:tab w:val="right" w:pos="10260" w:leader="none"/>
-        </w:tabs>
-        <w:ind w:left="0" w:right="-180" w:hanging="0"/>
-        <w:rPr>
-          <w:sz w:val="20"/>
-          <w:b/>
-          <w:sz w:val="20"/>
-          <w:b/>
-          <w:szCs w:val="20"/>
-          <w:bCs/>
-          <w:rFonts w:ascii="Arial" w:hAnsi="Arial" w:eastAsia="Times" w:cs="Times New Roman"/>
-          <w:color w:val="00000A"/>
-          <w:lang w:val="en-US" w:eastAsia="en-US" w:bidi="ar-SA"/>
-        </w:rPr>
-      </w:pPr>
-      <w:r>
-        <w:rPr>
-          <w:rFonts w:eastAsia="Times" w:cs="Times New Roman"/>
-          <w:b/>
-          <w:bCs/>
-          <w:color w:val="00000A"/>
-          <w:sz w:val="20"/>
-          <w:szCs w:val="20"/>
-          <w:lang w:val="en-US" w:eastAsia="en-US" w:bidi="ar-SA"/>
-        </w:rPr>
-      </w:r>
-      <w:r/>
-    </w:p>
-    <w:p>
-      <w:pPr>
-        <w:pStyle w:val="Normal"/>
-        <w:tabs>
-          <w:tab w:val="left" w:pos="180" w:leader="none"/>
-          <w:tab w:val="right" w:pos="10260" w:leader="none"/>
-        </w:tabs>
-        <w:ind w:left="0" w:right="-180" w:hanging="0"/>
-      </w:pPr>
-      <w:r>
-        <w:rPr>
-          <w:sz w:val="20"/>
-          <w:szCs w:val="20"/>
-        </w:rPr>
-        <w:t xml:space="preserve">e. </w:t>
-      </w:r>
-      <w:r>
-        <w:rPr>
-          <w:sz w:val="20"/>
-          <w:szCs w:val="20"/>
-        </w:rPr>
-        <w:t xml:space="preserve">Offspring phenotype </w:t>
+        <w:t>4pts: 1 for each genotype AND proportion</w:t>
+      </w:r>
+      <w:r/>
+    </w:p>
+    <w:p>
+      <w:pPr>
+        <w:pStyle w:val="Normal"/>
+        <w:tabs>
+          <w:tab w:val="left" w:pos="180" w:leader="none"/>
+          <w:tab w:val="right" w:pos="10260" w:leader="none"/>
+        </w:tabs>
+        <w:ind w:left="0" w:right="-180" w:hanging="0"/>
+      </w:pPr>
+      <w:r>
+        <w:rPr>
+          <w:b/>
+          <w:bCs/>
+        </w:rPr>
+        <w:t>loose 1pt if not a ratio</w:t>
+      </w:r>
+      <w:r/>
+    </w:p>
+    <w:p>
+      <w:pPr>
+        <w:pStyle w:val="Normal"/>
+        <w:tabs>
+          <w:tab w:val="left" w:pos="180" w:leader="none"/>
+          <w:tab w:val="right" w:pos="10260" w:leader="none"/>
+        </w:tabs>
+        <w:ind w:left="0" w:right="-180" w:hanging="0"/>
+        <w:rPr>
+          <w:sz w:val="20"/>
+          <w:b/>
+          <w:sz w:val="20"/>
+          <w:b/>
+          <w:szCs w:val="20"/>
+          <w:bCs/>
+          <w:rFonts w:ascii="Arial" w:hAnsi="Arial" w:eastAsia="Times" w:cs="Times New Roman"/>
+          <w:color w:val="00000A"/>
+          <w:lang w:val="en-US" w:eastAsia="en-US" w:bidi="ar-SA"/>
+        </w:rPr>
+      </w:pPr>
+      <w:r>
+        <w:rPr>
+          <w:rFonts w:eastAsia="Times" w:cs="Times New Roman"/>
+          <w:b/>
+          <w:bCs/>
+          <w:color w:val="00000A"/>
+          <w:sz w:val="20"/>
+          <w:szCs w:val="20"/>
+          <w:lang w:val="en-US" w:eastAsia="en-US" w:bidi="ar-SA"/>
+        </w:rPr>
+      </w:r>
+      <w:r/>
+    </w:p>
+    <w:p>
+      <w:pPr>
+        <w:pStyle w:val="Normal"/>
+        <w:tabs>
+          <w:tab w:val="left" w:pos="180" w:leader="none"/>
+          <w:tab w:val="right" w:pos="10260" w:leader="none"/>
+        </w:tabs>
+        <w:ind w:left="0" w:right="-180" w:hanging="0"/>
+      </w:pPr>
+      <w:r>
+        <w:rPr>
+          <w:sz w:val="20"/>
+          <w:szCs w:val="20"/>
+        </w:rPr>
+        <w:t xml:space="preserve">e. Offspring phenotype </w:t>
       </w:r>
       <w:r>
         <w:rPr>
@@ -5492,21 +5164,7 @@
           <w:sz w:val="20"/>
           <w:szCs w:val="20"/>
         </w:rPr>
-        <w:t>: (</w:t>
-      </w:r>
-      <w:r>
-        <w:rPr>
-          <w:sz w:val="20"/>
-          <w:szCs w:val="20"/>
-        </w:rPr>
-        <w:t>4</w:t>
-      </w:r>
-      <w:r>
-        <w:rPr>
-          <w:sz w:val="20"/>
-          <w:szCs w:val="20"/>
-        </w:rPr>
-        <w:t xml:space="preserve"> pts)</w:t>
+        <w:t>: (4 pts)</w:t>
       </w:r>
       <w:r/>
     </w:p>
@@ -5679,131 +5337,76 @@
           <w:szCs w:val="20"/>
           <w:lang w:val="en-US" w:eastAsia="en-US" w:bidi="ar-SA"/>
         </w:rPr>
-        <w:t>4pts: 1 for each phenotype</w:t>
-      </w:r>
-      <w:r>
-        <w:rPr>
-          <w:rFonts w:eastAsia="Times" w:cs="Times New Roman"/>
-          <w:b/>
-          <w:bCs/>
-          <w:color w:val="00000A"/>
-          <w:sz w:val="20"/>
-          <w:szCs w:val="20"/>
-          <w:lang w:val="en-US" w:eastAsia="en-US" w:bidi="ar-SA"/>
-        </w:rPr>
-        <w:t xml:space="preserve"> </w:t>
-      </w:r>
-      <w:r>
-        <w:rPr>
-          <w:rFonts w:eastAsia="Times" w:cs="Times New Roman"/>
-          <w:b/>
-          <w:bCs/>
-          <w:color w:val="00000A"/>
-          <w:sz w:val="20"/>
-          <w:szCs w:val="20"/>
-          <w:lang w:val="en-US" w:eastAsia="en-US" w:bidi="ar-SA"/>
-        </w:rPr>
-        <w:t>AND proportion</w:t>
-      </w:r>
-      <w:r/>
-    </w:p>
-    <w:p>
-      <w:pPr>
-        <w:pStyle w:val="Normal"/>
-        <w:tabs>
-          <w:tab w:val="left" w:pos="180" w:leader="none"/>
-          <w:tab w:val="right" w:pos="10260" w:leader="none"/>
-        </w:tabs>
-        <w:ind w:left="0" w:right="-180" w:hanging="0"/>
-      </w:pPr>
-      <w:r>
-        <w:rPr>
-          <w:rFonts w:eastAsia="Times" w:cs="Times New Roman"/>
-          <w:b/>
-          <w:bCs/>
-          <w:color w:val="00000A"/>
-          <w:sz w:val="20"/>
-          <w:szCs w:val="20"/>
-          <w:lang w:val="en-US" w:eastAsia="en-US" w:bidi="ar-SA"/>
-        </w:rPr>
-        <w:t xml:space="preserve">loose </w:t>
-      </w:r>
-      <w:r>
-        <w:rPr>
-          <w:rFonts w:eastAsia="Times" w:cs="Times New Roman"/>
-          <w:b/>
-          <w:bCs/>
-          <w:color w:val="00000A"/>
-          <w:sz w:val="20"/>
-          <w:szCs w:val="20"/>
-          <w:lang w:val="en-US" w:eastAsia="en-US" w:bidi="ar-SA"/>
-        </w:rPr>
-        <w:t>1</w:t>
-      </w:r>
-      <w:r>
-        <w:rPr>
-          <w:rFonts w:eastAsia="Times" w:cs="Times New Roman"/>
-          <w:b/>
-          <w:bCs/>
-          <w:color w:val="00000A"/>
-          <w:sz w:val="20"/>
-          <w:szCs w:val="20"/>
-          <w:lang w:val="en-US" w:eastAsia="en-US" w:bidi="ar-SA"/>
-        </w:rPr>
-        <w:t>pt if not using frequencies</w:t>
-      </w:r>
-      <w:r/>
-    </w:p>
-    <w:p>
-      <w:pPr>
-        <w:pStyle w:val="Normal"/>
-        <w:tabs>
-          <w:tab w:val="left" w:pos="180" w:leader="none"/>
-          <w:tab w:val="right" w:pos="10260" w:leader="none"/>
-        </w:tabs>
-        <w:ind w:left="0" w:right="-180" w:hanging="0"/>
-        <w:rPr>
-          <w:sz w:val="20"/>
-          <w:sz w:val="20"/>
-          <w:szCs w:val="20"/>
-          <w:rFonts w:ascii="Arial" w:hAnsi="Arial" w:eastAsia="Times" w:cs="Times New Roman"/>
-          <w:color w:val="00000A"/>
-          <w:lang w:val="en-US" w:eastAsia="en-US" w:bidi="ar-SA"/>
-        </w:rPr>
-      </w:pPr>
-      <w:r>
-        <w:rPr>
-          <w:rFonts w:eastAsia="Times" w:cs="Times New Roman"/>
-          <w:color w:val="00000A"/>
-          <w:sz w:val="20"/>
-          <w:szCs w:val="20"/>
-          <w:lang w:val="en-US" w:eastAsia="en-US" w:bidi="ar-SA"/>
-        </w:rPr>
-      </w:r>
-      <w:r/>
-    </w:p>
-    <w:p>
-      <w:pPr>
-        <w:pStyle w:val="Normal"/>
-        <w:tabs>
-          <w:tab w:val="left" w:pos="180" w:leader="none"/>
-          <w:tab w:val="right" w:pos="10260" w:leader="none"/>
-        </w:tabs>
-        <w:ind w:left="0" w:right="-180" w:hanging="0"/>
-      </w:pPr>
-      <w:r>
-        <w:rPr>
-          <w:sz w:val="20"/>
-          <w:szCs w:val="20"/>
-        </w:rPr>
-        <w:t xml:space="preserve">f. </w:t>
-      </w:r>
-      <w:r>
-        <w:rPr>
-          <w:sz w:val="20"/>
-          <w:szCs w:val="20"/>
-        </w:rPr>
-        <w:t>Which of Mendel's rules did you assume when making your prediction? (2 pt)</w:t>
+        <w:t>4pts: 1 for each phenotype AND proportion</w:t>
+      </w:r>
+      <w:r/>
+    </w:p>
+    <w:p>
+      <w:pPr>
+        <w:pStyle w:val="Normal"/>
+        <w:tabs>
+          <w:tab w:val="left" w:pos="180" w:leader="none"/>
+          <w:tab w:val="right" w:pos="10260" w:leader="none"/>
+        </w:tabs>
+        <w:ind w:left="0" w:right="-180" w:hanging="0"/>
+      </w:pPr>
+      <w:r>
+        <w:rPr>
+          <w:rFonts w:eastAsia="Times" w:cs="Times New Roman"/>
+          <w:b/>
+          <w:bCs/>
+          <w:color w:val="00000A"/>
+          <w:sz w:val="20"/>
+          <w:szCs w:val="20"/>
+          <w:lang w:val="en-US" w:eastAsia="en-US" w:bidi="ar-SA"/>
+        </w:rPr>
+        <w:t>loose 1pt if not using frequencies</w:t>
+      </w:r>
+      <w:r/>
+    </w:p>
+    <w:p>
+      <w:pPr>
+        <w:pStyle w:val="Normal"/>
+        <w:tabs>
+          <w:tab w:val="left" w:pos="180" w:leader="none"/>
+          <w:tab w:val="right" w:pos="10260" w:leader="none"/>
+        </w:tabs>
+        <w:ind w:left="0" w:right="-180" w:hanging="0"/>
+        <w:rPr>
+          <w:sz w:val="20"/>
+          <w:sz w:val="20"/>
+          <w:szCs w:val="20"/>
+          <w:rFonts w:ascii="Arial" w:hAnsi="Arial" w:eastAsia="Times" w:cs="Times New Roman"/>
+          <w:color w:val="00000A"/>
+          <w:lang w:val="en-US" w:eastAsia="en-US" w:bidi="ar-SA"/>
+        </w:rPr>
+      </w:pPr>
+      <w:r>
+        <w:rPr>
+          <w:rFonts w:eastAsia="Times" w:cs="Times New Roman"/>
+          <w:color w:val="00000A"/>
+          <w:sz w:val="20"/>
+          <w:szCs w:val="20"/>
+          <w:lang w:val="en-US" w:eastAsia="en-US" w:bidi="ar-SA"/>
+        </w:rPr>
+      </w:r>
+      <w:r/>
+    </w:p>
+    <w:p>
+      <w:pPr>
+        <w:pStyle w:val="Normal"/>
+        <w:tabs>
+          <w:tab w:val="left" w:pos="180" w:leader="none"/>
+          <w:tab w:val="right" w:pos="10260" w:leader="none"/>
+        </w:tabs>
+        <w:ind w:left="0" w:right="-180" w:hanging="0"/>
+      </w:pPr>
+      <w:r>
+        <w:rPr>
+          <w:sz w:val="20"/>
+          <w:szCs w:val="20"/>
+        </w:rPr>
+        <w:t>f. Which of Mendel's rules did you assume when making your prediction? (2 pt)</w:t>
       </w:r>
       <w:r/>
     </w:p>
@@ -5933,23 +5536,14 @@
           <w:sz w:val="20"/>
           <w:szCs w:val="20"/>
         </w:rPr>
-        <w:t>5</w:t>
-      </w:r>
-      <w:r>
-        <w:rPr>
-          <w:b w:val="false"/>
-          <w:bCs w:val="false"/>
-          <w:sz w:val="20"/>
-          <w:szCs w:val="20"/>
-        </w:rPr>
-        <w:t>. V1 In</w:t>
-      </w:r>
-      <w:r>
-        <w:rPr>
-          <w:sz w:val="20"/>
-          <w:szCs w:val="20"/>
-        </w:rPr>
-        <w:t xml:space="preserve"> rabbits, cataracts in the eyes (E = cataracts; e = normal) and fragility of the bones (</w:t>
+        <w:t>5. V1 In</w:t>
+      </w:r>
+      <w:r>
+        <w:rPr>
+          <w:sz w:val="20"/>
+          <w:szCs w:val="20"/>
+        </w:rPr>
+        <w:t xml:space="preserve"> rabbits, cataracts in the eyes (</w:t>
       </w:r>
       <w:r>
         <w:rPr>
@@ -5958,14 +5552,14 @@
           <w:sz w:val="20"/>
           <w:szCs w:val="20"/>
         </w:rPr>
-        <w:t>B</w:t>
-      </w:r>
-      <w:r>
-        <w:rPr>
-          <w:sz w:val="20"/>
-          <w:szCs w:val="20"/>
-        </w:rPr>
-        <w:t xml:space="preserve"> = fragile; </w:t>
+        <w:t>E</w:t>
+      </w:r>
+      <w:r>
+        <w:rPr>
+          <w:sz w:val="20"/>
+          <w:szCs w:val="20"/>
+        </w:rPr>
+        <w:t xml:space="preserve"> = cataracts; </w:t>
       </w:r>
       <w:r>
         <w:rPr>
@@ -5974,82 +5568,28 @@
           <w:sz w:val="20"/>
           <w:szCs w:val="20"/>
         </w:rPr>
-        <w:t>b</w:t>
-      </w:r>
-      <w:r>
-        <w:rPr>
-          <w:sz w:val="20"/>
-          <w:szCs w:val="20"/>
-        </w:rPr>
-        <w:t xml:space="preserve"> = normal) are each caused by dominant alleles. A male with cataracts and fragile bones is mated with a female with normal eyes and normal bones. The father of the male had normal eyes and normal bones. (</w:t>
-      </w:r>
-      <w:r>
-        <w:rPr>
-          <w:sz w:val="20"/>
-          <w:szCs w:val="20"/>
-        </w:rPr>
-        <w:t>21</w:t>
-      </w:r>
-      <w:r>
-        <w:rPr>
-          <w:sz w:val="20"/>
-          <w:szCs w:val="20"/>
-        </w:rPr>
-        <w:t xml:space="preserve"> pts)</w:t>
-      </w:r>
-      <w:r/>
-    </w:p>
-    <w:p>
-      <w:pPr>
-        <w:pStyle w:val="Normal"/>
-        <w:rPr>
-          <w:sz w:val="20"/>
-          <w:sz w:val="20"/>
-          <w:szCs w:val="20"/>
-          <w:rFonts w:ascii="Arial" w:hAnsi="Arial" w:eastAsia="Times" w:cs="Times New Roman"/>
-          <w:color w:val="00000A"/>
-          <w:lang w:val="en-US" w:eastAsia="en-US" w:bidi="ar-SA"/>
-        </w:rPr>
-      </w:pPr>
-      <w:r>
-        <w:rPr>
-          <w:rFonts w:eastAsia="Times" w:cs="Times New Roman"/>
-          <w:color w:val="00000A"/>
-          <w:sz w:val="20"/>
-          <w:szCs w:val="20"/>
-          <w:lang w:val="en-US" w:eastAsia="en-US" w:bidi="ar-SA"/>
-        </w:rPr>
-      </w:r>
-      <w:r/>
-    </w:p>
-    <w:p>
-      <w:pPr>
-        <w:pStyle w:val="Normal"/>
-      </w:pPr>
-      <w:r>
-        <w:rPr>
-          <w:b w:val="false"/>
-          <w:bCs w:val="false"/>
-          <w:sz w:val="20"/>
-          <w:szCs w:val="20"/>
-        </w:rPr>
-        <w:t xml:space="preserve">5. </w:t>
-      </w:r>
-      <w:r>
-        <w:rPr>
-          <w:b w:val="false"/>
-          <w:bCs w:val="false"/>
-          <w:sz w:val="20"/>
-          <w:szCs w:val="20"/>
-        </w:rPr>
-        <w:t>V2 In rab</w:t>
-      </w:r>
-      <w:r>
-        <w:rPr>
-          <w:sz w:val="20"/>
-          <w:szCs w:val="20"/>
-        </w:rPr>
-        <w:t>bits, cataracts in the eyes (E = cataracts; e = normal) and fragility of the bones (</w:t>
+        <w:t>e</w:t>
+      </w:r>
+      <w:r>
+        <w:rPr>
+          <w:sz w:val="20"/>
+          <w:szCs w:val="20"/>
+        </w:rPr>
+        <w:t xml:space="preserve"> = normal </w:t>
+      </w:r>
+      <w:r>
+        <w:rPr>
+          <w:sz w:val="20"/>
+          <w:szCs w:val="20"/>
+        </w:rPr>
+        <w:t>eyes</w:t>
+      </w:r>
+      <w:r>
+        <w:rPr>
+          <w:sz w:val="20"/>
+          <w:szCs w:val="20"/>
+        </w:rPr>
+        <w:t>) and fragility of the bones (</w:t>
       </w:r>
       <w:r>
         <w:rPr>
@@ -6058,7 +5598,7 @@
           <w:sz w:val="20"/>
           <w:szCs w:val="20"/>
         </w:rPr>
-        <w:t>F</w:t>
+        <w:t>B</w:t>
       </w:r>
       <w:r>
         <w:rPr>
@@ -6074,6 +5614,143 @@
           <w:sz w:val="20"/>
           <w:szCs w:val="20"/>
         </w:rPr>
+        <w:t>b</w:t>
+      </w:r>
+      <w:r>
+        <w:rPr>
+          <w:sz w:val="20"/>
+          <w:szCs w:val="20"/>
+        </w:rPr>
+        <w:t xml:space="preserve"> = normal </w:t>
+      </w:r>
+      <w:r>
+        <w:rPr>
+          <w:sz w:val="20"/>
+          <w:szCs w:val="20"/>
+        </w:rPr>
+        <w:t>bones</w:t>
+      </w:r>
+      <w:r>
+        <w:rPr>
+          <w:sz w:val="20"/>
+          <w:szCs w:val="20"/>
+        </w:rPr>
+        <w:t>) are each caused by dominant alleles. A male with cataracts and fragile bones is mated with a female with normal eyes and normal bones. The father of the male had normal eyes and normal bones. (21 pts)</w:t>
+      </w:r>
+      <w:r/>
+    </w:p>
+    <w:p>
+      <w:pPr>
+        <w:pStyle w:val="Normal"/>
+        <w:rPr>
+          <w:sz w:val="20"/>
+          <w:sz w:val="20"/>
+          <w:szCs w:val="20"/>
+          <w:rFonts w:ascii="Arial" w:hAnsi="Arial" w:eastAsia="Times" w:cs="Times New Roman"/>
+          <w:color w:val="00000A"/>
+          <w:lang w:val="en-US" w:eastAsia="en-US" w:bidi="ar-SA"/>
+        </w:rPr>
+      </w:pPr>
+      <w:r>
+        <w:rPr>
+          <w:rFonts w:eastAsia="Times" w:cs="Times New Roman"/>
+          <w:color w:val="00000A"/>
+          <w:sz w:val="20"/>
+          <w:szCs w:val="20"/>
+          <w:lang w:val="en-US" w:eastAsia="en-US" w:bidi="ar-SA"/>
+        </w:rPr>
+      </w:r>
+      <w:r/>
+    </w:p>
+    <w:p>
+      <w:pPr>
+        <w:pStyle w:val="Normal"/>
+      </w:pPr>
+      <w:r>
+        <w:rPr>
+          <w:b w:val="false"/>
+          <w:bCs w:val="false"/>
+          <w:sz w:val="20"/>
+          <w:szCs w:val="20"/>
+        </w:rPr>
+        <w:t>5. V2 In rab</w:t>
+      </w:r>
+      <w:r>
+        <w:rPr>
+          <w:sz w:val="20"/>
+          <w:szCs w:val="20"/>
+        </w:rPr>
+        <w:t>bits, cataracts in the eyes (</w:t>
+      </w:r>
+      <w:r>
+        <w:rPr>
+          <w:i/>
+          <w:iCs/>
+          <w:sz w:val="20"/>
+          <w:szCs w:val="20"/>
+        </w:rPr>
+        <w:t>E</w:t>
+      </w:r>
+      <w:r>
+        <w:rPr>
+          <w:sz w:val="20"/>
+          <w:szCs w:val="20"/>
+        </w:rPr>
+        <w:t xml:space="preserve"> = cataracts; </w:t>
+      </w:r>
+      <w:r>
+        <w:rPr>
+          <w:i/>
+          <w:iCs/>
+          <w:sz w:val="20"/>
+          <w:szCs w:val="20"/>
+        </w:rPr>
+        <w:t>e</w:t>
+      </w:r>
+      <w:r>
+        <w:rPr>
+          <w:sz w:val="20"/>
+          <w:szCs w:val="20"/>
+        </w:rPr>
+        <w:t xml:space="preserve"> = normal </w:t>
+      </w:r>
+      <w:r>
+        <w:rPr>
+          <w:sz w:val="20"/>
+          <w:szCs w:val="20"/>
+        </w:rPr>
+        <w:t>eyes</w:t>
+      </w:r>
+      <w:r>
+        <w:rPr>
+          <w:sz w:val="20"/>
+          <w:szCs w:val="20"/>
+        </w:rPr>
+        <w:t>) and fragility of the bones (</w:t>
+      </w:r>
+      <w:r>
+        <w:rPr>
+          <w:i/>
+          <w:iCs/>
+          <w:sz w:val="20"/>
+          <w:szCs w:val="20"/>
+        </w:rPr>
+        <w:t>F</w:t>
+      </w:r>
+      <w:r>
+        <w:rPr>
+          <w:sz w:val="20"/>
+          <w:szCs w:val="20"/>
+        </w:rPr>
+        <w:t xml:space="preserve"> = fragile; </w:t>
+      </w:r>
+      <w:r>
+        <w:rPr>
+          <w:i/>
+          <w:iCs/>
+          <w:sz w:val="20"/>
+          <w:szCs w:val="20"/>
+        </w:rPr>
         <w:t>f</w:t>
       </w:r>
       <w:r>
@@ -6081,21 +5758,21 @@
           <w:sz w:val="20"/>
           <w:szCs w:val="20"/>
         </w:rPr>
-        <w:t xml:space="preserve"> = normal) are each caused by dominant alleles. A male with cataracts and fragile bones is mated with a female with normal eyes and normal bones. The father of the male had normal eyes and normal bones. (</w:t>
-      </w:r>
-      <w:r>
-        <w:rPr>
-          <w:sz w:val="20"/>
-          <w:szCs w:val="20"/>
-        </w:rPr>
-        <w:t>21</w:t>
-      </w:r>
-      <w:r>
-        <w:rPr>
-          <w:sz w:val="20"/>
-          <w:szCs w:val="20"/>
-        </w:rPr>
-        <w:t xml:space="preserve"> pts)</w:t>
+        <w:t xml:space="preserve"> = normal </w:t>
+      </w:r>
+      <w:r>
+        <w:rPr>
+          <w:sz w:val="20"/>
+          <w:szCs w:val="20"/>
+        </w:rPr>
+        <w:t>bones</w:t>
+      </w:r>
+      <w:r>
+        <w:rPr>
+          <w:sz w:val="20"/>
+          <w:szCs w:val="20"/>
+        </w:rPr>
+        <w:t>) are each caused by dominant alleles. A male with cataracts and fragile bones is mated with a female with normal eyes and normal bones. The father of the male had normal eyes and normal bones. (21 pts)</w:t>
       </w:r>
       <w:r/>
     </w:p>
@@ -6318,27 +5995,7 @@
           <w:szCs w:val="20"/>
           <w:lang w:val="en-US" w:eastAsia="en-US" w:bidi="ar-SA"/>
         </w:rPr>
-        <w:t>Punnett square: (</w:t>
-      </w:r>
-      <w:r>
-        <w:rPr>
-          <w:rFonts w:eastAsia="Times" w:cs="Times New Roman"/>
-          <w:color w:val="00000A"/>
-          <w:sz w:val="20"/>
-          <w:szCs w:val="20"/>
-          <w:lang w:val="en-US" w:eastAsia="en-US" w:bidi="ar-SA"/>
-        </w:rPr>
-        <w:t xml:space="preserve">4 </w:t>
-      </w:r>
-      <w:r>
-        <w:rPr>
-          <w:rFonts w:eastAsia="Times" w:cs="Times New Roman"/>
-          <w:color w:val="00000A"/>
-          <w:sz w:val="20"/>
-          <w:szCs w:val="20"/>
-          <w:lang w:val="en-US" w:eastAsia="en-US" w:bidi="ar-SA"/>
-        </w:rPr>
-        <w:t>pts)</w:t>
+        <w:t>Punnett square: (4 pts)</w:t>
         <w:tab/>
         <w:tab/>
       </w:r>
@@ -6350,10 +6007,10 @@
         <w:jc w:val="left"/>
         <w:tblInd w:w="2898" w:type="dxa"/>
         <w:tblBorders>
-          <w:bottom w:val="single" w:sz="2" w:space="0" w:color="000000"/>
-          <w:right w:val="single" w:sz="2" w:space="0" w:color="000000"/>
-          <w:insideH w:val="single" w:sz="2" w:space="0" w:color="000000"/>
-          <w:insideV w:val="single" w:sz="2" w:space="0" w:color="000000"/>
+          <w:bottom w:val="single" w:sz="2" w:space="0" w:color="000001"/>
+          <w:right w:val="single" w:sz="2" w:space="0" w:color="000001"/>
+          <w:insideH w:val="single" w:sz="2" w:space="0" w:color="000001"/>
+          <w:insideV w:val="single" w:sz="2" w:space="0" w:color="000001"/>
         </w:tblBorders>
         <w:tblCellMar>
           <w:top w:w="55" w:type="dxa"/>
@@ -6364,10 +6021,10 @@
       </w:tblPr>
       <w:tblGrid>
         <w:gridCol w:w="277"/>
-        <w:gridCol w:w="532"/>
+        <w:gridCol w:w="531"/>
         <w:gridCol w:w="543"/>
         <w:gridCol w:w="533"/>
-        <w:gridCol w:w="1352"/>
+        <w:gridCol w:w="1353"/>
       </w:tblGrid>
       <w:tr>
         <w:trPr/>
@@ -6375,10 +6032,10 @@
           <w:tcPr>
             <w:tcW w:w="277" w:type="dxa"/>
             <w:tcBorders>
-              <w:bottom w:val="single" w:sz="2" w:space="0" w:color="000000"/>
-              <w:right w:val="single" w:sz="2" w:space="0" w:color="000000"/>
-              <w:insideH w:val="single" w:sz="2" w:space="0" w:color="000000"/>
-              <w:insideV w:val="single" w:sz="2" w:space="0" w:color="000000"/>
+              <w:bottom w:val="single" w:sz="2" w:space="0" w:color="000001"/>
+              <w:right w:val="single" w:sz="2" w:space="0" w:color="000001"/>
+              <w:insideH w:val="single" w:sz="2" w:space="0" w:color="000001"/>
+              <w:insideV w:val="single" w:sz="2" w:space="0" w:color="000001"/>
             </w:tcBorders>
             <w:shd w:fill="auto" w:val="clear"/>
           </w:tcPr>
@@ -6395,17 +6052,209 @@
               </w:rPr>
             </w:pPr>
             <w:r>
-              <w:rPr/>
+              <w:rPr>
+                <w:rFonts w:eastAsia="Times" w:cs="Times New Roman"/>
+                <w:color w:val="00000A"/>
+                <w:sz w:val="20"/>
+                <w:szCs w:val="20"/>
+                <w:lang w:val="en-US" w:eastAsia="en-US" w:bidi="ar-SA"/>
+              </w:rPr>
             </w:r>
             <w:r/>
           </w:p>
         </w:tc>
         <w:tc>
           <w:tcPr>
-            <w:tcW w:w="532" w:type="dxa"/>
+            <w:tcW w:w="531" w:type="dxa"/>
             <w:tcBorders>
-              <w:bottom w:val="single" w:sz="2" w:space="0" w:color="000000"/>
-              <w:insideH w:val="single" w:sz="2" w:space="0" w:color="000000"/>
+              <w:left w:val="single" w:sz="2" w:space="0" w:color="000001"/>
+              <w:bottom w:val="single" w:sz="2" w:space="0" w:color="000001"/>
+              <w:right w:val="single" w:sz="2" w:space="0" w:color="000001"/>
+              <w:insideH w:val="single" w:sz="2" w:space="0" w:color="000001"/>
+              <w:insideV w:val="single" w:sz="2" w:space="0" w:color="000001"/>
+            </w:tcBorders>
+            <w:shd w:fill="auto" w:val="clear"/>
+            <w:tcMar>
+              <w:left w:w="52" w:type="dxa"/>
+            </w:tcMar>
+          </w:tcPr>
+          <w:p>
+            <w:pPr>
+              <w:pStyle w:val="Normal"/>
+              <w:rPr>
+                <w:vertAlign w:val="superscript"/>
+                <w:sz w:val="20"/>
+                <w:b/>
+                <w:sz w:val="20"/>
+                <w:b/>
+                <w:szCs w:val="20"/>
+                <w:bCs/>
+                <w:rFonts w:ascii="Arial" w:hAnsi="Arial" w:eastAsia="Times" w:cs="Times New Roman"/>
+                <w:color w:val="00000A"/>
+                <w:lang w:val="en-US" w:eastAsia="en-US" w:bidi="ar-SA"/>
+              </w:rPr>
+            </w:pPr>
+            <w:r>
+              <w:rPr>
+                <w:rFonts w:eastAsia="Times" w:cs="Times New Roman"/>
+                <w:b/>
+                <w:bCs/>
+                <w:color w:val="00000A"/>
+                <w:sz w:val="20"/>
+                <w:szCs w:val="20"/>
+                <w:vertAlign w:val="superscript"/>
+                <w:lang w:val="en-US" w:eastAsia="en-US" w:bidi="ar-SA"/>
+              </w:rPr>
+            </w:r>
+            <w:r/>
+          </w:p>
+        </w:tc>
+        <w:tc>
+          <w:tcPr>
+            <w:tcW w:w="543" w:type="dxa"/>
+            <w:tcBorders>
+              <w:left w:val="single" w:sz="2" w:space="0" w:color="000001"/>
+              <w:bottom w:val="single" w:sz="2" w:space="0" w:color="000001"/>
+              <w:right w:val="single" w:sz="2" w:space="0" w:color="000001"/>
+              <w:insideH w:val="single" w:sz="2" w:space="0" w:color="000001"/>
+              <w:insideV w:val="single" w:sz="2" w:space="0" w:color="000001"/>
+            </w:tcBorders>
+            <w:shd w:fill="auto" w:val="clear"/>
+            <w:tcMar>
+              <w:left w:w="52" w:type="dxa"/>
+            </w:tcMar>
+          </w:tcPr>
+          <w:p>
+            <w:pPr>
+              <w:pStyle w:val="Normal"/>
+              <w:rPr>
+                <w:sz w:val="20"/>
+                <w:b/>
+                <w:sz w:val="20"/>
+                <w:b/>
+                <w:szCs w:val="20"/>
+                <w:bCs/>
+                <w:rFonts w:ascii="Arial" w:hAnsi="Arial" w:eastAsia="Times" w:cs="Times New Roman"/>
+                <w:color w:val="00000A"/>
+                <w:lang w:val="en-US" w:eastAsia="en-US" w:bidi="ar-SA"/>
+              </w:rPr>
+            </w:pPr>
+            <w:r>
+              <w:rPr>
+                <w:rFonts w:eastAsia="Times" w:cs="Times New Roman"/>
+                <w:b/>
+                <w:bCs/>
+                <w:color w:val="00000A"/>
+                <w:sz w:val="20"/>
+                <w:szCs w:val="20"/>
+                <w:lang w:val="en-US" w:eastAsia="en-US" w:bidi="ar-SA"/>
+              </w:rPr>
+            </w:r>
+            <w:r/>
+          </w:p>
+        </w:tc>
+        <w:tc>
+          <w:tcPr>
+            <w:tcW w:w="533" w:type="dxa"/>
+            <w:tcBorders>
+              <w:left w:val="single" w:sz="2" w:space="0" w:color="000001"/>
+              <w:bottom w:val="single" w:sz="2" w:space="0" w:color="000001"/>
+              <w:right w:val="single" w:sz="2" w:space="0" w:color="000001"/>
+              <w:insideH w:val="single" w:sz="2" w:space="0" w:color="000001"/>
+              <w:insideV w:val="single" w:sz="2" w:space="0" w:color="000001"/>
+            </w:tcBorders>
+            <w:shd w:fill="auto" w:val="clear"/>
+            <w:tcMar>
+              <w:left w:w="52" w:type="dxa"/>
+            </w:tcMar>
+          </w:tcPr>
+          <w:p>
+            <w:pPr>
+              <w:pStyle w:val="Normal"/>
+              <w:rPr>
+                <w:sz w:val="20"/>
+                <w:b/>
+                <w:sz w:val="20"/>
+                <w:b/>
+                <w:szCs w:val="20"/>
+                <w:bCs/>
+                <w:rFonts w:ascii="Arial" w:hAnsi="Arial" w:eastAsia="Times" w:cs="Times New Roman"/>
+                <w:color w:val="00000A"/>
+                <w:lang w:val="en-US" w:eastAsia="en-US" w:bidi="ar-SA"/>
+              </w:rPr>
+            </w:pPr>
+            <w:r>
+              <w:rPr>
+                <w:rFonts w:eastAsia="Times" w:cs="Times New Roman"/>
+                <w:b/>
+                <w:bCs/>
+                <w:color w:val="00000A"/>
+                <w:sz w:val="20"/>
+                <w:szCs w:val="20"/>
+                <w:lang w:val="en-US" w:eastAsia="en-US" w:bidi="ar-SA"/>
+              </w:rPr>
+            </w:r>
+            <w:r/>
+          </w:p>
+        </w:tc>
+        <w:tc>
+          <w:tcPr>
+            <w:tcW w:w="1353" w:type="dxa"/>
+            <w:tcBorders>
+              <w:left w:val="single" w:sz="2" w:space="0" w:color="000001"/>
+              <w:bottom w:val="single" w:sz="2" w:space="0" w:color="000001"/>
+              <w:right w:val="single" w:sz="2" w:space="0" w:color="000001"/>
+              <w:insideH w:val="single" w:sz="2" w:space="0" w:color="000001"/>
+              <w:insideV w:val="single" w:sz="2" w:space="0" w:color="000001"/>
+            </w:tcBorders>
+            <w:shd w:fill="auto" w:val="clear"/>
+            <w:tcMar>
+              <w:left w:w="52" w:type="dxa"/>
+            </w:tcMar>
+          </w:tcPr>
+          <w:p>
+            <w:pPr>
+              <w:pStyle w:val="Normal"/>
+              <w:rPr>
+                <w:sz w:val="20"/>
+                <w:b/>
+                <w:sz w:val="20"/>
+                <w:b/>
+                <w:szCs w:val="20"/>
+                <w:bCs/>
+                <w:rFonts w:ascii="Arial" w:hAnsi="Arial" w:eastAsia="Times" w:cs="Times New Roman"/>
+                <w:color w:val="00000A"/>
+                <w:lang w:val="en-US" w:eastAsia="en-US" w:bidi="ar-SA"/>
+              </w:rPr>
+            </w:pPr>
+            <w:r>
+              <w:rPr>
+                <w:rFonts w:eastAsia="Times" w:cs="Times New Roman"/>
+                <w:b/>
+                <w:bCs/>
+                <w:color w:val="00000A"/>
+                <w:sz w:val="20"/>
+                <w:szCs w:val="20"/>
+                <w:lang w:val="en-US" w:eastAsia="en-US" w:bidi="ar-SA"/>
+              </w:rPr>
+            </w:r>
+            <w:r/>
+          </w:p>
+        </w:tc>
+      </w:tr>
+      <w:tr>
+        <w:trPr>
+          <w:trHeight w:val="647" w:hRule="atLeast"/>
+        </w:trPr>
+        <w:tc>
+          <w:tcPr>
+            <w:tcW w:w="277" w:type="dxa"/>
+            <w:tcBorders>
+              <w:top w:val="single" w:sz="2" w:space="0" w:color="000001"/>
+              <w:bottom w:val="single" w:sz="2" w:space="0" w:color="000001"/>
+              <w:right w:val="single" w:sz="2" w:space="0" w:color="000001"/>
+              <w:insideH w:val="single" w:sz="2" w:space="0" w:color="000001"/>
+              <w:insideV w:val="single" w:sz="2" w:space="0" w:color="000001"/>
             </w:tcBorders>
             <w:shd w:fill="auto" w:val="clear"/>
           </w:tcPr>
@@ -6427,11 +6276,14 @@
             </w:pPr>
             <w:r>
               <w:rPr>
+                <w:rFonts w:eastAsia="Times" w:cs="Times New Roman"/>
                 <w:b/>
                 <w:bCs/>
+                <w:color w:val="00000A"/>
                 <w:sz w:val="20"/>
                 <w:szCs w:val="20"/>
                 <w:vertAlign w:val="superscript"/>
+                <w:lang w:val="en-US" w:eastAsia="en-US" w:bidi="ar-SA"/>
               </w:rPr>
             </w:r>
             <w:r/>
@@ -6439,122 +6291,19 @@
         </w:tc>
         <w:tc>
           <w:tcPr>
-            <w:tcW w:w="543" w:type="dxa"/>
+            <w:tcW w:w="531" w:type="dxa"/>
             <w:tcBorders>
-              <w:bottom w:val="single" w:sz="2" w:space="0" w:color="000000"/>
-              <w:insideH w:val="single" w:sz="2" w:space="0" w:color="000000"/>
+              <w:top w:val="single" w:sz="2" w:space="0" w:color="000001"/>
+              <w:left w:val="single" w:sz="2" w:space="0" w:color="000001"/>
+              <w:bottom w:val="single" w:sz="2" w:space="0" w:color="000001"/>
+              <w:right w:val="single" w:sz="2" w:space="0" w:color="000001"/>
+              <w:insideH w:val="single" w:sz="2" w:space="0" w:color="000001"/>
+              <w:insideV w:val="single" w:sz="2" w:space="0" w:color="000001"/>
             </w:tcBorders>
             <w:shd w:fill="auto" w:val="clear"/>
-          </w:tcPr>
-          <w:p>
-            <w:pPr>
-              <w:pStyle w:val="Normal"/>
-              <w:rPr>
-                <w:sz w:val="20"/>
-                <w:b/>
-                <w:sz w:val="20"/>
-                <w:b/>
-                <w:szCs w:val="20"/>
-                <w:bCs/>
-                <w:rFonts w:ascii="Arial" w:hAnsi="Arial" w:eastAsia="Times" w:cs="Times New Roman"/>
-                <w:color w:val="00000A"/>
-                <w:lang w:val="en-US" w:eastAsia="en-US" w:bidi="ar-SA"/>
-              </w:rPr>
-            </w:pPr>
-            <w:r>
-              <w:rPr>
-                <w:b/>
-                <w:bCs/>
-                <w:sz w:val="20"/>
-                <w:szCs w:val="20"/>
-              </w:rPr>
-            </w:r>
-            <w:r/>
-          </w:p>
-        </w:tc>
-        <w:tc>
-          <w:tcPr>
-            <w:tcW w:w="533" w:type="dxa"/>
-            <w:tcBorders>
-              <w:bottom w:val="single" w:sz="2" w:space="0" w:color="000000"/>
-              <w:insideH w:val="single" w:sz="2" w:space="0" w:color="000000"/>
-            </w:tcBorders>
-            <w:shd w:fill="auto" w:val="clear"/>
-          </w:tcPr>
-          <w:p>
-            <w:pPr>
-              <w:pStyle w:val="Normal"/>
-              <w:rPr>
-                <w:sz w:val="20"/>
-                <w:b/>
-                <w:sz w:val="20"/>
-                <w:b/>
-                <w:szCs w:val="20"/>
-                <w:bCs/>
-                <w:rFonts w:ascii="Arial" w:hAnsi="Arial" w:eastAsia="Times" w:cs="Times New Roman"/>
-                <w:color w:val="00000A"/>
-                <w:lang w:val="en-US" w:eastAsia="en-US" w:bidi="ar-SA"/>
-              </w:rPr>
-            </w:pPr>
-            <w:r>
-              <w:rPr>
-                <w:b/>
-                <w:bCs/>
-                <w:sz w:val="20"/>
-                <w:szCs w:val="20"/>
-              </w:rPr>
-            </w:r>
-            <w:r/>
-          </w:p>
-        </w:tc>
-        <w:tc>
-          <w:tcPr>
-            <w:tcW w:w="1352" w:type="dxa"/>
-            <w:tcBorders>
-              <w:bottom w:val="single" w:sz="2" w:space="0" w:color="000000"/>
-              <w:insideH w:val="single" w:sz="2" w:space="0" w:color="000000"/>
-            </w:tcBorders>
-            <w:shd w:fill="auto" w:val="clear"/>
-          </w:tcPr>
-          <w:p>
-            <w:pPr>
-              <w:pStyle w:val="Normal"/>
-              <w:rPr>
-                <w:sz w:val="20"/>
-                <w:b/>
-                <w:sz w:val="20"/>
-                <w:b/>
-                <w:szCs w:val="20"/>
-                <w:bCs/>
-                <w:rFonts w:ascii="Arial" w:hAnsi="Arial" w:eastAsia="Times" w:cs="Times New Roman"/>
-                <w:color w:val="00000A"/>
-                <w:lang w:val="en-US" w:eastAsia="en-US" w:bidi="ar-SA"/>
-              </w:rPr>
-            </w:pPr>
-            <w:r>
-              <w:rPr>
-                <w:b/>
-                <w:bCs/>
-                <w:sz w:val="20"/>
-                <w:szCs w:val="20"/>
-              </w:rPr>
-            </w:r>
-            <w:r/>
-          </w:p>
-        </w:tc>
-      </w:tr>
-      <w:tr>
-        <w:trPr>
-          <w:trHeight w:val="647" w:hRule="atLeast"/>
-        </w:trPr>
-        <w:tc>
-          <w:tcPr>
-            <w:tcW w:w="277" w:type="dxa"/>
-            <w:tcBorders>
-              <w:right w:val="single" w:sz="2" w:space="0" w:color="000000"/>
-              <w:insideV w:val="single" w:sz="2" w:space="0" w:color="000000"/>
-            </w:tcBorders>
-            <w:shd w:fill="auto" w:val="clear"/>
+            <w:tcMar>
+              <w:left w:w="52" w:type="dxa"/>
+            </w:tcMar>
           </w:tcPr>
           <w:p>
             <w:pPr>
@@ -6574,45 +6323,14 @@
             </w:pPr>
             <w:r>
               <w:rPr>
+                <w:rFonts w:eastAsia="Times" w:cs="Times New Roman"/>
                 <w:b/>
                 <w:bCs/>
+                <w:color w:val="00000A"/>
                 <w:sz w:val="20"/>
                 <w:szCs w:val="20"/>
                 <w:vertAlign w:val="superscript"/>
-              </w:rPr>
-            </w:r>
-            <w:r/>
-          </w:p>
-        </w:tc>
-        <w:tc>
-          <w:tcPr>
-            <w:tcW w:w="532" w:type="dxa"/>
-            <w:tcBorders/>
-            <w:shd w:fill="auto" w:val="clear"/>
-          </w:tcPr>
-          <w:p>
-            <w:pPr>
-              <w:pStyle w:val="Normal"/>
-              <w:rPr>
-                <w:vertAlign w:val="superscript"/>
-                <w:sz w:val="20"/>
-                <w:b/>
-                <w:sz w:val="20"/>
-                <w:b/>
-                <w:szCs w:val="20"/>
-                <w:bCs/>
-                <w:rFonts w:ascii="Arial" w:hAnsi="Arial" w:eastAsia="Times" w:cs="Times New Roman"/>
-                <w:color w:val="00000A"/>
                 <w:lang w:val="en-US" w:eastAsia="en-US" w:bidi="ar-SA"/>
-              </w:rPr>
-            </w:pPr>
-            <w:r>
-              <w:rPr>
-                <w:b/>
-                <w:bCs/>
-                <w:sz w:val="20"/>
-                <w:szCs w:val="20"/>
-                <w:vertAlign w:val="superscript"/>
               </w:rPr>
             </w:r>
             <w:r/>
@@ -6621,8 +6339,18 @@
         <w:tc>
           <w:tcPr>
             <w:tcW w:w="543" w:type="dxa"/>
-            <w:tcBorders/>
+            <w:tcBorders>
+              <w:top w:val="single" w:sz="2" w:space="0" w:color="000001"/>
+              <w:left w:val="single" w:sz="2" w:space="0" w:color="000001"/>
+              <w:bottom w:val="single" w:sz="2" w:space="0" w:color="000001"/>
+              <w:right w:val="single" w:sz="2" w:space="0" w:color="000001"/>
+              <w:insideH w:val="single" w:sz="2" w:space="0" w:color="000001"/>
+              <w:insideV w:val="single" w:sz="2" w:space="0" w:color="000001"/>
+            </w:tcBorders>
             <w:shd w:fill="auto" w:val="clear"/>
+            <w:tcMar>
+              <w:left w:w="52" w:type="dxa"/>
+            </w:tcMar>
           </w:tcPr>
           <w:p>
             <w:pPr>
@@ -6644,13 +6372,16 @@
             </w:pPr>
             <w:r>
               <w:rPr>
+                <w:rFonts w:eastAsia="Times" w:cs="Times New Roman"/>
                 <w:b/>
                 <w:bCs/>
+                <w:color w:val="00000A"/>
                 <w:position w:val="0"/>
                 <w:sz w:val="20"/>
                 <w:sz w:val="20"/>
                 <w:szCs w:val="20"/>
                 <w:vertAlign w:val="baseline"/>
+                <w:lang w:val="en-US" w:eastAsia="en-US" w:bidi="ar-SA"/>
               </w:rPr>
             </w:r>
             <w:r/>
@@ -6659,8 +6390,18 @@
         <w:tc>
           <w:tcPr>
             <w:tcW w:w="533" w:type="dxa"/>
-            <w:tcBorders/>
+            <w:tcBorders>
+              <w:top w:val="single" w:sz="2" w:space="0" w:color="000001"/>
+              <w:left w:val="single" w:sz="2" w:space="0" w:color="000001"/>
+              <w:bottom w:val="single" w:sz="2" w:space="0" w:color="000001"/>
+              <w:right w:val="single" w:sz="2" w:space="0" w:color="000001"/>
+              <w:insideH w:val="single" w:sz="2" w:space="0" w:color="000001"/>
+              <w:insideV w:val="single" w:sz="2" w:space="0" w:color="000001"/>
+            </w:tcBorders>
             <w:shd w:fill="auto" w:val="clear"/>
+            <w:tcMar>
+              <w:left w:w="52" w:type="dxa"/>
+            </w:tcMar>
           </w:tcPr>
           <w:p>
             <w:pPr>
@@ -6682,13 +6423,16 @@
             </w:pPr>
             <w:r>
               <w:rPr>
+                <w:rFonts w:eastAsia="Times" w:cs="Times New Roman"/>
                 <w:b/>
                 <w:bCs/>
+                <w:color w:val="00000A"/>
                 <w:position w:val="0"/>
                 <w:sz w:val="20"/>
                 <w:sz w:val="20"/>
                 <w:szCs w:val="20"/>
                 <w:vertAlign w:val="baseline"/>
+                <w:lang w:val="en-US" w:eastAsia="en-US" w:bidi="ar-SA"/>
               </w:rPr>
             </w:r>
             <w:r/>
@@ -6696,9 +6440,19 @@
         </w:tc>
         <w:tc>
           <w:tcPr>
-            <w:tcW w:w="1352" w:type="dxa"/>
-            <w:tcBorders/>
+            <w:tcW w:w="1353" w:type="dxa"/>
+            <w:tcBorders>
+              <w:top w:val="single" w:sz="2" w:space="0" w:color="000001"/>
+              <w:left w:val="single" w:sz="2" w:space="0" w:color="000001"/>
+              <w:bottom w:val="single" w:sz="2" w:space="0" w:color="000001"/>
+              <w:right w:val="single" w:sz="2" w:space="0" w:color="000001"/>
+              <w:insideH w:val="single" w:sz="2" w:space="0" w:color="000001"/>
+              <w:insideV w:val="single" w:sz="2" w:space="0" w:color="000001"/>
+            </w:tcBorders>
             <w:shd w:fill="auto" w:val="clear"/>
+            <w:tcMar>
+              <w:left w:w="52" w:type="dxa"/>
+            </w:tcMar>
           </w:tcPr>
           <w:p>
             <w:pPr>
@@ -6720,13 +6474,16 @@
             </w:pPr>
             <w:r>
               <w:rPr>
+                <w:rFonts w:eastAsia="Times" w:cs="Times New Roman"/>
                 <w:b/>
                 <w:bCs/>
+                <w:color w:val="00000A"/>
                 <w:position w:val="0"/>
                 <w:sz w:val="20"/>
                 <w:sz w:val="20"/>
                 <w:szCs w:val="20"/>
                 <w:vertAlign w:val="baseline"/>
+                <w:lang w:val="en-US" w:eastAsia="en-US" w:bidi="ar-SA"/>
               </w:rPr>
             </w:r>
             <w:r/>
@@ -6776,17 +6533,17 @@
         </w:tblCellMar>
       </w:tblPr>
       <w:tblGrid>
-        <w:gridCol w:w="365"/>
+        <w:gridCol w:w="364"/>
         <w:gridCol w:w="622"/>
         <w:gridCol w:w="720"/>
         <w:gridCol w:w="721"/>
-        <w:gridCol w:w="720"/>
+        <w:gridCol w:w="721"/>
       </w:tblGrid>
       <w:tr>
         <w:trPr/>
         <w:tc>
           <w:tcPr>
-            <w:tcW w:w="365" w:type="dxa"/>
+            <w:tcW w:w="364" w:type="dxa"/>
             <w:tcBorders>
               <w:bottom w:val="single" w:sz="2" w:space="0" w:color="000001"/>
               <w:right w:val="single" w:sz="2" w:space="0" w:color="000001"/>
@@ -6836,7 +6593,7 @@
             </w:tcBorders>
             <w:shd w:fill="auto" w:val="clear"/>
             <w:tcMar>
-              <w:left w:w="52" w:type="dxa"/>
+              <w:left w:w="49" w:type="dxa"/>
             </w:tcMar>
           </w:tcPr>
           <w:p>
@@ -6861,11 +6618,13 @@
             <w:tcBorders>
               <w:left w:val="single" w:sz="2" w:space="0" w:color="000001"/>
               <w:bottom w:val="single" w:sz="2" w:space="0" w:color="000001"/>
+              <w:right w:val="single" w:sz="2" w:space="0" w:color="000001"/>
               <w:insideH w:val="single" w:sz="2" w:space="0" w:color="000001"/>
+              <w:insideV w:val="single" w:sz="2" w:space="0" w:color="000001"/>
             </w:tcBorders>
             <w:shd w:fill="auto" w:val="clear"/>
             <w:tcMar>
-              <w:left w:w="52" w:type="dxa"/>
+              <w:left w:w="49" w:type="dxa"/>
             </w:tcMar>
           </w:tcPr>
           <w:p>
@@ -6890,11 +6649,13 @@
             <w:tcBorders>
               <w:left w:val="single" w:sz="2" w:space="0" w:color="000001"/>
               <w:bottom w:val="single" w:sz="2" w:space="0" w:color="000001"/>
+              <w:right w:val="single" w:sz="2" w:space="0" w:color="000001"/>
               <w:insideH w:val="single" w:sz="2" w:space="0" w:color="000001"/>
+              <w:insideV w:val="single" w:sz="2" w:space="0" w:color="000001"/>
             </w:tcBorders>
             <w:shd w:fill="auto" w:val="clear"/>
             <w:tcMar>
-              <w:left w:w="52" w:type="dxa"/>
+              <w:left w:w="49" w:type="dxa"/>
             </w:tcMar>
           </w:tcPr>
           <w:p>
@@ -6924,7 +6685,7 @@
         </w:tc>
         <w:tc>
           <w:tcPr>
-            <w:tcW w:w="720" w:type="dxa"/>
+            <w:tcW w:w="721" w:type="dxa"/>
             <w:tcBorders>
               <w:left w:val="single" w:sz="2" w:space="0" w:color="000001"/>
               <w:bottom w:val="single" w:sz="2" w:space="0" w:color="000001"/>
@@ -6934,7 +6695,7 @@
             </w:tcBorders>
             <w:shd w:fill="auto" w:val="clear"/>
             <w:tcMar>
-              <w:left w:w="52" w:type="dxa"/>
+              <w:left w:w="49" w:type="dxa"/>
             </w:tcMar>
           </w:tcPr>
           <w:p>
@@ -6967,7 +6728,7 @@
         <w:trPr/>
         <w:tc>
           <w:tcPr>
-            <w:tcW w:w="365" w:type="dxa"/>
+            <w:tcW w:w="364" w:type="dxa"/>
             <w:tcBorders>
               <w:top w:val="single" w:sz="2" w:space="0" w:color="000001"/>
               <w:bottom w:val="single" w:sz="2" w:space="0" w:color="000001"/>
@@ -7006,7 +6767,7 @@
             </w:tcBorders>
             <w:shd w:fill="auto" w:val="clear"/>
             <w:tcMar>
-              <w:left w:w="52" w:type="dxa"/>
+              <w:left w:w="49" w:type="dxa"/>
             </w:tcMar>
           </w:tcPr>
           <w:p>
@@ -7032,11 +6793,13 @@
               <w:top w:val="single" w:sz="2" w:space="0" w:color="000001"/>
               <w:left w:val="single" w:sz="2" w:space="0" w:color="000001"/>
               <w:bottom w:val="single" w:sz="2" w:space="0" w:color="000001"/>
+              <w:right w:val="single" w:sz="2" w:space="0" w:color="000001"/>
               <w:insideH w:val="single" w:sz="2" w:space="0" w:color="000001"/>
+              <w:insideV w:val="single" w:sz="2" w:space="0" w:color="000001"/>
             </w:tcBorders>
             <w:shd w:fill="auto" w:val="clear"/>
             <w:tcMar>
-              <w:left w:w="52" w:type="dxa"/>
+              <w:left w:w="49" w:type="dxa"/>
             </w:tcMar>
           </w:tcPr>
           <w:p>
@@ -7062,11 +6825,13 @@
               <w:top w:val="single" w:sz="2" w:space="0" w:color="000001"/>
               <w:left w:val="single" w:sz="2" w:space="0" w:color="000001"/>
               <w:bottom w:val="single" w:sz="2" w:space="0" w:color="000001"/>
+              <w:right w:val="single" w:sz="2" w:space="0" w:color="000001"/>
               <w:insideH w:val="single" w:sz="2" w:space="0" w:color="000001"/>
+              <w:insideV w:val="single" w:sz="2" w:space="0" w:color="000001"/>
             </w:tcBorders>
             <w:shd w:fill="auto" w:val="clear"/>
             <w:tcMar>
-              <w:left w:w="52" w:type="dxa"/>
+              <w:left w:w="49" w:type="dxa"/>
             </w:tcMar>
           </w:tcPr>
           <w:p>
@@ -7096,7 +6861,7 @@
         </w:tc>
         <w:tc>
           <w:tcPr>
-            <w:tcW w:w="720" w:type="dxa"/>
+            <w:tcW w:w="721" w:type="dxa"/>
             <w:tcBorders>
               <w:top w:val="single" w:sz="2" w:space="0" w:color="000001"/>
               <w:left w:val="single" w:sz="2" w:space="0" w:color="000001"/>
@@ -7107,7 +6872,7 @@
             </w:tcBorders>
             <w:shd w:fill="auto" w:val="clear"/>
             <w:tcMar>
-              <w:left w:w="52" w:type="dxa"/>
+              <w:left w:w="49" w:type="dxa"/>
             </w:tcMar>
           </w:tcPr>
           <w:p>
@@ -7144,43 +6909,48 @@
           <w:sz w:val="20"/>
           <w:sz w:val="20"/>
           <w:szCs w:val="20"/>
-        </w:rPr>
-      </w:pPr>
-      <w:r>
-        <w:rPr>
-          <w:rFonts w:eastAsia="Times" w:cs="Times New Roman"/>
-          <w:color w:val="00000A"/>
-          <w:sz w:val="20"/>
-          <w:szCs w:val="20"/>
-          <w:lang w:val="en-US" w:eastAsia="en-US" w:bidi="ar-SA"/>
-        </w:rPr>
-      </w:r>
-      <w:r/>
-    </w:p>
-    <w:p>
-      <w:pPr>
-        <w:pStyle w:val="Normal"/>
-      </w:pPr>
-      <w:r>
-        <w:rPr>
-          <w:sz w:val="20"/>
-          <w:szCs w:val="20"/>
-        </w:rPr>
-        <w:t>Offspring phenotype frequencies: (</w:t>
-      </w:r>
-      <w:r>
-        <w:rPr>
-          <w:sz w:val="20"/>
-          <w:szCs w:val="20"/>
-        </w:rPr>
-        <w:t>4</w:t>
-      </w:r>
-      <w:r>
-        <w:rPr>
-          <w:sz w:val="20"/>
-          <w:szCs w:val="20"/>
-        </w:rPr>
-        <w:t xml:space="preserve"> pts)</w:t>
+          <w:rFonts w:ascii="Arial" w:hAnsi="Arial" w:eastAsia="Times" w:cs="Times New Roman"/>
+          <w:color w:val="00000A"/>
+          <w:lang w:val="en-US" w:eastAsia="en-US" w:bidi="ar-SA"/>
+        </w:rPr>
+      </w:pPr>
+      <w:r>
+        <w:rPr>
+          <w:sz w:val="20"/>
+          <w:szCs w:val="20"/>
+        </w:rPr>
+      </w:r>
+      <w:r/>
+    </w:p>
+    <w:p>
+      <w:pPr>
+        <w:pStyle w:val="Normal"/>
+      </w:pPr>
+      <w:r>
+        <w:rPr>
+          <w:sz w:val="20"/>
+          <w:szCs w:val="20"/>
+        </w:rPr>
+        <w:t xml:space="preserve">Offspring phenotype </w:t>
+      </w:r>
+      <w:r>
+        <w:rPr>
+          <w:b/>
+          <w:bCs/>
+          <w:i/>
+          <w:iCs/>
+          <w:sz w:val="20"/>
+          <w:szCs w:val="20"/>
+          <w:u w:val="single"/>
+        </w:rPr>
+        <w:t>frequencies</w:t>
+      </w:r>
+      <w:r>
+        <w:rPr>
+          <w:sz w:val="20"/>
+          <w:szCs w:val="20"/>
+        </w:rPr>
+        <w:t>: (4 pts)</w:t>
       </w:r>
       <w:r/>
     </w:p>
@@ -7254,78 +7024,30 @@
           <w:szCs w:val="20"/>
           <w:lang w:val="en-US" w:eastAsia="en-US" w:bidi="ar-SA"/>
         </w:rPr>
-        <w:t>4pts: 1 for each phenotype</w:t>
-      </w:r>
-      <w:r>
-        <w:rPr>
-          <w:rFonts w:eastAsia="Times" w:cs="Times New Roman"/>
-          <w:b/>
-          <w:bCs/>
-          <w:color w:val="00000A"/>
-          <w:sz w:val="20"/>
-          <w:szCs w:val="20"/>
-          <w:lang w:val="en-US" w:eastAsia="en-US" w:bidi="ar-SA"/>
-        </w:rPr>
-        <w:t xml:space="preserve"> </w:t>
-      </w:r>
-      <w:r>
-        <w:rPr>
-          <w:rFonts w:eastAsia="Times" w:cs="Times New Roman"/>
-          <w:b/>
-          <w:bCs/>
-          <w:color w:val="00000A"/>
-          <w:sz w:val="20"/>
-          <w:szCs w:val="20"/>
-          <w:lang w:val="en-US" w:eastAsia="en-US" w:bidi="ar-SA"/>
-        </w:rPr>
-        <w:t>AND proportion</w:t>
-      </w:r>
-      <w:r/>
-    </w:p>
-    <w:p>
-      <w:pPr>
-        <w:pStyle w:val="Normal"/>
-        <w:tabs>
-          <w:tab w:val="left" w:pos="180" w:leader="none"/>
-          <w:tab w:val="right" w:pos="10260" w:leader="none"/>
-        </w:tabs>
-        <w:ind w:left="0" w:right="-180" w:hanging="0"/>
-      </w:pPr>
-      <w:r>
-        <w:rPr>
-          <w:rFonts w:eastAsia="Times" w:cs="Times New Roman"/>
-          <w:b/>
-          <w:bCs/>
-          <w:color w:val="00000A"/>
-          <w:sz w:val="20"/>
-          <w:szCs w:val="20"/>
-          <w:lang w:val="en-US" w:eastAsia="en-US" w:bidi="ar-SA"/>
-        </w:rPr>
-        <w:t xml:space="preserve">loose </w:t>
-      </w:r>
-      <w:r>
-        <w:rPr>
-          <w:rFonts w:eastAsia="Times" w:cs="Times New Roman"/>
-          <w:b/>
-          <w:bCs/>
-          <w:color w:val="00000A"/>
-          <w:sz w:val="20"/>
-          <w:szCs w:val="20"/>
-          <w:lang w:val="en-US" w:eastAsia="en-US" w:bidi="ar-SA"/>
-        </w:rPr>
-        <w:t>1</w:t>
-      </w:r>
-      <w:r>
-        <w:rPr>
-          <w:rFonts w:eastAsia="Times" w:cs="Times New Roman"/>
-          <w:b/>
-          <w:bCs/>
-          <w:color w:val="00000A"/>
-          <w:sz w:val="20"/>
-          <w:szCs w:val="20"/>
-          <w:lang w:val="en-US" w:eastAsia="en-US" w:bidi="ar-SA"/>
-        </w:rPr>
-        <w:t>pt if not using frequencies</w:t>
+        <w:t>4pts: 1 for each phenotype AND proportion</w:t>
+      </w:r>
+      <w:r/>
+    </w:p>
+    <w:p>
+      <w:pPr>
+        <w:pStyle w:val="Normal"/>
+        <w:tabs>
+          <w:tab w:val="left" w:pos="180" w:leader="none"/>
+          <w:tab w:val="right" w:pos="10260" w:leader="none"/>
+        </w:tabs>
+        <w:ind w:left="0" w:right="-180" w:hanging="0"/>
+      </w:pPr>
+      <w:r>
+        <w:rPr>
+          <w:rFonts w:eastAsia="Times" w:cs="Times New Roman"/>
+          <w:b/>
+          <w:bCs/>
+          <w:color w:val="00000A"/>
+          <w:sz w:val="20"/>
+          <w:szCs w:val="20"/>
+          <w:lang w:val="en-US" w:eastAsia="en-US" w:bidi="ar-SA"/>
+        </w:rPr>
+        <w:t>loose 1pt if not using frequencies</w:t>
       </w:r>
       <w:r/>
     </w:p>
@@ -7505,34 +7227,30 @@
           <w:szCs w:val="20"/>
           <w:lang w:val="en-US" w:eastAsia="en-US" w:bidi="ar-SA"/>
         </w:rPr>
-        <w:t xml:space="preserve">Do these results support the hypothesis that the two genes assort independently (circle one): </w:t>
-      </w:r>
-      <w:r>
-        <w:rPr>
-          <w:rFonts w:eastAsia="Times" w:cs="Times New Roman"/>
-          <w:color w:val="00000A"/>
-          <w:sz w:val="20"/>
-          <w:szCs w:val="20"/>
-          <w:lang w:val="en-US" w:eastAsia="en-US" w:bidi="ar-SA"/>
-        </w:rPr>
-        <w:t>(1 pt)</w:t>
-      </w:r>
-      <w:r/>
-    </w:p>
-    <w:p>
-      <w:pPr>
-        <w:pStyle w:val="Normal"/>
-        <w:rPr>
-          <w:sz w:val="20"/>
-          <w:sz w:val="20"/>
-          <w:szCs w:val="20"/>
-          <w:rFonts w:eastAsia="Times" w:cs="Times New Roman"/>
-          <w:color w:val="00000A"/>
-          <w:lang w:val="en-US" w:eastAsia="en-US" w:bidi="ar-SA"/>
-        </w:rPr>
-      </w:pPr>
-      <w:r>
-        <w:rPr/>
+        <w:t>Do these results support the hypothesis that the two genes assort independently (circle one): (1 pt)</w:t>
+      </w:r>
+      <w:r/>
+    </w:p>
+    <w:p>
+      <w:pPr>
+        <w:pStyle w:val="Normal"/>
+        <w:rPr>
+          <w:sz w:val="20"/>
+          <w:sz w:val="20"/>
+          <w:szCs w:val="20"/>
+          <w:rFonts w:ascii="Arial" w:hAnsi="Arial" w:eastAsia="Times" w:cs="Times New Roman"/>
+          <w:color w:val="00000A"/>
+          <w:lang w:val="en-US" w:eastAsia="en-US" w:bidi="ar-SA"/>
+        </w:rPr>
+      </w:pPr>
+      <w:r>
+        <w:rPr>
+          <w:rFonts w:eastAsia="Times" w:cs="Times New Roman"/>
+          <w:color w:val="00000A"/>
+          <w:sz w:val="20"/>
+          <w:szCs w:val="20"/>
+          <w:lang w:val="en-US" w:eastAsia="en-US" w:bidi="ar-SA"/>
+        </w:rPr>
       </w:r>
       <w:r/>
     </w:p>
@@ -7628,31 +7346,7 @@
           <w:szCs w:val="20"/>
           <w:lang w:val="en-US" w:eastAsia="en-US" w:bidi="ar-SA"/>
         </w:rPr>
-        <w:t>The</w:t>
-      </w:r>
-      <w:r>
-        <w:rPr>
-          <w:rFonts w:eastAsia="Times" w:cs="Times New Roman"/>
-          <w:b/>
-          <w:bCs/>
-          <w:color w:val="00000A"/>
-          <w:sz w:val="20"/>
-          <w:szCs w:val="20"/>
-          <w:lang w:val="en-US" w:eastAsia="en-US" w:bidi="ar-SA"/>
-        </w:rPr>
-        <w:t>y</w:t>
-      </w:r>
-      <w:r>
-        <w:rPr>
-          <w:rFonts w:eastAsia="Times" w:cs="Times New Roman"/>
-          <w:b/>
-          <w:bCs/>
-          <w:color w:val="00000A"/>
-          <w:sz w:val="20"/>
-          <w:szCs w:val="20"/>
-          <w:lang w:val="en-US" w:eastAsia="en-US" w:bidi="ar-SA"/>
-        </w:rPr>
-        <w:t xml:space="preserve"> are on the same chromosome and are 12 cM apart.</w:t>
+        <w:t>They are on the same chromosome and are 12 cM apart.</w:t>
       </w:r>
       <w:r/>
     </w:p>
@@ -7772,21 +7466,7 @@
           <w:b w:val="false"/>
           <w:bCs w:val="false"/>
         </w:rPr>
-        <w:t xml:space="preserve">With your </w:t>
-      </w:r>
-      <w:r>
-        <w:rPr>
-          <w:b w:val="false"/>
-          <w:bCs w:val="false"/>
-        </w:rPr>
-        <w:t>new</w:t>
-      </w:r>
-      <w:r>
-        <w:rPr>
-          <w:b w:val="false"/>
-          <w:bCs w:val="false"/>
-        </w:rPr>
-        <w:t xml:space="preserve"> knowledge of the location of the genes, write the genotype of the male rabbit used in the cross above. (1 pt)</w:t>
+        <w:t>With your new knowledge of the location of the genes, write the genotype of the male rabbit used in the cross above. (1 pt)</w:t>
       </w:r>
       <w:r/>
     </w:p>
@@ -7866,21 +7546,7 @@
           <w:b w:val="false"/>
           <w:bCs w:val="false"/>
         </w:rPr>
-        <w:t xml:space="preserve">Below, draw out the genotype you wrote for the previous answer (Draw chromosomes in </w:t>
-      </w:r>
-      <w:r>
-        <w:rPr>
-          <w:b w:val="false"/>
-          <w:bCs w:val="false"/>
-        </w:rPr>
-        <w:t>metaphase</w:t>
-      </w:r>
-      <w:r>
-        <w:rPr>
-          <w:b w:val="false"/>
-          <w:bCs w:val="false"/>
-        </w:rPr>
-        <w:t xml:space="preserve"> of meiosis I and label the alleles). (5 pts)</w:t>
+        <w:t>Below, draw out the genotype you wrote for the previous answer (Draw chromosomes in metaphase of meiosis I and label the alleles). (5 pts)</w:t>
       </w:r>
       <w:r/>
     </w:p>
@@ -8095,14 +7761,18 @@
           <w:tab w:val="right" w:pos="10260" w:leader="none"/>
         </w:tabs>
         <w:ind w:left="0" w:right="-180" w:hanging="0"/>
+        <w:rPr>
+          <w:sz w:val="20"/>
+          <w:sz w:val="20"/>
+          <w:szCs w:val="20"/>
+          <w:rFonts w:ascii="Arial" w:hAnsi="Arial" w:eastAsia="Times" w:cs="Times New Roman"/>
+          <w:color w:val="00000A"/>
+          <w:lang w:val="en-US" w:eastAsia="en-US" w:bidi="ar-SA"/>
+        </w:rPr>
       </w:pPr>
       <w:r>
         <w:rPr/>
-        <w:t>6</w:t>
-      </w:r>
-      <w:r>
-        <w:rPr/>
-        <w:t>. Answer the questions below regarding the cell to the right.</w:t>
+        <w:t>6. Answer the questions below regarding the cell to the right.</w:t>
         <w:drawing>
           <wp:anchor behindDoc="0" distT="0" distB="0" distL="0" distR="0" simplePos="0" locked="0" layoutInCell="1" allowOverlap="1" relativeHeight="4">
             <wp:simplePos x="0" y="0"/>
@@ -8767,19 +8437,59 @@
           <w:szCs w:val="20"/>
           <w:lang w:val="en-US" w:eastAsia="en-US" w:bidi="ar-SA"/>
         </w:rPr>
-        <w:t xml:space="preserve">f. </w:t>
-      </w:r>
-      <w:r>
-        <w:rPr>
-          <w:rFonts w:eastAsia="Times" w:cs="Times New Roman"/>
-          <w:b w:val="false"/>
-          <w:bCs w:val="false"/>
-          <w:color w:val="00000A"/>
-          <w:sz w:val="20"/>
-          <w:szCs w:val="20"/>
-          <w:lang w:val="en-US" w:eastAsia="en-US" w:bidi="ar-SA"/>
-        </w:rPr>
-        <w:t>If crossing over occurs between the h and R genes,</w:t>
+        <w:t xml:space="preserve">f. If crossing over occurs between the </w:t>
+      </w:r>
+      <w:r>
+        <w:rPr>
+          <w:rFonts w:eastAsia="Times" w:cs="Times New Roman"/>
+          <w:b w:val="false"/>
+          <w:bCs w:val="false"/>
+          <w:i/>
+          <w:iCs/>
+          <w:color w:val="00000A"/>
+          <w:sz w:val="20"/>
+          <w:szCs w:val="20"/>
+          <w:lang w:val="en-US" w:eastAsia="en-US" w:bidi="ar-SA"/>
+        </w:rPr>
+        <w:t>h</w:t>
+      </w:r>
+      <w:r>
+        <w:rPr>
+          <w:rFonts w:eastAsia="Times" w:cs="Times New Roman"/>
+          <w:b w:val="false"/>
+          <w:bCs w:val="false"/>
+          <w:color w:val="00000A"/>
+          <w:sz w:val="20"/>
+          <w:szCs w:val="20"/>
+          <w:lang w:val="en-US" w:eastAsia="en-US" w:bidi="ar-SA"/>
+        </w:rPr>
+        <w:t xml:space="preserve"> and </w:t>
+      </w:r>
+      <w:r>
+        <w:rPr>
+          <w:rFonts w:eastAsia="Times" w:cs="Times New Roman"/>
+          <w:b w:val="false"/>
+          <w:bCs w:val="false"/>
+          <w:i/>
+          <w:iCs/>
+          <w:color w:val="00000A"/>
+          <w:sz w:val="20"/>
+          <w:szCs w:val="20"/>
+          <w:lang w:val="en-US" w:eastAsia="en-US" w:bidi="ar-SA"/>
+        </w:rPr>
+        <w:t>R</w:t>
+      </w:r>
+      <w:r>
+        <w:rPr>
+          <w:rFonts w:eastAsia="Times" w:cs="Times New Roman"/>
+          <w:b w:val="false"/>
+          <w:bCs w:val="false"/>
+          <w:color w:val="00000A"/>
+          <w:sz w:val="20"/>
+          <w:szCs w:val="20"/>
+          <w:lang w:val="en-US" w:eastAsia="en-US" w:bidi="ar-SA"/>
+        </w:rPr>
+        <w:t xml:space="preserve"> genes,</w:t>
       </w:r>
       <w:r/>
     </w:p>
@@ -9150,15 +8860,7 @@
           <w:b w:val="false"/>
           <w:bCs w:val="false"/>
         </w:rPr>
-        <w:t>7</w:t>
-      </w:r>
-      <w:r>
-        <w:rPr>
-          <w:rFonts w:cs="Arial"/>
-          <w:b w:val="false"/>
-          <w:bCs w:val="false"/>
-        </w:rPr>
-        <w:t>. V1 The pedigree below is for a human genetic disease (square = male, circle = female, gray = normal phenotype, black = disease phenotype). (6 pts)</w:t>
+        <w:t>7. V1 The pedigree below is for a human genetic disease (square = male, circle = female, gray = normal phenotype, black = disease phenotype). (6 pts)</w:t>
       </w:r>
       <w:r/>
     </w:p>
@@ -9971,27 +9673,7 @@
           <w:sz w:val="20"/>
           <w:szCs w:val="20"/>
         </w:rPr>
-        <w:t>The “affected female” at the top of the pedigree? (2 pt</w:t>
-      </w:r>
-      <w:r>
-        <w:rPr>
-          <w:rFonts w:cs="Arial"/>
-          <w:b w:val="false"/>
-          <w:bCs w:val="false"/>
-          <w:sz w:val="20"/>
-          <w:szCs w:val="20"/>
-        </w:rPr>
-        <w:t>s</w:t>
-      </w:r>
-      <w:r>
-        <w:rPr>
-          <w:rFonts w:cs="Arial"/>
-          <w:b w:val="false"/>
-          <w:bCs w:val="false"/>
-          <w:sz w:val="20"/>
-          <w:szCs w:val="20"/>
-        </w:rPr>
-        <w:t xml:space="preserve">)  </w:t>
+        <w:t xml:space="preserve">The “affected female” at the top of the pedigree? (2 pts)  </w:t>
       </w:r>
       <w:r>
         <w:rPr>
@@ -10119,31 +9801,7 @@
           <w:sz w:val="20"/>
           <w:szCs w:val="20"/>
         </w:rPr>
-        <w:t>The individual labeled as “John Doe”? (2 pt</w:t>
-      </w:r>
-      <w:r>
-        <w:rPr>
-          <w:rFonts w:cs="Arial"/>
-          <w:b w:val="false"/>
-          <w:bCs w:val="false"/>
-          <w:i w:val="false"/>
-          <w:iCs w:val="false"/>
-          <w:sz w:val="20"/>
-          <w:szCs w:val="20"/>
-        </w:rPr>
-        <w:t>s</w:t>
-      </w:r>
-      <w:r>
-        <w:rPr>
-          <w:rFonts w:cs="Arial"/>
-          <w:b w:val="false"/>
-          <w:bCs w:val="false"/>
-          <w:i w:val="false"/>
-          <w:iCs w:val="false"/>
-          <w:sz w:val="20"/>
-          <w:szCs w:val="20"/>
-        </w:rPr>
-        <w:t xml:space="preserve">)  </w:t>
+        <w:t xml:space="preserve">The individual labeled as “John Doe”? (2 pts)  </w:t>
       </w:r>
       <w:r>
         <w:rPr>
@@ -10250,15 +9908,7 @@
           <w:b w:val="false"/>
           <w:bCs w:val="false"/>
         </w:rPr>
-        <w:t xml:space="preserve">7. </w:t>
-      </w:r>
-      <w:r>
-        <w:rPr>
-          <w:rFonts w:cs="Arial"/>
-          <w:b w:val="false"/>
-          <w:bCs w:val="false"/>
-        </w:rPr>
-        <w:t>V2 The pedigree below is for a human genetic disease (square = male, circle = female, gray = normal phenotype, black = disease phenotype). (6 pts)</w:t>
+        <w:t>7. V2 The pedigree below is for a human genetic disease (square = male, circle = female, gray = normal phenotype, black = disease phenotype). (6 pts)</w:t>
       </w:r>
       <w:r/>
     </w:p>
@@ -11070,27 +10720,7 @@
           <w:sz w:val="20"/>
           <w:szCs w:val="20"/>
         </w:rPr>
-        <w:t>The “affected female” at the top of the pedigree? (2 pt</w:t>
-      </w:r>
-      <w:r>
-        <w:rPr>
-          <w:rFonts w:cs="Arial"/>
-          <w:b w:val="false"/>
-          <w:bCs w:val="false"/>
-          <w:sz w:val="20"/>
-          <w:szCs w:val="20"/>
-        </w:rPr>
-        <w:t>s</w:t>
-      </w:r>
-      <w:r>
-        <w:rPr>
-          <w:rFonts w:cs="Arial"/>
-          <w:b w:val="false"/>
-          <w:bCs w:val="false"/>
-          <w:sz w:val="20"/>
-          <w:szCs w:val="20"/>
-        </w:rPr>
-        <w:t xml:space="preserve">)  </w:t>
+        <w:t xml:space="preserve">The “affected female” at the top of the pedigree? (2 pts)  </w:t>
       </w:r>
       <w:r>
         <w:rPr>
@@ -11218,31 +10848,7 @@
           <w:sz w:val="20"/>
           <w:szCs w:val="20"/>
         </w:rPr>
-        <w:t>The individual labeled as “John Doe”? (2 pt</w:t>
-      </w:r>
-      <w:r>
-        <w:rPr>
-          <w:rFonts w:cs="Arial"/>
-          <w:b w:val="false"/>
-          <w:bCs w:val="false"/>
-          <w:i w:val="false"/>
-          <w:iCs w:val="false"/>
-          <w:sz w:val="20"/>
-          <w:szCs w:val="20"/>
-        </w:rPr>
-        <w:t>s</w:t>
-      </w:r>
-      <w:r>
-        <w:rPr>
-          <w:rFonts w:cs="Arial"/>
-          <w:b w:val="false"/>
-          <w:bCs w:val="false"/>
-          <w:i w:val="false"/>
-          <w:iCs w:val="false"/>
-          <w:sz w:val="20"/>
-          <w:szCs w:val="20"/>
-        </w:rPr>
-        <w:t xml:space="preserve">)  </w:t>
+        <w:t xml:space="preserve">The individual labeled as “John Doe”? (2 pts)  </w:t>
       </w:r>
       <w:r>
         <w:rPr>
@@ -11324,9 +10930,13 @@
       </w:pPr>
       <w:r>
         <w:rPr>
-          <w:rFonts w:cs="Arial"/>
-          <w:b w:val="false"/>
-          <w:bCs w:val="false"/>
+          <w:rFonts w:eastAsia="Times" w:cs="Arial"/>
+          <w:b w:val="false"/>
+          <w:bCs w:val="false"/>
+          <w:color w:val="00000A"/>
+          <w:sz w:val="20"/>
+          <w:szCs w:val="20"/>
+          <w:lang w:val="en-US" w:eastAsia="en-US" w:bidi="ar-SA"/>
         </w:rPr>
       </w:r>
       <w:r>
@@ -11356,43 +10966,126 @@
           <w:sz w:val="20"/>
           <w:szCs w:val="20"/>
         </w:rPr>
-        <w:t>8</w:t>
-      </w:r>
-      <w:r>
-        <w:rPr>
-          <w:rFonts w:cs="Arial"/>
+        <w:t>8. Explain how a mutation in the regulatory region of a gene can affect phenotype. (4 pts)</w:t>
+      </w:r>
+      <w:r/>
+    </w:p>
+    <w:p>
+      <w:pPr>
+        <w:pStyle w:val="Normal"/>
+        <w:widowControl w:val="false"/>
+        <w:tabs>
+          <w:tab w:val="left" w:pos="180" w:leader="none"/>
+          <w:tab w:val="right" w:pos="10260" w:leader="none"/>
+        </w:tabs>
+        <w:spacing w:before="0" w:after="0"/>
+        <w:ind w:left="0" w:right="-180" w:hanging="0"/>
+        <w:contextualSpacing/>
+        <w:rPr>
+          <w:sz w:val="20"/>
+          <w:i w:val="false"/>
+          <w:b w:val="false"/>
+          <w:sz w:val="20"/>
+          <w:i w:val="false"/>
+          <w:b w:val="false"/>
+          <w:szCs w:val="20"/>
+          <w:iCs w:val="false"/>
+          <w:bCs w:val="false"/>
+          <w:rFonts w:ascii="Arial" w:hAnsi="Arial" w:eastAsia="Times" w:cs="Times New Roman"/>
+          <w:color w:val="00000A"/>
+          <w:lang w:val="en-US" w:eastAsia="en-US" w:bidi="ar-SA"/>
+        </w:rPr>
+      </w:pPr>
+      <w:r>
+        <w:rPr>
+          <w:rFonts w:eastAsia="Times" w:cs="Times New Roman"/>
           <w:b w:val="false"/>
           <w:bCs w:val="false"/>
           <w:i w:val="false"/>
           <w:iCs w:val="false"/>
-          <w:sz w:val="20"/>
-          <w:szCs w:val="20"/>
-        </w:rPr>
-        <w:t>. Explain how a mutation in the regulatory region of a gene can affect pheno</w:t>
-      </w:r>
-      <w:r>
-        <w:rPr>
-          <w:rFonts w:cs="Arial"/>
-          <w:b w:val="false"/>
-          <w:bCs w:val="false"/>
+          <w:color w:val="00000A"/>
+          <w:sz w:val="20"/>
+          <w:szCs w:val="20"/>
+          <w:lang w:val="en-US" w:eastAsia="en-US" w:bidi="ar-SA"/>
+        </w:rPr>
+      </w:r>
+      <w:r/>
+    </w:p>
+    <w:p>
+      <w:pPr>
+        <w:pStyle w:val="Normal"/>
+        <w:widowControl w:val="false"/>
+        <w:tabs>
+          <w:tab w:val="left" w:pos="180" w:leader="none"/>
+          <w:tab w:val="right" w:pos="10260" w:leader="none"/>
+        </w:tabs>
+        <w:spacing w:before="0" w:after="0"/>
+        <w:ind w:left="0" w:right="-180" w:hanging="0"/>
+        <w:contextualSpacing/>
+        <w:rPr>
+          <w:sz w:val="20"/>
+          <w:i w:val="false"/>
+          <w:b/>
+          <w:sz w:val="20"/>
+          <w:i w:val="false"/>
+          <w:b/>
+          <w:szCs w:val="20"/>
+          <w:iCs w:val="false"/>
+          <w:bCs/>
+          <w:rFonts w:ascii="Arial" w:hAnsi="Arial" w:eastAsia="Times" w:cs="Times New Roman"/>
+          <w:color w:val="00000A"/>
+          <w:lang w:val="en-US" w:eastAsia="en-US" w:bidi="ar-SA"/>
+        </w:rPr>
+      </w:pPr>
+      <w:r>
+        <w:rPr>
+          <w:b/>
+          <w:bCs/>
           <w:i w:val="false"/>
           <w:iCs w:val="false"/>
-          <w:sz w:val="20"/>
-          <w:szCs w:val="20"/>
-        </w:rPr>
-        <w:t>t</w:t>
-      </w:r>
-      <w:r>
-        <w:rPr>
-          <w:rFonts w:cs="Arial"/>
-          <w:b w:val="false"/>
-          <w:bCs w:val="false"/>
+        </w:rPr>
+        <w:t>It can alter if, when, and how much the gene gets expressed.</w:t>
+      </w:r>
+      <w:r/>
+    </w:p>
+    <w:p>
+      <w:pPr>
+        <w:pStyle w:val="Normal"/>
+        <w:widowControl w:val="false"/>
+        <w:tabs>
+          <w:tab w:val="left" w:pos="180" w:leader="none"/>
+          <w:tab w:val="right" w:pos="10260" w:leader="none"/>
+        </w:tabs>
+        <w:spacing w:before="0" w:after="0"/>
+        <w:ind w:left="0" w:right="-180" w:hanging="0"/>
+        <w:contextualSpacing/>
+        <w:rPr>
+          <w:sz w:val="20"/>
+          <w:i w:val="false"/>
+          <w:b/>
+          <w:sz w:val="20"/>
+          <w:i w:val="false"/>
+          <w:b/>
+          <w:szCs w:val="20"/>
+          <w:iCs w:val="false"/>
+          <w:bCs/>
+          <w:rFonts w:ascii="Arial" w:hAnsi="Arial" w:eastAsia="Times" w:cs="Times New Roman"/>
+          <w:color w:val="00000A"/>
+          <w:lang w:val="en-US" w:eastAsia="en-US" w:bidi="ar-SA"/>
+        </w:rPr>
+      </w:pPr>
+      <w:r>
+        <w:rPr>
+          <w:rFonts w:eastAsia="Times" w:cs="Times New Roman"/>
+          <w:b/>
+          <w:bCs/>
           <w:i w:val="false"/>
           <w:iCs w:val="false"/>
-          <w:sz w:val="20"/>
-          <w:szCs w:val="20"/>
-        </w:rPr>
-        <w:t>ype. (4 pts)</w:t>
+          <w:color w:val="00000A"/>
+          <w:sz w:val="20"/>
+          <w:szCs w:val="20"/>
+          <w:lang w:val="en-US" w:eastAsia="en-US" w:bidi="ar-SA"/>
+        </w:rPr>
       </w:r>
       <w:r/>
     </w:p>
@@ -11410,30 +11103,26 @@
         <w:rPr>
           <w:sz w:val="20"/>
           <w:i w:val="false"/>
-          <w:b w:val="false"/>
+          <w:b/>
           <w:sz w:val="20"/>
           <w:i w:val="false"/>
-          <w:b w:val="false"/>
+          <w:b/>
           <w:szCs w:val="20"/>
           <w:iCs w:val="false"/>
-          <w:bCs w:val="false"/>
-          <w:rFonts w:ascii="Arial" w:hAnsi="Arial" w:eastAsia="Times" w:cs="Times New Roman"/>
-          <w:color w:val="00000A"/>
-          <w:lang w:val="en-US" w:eastAsia="en-US" w:bidi="ar-SA"/>
-        </w:rPr>
-      </w:pPr>
-      <w:r>
-        <w:rPr>
-          <w:rFonts w:eastAsia="Times" w:cs="Times New Roman"/>
-          <w:b w:val="false"/>
-          <w:bCs w:val="false"/>
+          <w:bCs/>
+          <w:rFonts w:ascii="Arial" w:hAnsi="Arial" w:eastAsia="Times" w:cs="Times New Roman"/>
+          <w:color w:val="00000A"/>
+          <w:lang w:val="en-US" w:eastAsia="en-US" w:bidi="ar-SA"/>
+        </w:rPr>
+      </w:pPr>
+      <w:r>
+        <w:rPr>
+          <w:b/>
+          <w:bCs/>
           <w:i w:val="false"/>
           <w:iCs w:val="false"/>
-          <w:color w:val="00000A"/>
-          <w:sz w:val="20"/>
-          <w:szCs w:val="20"/>
-          <w:lang w:val="en-US" w:eastAsia="en-US" w:bidi="ar-SA"/>
-        </w:rPr>
+        </w:rPr>
+        <w:t>Rubric:</w:t>
       </w:r>
       <w:r/>
     </w:p>
@@ -11470,7 +11159,7 @@
           <w:i w:val="false"/>
           <w:iCs w:val="false"/>
         </w:rPr>
-        <w:t>It can alter if, when, and how much the gene gets expressed.</w:t>
+        <w:t>2pt: changes</w:t>
       </w:r>
       <w:r/>
     </w:p>
@@ -11502,16 +11191,12 @@
       </w:pPr>
       <w:r>
         <w:rPr>
-          <w:rFonts w:eastAsia="Times" w:cs="Times New Roman"/>
           <w:b/>
           <w:bCs/>
           <w:i w:val="false"/>
           <w:iCs w:val="false"/>
-          <w:color w:val="00000A"/>
-          <w:sz w:val="20"/>
-          <w:szCs w:val="20"/>
-          <w:lang w:val="en-US" w:eastAsia="en-US" w:bidi="ar-SA"/>
-        </w:rPr>
+        </w:rPr>
+        <w:t>2pt: expression</w:t>
       </w:r>
       <w:r/>
     </w:p>
@@ -11529,26 +11214,30 @@
         <w:rPr>
           <w:sz w:val="20"/>
           <w:i w:val="false"/>
-          <w:b/>
+          <w:b w:val="false"/>
           <w:sz w:val="20"/>
           <w:i w:val="false"/>
-          <w:b/>
+          <w:b w:val="false"/>
           <w:szCs w:val="20"/>
           <w:iCs w:val="false"/>
-          <w:bCs/>
-          <w:rFonts w:ascii="Arial" w:hAnsi="Arial" w:eastAsia="Times" w:cs="Times New Roman"/>
-          <w:color w:val="00000A"/>
-          <w:lang w:val="en-US" w:eastAsia="en-US" w:bidi="ar-SA"/>
-        </w:rPr>
-      </w:pPr>
-      <w:r>
-        <w:rPr>
-          <w:b/>
-          <w:bCs/>
+          <w:bCs w:val="false"/>
+          <w:rFonts w:ascii="Arial" w:hAnsi="Arial" w:eastAsia="Times" w:cs="Times New Roman"/>
+          <w:color w:val="00000A"/>
+          <w:lang w:val="en-US" w:eastAsia="en-US" w:bidi="ar-SA"/>
+        </w:rPr>
+      </w:pPr>
+      <w:r>
+        <w:rPr>
+          <w:rFonts w:eastAsia="Times" w:cs="Times New Roman"/>
+          <w:b w:val="false"/>
+          <w:bCs w:val="false"/>
           <w:i w:val="false"/>
           <w:iCs w:val="false"/>
-        </w:rPr>
-        <w:t>Rubric:</w:t>
+          <w:color w:val="00000A"/>
+          <w:sz w:val="20"/>
+          <w:szCs w:val="20"/>
+          <w:lang w:val="en-US" w:eastAsia="en-US" w:bidi="ar-SA"/>
+        </w:rPr>
       </w:r>
       <w:r/>
     </w:p>
@@ -11563,145 +11252,18 @@
         <w:spacing w:before="0" w:after="0"/>
         <w:ind w:left="0" w:right="-180" w:hanging="0"/>
         <w:contextualSpacing/>
-        <w:rPr>
-          <w:sz w:val="20"/>
-          <w:i w:val="false"/>
-          <w:b/>
-          <w:sz w:val="20"/>
-          <w:i w:val="false"/>
-          <w:b/>
-          <w:szCs w:val="20"/>
-          <w:iCs w:val="false"/>
-          <w:bCs/>
-          <w:rFonts w:ascii="Arial" w:hAnsi="Arial" w:eastAsia="Times" w:cs="Times New Roman"/>
-          <w:color w:val="00000A"/>
-          <w:lang w:val="en-US" w:eastAsia="en-US" w:bidi="ar-SA"/>
-        </w:rPr>
-      </w:pPr>
-      <w:r>
-        <w:rPr>
-          <w:b/>
-          <w:bCs/>
+      </w:pPr>
+      <w:r>
+        <w:rPr>
+          <w:rFonts w:cs="Arial"/>
+          <w:b w:val="false"/>
+          <w:bCs w:val="false"/>
           <w:i w:val="false"/>
           <w:iCs w:val="false"/>
-        </w:rPr>
-        <w:t>2pt: changes</w:t>
-      </w:r>
-      <w:r/>
-    </w:p>
-    <w:p>
-      <w:pPr>
-        <w:pStyle w:val="Normal"/>
-        <w:widowControl w:val="false"/>
-        <w:tabs>
-          <w:tab w:val="left" w:pos="180" w:leader="none"/>
-          <w:tab w:val="right" w:pos="10260" w:leader="none"/>
-        </w:tabs>
-        <w:spacing w:before="0" w:after="0"/>
-        <w:ind w:left="0" w:right="-180" w:hanging="0"/>
-        <w:contextualSpacing/>
-        <w:rPr>
-          <w:sz w:val="20"/>
-          <w:i w:val="false"/>
-          <w:b/>
-          <w:sz w:val="20"/>
-          <w:i w:val="false"/>
-          <w:b/>
-          <w:szCs w:val="20"/>
-          <w:iCs w:val="false"/>
-          <w:bCs/>
-          <w:rFonts w:ascii="Arial" w:hAnsi="Arial" w:eastAsia="Times" w:cs="Times New Roman"/>
-          <w:color w:val="00000A"/>
-          <w:lang w:val="en-US" w:eastAsia="en-US" w:bidi="ar-SA"/>
-        </w:rPr>
-      </w:pPr>
-      <w:r>
-        <w:rPr>
-          <w:b/>
-          <w:bCs/>
-          <w:i w:val="false"/>
-          <w:iCs w:val="false"/>
-        </w:rPr>
-        <w:t>2pt: expression</w:t>
-      </w:r>
-      <w:r/>
-    </w:p>
-    <w:p>
-      <w:pPr>
-        <w:pStyle w:val="Normal"/>
-        <w:widowControl w:val="false"/>
-        <w:tabs>
-          <w:tab w:val="left" w:pos="180" w:leader="none"/>
-          <w:tab w:val="right" w:pos="10260" w:leader="none"/>
-        </w:tabs>
-        <w:spacing w:before="0" w:after="0"/>
-        <w:ind w:left="0" w:right="-180" w:hanging="0"/>
-        <w:contextualSpacing/>
-        <w:rPr>
-          <w:sz w:val="20"/>
-          <w:i w:val="false"/>
-          <w:b w:val="false"/>
-          <w:sz w:val="20"/>
-          <w:i w:val="false"/>
-          <w:b w:val="false"/>
-          <w:szCs w:val="20"/>
-          <w:iCs w:val="false"/>
-          <w:bCs w:val="false"/>
-          <w:rFonts w:ascii="Arial" w:hAnsi="Arial" w:eastAsia="Times" w:cs="Times New Roman"/>
-          <w:color w:val="00000A"/>
-          <w:lang w:val="en-US" w:eastAsia="en-US" w:bidi="ar-SA"/>
-        </w:rPr>
-      </w:pPr>
-      <w:r>
-        <w:rPr>
-          <w:rFonts w:eastAsia="Times" w:cs="Times New Roman"/>
-          <w:b w:val="false"/>
-          <w:bCs w:val="false"/>
-          <w:i w:val="false"/>
-          <w:iCs w:val="false"/>
-          <w:color w:val="00000A"/>
-          <w:sz w:val="20"/>
-          <w:szCs w:val="20"/>
-          <w:lang w:val="en-US" w:eastAsia="en-US" w:bidi="ar-SA"/>
-        </w:rPr>
-      </w:r>
-      <w:r/>
-    </w:p>
-    <w:p>
-      <w:pPr>
-        <w:pStyle w:val="Normal"/>
-        <w:widowControl w:val="false"/>
-        <w:tabs>
-          <w:tab w:val="left" w:pos="180" w:leader="none"/>
-          <w:tab w:val="right" w:pos="10260" w:leader="none"/>
-        </w:tabs>
-        <w:spacing w:before="0" w:after="0"/>
-        <w:ind w:left="0" w:right="-180" w:hanging="0"/>
-        <w:contextualSpacing/>
-      </w:pPr>
-      <w:r>
-        <w:rPr>
-          <w:rFonts w:cs="Arial"/>
-          <w:b w:val="false"/>
-          <w:bCs w:val="false"/>
-          <w:i w:val="false"/>
-          <w:iCs w:val="false"/>
-          <w:sz w:val="20"/>
-          <w:szCs w:val="20"/>
-        </w:rPr>
-        <w:t>9</w:t>
-      </w:r>
-      <w:r>
-        <w:rPr>
-          <w:rFonts w:cs="Arial"/>
-          <w:b w:val="false"/>
-          <w:bCs w:val="false"/>
-          <w:i w:val="false"/>
-          <w:iCs w:val="false"/>
-          <w:sz w:val="20"/>
-          <w:szCs w:val="20"/>
-        </w:rPr>
-        <w:t>. Compare and contrast how independent assortment and crossing over create genetic variation. (8 pts)</w:t>
+          <w:sz w:val="20"/>
+          <w:szCs w:val="20"/>
+        </w:rPr>
+        <w:t>9. Compare and contrast how independent assortment and crossing over create genetic variation. (8 pts)</w:t>
       </w:r>
       <w:r/>
     </w:p>

--- a/exams/exam-1.docx
+++ b/exams/exam-1.docx
@@ -9,10 +9,6 @@
           <w:tab w:val="left" w:pos="4950" w:leader="none"/>
           <w:tab w:val="right" w:pos="10260" w:leader="none"/>
         </w:tabs>
-        <w:rPr>
-          <w:b/>
-          <w:b/>
-        </w:rPr>
       </w:pPr>
       <w:r>
         <w:rPr>
@@ -26,9 +22,6 @@
         <w:t>Student name: _______________________________</w:t>
         <w:tab/>
         <w:tab/>
-        <w:tab/>
-        <w:tab/>
-        <w:t>Name ______________________________</w:t>
       </w:r>
       <w:r/>
     </w:p>
@@ -39,10 +32,6 @@
           <w:tab w:val="left" w:pos="4950" w:leader="none"/>
           <w:tab w:val="right" w:pos="10260" w:leader="none"/>
         </w:tabs>
-        <w:rPr>
-          <w:b/>
-          <w:b/>
-        </w:rPr>
       </w:pPr>
       <w:r>
         <w:rPr>
@@ -51,7 +40,7 @@
           <w:sz w:val="20"/>
           <w:szCs w:val="20"/>
         </w:rPr>
-        <w:t>Exam 1: October 14</w:t>
+        <w:t>Exam 1: April 17</w:t>
       </w:r>
       <w:r>
         <w:rPr>
@@ -70,7 +59,7 @@
           <w:sz w:val="20"/>
           <w:szCs w:val="20"/>
         </w:rPr>
-        <w:t xml:space="preserve">, 2013 </w:t>
+        <w:t xml:space="preserve">, 2015 </w:t>
         <w:tab/>
         <w:t xml:space="preserve">TA </w:t>
       </w:r>
@@ -1016,6 +1005,34 @@
           <w:tab w:val="right" w:pos="10260" w:leader="none"/>
         </w:tabs>
         <w:ind w:left="0" w:right="-180" w:hanging="0"/>
+        <w:rPr>
+          <w:sz w:val="20"/>
+          <w:sz w:val="20"/>
+          <w:szCs w:val="20"/>
+          <w:rFonts w:ascii="Arial" w:hAnsi="Arial" w:eastAsia="Times" w:cs="Times New Roman"/>
+          <w:color w:val="00000A"/>
+          <w:lang w:val="en-US" w:eastAsia="en-US" w:bidi="ar-SA"/>
+        </w:rPr>
+      </w:pPr>
+      <w:r>
+        <w:rPr>
+          <w:rFonts w:eastAsia="Times" w:cs="Times New Roman"/>
+          <w:color w:val="00000A"/>
+          <w:sz w:val="20"/>
+          <w:szCs w:val="20"/>
+          <w:lang w:val="en-US" w:eastAsia="en-US" w:bidi="ar-SA"/>
+        </w:rPr>
+      </w:r>
+      <w:r/>
+    </w:p>
+    <w:p>
+      <w:pPr>
+        <w:pStyle w:val="Normal"/>
+        <w:tabs>
+          <w:tab w:val="left" w:pos="180" w:leader="none"/>
+          <w:tab w:val="right" w:pos="10260" w:leader="none"/>
+        </w:tabs>
+        <w:ind w:left="0" w:right="-180" w:hanging="0"/>
       </w:pPr>
       <w:r>
         <w:rPr>
@@ -1057,8 +1074,46 @@
       </w:pPr>
       <w:r>
         <w:rPr>
-          <w:b/>
-          <w:bCs/>
+          <w:rFonts w:eastAsia="Times" w:cs="Times New Roman"/>
+          <w:b/>
+          <w:bCs/>
+          <w:color w:val="00000A"/>
+          <w:sz w:val="20"/>
+          <w:szCs w:val="20"/>
+          <w:lang w:val="en-US" w:eastAsia="en-US" w:bidi="ar-SA"/>
+        </w:rPr>
+      </w:r>
+      <w:r/>
+    </w:p>
+    <w:p>
+      <w:pPr>
+        <w:pStyle w:val="Normal"/>
+        <w:tabs>
+          <w:tab w:val="left" w:pos="180" w:leader="none"/>
+          <w:tab w:val="right" w:pos="10260" w:leader="none"/>
+        </w:tabs>
+        <w:ind w:left="0" w:right="-180" w:hanging="0"/>
+        <w:rPr>
+          <w:sz w:val="20"/>
+          <w:b/>
+          <w:sz w:val="20"/>
+          <w:b/>
+          <w:szCs w:val="20"/>
+          <w:bCs/>
+          <w:rFonts w:ascii="Arial" w:hAnsi="Arial" w:eastAsia="Times" w:cs="Times New Roman"/>
+          <w:color w:val="00000A"/>
+          <w:lang w:val="en-US" w:eastAsia="en-US" w:bidi="ar-SA"/>
+        </w:rPr>
+      </w:pPr>
+      <w:r>
+        <w:rPr>
+          <w:rFonts w:eastAsia="Times" w:cs="Times New Roman"/>
+          <w:b/>
+          <w:bCs/>
+          <w:color w:val="00000A"/>
+          <w:sz w:val="20"/>
+          <w:szCs w:val="20"/>
+          <w:lang w:val="en-US" w:eastAsia="en-US" w:bidi="ar-SA"/>
         </w:rPr>
       </w:r>
       <w:r/>
@@ -1140,10 +1195,13 @@
       </w:pPr>
       <w:r>
         <w:rPr>
-          <w:b/>
-          <w:bCs/>
-          <w:sz w:val="20"/>
-          <w:szCs w:val="20"/>
+          <w:rFonts w:eastAsia="Times" w:cs="Times New Roman"/>
+          <w:b/>
+          <w:bCs/>
+          <w:color w:val="00000A"/>
+          <w:sz w:val="20"/>
+          <w:szCs w:val="20"/>
+          <w:lang w:val="en-US" w:eastAsia="en-US" w:bidi="ar-SA"/>
         </w:rPr>
       </w:r>
       <w:r/>
@@ -3422,8 +3480,11 @@
       </w:pPr>
       <w:r>
         <w:rPr>
-          <w:sz w:val="20"/>
-          <w:szCs w:val="20"/>
+          <w:rFonts w:eastAsia="Times" w:cs="Times New Roman"/>
+          <w:color w:val="00000A"/>
+          <w:sz w:val="20"/>
+          <w:szCs w:val="20"/>
+          <w:lang w:val="en-US" w:eastAsia="en-US" w:bidi="ar-SA"/>
         </w:rPr>
       </w:r>
       <w:r/>
@@ -3948,15 +4009,15 @@
         </w:tblCellMar>
       </w:tblPr>
       <w:tblGrid>
-        <w:gridCol w:w="484"/>
-        <w:gridCol w:w="590"/>
-        <w:gridCol w:w="633"/>
+        <w:gridCol w:w="482"/>
+        <w:gridCol w:w="591"/>
+        <w:gridCol w:w="634"/>
       </w:tblGrid>
       <w:tr>
         <w:trPr/>
         <w:tc>
           <w:tcPr>
-            <w:tcW w:w="484" w:type="dxa"/>
+            <w:tcW w:w="482" w:type="dxa"/>
             <w:tcBorders>
               <w:bottom w:val="single" w:sz="2" w:space="0" w:color="000001"/>
               <w:right w:val="single" w:sz="2" w:space="0" w:color="000001"/>
@@ -3977,7 +4038,7 @@
         </w:tc>
         <w:tc>
           <w:tcPr>
-            <w:tcW w:w="590" w:type="dxa"/>
+            <w:tcW w:w="591" w:type="dxa"/>
             <w:tcBorders>
               <w:left w:val="single" w:sz="2" w:space="0" w:color="000001"/>
               <w:bottom w:val="single" w:sz="2" w:space="0" w:color="000001"/>
@@ -3987,7 +4048,7 @@
             </w:tcBorders>
             <w:shd w:fill="auto" w:val="clear"/>
             <w:tcMar>
-              <w:left w:w="52" w:type="dxa"/>
+              <w:left w:w="46" w:type="dxa"/>
             </w:tcMar>
           </w:tcPr>
           <w:p>
@@ -4023,7 +4084,7 @@
         </w:tc>
         <w:tc>
           <w:tcPr>
-            <w:tcW w:w="633" w:type="dxa"/>
+            <w:tcW w:w="634" w:type="dxa"/>
             <w:tcBorders>
               <w:left w:val="single" w:sz="2" w:space="0" w:color="000001"/>
               <w:bottom w:val="single" w:sz="2" w:space="0" w:color="000001"/>
@@ -4033,7 +4094,7 @@
             </w:tcBorders>
             <w:shd w:fill="auto" w:val="clear"/>
             <w:tcMar>
-              <w:left w:w="52" w:type="dxa"/>
+              <w:left w:w="46" w:type="dxa"/>
             </w:tcMar>
           </w:tcPr>
           <w:p>
@@ -4070,7 +4131,7 @@
         <w:trPr/>
         <w:tc>
           <w:tcPr>
-            <w:tcW w:w="484" w:type="dxa"/>
+            <w:tcW w:w="482" w:type="dxa"/>
             <w:tcBorders>
               <w:top w:val="single" w:sz="2" w:space="0" w:color="000001"/>
               <w:bottom w:val="single" w:sz="2" w:space="0" w:color="000001"/>
@@ -4113,7 +4174,7 @@
         </w:tc>
         <w:tc>
           <w:tcPr>
-            <w:tcW w:w="590" w:type="dxa"/>
+            <w:tcW w:w="591" w:type="dxa"/>
             <w:tcBorders>
               <w:top w:val="single" w:sz="2" w:space="0" w:color="000001"/>
               <w:left w:val="single" w:sz="2" w:space="0" w:color="000001"/>
@@ -4124,7 +4185,7 @@
             </w:tcBorders>
             <w:shd w:fill="auto" w:val="clear"/>
             <w:tcMar>
-              <w:left w:w="52" w:type="dxa"/>
+              <w:left w:w="46" w:type="dxa"/>
             </w:tcMar>
           </w:tcPr>
           <w:p>
@@ -4160,7 +4221,7 @@
         </w:tc>
         <w:tc>
           <w:tcPr>
-            <w:tcW w:w="633" w:type="dxa"/>
+            <w:tcW w:w="634" w:type="dxa"/>
             <w:tcBorders>
               <w:top w:val="single" w:sz="2" w:space="0" w:color="000001"/>
               <w:left w:val="single" w:sz="2" w:space="0" w:color="000001"/>
@@ -4171,7 +4232,7 @@
             </w:tcBorders>
             <w:shd w:fill="auto" w:val="clear"/>
             <w:tcMar>
-              <w:left w:w="52" w:type="dxa"/>
+              <w:left w:w="46" w:type="dxa"/>
             </w:tcMar>
           </w:tcPr>
           <w:p>
@@ -4214,7 +4275,7 @@
         <w:trPr/>
         <w:tc>
           <w:tcPr>
-            <w:tcW w:w="484" w:type="dxa"/>
+            <w:tcW w:w="482" w:type="dxa"/>
             <w:tcBorders>
               <w:top w:val="single" w:sz="2" w:space="0" w:color="000001"/>
               <w:bottom w:val="single" w:sz="2" w:space="0" w:color="000001"/>
@@ -4257,7 +4318,7 @@
         </w:tc>
         <w:tc>
           <w:tcPr>
-            <w:tcW w:w="590" w:type="dxa"/>
+            <w:tcW w:w="591" w:type="dxa"/>
             <w:tcBorders>
               <w:top w:val="single" w:sz="2" w:space="0" w:color="000001"/>
               <w:left w:val="single" w:sz="2" w:space="0" w:color="000001"/>
@@ -4268,7 +4329,7 @@
             </w:tcBorders>
             <w:shd w:fill="auto" w:val="clear"/>
             <w:tcMar>
-              <w:left w:w="52" w:type="dxa"/>
+              <w:left w:w="46" w:type="dxa"/>
             </w:tcMar>
           </w:tcPr>
           <w:p>
@@ -4304,7 +4365,7 @@
         </w:tc>
         <w:tc>
           <w:tcPr>
-            <w:tcW w:w="633" w:type="dxa"/>
+            <w:tcW w:w="634" w:type="dxa"/>
             <w:tcBorders>
               <w:top w:val="single" w:sz="2" w:space="0" w:color="000001"/>
               <w:left w:val="single" w:sz="2" w:space="0" w:color="000001"/>
@@ -4315,7 +4376,7 @@
             </w:tcBorders>
             <w:shd w:fill="auto" w:val="clear"/>
             <w:tcMar>
-              <w:left w:w="52" w:type="dxa"/>
+              <w:left w:w="46" w:type="dxa"/>
             </w:tcMar>
           </w:tcPr>
           <w:p>
@@ -4391,15 +4452,15 @@
         </w:tblCellMar>
       </w:tblPr>
       <w:tblGrid>
-        <w:gridCol w:w="484"/>
-        <w:gridCol w:w="590"/>
-        <w:gridCol w:w="633"/>
+        <w:gridCol w:w="482"/>
+        <w:gridCol w:w="591"/>
+        <w:gridCol w:w="634"/>
       </w:tblGrid>
       <w:tr>
         <w:trPr/>
         <w:tc>
           <w:tcPr>
-            <w:tcW w:w="484" w:type="dxa"/>
+            <w:tcW w:w="482" w:type="dxa"/>
             <w:tcBorders>
               <w:bottom w:val="single" w:sz="2" w:space="0" w:color="000001"/>
               <w:right w:val="single" w:sz="2" w:space="0" w:color="000001"/>
@@ -4434,7 +4495,7 @@
         </w:tc>
         <w:tc>
           <w:tcPr>
-            <w:tcW w:w="590" w:type="dxa"/>
+            <w:tcW w:w="591" w:type="dxa"/>
             <w:tcBorders>
               <w:left w:val="single" w:sz="2" w:space="0" w:color="000001"/>
               <w:bottom w:val="single" w:sz="2" w:space="0" w:color="000001"/>
@@ -4444,7 +4505,7 @@
             </w:tcBorders>
             <w:shd w:fill="auto" w:val="clear"/>
             <w:tcMar>
-              <w:left w:w="49" w:type="dxa"/>
+              <w:left w:w="43" w:type="dxa"/>
             </w:tcMar>
           </w:tcPr>
           <w:p>
@@ -4475,7 +4536,7 @@
         </w:tc>
         <w:tc>
           <w:tcPr>
-            <w:tcW w:w="633" w:type="dxa"/>
+            <w:tcW w:w="634" w:type="dxa"/>
             <w:tcBorders>
               <w:left w:val="single" w:sz="2" w:space="0" w:color="000001"/>
               <w:bottom w:val="single" w:sz="2" w:space="0" w:color="000001"/>
@@ -4485,7 +4546,7 @@
             </w:tcBorders>
             <w:shd w:fill="auto" w:val="clear"/>
             <w:tcMar>
-              <w:left w:w="49" w:type="dxa"/>
+              <w:left w:w="43" w:type="dxa"/>
             </w:tcMar>
           </w:tcPr>
           <w:p>
@@ -4509,7 +4570,7 @@
         <w:trPr/>
         <w:tc>
           <w:tcPr>
-            <w:tcW w:w="484" w:type="dxa"/>
+            <w:tcW w:w="482" w:type="dxa"/>
             <w:tcBorders>
               <w:top w:val="single" w:sz="2" w:space="0" w:color="000001"/>
               <w:bottom w:val="single" w:sz="2" w:space="0" w:color="000001"/>
@@ -4547,7 +4608,7 @@
         </w:tc>
         <w:tc>
           <w:tcPr>
-            <w:tcW w:w="590" w:type="dxa"/>
+            <w:tcW w:w="591" w:type="dxa"/>
             <w:tcBorders>
               <w:top w:val="single" w:sz="2" w:space="0" w:color="000001"/>
               <w:left w:val="single" w:sz="2" w:space="0" w:color="000001"/>
@@ -4558,7 +4619,7 @@
             </w:tcBorders>
             <w:shd w:fill="auto" w:val="clear"/>
             <w:tcMar>
-              <w:left w:w="49" w:type="dxa"/>
+              <w:left w:w="43" w:type="dxa"/>
             </w:tcMar>
           </w:tcPr>
           <w:p>
@@ -4608,7 +4669,7 @@
         </w:tc>
         <w:tc>
           <w:tcPr>
-            <w:tcW w:w="633" w:type="dxa"/>
+            <w:tcW w:w="634" w:type="dxa"/>
             <w:tcBorders>
               <w:top w:val="single" w:sz="2" w:space="0" w:color="000001"/>
               <w:left w:val="single" w:sz="2" w:space="0" w:color="000001"/>
@@ -4619,7 +4680,7 @@
             </w:tcBorders>
             <w:shd w:fill="auto" w:val="clear"/>
             <w:tcMar>
-              <w:left w:w="49" w:type="dxa"/>
+              <w:left w:w="43" w:type="dxa"/>
             </w:tcMar>
           </w:tcPr>
           <w:p>
@@ -4665,7 +4726,7 @@
         <w:trPr/>
         <w:tc>
           <w:tcPr>
-            <w:tcW w:w="484" w:type="dxa"/>
+            <w:tcW w:w="482" w:type="dxa"/>
             <w:tcBorders>
               <w:top w:val="single" w:sz="2" w:space="0" w:color="000001"/>
               <w:bottom w:val="single" w:sz="2" w:space="0" w:color="000001"/>
@@ -4703,7 +4764,7 @@
         </w:tc>
         <w:tc>
           <w:tcPr>
-            <w:tcW w:w="590" w:type="dxa"/>
+            <w:tcW w:w="591" w:type="dxa"/>
             <w:tcBorders>
               <w:top w:val="single" w:sz="2" w:space="0" w:color="000001"/>
               <w:left w:val="single" w:sz="2" w:space="0" w:color="000001"/>
@@ -4714,7 +4775,7 @@
             </w:tcBorders>
             <w:shd w:fill="auto" w:val="clear"/>
             <w:tcMar>
-              <w:left w:w="49" w:type="dxa"/>
+              <w:left w:w="43" w:type="dxa"/>
             </w:tcMar>
           </w:tcPr>
           <w:p>
@@ -4767,7 +4828,7 @@
         </w:tc>
         <w:tc>
           <w:tcPr>
-            <w:tcW w:w="633" w:type="dxa"/>
+            <w:tcW w:w="634" w:type="dxa"/>
             <w:tcBorders>
               <w:top w:val="single" w:sz="2" w:space="0" w:color="000001"/>
               <w:left w:val="single" w:sz="2" w:space="0" w:color="000001"/>
@@ -4778,7 +4839,7 @@
             </w:tcBorders>
             <w:shd w:fill="auto" w:val="clear"/>
             <w:tcMar>
-              <w:left w:w="49" w:type="dxa"/>
+              <w:left w:w="43" w:type="dxa"/>
             </w:tcMar>
           </w:tcPr>
           <w:p>
@@ -5001,7 +5062,18 @@
           <w:sz w:val="20"/>
           <w:szCs w:val="20"/>
         </w:rPr>
-        <w:t>W</w:t>
+        <w:t xml:space="preserve">W  </w:t>
+      </w:r>
+      <w:r>
+        <w:rPr>
+          <w:b/>
+          <w:bCs/>
+          <w:i w:val="false"/>
+          <w:iCs w:val="false"/>
+          <w:sz w:val="20"/>
+          <w:szCs w:val="20"/>
+        </w:rPr>
+        <w:t>OR  males and females separate</w:t>
       </w:r>
       <w:r/>
     </w:p>
@@ -5575,21 +5647,7 @@
           <w:sz w:val="20"/>
           <w:szCs w:val="20"/>
         </w:rPr>
-        <w:t xml:space="preserve"> = normal </w:t>
-      </w:r>
-      <w:r>
-        <w:rPr>
-          <w:sz w:val="20"/>
-          <w:szCs w:val="20"/>
-        </w:rPr>
-        <w:t>eyes</w:t>
-      </w:r>
-      <w:r>
-        <w:rPr>
-          <w:sz w:val="20"/>
-          <w:szCs w:val="20"/>
-        </w:rPr>
-        <w:t>) and fragility of the bones (</w:t>
+        <w:t xml:space="preserve"> = normal eyes) and fragility of the bones (</w:t>
       </w:r>
       <w:r>
         <w:rPr>
@@ -5621,21 +5679,7 @@
           <w:sz w:val="20"/>
           <w:szCs w:val="20"/>
         </w:rPr>
-        <w:t xml:space="preserve"> = normal </w:t>
-      </w:r>
-      <w:r>
-        <w:rPr>
-          <w:sz w:val="20"/>
-          <w:szCs w:val="20"/>
-        </w:rPr>
-        <w:t>bones</w:t>
-      </w:r>
-      <w:r>
-        <w:rPr>
-          <w:sz w:val="20"/>
-          <w:szCs w:val="20"/>
-        </w:rPr>
-        <w:t>) are each caused by dominant alleles. A male with cataracts and fragile bones is mated with a female with normal eyes and normal bones. The father of the male had normal eyes and normal bones. (21 pts)</w:t>
+        <w:t xml:space="preserve"> = normal bones) are each caused by dominant alleles. A male with cataracts and fragile bones is mated with a female with normal eyes and normal bones. The father of the male had normal eyes and normal bones. (21 pts)</w:t>
       </w:r>
       <w:r/>
     </w:p>
@@ -5712,21 +5756,7 @@
           <w:sz w:val="20"/>
           <w:szCs w:val="20"/>
         </w:rPr>
-        <w:t xml:space="preserve"> = normal </w:t>
-      </w:r>
-      <w:r>
-        <w:rPr>
-          <w:sz w:val="20"/>
-          <w:szCs w:val="20"/>
-        </w:rPr>
-        <w:t>eyes</w:t>
-      </w:r>
-      <w:r>
-        <w:rPr>
-          <w:sz w:val="20"/>
-          <w:szCs w:val="20"/>
-        </w:rPr>
-        <w:t>) and fragility of the bones (</w:t>
+        <w:t xml:space="preserve"> = normal eyes) and fragility of the bones (</w:t>
       </w:r>
       <w:r>
         <w:rPr>
@@ -5758,21 +5788,7 @@
           <w:sz w:val="20"/>
           <w:szCs w:val="20"/>
         </w:rPr>
-        <w:t xml:space="preserve"> = normal </w:t>
-      </w:r>
-      <w:r>
-        <w:rPr>
-          <w:sz w:val="20"/>
-          <w:szCs w:val="20"/>
-        </w:rPr>
-        <w:t>bones</w:t>
-      </w:r>
-      <w:r>
-        <w:rPr>
-          <w:sz w:val="20"/>
-          <w:szCs w:val="20"/>
-        </w:rPr>
-        <w:t>) are each caused by dominant alleles. A male with cataracts and fragile bones is mated with a female with normal eyes and normal bones. The father of the male had normal eyes and normal bones. (21 pts)</w:t>
+        <w:t xml:space="preserve"> = normal bones) are each caused by dominant alleles. A male with cataracts and fragile bones is mated with a female with normal eyes and normal bones. The father of the male had normal eyes and normal bones. (21 pts)</w:t>
       </w:r>
       <w:r/>
     </w:p>
@@ -6021,10 +6037,10 @@
       </w:tblPr>
       <w:tblGrid>
         <w:gridCol w:w="277"/>
-        <w:gridCol w:w="531"/>
+        <w:gridCol w:w="529"/>
         <w:gridCol w:w="543"/>
         <w:gridCol w:w="533"/>
-        <w:gridCol w:w="1353"/>
+        <w:gridCol w:w="1355"/>
       </w:tblGrid>
       <w:tr>
         <w:trPr/>
@@ -6065,7 +6081,7 @@
         </w:tc>
         <w:tc>
           <w:tcPr>
-            <w:tcW w:w="531" w:type="dxa"/>
+            <w:tcW w:w="529" w:type="dxa"/>
             <w:tcBorders>
               <w:left w:val="single" w:sz="2" w:space="0" w:color="000001"/>
               <w:bottom w:val="single" w:sz="2" w:space="0" w:color="000001"/>
@@ -6075,7 +6091,7 @@
             </w:tcBorders>
             <w:shd w:fill="auto" w:val="clear"/>
             <w:tcMar>
-              <w:left w:w="52" w:type="dxa"/>
+              <w:left w:w="46" w:type="dxa"/>
             </w:tcMar>
           </w:tcPr>
           <w:p>
@@ -6121,7 +6137,7 @@
             </w:tcBorders>
             <w:shd w:fill="auto" w:val="clear"/>
             <w:tcMar>
-              <w:left w:w="52" w:type="dxa"/>
+              <w:left w:w="46" w:type="dxa"/>
             </w:tcMar>
           </w:tcPr>
           <w:p>
@@ -6165,7 +6181,7 @@
             </w:tcBorders>
             <w:shd w:fill="auto" w:val="clear"/>
             <w:tcMar>
-              <w:left w:w="52" w:type="dxa"/>
+              <w:left w:w="46" w:type="dxa"/>
             </w:tcMar>
           </w:tcPr>
           <w:p>
@@ -6199,7 +6215,7 @@
         </w:tc>
         <w:tc>
           <w:tcPr>
-            <w:tcW w:w="1353" w:type="dxa"/>
+            <w:tcW w:w="1355" w:type="dxa"/>
             <w:tcBorders>
               <w:left w:val="single" w:sz="2" w:space="0" w:color="000001"/>
               <w:bottom w:val="single" w:sz="2" w:space="0" w:color="000001"/>
@@ -6209,7 +6225,7 @@
             </w:tcBorders>
             <w:shd w:fill="auto" w:val="clear"/>
             <w:tcMar>
-              <w:left w:w="52" w:type="dxa"/>
+              <w:left w:w="46" w:type="dxa"/>
             </w:tcMar>
           </w:tcPr>
           <w:p>
@@ -6291,7 +6307,7 @@
         </w:tc>
         <w:tc>
           <w:tcPr>
-            <w:tcW w:w="531" w:type="dxa"/>
+            <w:tcW w:w="529" w:type="dxa"/>
             <w:tcBorders>
               <w:top w:val="single" w:sz="2" w:space="0" w:color="000001"/>
               <w:left w:val="single" w:sz="2" w:space="0" w:color="000001"/>
@@ -6302,7 +6318,7 @@
             </w:tcBorders>
             <w:shd w:fill="auto" w:val="clear"/>
             <w:tcMar>
-              <w:left w:w="52" w:type="dxa"/>
+              <w:left w:w="46" w:type="dxa"/>
             </w:tcMar>
           </w:tcPr>
           <w:p>
@@ -6349,7 +6365,7 @@
             </w:tcBorders>
             <w:shd w:fill="auto" w:val="clear"/>
             <w:tcMar>
-              <w:left w:w="52" w:type="dxa"/>
+              <w:left w:w="46" w:type="dxa"/>
             </w:tcMar>
           </w:tcPr>
           <w:p>
@@ -6400,7 +6416,7 @@
             </w:tcBorders>
             <w:shd w:fill="auto" w:val="clear"/>
             <w:tcMar>
-              <w:left w:w="52" w:type="dxa"/>
+              <w:left w:w="46" w:type="dxa"/>
             </w:tcMar>
           </w:tcPr>
           <w:p>
@@ -6440,7 +6456,7 @@
         </w:tc>
         <w:tc>
           <w:tcPr>
-            <w:tcW w:w="1353" w:type="dxa"/>
+            <w:tcW w:w="1355" w:type="dxa"/>
             <w:tcBorders>
               <w:top w:val="single" w:sz="2" w:space="0" w:color="000001"/>
               <w:left w:val="single" w:sz="2" w:space="0" w:color="000001"/>
@@ -6451,7 +6467,7 @@
             </w:tcBorders>
             <w:shd w:fill="auto" w:val="clear"/>
             <w:tcMar>
-              <w:left w:w="52" w:type="dxa"/>
+              <w:left w:w="46" w:type="dxa"/>
             </w:tcMar>
           </w:tcPr>
           <w:p>
@@ -6533,17 +6549,17 @@
         </w:tblCellMar>
       </w:tblPr>
       <w:tblGrid>
-        <w:gridCol w:w="364"/>
+        <w:gridCol w:w="362"/>
         <w:gridCol w:w="622"/>
         <w:gridCol w:w="720"/>
         <w:gridCol w:w="721"/>
-        <w:gridCol w:w="721"/>
+        <w:gridCol w:w="723"/>
       </w:tblGrid>
       <w:tr>
         <w:trPr/>
         <w:tc>
           <w:tcPr>
-            <w:tcW w:w="364" w:type="dxa"/>
+            <w:tcW w:w="362" w:type="dxa"/>
             <w:tcBorders>
               <w:bottom w:val="single" w:sz="2" w:space="0" w:color="000001"/>
               <w:right w:val="single" w:sz="2" w:space="0" w:color="000001"/>
@@ -6593,7 +6609,7 @@
             </w:tcBorders>
             <w:shd w:fill="auto" w:val="clear"/>
             <w:tcMar>
-              <w:left w:w="49" w:type="dxa"/>
+              <w:left w:w="43" w:type="dxa"/>
             </w:tcMar>
           </w:tcPr>
           <w:p>
@@ -6624,7 +6640,7 @@
             </w:tcBorders>
             <w:shd w:fill="auto" w:val="clear"/>
             <w:tcMar>
-              <w:left w:w="49" w:type="dxa"/>
+              <w:left w:w="43" w:type="dxa"/>
             </w:tcMar>
           </w:tcPr>
           <w:p>
@@ -6655,7 +6671,7 @@
             </w:tcBorders>
             <w:shd w:fill="auto" w:val="clear"/>
             <w:tcMar>
-              <w:left w:w="49" w:type="dxa"/>
+              <w:left w:w="43" w:type="dxa"/>
             </w:tcMar>
           </w:tcPr>
           <w:p>
@@ -6685,7 +6701,7 @@
         </w:tc>
         <w:tc>
           <w:tcPr>
-            <w:tcW w:w="721" w:type="dxa"/>
+            <w:tcW w:w="723" w:type="dxa"/>
             <w:tcBorders>
               <w:left w:val="single" w:sz="2" w:space="0" w:color="000001"/>
               <w:bottom w:val="single" w:sz="2" w:space="0" w:color="000001"/>
@@ -6695,7 +6711,7 @@
             </w:tcBorders>
             <w:shd w:fill="auto" w:val="clear"/>
             <w:tcMar>
-              <w:left w:w="49" w:type="dxa"/>
+              <w:left w:w="43" w:type="dxa"/>
             </w:tcMar>
           </w:tcPr>
           <w:p>
@@ -6728,7 +6744,7 @@
         <w:trPr/>
         <w:tc>
           <w:tcPr>
-            <w:tcW w:w="364" w:type="dxa"/>
+            <w:tcW w:w="362" w:type="dxa"/>
             <w:tcBorders>
               <w:top w:val="single" w:sz="2" w:space="0" w:color="000001"/>
               <w:bottom w:val="single" w:sz="2" w:space="0" w:color="000001"/>
@@ -6767,7 +6783,7 @@
             </w:tcBorders>
             <w:shd w:fill="auto" w:val="clear"/>
             <w:tcMar>
-              <w:left w:w="49" w:type="dxa"/>
+              <w:left w:w="43" w:type="dxa"/>
             </w:tcMar>
           </w:tcPr>
           <w:p>
@@ -6799,7 +6815,7 @@
             </w:tcBorders>
             <w:shd w:fill="auto" w:val="clear"/>
             <w:tcMar>
-              <w:left w:w="49" w:type="dxa"/>
+              <w:left w:w="43" w:type="dxa"/>
             </w:tcMar>
           </w:tcPr>
           <w:p>
@@ -6831,7 +6847,7 @@
             </w:tcBorders>
             <w:shd w:fill="auto" w:val="clear"/>
             <w:tcMar>
-              <w:left w:w="49" w:type="dxa"/>
+              <w:left w:w="43" w:type="dxa"/>
             </w:tcMar>
           </w:tcPr>
           <w:p>
@@ -6861,7 +6877,7 @@
         </w:tc>
         <w:tc>
           <w:tcPr>
-            <w:tcW w:w="721" w:type="dxa"/>
+            <w:tcW w:w="723" w:type="dxa"/>
             <w:tcBorders>
               <w:top w:val="single" w:sz="2" w:space="0" w:color="000001"/>
               <w:left w:val="single" w:sz="2" w:space="0" w:color="000001"/>
@@ -6872,7 +6888,7 @@
             </w:tcBorders>
             <w:shd w:fill="auto" w:val="clear"/>
             <w:tcMar>
-              <w:left w:w="49" w:type="dxa"/>
+              <w:left w:w="43" w:type="dxa"/>
             </w:tcMar>
           </w:tcPr>
           <w:p>
@@ -6916,8 +6932,11 @@
       </w:pPr>
       <w:r>
         <w:rPr>
-          <w:sz w:val="20"/>
-          <w:szCs w:val="20"/>
+          <w:rFonts w:eastAsia="Times" w:cs="Times New Roman"/>
+          <w:color w:val="00000A"/>
+          <w:sz w:val="20"/>
+          <w:szCs w:val="20"/>
+          <w:lang w:val="en-US" w:eastAsia="en-US" w:bidi="ar-SA"/>
         </w:rPr>
       </w:r>
       <w:r/>
